--- a/Document/Report 3_New.docx
+++ b/Document/Report 3_New.docx
@@ -7,10 +7,10 @@
         <w:autoSpaceDE w:val="0"/>
         <w:autoSpaceDN w:val="0"/>
         <w:adjustRightInd w:val="0"/>
-        <w:spacing w:after="0" w:line="240" w:lineRule="auto"/>
+        <w:spacing w:beforeLines="20" w:before="48" w:afterLines="20" w:after="48" w:line="240" w:lineRule="auto"/>
         <w:jc w:val="both"/>
         <w:rPr>
-          <w:rFonts w:ascii="Arial" w:hAnsi="Arial" w:cs="Arial"/>
+          <w:rFonts w:ascii="Times New Roman" w:hAnsi="Times New Roman"/>
           <w:b/>
           <w:bCs/>
           <w:sz w:val="28"/>
@@ -23,10 +23,10 @@
         <w:autoSpaceDE w:val="0"/>
         <w:autoSpaceDN w:val="0"/>
         <w:adjustRightInd w:val="0"/>
-        <w:spacing w:after="0" w:line="240" w:lineRule="auto"/>
+        <w:spacing w:beforeLines="20" w:before="48" w:afterLines="20" w:after="48" w:line="240" w:lineRule="auto"/>
         <w:jc w:val="both"/>
         <w:rPr>
-          <w:rFonts w:ascii="Arial" w:hAnsi="Arial" w:cs="Arial"/>
+          <w:rFonts w:ascii="Times New Roman" w:hAnsi="Times New Roman"/>
           <w:b/>
           <w:bCs/>
           <w:sz w:val="28"/>
@@ -35,7 +35,7 @@
       </w:pPr>
       <w:r>
         <w:rPr>
-          <w:rFonts w:ascii="Arial" w:hAnsi="Arial" w:cs="Arial"/>
+          <w:rFonts w:ascii="Times New Roman" w:hAnsi="Times New Roman"/>
           <w:b/>
           <w:bCs/>
           <w:sz w:val="28"/>
@@ -49,35 +49,614 @@
         <w:autoSpaceDE w:val="0"/>
         <w:autoSpaceDN w:val="0"/>
         <w:adjustRightInd w:val="0"/>
-        <w:spacing w:after="0" w:line="240" w:lineRule="auto"/>
-        <w:rPr>
-          <w:rFonts w:ascii="Times New Roman" w:hAnsi="Times New Roman"/>
-          <w:sz w:val="24"/>
-          <w:szCs w:val="24"/>
-        </w:rPr>
-      </w:pPr>
+        <w:spacing w:beforeLines="20" w:before="48" w:afterLines="20" w:after="48" w:line="240" w:lineRule="auto"/>
+        <w:rPr>
+          <w:rFonts w:ascii="Times New Roman" w:hAnsi="Times New Roman"/>
+          <w:sz w:val="24"/>
+          <w:szCs w:val="24"/>
+        </w:rPr>
+      </w:pPr>
+    </w:p>
+    <w:p>
+      <w:pPr>
+        <w:pStyle w:val="Heading1"/>
+        <w:spacing w:beforeLines="20" w:before="48" w:afterLines="20" w:after="48"/>
+        <w:rPr>
+          <w:rFonts w:ascii="Times New Roman" w:hAnsi="Times New Roman" w:cs="Times New Roman"/>
+          <w:sz w:val="30"/>
+        </w:rPr>
+      </w:pPr>
+      <w:r>
+        <w:rPr>
+          <w:rFonts w:ascii="Times New Roman" w:hAnsi="Times New Roman" w:cs="Times New Roman"/>
+          <w:sz w:val="30"/>
+        </w:rPr>
+        <w:t xml:space="preserve">3.1. User Requirement Specification </w:t>
+      </w:r>
     </w:p>
     <w:p>
       <w:pPr>
         <w:autoSpaceDE w:val="0"/>
         <w:autoSpaceDN w:val="0"/>
         <w:adjustRightInd w:val="0"/>
-        <w:spacing w:after="0" w:line="240" w:lineRule="auto"/>
-        <w:rPr>
-          <w:rFonts w:ascii="Times New Roman" w:hAnsi="Times New Roman"/>
-          <w:b/>
-          <w:sz w:val="24"/>
-          <w:szCs w:val="24"/>
-        </w:rPr>
-      </w:pPr>
-      <w:r>
-        <w:rPr>
-          <w:rFonts w:ascii="Times New Roman" w:hAnsi="Times New Roman"/>
-          <w:b/>
-          <w:sz w:val="24"/>
-          <w:szCs w:val="24"/>
-        </w:rPr>
-        <w:t xml:space="preserve">3.1. User Requirement Specification </w:t>
+        <w:spacing w:beforeLines="20" w:before="48" w:afterLines="20" w:after="48" w:line="240" w:lineRule="auto"/>
+        <w:rPr>
+          <w:rFonts w:ascii="Times New Roman" w:hAnsi="Times New Roman"/>
+          <w:i/>
+          <w:sz w:val="20"/>
+          <w:szCs w:val="20"/>
+        </w:rPr>
+      </w:pPr>
+      <w:r>
+        <w:rPr>
+          <w:rFonts w:ascii="Times New Roman" w:hAnsi="Times New Roman"/>
+          <w:i/>
+          <w:sz w:val="20"/>
+          <w:szCs w:val="20"/>
+        </w:rPr>
+        <w:t>&lt;Summarize the customer requirements in a compact form&gt;</w:t>
+      </w:r>
+    </w:p>
+    <w:p>
+      <w:pPr>
+        <w:pStyle w:val="Heading2"/>
+        <w:spacing w:beforeLines="20" w:before="48" w:afterLines="20" w:after="48"/>
+        <w:ind w:left="180"/>
+        <w:rPr>
+          <w:rFonts w:ascii="Times New Roman" w:hAnsi="Times New Roman" w:cs="Times New Roman"/>
+          <w:color w:val="984806" w:themeColor="accent6" w:themeShade="80"/>
+        </w:rPr>
+      </w:pPr>
+      <w:r>
+        <w:rPr>
+          <w:rFonts w:ascii="Times New Roman" w:hAnsi="Times New Roman" w:cs="Times New Roman"/>
+          <w:color w:val="984806" w:themeColor="accent6" w:themeShade="80"/>
+        </w:rPr>
+        <w:t>3.1.1 Functional Requirement:</w:t>
+      </w:r>
+    </w:p>
+    <w:p>
+      <w:pPr>
+        <w:spacing w:beforeLines="20" w:before="48" w:afterLines="20" w:after="48"/>
+        <w:ind w:left="270"/>
+        <w:rPr>
+          <w:rFonts w:ascii="Times New Roman" w:hAnsi="Times New Roman"/>
+          <w:sz w:val="24"/>
+        </w:rPr>
+      </w:pPr>
+      <w:r>
+        <w:rPr>
+          <w:rFonts w:ascii="Times New Roman" w:hAnsi="Times New Roman"/>
+          <w:sz w:val="24"/>
+        </w:rPr>
+        <w:t>The website include</w:t>
+      </w:r>
+      <w:r>
+        <w:rPr>
+          <w:rFonts w:ascii="Times New Roman" w:hAnsi="Times New Roman"/>
+          <w:sz w:val="24"/>
+        </w:rPr>
+        <w:t xml:space="preserve"> 8 sites, each of site will have modules in proportion to features of the system:</w:t>
+      </w:r>
+    </w:p>
+    <w:p>
+      <w:pPr>
+        <w:spacing w:beforeLines="20" w:before="48" w:afterLines="20" w:after="48"/>
+        <w:ind w:left="450"/>
+        <w:rPr>
+          <w:rFonts w:ascii="Times New Roman" w:hAnsi="Times New Roman"/>
+          <w:sz w:val="24"/>
+        </w:rPr>
+      </w:pPr>
+      <w:r>
+        <w:rPr>
+          <w:rFonts w:ascii="Times New Roman" w:hAnsi="Times New Roman"/>
+          <w:sz w:val="24"/>
+        </w:rPr>
+        <w:t>a. Home page</w:t>
+      </w:r>
+      <w:r>
+        <w:rPr>
+          <w:rFonts w:ascii="Times New Roman" w:hAnsi="Times New Roman"/>
+          <w:sz w:val="24"/>
+        </w:rPr>
+        <w:t xml:space="preserve"> “</w:t>
+      </w:r>
+      <w:proofErr w:type="spellStart"/>
+      <w:r>
+        <w:rPr>
+          <w:rFonts w:ascii="Times New Roman" w:hAnsi="Times New Roman"/>
+          <w:sz w:val="24"/>
+        </w:rPr>
+        <w:t>Trang</w:t>
+      </w:r>
+      <w:proofErr w:type="spellEnd"/>
+      <w:r>
+        <w:rPr>
+          <w:rFonts w:ascii="Times New Roman" w:hAnsi="Times New Roman"/>
+          <w:sz w:val="24"/>
+        </w:rPr>
+        <w:t xml:space="preserve"> </w:t>
+      </w:r>
+      <w:proofErr w:type="spellStart"/>
+      <w:r>
+        <w:rPr>
+          <w:rFonts w:ascii="Times New Roman" w:hAnsi="Times New Roman"/>
+          <w:sz w:val="24"/>
+        </w:rPr>
+        <w:t>chủ</w:t>
+      </w:r>
+      <w:proofErr w:type="spellEnd"/>
+      <w:r>
+        <w:rPr>
+          <w:rFonts w:ascii="Times New Roman" w:hAnsi="Times New Roman"/>
+          <w:sz w:val="24"/>
+        </w:rPr>
+        <w:t>”</w:t>
+      </w:r>
+      <w:r>
+        <w:rPr>
+          <w:rFonts w:ascii="Times New Roman" w:hAnsi="Times New Roman"/>
+          <w:sz w:val="24"/>
+        </w:rPr>
+        <w:t>:</w:t>
+      </w:r>
+    </w:p>
+    <w:p>
+      <w:pPr>
+        <w:pStyle w:val="ListParagraph"/>
+        <w:numPr>
+          <w:ilvl w:val="0"/>
+          <w:numId w:val="6"/>
+        </w:numPr>
+        <w:tabs>
+          <w:tab w:val="left" w:pos="990"/>
+        </w:tabs>
+        <w:spacing w:beforeLines="20" w:before="48" w:afterLines="20" w:after="48"/>
+        <w:ind w:left="810" w:hanging="180"/>
+        <w:rPr>
+          <w:rFonts w:ascii="Times New Roman" w:hAnsi="Times New Roman"/>
+          <w:sz w:val="24"/>
+        </w:rPr>
+      </w:pPr>
+      <w:r>
+        <w:rPr>
+          <w:rFonts w:ascii="Times New Roman" w:hAnsi="Times New Roman"/>
+          <w:sz w:val="24"/>
+        </w:rPr>
+        <w:t>Login</w:t>
+      </w:r>
+    </w:p>
+    <w:p>
+      <w:pPr>
+        <w:pStyle w:val="ListParagraph"/>
+        <w:numPr>
+          <w:ilvl w:val="0"/>
+          <w:numId w:val="6"/>
+        </w:numPr>
+        <w:tabs>
+          <w:tab w:val="left" w:pos="990"/>
+        </w:tabs>
+        <w:spacing w:beforeLines="20" w:before="48" w:afterLines="20" w:after="48"/>
+        <w:ind w:left="810" w:hanging="180"/>
+        <w:rPr>
+          <w:rFonts w:ascii="Times New Roman" w:hAnsi="Times New Roman"/>
+          <w:sz w:val="24"/>
+        </w:rPr>
+      </w:pPr>
+      <w:r>
+        <w:rPr>
+          <w:rFonts w:ascii="Times New Roman" w:hAnsi="Times New Roman"/>
+          <w:sz w:val="24"/>
+        </w:rPr>
+        <w:t>Link to other sites of the system</w:t>
+      </w:r>
+    </w:p>
+    <w:p>
+      <w:pPr>
+        <w:pStyle w:val="ListParagraph"/>
+        <w:numPr>
+          <w:ilvl w:val="0"/>
+          <w:numId w:val="6"/>
+        </w:numPr>
+        <w:tabs>
+          <w:tab w:val="left" w:pos="990"/>
+        </w:tabs>
+        <w:spacing w:beforeLines="20" w:before="48" w:afterLines="20" w:after="48"/>
+        <w:ind w:left="810" w:hanging="180"/>
+        <w:rPr>
+          <w:rFonts w:ascii="Times New Roman" w:hAnsi="Times New Roman"/>
+          <w:sz w:val="24"/>
+        </w:rPr>
+      </w:pPr>
+      <w:r>
+        <w:rPr>
+          <w:rFonts w:ascii="Times New Roman" w:hAnsi="Times New Roman"/>
+          <w:sz w:val="24"/>
+        </w:rPr>
+        <w:t>Hot topics</w:t>
+      </w:r>
+    </w:p>
+    <w:p>
+      <w:pPr>
+        <w:pStyle w:val="ListParagraph"/>
+        <w:numPr>
+          <w:ilvl w:val="0"/>
+          <w:numId w:val="6"/>
+        </w:numPr>
+        <w:tabs>
+          <w:tab w:val="left" w:pos="990"/>
+        </w:tabs>
+        <w:spacing w:beforeLines="20" w:before="48" w:afterLines="20" w:after="48"/>
+        <w:ind w:left="810" w:hanging="180"/>
+        <w:rPr>
+          <w:rFonts w:ascii="Times New Roman" w:hAnsi="Times New Roman"/>
+          <w:sz w:val="24"/>
+        </w:rPr>
+      </w:pPr>
+      <w:r>
+        <w:rPr>
+          <w:rFonts w:ascii="Times New Roman" w:hAnsi="Times New Roman"/>
+          <w:sz w:val="24"/>
+        </w:rPr>
+        <w:t>Subjects</w:t>
+      </w:r>
+    </w:p>
+    <w:p>
+      <w:pPr>
+        <w:spacing w:beforeLines="20" w:before="48" w:afterLines="20" w:after="48"/>
+        <w:ind w:left="450"/>
+        <w:rPr>
+          <w:rFonts w:ascii="Times New Roman" w:hAnsi="Times New Roman"/>
+          <w:sz w:val="24"/>
+        </w:rPr>
+      </w:pPr>
+      <w:r>
+        <w:rPr>
+          <w:rFonts w:ascii="Times New Roman" w:hAnsi="Times New Roman"/>
+          <w:sz w:val="24"/>
+        </w:rPr>
+        <w:t>b. Theori</w:t>
+      </w:r>
+      <w:bookmarkStart w:id="0" w:name="_GoBack"/>
+      <w:bookmarkEnd w:id="0"/>
+      <w:r>
+        <w:rPr>
+          <w:rFonts w:ascii="Times New Roman" w:hAnsi="Times New Roman"/>
+          <w:sz w:val="24"/>
+        </w:rPr>
+        <w:t>es “</w:t>
+      </w:r>
+      <w:proofErr w:type="spellStart"/>
+      <w:r>
+        <w:rPr>
+          <w:rFonts w:ascii="Times New Roman" w:hAnsi="Times New Roman"/>
+          <w:sz w:val="24"/>
+        </w:rPr>
+        <w:t>Lý</w:t>
+      </w:r>
+      <w:proofErr w:type="spellEnd"/>
+      <w:r>
+        <w:rPr>
+          <w:rFonts w:ascii="Times New Roman" w:hAnsi="Times New Roman"/>
+          <w:sz w:val="24"/>
+        </w:rPr>
+        <w:t xml:space="preserve"> </w:t>
+      </w:r>
+      <w:proofErr w:type="spellStart"/>
+      <w:r>
+        <w:rPr>
+          <w:rFonts w:ascii="Times New Roman" w:hAnsi="Times New Roman"/>
+          <w:sz w:val="24"/>
+        </w:rPr>
+        <w:t>thuyết</w:t>
+      </w:r>
+      <w:proofErr w:type="spellEnd"/>
+      <w:r>
+        <w:rPr>
+          <w:rFonts w:ascii="Times New Roman" w:hAnsi="Times New Roman"/>
+          <w:sz w:val="24"/>
+        </w:rPr>
+        <w:t>”:</w:t>
+      </w:r>
+    </w:p>
+    <w:p>
+      <w:pPr>
+        <w:spacing w:beforeLines="20" w:before="48" w:afterLines="20" w:after="48"/>
+        <w:ind w:left="630"/>
+        <w:rPr>
+          <w:rFonts w:ascii="Times New Roman" w:hAnsi="Times New Roman"/>
+          <w:sz w:val="24"/>
+        </w:rPr>
+      </w:pPr>
+      <w:r>
+        <w:rPr>
+          <w:rFonts w:ascii="Times New Roman" w:hAnsi="Times New Roman"/>
+          <w:sz w:val="24"/>
+        </w:rPr>
+        <w:t xml:space="preserve">The site provides </w:t>
+      </w:r>
+    </w:p>
+    <w:p>
+      <w:pPr>
+        <w:spacing w:beforeLines="20" w:before="48" w:afterLines="20" w:after="48"/>
+        <w:ind w:left="450"/>
+        <w:rPr>
+          <w:rFonts w:ascii="Times New Roman" w:hAnsi="Times New Roman"/>
+          <w:sz w:val="24"/>
+        </w:rPr>
+      </w:pPr>
+      <w:r>
+        <w:rPr>
+          <w:rFonts w:ascii="Times New Roman" w:hAnsi="Times New Roman"/>
+          <w:sz w:val="24"/>
+        </w:rPr>
+        <w:t xml:space="preserve">c. </w:t>
+      </w:r>
+      <w:proofErr w:type="spellStart"/>
+      <w:r>
+        <w:rPr>
+          <w:rFonts w:ascii="Times New Roman" w:hAnsi="Times New Roman"/>
+          <w:sz w:val="24"/>
+        </w:rPr>
+        <w:t>Exericse</w:t>
+      </w:r>
+      <w:proofErr w:type="spellEnd"/>
+      <w:r>
+        <w:rPr>
+          <w:rFonts w:ascii="Times New Roman" w:hAnsi="Times New Roman"/>
+          <w:sz w:val="24"/>
+        </w:rPr>
+        <w:t xml:space="preserve"> “</w:t>
+      </w:r>
+      <w:proofErr w:type="spellStart"/>
+      <w:r>
+        <w:rPr>
+          <w:rFonts w:ascii="Times New Roman" w:hAnsi="Times New Roman"/>
+          <w:sz w:val="24"/>
+        </w:rPr>
+        <w:t>Bài</w:t>
+      </w:r>
+      <w:proofErr w:type="spellEnd"/>
+      <w:r>
+        <w:rPr>
+          <w:rFonts w:ascii="Times New Roman" w:hAnsi="Times New Roman"/>
+          <w:sz w:val="24"/>
+        </w:rPr>
+        <w:t xml:space="preserve"> </w:t>
+      </w:r>
+      <w:proofErr w:type="spellStart"/>
+      <w:r>
+        <w:rPr>
+          <w:rFonts w:ascii="Times New Roman" w:hAnsi="Times New Roman"/>
+          <w:sz w:val="24"/>
+        </w:rPr>
+        <w:t>tập</w:t>
+      </w:r>
+      <w:proofErr w:type="spellEnd"/>
+      <w:r>
+        <w:rPr>
+          <w:rFonts w:ascii="Times New Roman" w:hAnsi="Times New Roman"/>
+          <w:sz w:val="24"/>
+        </w:rPr>
+        <w:t>”:</w:t>
+      </w:r>
+    </w:p>
+    <w:p>
+      <w:pPr>
+        <w:spacing w:beforeLines="20" w:before="48" w:afterLines="20" w:after="48"/>
+        <w:ind w:left="450"/>
+        <w:rPr>
+          <w:rFonts w:ascii="Times New Roman" w:hAnsi="Times New Roman"/>
+          <w:sz w:val="24"/>
+        </w:rPr>
+      </w:pPr>
+      <w:r>
+        <w:rPr>
+          <w:rFonts w:ascii="Times New Roman" w:hAnsi="Times New Roman"/>
+          <w:sz w:val="24"/>
+        </w:rPr>
+        <w:t>d. Self-study exams “</w:t>
+      </w:r>
+      <w:proofErr w:type="spellStart"/>
+      <w:r>
+        <w:rPr>
+          <w:rFonts w:ascii="Times New Roman" w:hAnsi="Times New Roman"/>
+          <w:sz w:val="24"/>
+        </w:rPr>
+        <w:t>Đề</w:t>
+      </w:r>
+      <w:proofErr w:type="spellEnd"/>
+      <w:r>
+        <w:rPr>
+          <w:rFonts w:ascii="Times New Roman" w:hAnsi="Times New Roman"/>
+          <w:sz w:val="24"/>
+        </w:rPr>
+        <w:t xml:space="preserve"> </w:t>
+      </w:r>
+      <w:proofErr w:type="spellStart"/>
+      <w:r>
+        <w:rPr>
+          <w:rFonts w:ascii="Times New Roman" w:hAnsi="Times New Roman"/>
+          <w:sz w:val="24"/>
+        </w:rPr>
+        <w:t>tự</w:t>
+      </w:r>
+      <w:proofErr w:type="spellEnd"/>
+      <w:r>
+        <w:rPr>
+          <w:rFonts w:ascii="Times New Roman" w:hAnsi="Times New Roman"/>
+          <w:sz w:val="24"/>
+        </w:rPr>
+        <w:t xml:space="preserve"> </w:t>
+      </w:r>
+      <w:proofErr w:type="spellStart"/>
+      <w:r>
+        <w:rPr>
+          <w:rFonts w:ascii="Times New Roman" w:hAnsi="Times New Roman"/>
+          <w:sz w:val="24"/>
+        </w:rPr>
+        <w:t>luyện</w:t>
+      </w:r>
+      <w:proofErr w:type="spellEnd"/>
+      <w:r>
+        <w:rPr>
+          <w:rFonts w:ascii="Times New Roman" w:hAnsi="Times New Roman"/>
+          <w:sz w:val="24"/>
+        </w:rPr>
+        <w:t>”:</w:t>
+      </w:r>
+    </w:p>
+    <w:p>
+      <w:pPr>
+        <w:spacing w:beforeLines="20" w:before="48" w:afterLines="20" w:after="48"/>
+        <w:ind w:left="450"/>
+        <w:rPr>
+          <w:rFonts w:ascii="Times New Roman" w:hAnsi="Times New Roman"/>
+          <w:sz w:val="24"/>
+        </w:rPr>
+      </w:pPr>
+      <w:r>
+        <w:rPr>
+          <w:rFonts w:ascii="Times New Roman" w:hAnsi="Times New Roman"/>
+          <w:sz w:val="24"/>
+        </w:rPr>
+        <w:t>e. Forum “</w:t>
+      </w:r>
+      <w:proofErr w:type="spellStart"/>
+      <w:r>
+        <w:rPr>
+          <w:rFonts w:ascii="Times New Roman" w:hAnsi="Times New Roman"/>
+          <w:sz w:val="24"/>
+        </w:rPr>
+        <w:t>Diễn</w:t>
+      </w:r>
+      <w:proofErr w:type="spellEnd"/>
+      <w:r>
+        <w:rPr>
+          <w:rFonts w:ascii="Times New Roman" w:hAnsi="Times New Roman"/>
+          <w:sz w:val="24"/>
+        </w:rPr>
+        <w:t xml:space="preserve"> </w:t>
+      </w:r>
+      <w:proofErr w:type="spellStart"/>
+      <w:r>
+        <w:rPr>
+          <w:rFonts w:ascii="Times New Roman" w:hAnsi="Times New Roman"/>
+          <w:sz w:val="24"/>
+        </w:rPr>
+        <w:t>đàn</w:t>
+      </w:r>
+      <w:proofErr w:type="spellEnd"/>
+      <w:r>
+        <w:rPr>
+          <w:rFonts w:ascii="Times New Roman" w:hAnsi="Times New Roman"/>
+          <w:sz w:val="24"/>
+        </w:rPr>
+        <w:t>”</w:t>
+      </w:r>
+    </w:p>
+    <w:p>
+      <w:pPr>
+        <w:spacing w:beforeLines="20" w:before="48" w:afterLines="20" w:after="48"/>
+        <w:ind w:left="450"/>
+        <w:rPr>
+          <w:rFonts w:ascii="Times New Roman" w:hAnsi="Times New Roman"/>
+          <w:sz w:val="24"/>
+        </w:rPr>
+      </w:pPr>
+      <w:r>
+        <w:rPr>
+          <w:rFonts w:ascii="Times New Roman" w:hAnsi="Times New Roman"/>
+          <w:sz w:val="24"/>
+        </w:rPr>
+        <w:t>f. Member “</w:t>
+      </w:r>
+      <w:proofErr w:type="spellStart"/>
+      <w:r>
+        <w:rPr>
+          <w:rFonts w:ascii="Times New Roman" w:hAnsi="Times New Roman"/>
+          <w:sz w:val="24"/>
+        </w:rPr>
+        <w:t>Thành</w:t>
+      </w:r>
+      <w:proofErr w:type="spellEnd"/>
+      <w:r>
+        <w:rPr>
+          <w:rFonts w:ascii="Times New Roman" w:hAnsi="Times New Roman"/>
+          <w:sz w:val="24"/>
+        </w:rPr>
+        <w:t xml:space="preserve"> </w:t>
+      </w:r>
+      <w:proofErr w:type="spellStart"/>
+      <w:r>
+        <w:rPr>
+          <w:rFonts w:ascii="Times New Roman" w:hAnsi="Times New Roman"/>
+          <w:sz w:val="24"/>
+        </w:rPr>
+        <w:t>viên</w:t>
+      </w:r>
+      <w:proofErr w:type="spellEnd"/>
+      <w:r>
+        <w:rPr>
+          <w:rFonts w:ascii="Times New Roman" w:hAnsi="Times New Roman"/>
+          <w:sz w:val="24"/>
+        </w:rPr>
+        <w:t>”:</w:t>
+      </w:r>
+    </w:p>
+    <w:p>
+      <w:pPr>
+        <w:spacing w:beforeLines="20" w:before="48" w:afterLines="20" w:after="48"/>
+        <w:ind w:left="270"/>
+        <w:rPr>
+          <w:rFonts w:ascii="Times New Roman" w:hAnsi="Times New Roman"/>
+          <w:sz w:val="24"/>
+        </w:rPr>
+      </w:pPr>
+    </w:p>
+    <w:p>
+      <w:pPr>
+        <w:pStyle w:val="Heading2"/>
+        <w:spacing w:beforeLines="20" w:before="48" w:afterLines="20" w:after="48"/>
+        <w:ind w:left="180"/>
+        <w:rPr>
+          <w:rFonts w:ascii="Times New Roman" w:hAnsi="Times New Roman" w:cs="Times New Roman"/>
+          <w:color w:val="984806" w:themeColor="accent6" w:themeShade="80"/>
+        </w:rPr>
+      </w:pPr>
+      <w:r>
+        <w:rPr>
+          <w:rFonts w:ascii="Times New Roman" w:hAnsi="Times New Roman" w:cs="Times New Roman"/>
+          <w:color w:val="984806" w:themeColor="accent6" w:themeShade="80"/>
+        </w:rPr>
+        <w:t>3.1.2 Non-functional Requirement:</w:t>
+      </w:r>
+    </w:p>
+    <w:p>
+      <w:pPr>
+        <w:spacing w:beforeLines="20" w:before="48" w:afterLines="20" w:after="48"/>
+        <w:rPr>
+          <w:rFonts w:ascii="Times New Roman" w:hAnsi="Times New Roman"/>
+          <w:sz w:val="24"/>
+        </w:rPr>
+      </w:pPr>
+    </w:p>
+    <w:p>
+      <w:pPr>
+        <w:pStyle w:val="Heading1"/>
+        <w:spacing w:beforeLines="20" w:before="48" w:afterLines="20" w:after="48"/>
+        <w:rPr>
+          <w:rFonts w:ascii="Times New Roman" w:hAnsi="Times New Roman" w:cs="Times New Roman"/>
+          <w:sz w:val="30"/>
+        </w:rPr>
+      </w:pPr>
+      <w:r>
+        <w:rPr>
+          <w:rFonts w:ascii="Times New Roman" w:hAnsi="Times New Roman" w:cs="Times New Roman"/>
+          <w:sz w:val="30"/>
+        </w:rPr>
+        <w:t>3.2. System Requirement Specification (Specific Requirements)</w:t>
       </w:r>
     </w:p>
     <w:p>
@@ -85,7 +664,7 @@
         <w:autoSpaceDE w:val="0"/>
         <w:autoSpaceDN w:val="0"/>
         <w:adjustRightInd w:val="0"/>
-        <w:spacing w:after="0" w:line="240" w:lineRule="auto"/>
+        <w:spacing w:beforeLines="20" w:before="48" w:afterLines="20" w:after="48" w:line="240" w:lineRule="auto"/>
         <w:rPr>
           <w:rFonts w:ascii="Times New Roman" w:hAnsi="Times New Roman"/>
           <w:i/>
@@ -100,7 +679,24 @@
           <w:sz w:val="20"/>
           <w:szCs w:val="20"/>
         </w:rPr>
-        <w:t>&lt;Summarize the customer requirements in a compact form&gt;</w:t>
+        <w:t>&lt;Summarize the system requirements in a compact form&gt;</w:t>
+      </w:r>
+    </w:p>
+    <w:p>
+      <w:pPr>
+        <w:pStyle w:val="Heading2"/>
+        <w:spacing w:beforeLines="20" w:before="48" w:afterLines="20" w:after="48"/>
+        <w:rPr>
+          <w:rFonts w:ascii="Times New Roman" w:hAnsi="Times New Roman" w:cs="Times New Roman"/>
+          <w:color w:val="984806" w:themeColor="accent6" w:themeShade="80"/>
+        </w:rPr>
+      </w:pPr>
+      <w:r>
+        <w:rPr>
+          <w:rFonts w:ascii="Times New Roman" w:hAnsi="Times New Roman" w:cs="Times New Roman"/>
+          <w:color w:val="984806" w:themeColor="accent6" w:themeShade="80"/>
+        </w:rPr>
+        <w:t xml:space="preserve">    3.2.1. External Interface Requirements</w:t>
       </w:r>
     </w:p>
     <w:p>
@@ -108,21 +704,25 @@
         <w:autoSpaceDE w:val="0"/>
         <w:autoSpaceDN w:val="0"/>
         <w:adjustRightInd w:val="0"/>
-        <w:spacing w:after="0" w:line="240" w:lineRule="auto"/>
-        <w:rPr>
-          <w:rFonts w:ascii="Times New Roman" w:hAnsi="Times New Roman"/>
-          <w:sz w:val="24"/>
-          <w:szCs w:val="24"/>
-        </w:rPr>
-      </w:pPr>
-      <w:r>
+        <w:spacing w:beforeLines="20" w:before="48" w:afterLines="20" w:after="48" w:line="240" w:lineRule="auto"/>
+        <w:ind w:left="720"/>
         <w:rPr>
           <w:rFonts w:ascii="Times New Roman" w:hAnsi="Times New Roman"/>
           <w:b/>
-          <w:sz w:val="24"/>
-          <w:szCs w:val="24"/>
-        </w:rPr>
-        <w:t>3.2. System Requirement Specification (Specific Requirements)</w:t>
+          <w:color w:val="548DD4" w:themeColor="text2" w:themeTint="99"/>
+          <w:sz w:val="24"/>
+          <w:szCs w:val="24"/>
+        </w:rPr>
+      </w:pPr>
+      <w:r>
+        <w:rPr>
+          <w:rFonts w:ascii="Times New Roman" w:hAnsi="Times New Roman"/>
+          <w:b/>
+          <w:color w:val="548DD4" w:themeColor="text2" w:themeTint="99"/>
+          <w:sz w:val="24"/>
+          <w:szCs w:val="24"/>
+        </w:rPr>
+        <w:t>3.2.1.1. User Interfaces</w:t>
       </w:r>
     </w:p>
     <w:p>
@@ -130,22 +730,25 @@
         <w:autoSpaceDE w:val="0"/>
         <w:autoSpaceDN w:val="0"/>
         <w:adjustRightInd w:val="0"/>
-        <w:spacing w:after="0" w:line="240" w:lineRule="auto"/>
-        <w:rPr>
-          <w:rFonts w:ascii="Times New Roman" w:hAnsi="Times New Roman"/>
-          <w:i/>
-          <w:sz w:val="20"/>
-          <w:szCs w:val="20"/>
-        </w:rPr>
-      </w:pPr>
-      <w:r>
-        <w:rPr>
-          <w:rFonts w:ascii="Times New Roman" w:hAnsi="Times New Roman"/>
-          <w:i/>
-          <w:sz w:val="20"/>
-          <w:szCs w:val="20"/>
-        </w:rPr>
-        <w:t>&lt;Summarize the system requirements in a compact form&gt;</w:t>
+        <w:spacing w:beforeLines="20" w:before="48" w:afterLines="20" w:after="48" w:line="240" w:lineRule="auto"/>
+        <w:ind w:left="720"/>
+        <w:rPr>
+          <w:rFonts w:ascii="Times New Roman" w:hAnsi="Times New Roman"/>
+          <w:b/>
+          <w:color w:val="548DD4" w:themeColor="text2" w:themeTint="99"/>
+          <w:sz w:val="24"/>
+          <w:szCs w:val="24"/>
+        </w:rPr>
+      </w:pPr>
+      <w:r>
+        <w:rPr>
+          <w:rFonts w:ascii="Times New Roman" w:hAnsi="Times New Roman"/>
+          <w:b/>
+          <w:color w:val="548DD4" w:themeColor="text2" w:themeTint="99"/>
+          <w:sz w:val="24"/>
+          <w:szCs w:val="24"/>
+        </w:rPr>
+        <w:t>3.2.1.2. Hardware Interfaces</w:t>
       </w:r>
     </w:p>
     <w:p>
@@ -153,20 +756,25 @@
         <w:autoSpaceDE w:val="0"/>
         <w:autoSpaceDN w:val="0"/>
         <w:adjustRightInd w:val="0"/>
-        <w:spacing w:after="0" w:line="240" w:lineRule="auto"/>
-        <w:rPr>
-          <w:rFonts w:ascii="Times New Roman" w:hAnsi="Times New Roman"/>
-          <w:sz w:val="24"/>
-          <w:szCs w:val="24"/>
-        </w:rPr>
-      </w:pPr>
-      <w:r>
-        <w:rPr>
-          <w:rFonts w:ascii="Times New Roman" w:hAnsi="Times New Roman"/>
-          <w:sz w:val="24"/>
-          <w:szCs w:val="24"/>
-        </w:rPr>
-        <w:t xml:space="preserve">    3.2.1. External Interface Requirements</w:t>
+        <w:spacing w:beforeLines="20" w:before="48" w:afterLines="20" w:after="48" w:line="240" w:lineRule="auto"/>
+        <w:ind w:left="720"/>
+        <w:rPr>
+          <w:rFonts w:ascii="Times New Roman" w:hAnsi="Times New Roman"/>
+          <w:b/>
+          <w:color w:val="548DD4" w:themeColor="text2" w:themeTint="99"/>
+          <w:sz w:val="24"/>
+          <w:szCs w:val="24"/>
+        </w:rPr>
+      </w:pPr>
+      <w:r>
+        <w:rPr>
+          <w:rFonts w:ascii="Times New Roman" w:hAnsi="Times New Roman"/>
+          <w:b/>
+          <w:color w:val="548DD4" w:themeColor="text2" w:themeTint="99"/>
+          <w:sz w:val="24"/>
+          <w:szCs w:val="24"/>
+        </w:rPr>
+        <w:t>3.2.1.3. Software Interfaces</w:t>
       </w:r>
     </w:p>
     <w:p>
@@ -174,21 +782,42 @@
         <w:autoSpaceDE w:val="0"/>
         <w:autoSpaceDN w:val="0"/>
         <w:adjustRightInd w:val="0"/>
-        <w:spacing w:after="0" w:line="240" w:lineRule="auto"/>
-        <w:ind w:left="720"/>
-        <w:rPr>
-          <w:rFonts w:ascii="Times New Roman" w:hAnsi="Times New Roman"/>
-          <w:sz w:val="24"/>
-          <w:szCs w:val="24"/>
-        </w:rPr>
-      </w:pPr>
-      <w:r>
-        <w:rPr>
-          <w:rFonts w:ascii="Times New Roman" w:hAnsi="Times New Roman"/>
-          <w:sz w:val="24"/>
-          <w:szCs w:val="24"/>
-        </w:rPr>
-        <w:t>3.2.1.1. User Interfaces</w:t>
+        <w:spacing w:beforeLines="20" w:before="48" w:afterLines="20" w:after="48" w:line="240" w:lineRule="auto"/>
+        <w:ind w:firstLine="720"/>
+        <w:rPr>
+          <w:rFonts w:ascii="Times New Roman" w:hAnsi="Times New Roman"/>
+          <w:b/>
+          <w:color w:val="548DD4" w:themeColor="text2" w:themeTint="99"/>
+          <w:sz w:val="24"/>
+          <w:szCs w:val="24"/>
+        </w:rPr>
+      </w:pPr>
+      <w:r>
+        <w:rPr>
+          <w:rFonts w:ascii="Times New Roman" w:hAnsi="Times New Roman"/>
+          <w:b/>
+          <w:color w:val="548DD4" w:themeColor="text2" w:themeTint="99"/>
+          <w:sz w:val="24"/>
+          <w:szCs w:val="24"/>
+        </w:rPr>
+        <w:t>3.2.1.4. Communications Protocol</w:t>
+      </w:r>
+    </w:p>
+    <w:p>
+      <w:pPr>
+        <w:pStyle w:val="Heading2"/>
+        <w:spacing w:beforeLines="20" w:before="48" w:afterLines="20" w:after="48"/>
+        <w:rPr>
+          <w:rFonts w:ascii="Times New Roman" w:hAnsi="Times New Roman" w:cs="Times New Roman"/>
+          <w:color w:val="984806" w:themeColor="accent6" w:themeShade="80"/>
+        </w:rPr>
+      </w:pPr>
+      <w:r>
+        <w:rPr>
+          <w:rFonts w:ascii="Times New Roman" w:hAnsi="Times New Roman" w:cs="Times New Roman"/>
+          <w:color w:val="984806" w:themeColor="accent6" w:themeShade="80"/>
+        </w:rPr>
+        <w:t xml:space="preserve">     3.2.2. System Features </w:t>
       </w:r>
     </w:p>
     <w:p>
@@ -196,21 +825,61 @@
         <w:autoSpaceDE w:val="0"/>
         <w:autoSpaceDN w:val="0"/>
         <w:adjustRightInd w:val="0"/>
-        <w:spacing w:after="0" w:line="240" w:lineRule="auto"/>
-        <w:ind w:left="720"/>
-        <w:rPr>
-          <w:rFonts w:ascii="Times New Roman" w:hAnsi="Times New Roman"/>
-          <w:sz w:val="24"/>
-          <w:szCs w:val="24"/>
-        </w:rPr>
-      </w:pPr>
-      <w:r>
-        <w:rPr>
-          <w:rFonts w:ascii="Times New Roman" w:hAnsi="Times New Roman"/>
-          <w:sz w:val="24"/>
-          <w:szCs w:val="24"/>
-        </w:rPr>
-        <w:t>3.2.1.2. Hardware Interfaces</w:t>
+        <w:spacing w:beforeLines="20" w:before="48" w:afterLines="20" w:after="48" w:line="240" w:lineRule="auto"/>
+        <w:rPr>
+          <w:rFonts w:ascii="Times New Roman" w:hAnsi="Times New Roman"/>
+          <w:b/>
+          <w:sz w:val="24"/>
+          <w:szCs w:val="24"/>
+        </w:rPr>
+      </w:pPr>
+      <w:r>
+        <w:rPr>
+          <w:rFonts w:ascii="Times New Roman" w:hAnsi="Times New Roman"/>
+          <w:sz w:val="24"/>
+          <w:szCs w:val="24"/>
+        </w:rPr>
+        <w:t xml:space="preserve">     </w:t>
+      </w:r>
+      <w:r>
+        <w:rPr>
+          <w:rFonts w:ascii="Times New Roman" w:hAnsi="Times New Roman"/>
+          <w:sz w:val="24"/>
+          <w:szCs w:val="24"/>
+        </w:rPr>
+        <w:tab/>
+      </w:r>
+      <w:r>
+        <w:rPr>
+          <w:rFonts w:ascii="Times New Roman" w:hAnsi="Times New Roman"/>
+          <w:b/>
+          <w:color w:val="548DD4" w:themeColor="text2" w:themeTint="99"/>
+          <w:sz w:val="24"/>
+          <w:szCs w:val="24"/>
+        </w:rPr>
+        <w:t>3.2.2</w:t>
+      </w:r>
+      <w:proofErr w:type="gramStart"/>
+      <w:r>
+        <w:rPr>
+          <w:rFonts w:ascii="Times New Roman" w:hAnsi="Times New Roman"/>
+          <w:b/>
+          <w:color w:val="548DD4" w:themeColor="text2" w:themeTint="99"/>
+          <w:sz w:val="24"/>
+          <w:szCs w:val="24"/>
+        </w:rPr>
+        <w:t>.n</w:t>
+      </w:r>
+      <w:proofErr w:type="gramEnd"/>
+      <w:r>
+        <w:rPr>
+          <w:rFonts w:ascii="Times New Roman" w:hAnsi="Times New Roman"/>
+          <w:b/>
+          <w:color w:val="548DD4" w:themeColor="text2" w:themeTint="99"/>
+          <w:sz w:val="24"/>
+          <w:szCs w:val="24"/>
+        </w:rPr>
+        <w:t>. System Feature n</w:t>
       </w:r>
     </w:p>
     <w:p>
@@ -218,21 +887,65 @@
         <w:autoSpaceDE w:val="0"/>
         <w:autoSpaceDN w:val="0"/>
         <w:adjustRightInd w:val="0"/>
-        <w:spacing w:after="0" w:line="240" w:lineRule="auto"/>
-        <w:ind w:left="720"/>
-        <w:rPr>
-          <w:rFonts w:ascii="Times New Roman" w:hAnsi="Times New Roman"/>
-          <w:sz w:val="24"/>
-          <w:szCs w:val="24"/>
-        </w:rPr>
-      </w:pPr>
-      <w:r>
-        <w:rPr>
-          <w:rFonts w:ascii="Times New Roman" w:hAnsi="Times New Roman"/>
-          <w:sz w:val="24"/>
-          <w:szCs w:val="24"/>
-        </w:rPr>
-        <w:t>3.2.1.3. Software Interfaces</w:t>
+        <w:spacing w:beforeLines="20" w:before="48" w:afterLines="20" w:after="48" w:line="240" w:lineRule="auto"/>
+        <w:ind w:left="720" w:firstLine="720"/>
+        <w:rPr>
+          <w:rFonts w:ascii="Times New Roman" w:hAnsi="Times New Roman"/>
+          <w:sz w:val="24"/>
+          <w:szCs w:val="24"/>
+        </w:rPr>
+      </w:pPr>
+      <w:r>
+        <w:rPr>
+          <w:rFonts w:ascii="Times New Roman" w:hAnsi="Times New Roman"/>
+          <w:sz w:val="24"/>
+          <w:szCs w:val="24"/>
+        </w:rPr>
+        <w:t>3.2.2</w:t>
+      </w:r>
+      <w:proofErr w:type="gramStart"/>
+      <w:r>
+        <w:rPr>
+          <w:rFonts w:ascii="Times New Roman" w:hAnsi="Times New Roman"/>
+          <w:sz w:val="24"/>
+          <w:szCs w:val="24"/>
+        </w:rPr>
+        <w:t>.n.1</w:t>
+      </w:r>
+      <w:proofErr w:type="gramEnd"/>
+      <w:r>
+        <w:rPr>
+          <w:rFonts w:ascii="Times New Roman" w:hAnsi="Times New Roman"/>
+          <w:sz w:val="24"/>
+          <w:szCs w:val="24"/>
+        </w:rPr>
+        <w:t>. Use Case-n Diagram (</w:t>
+      </w:r>
+      <w:r>
+        <w:rPr>
+          <w:rFonts w:ascii="Times New Roman" w:hAnsi="Times New Roman"/>
+          <w:sz w:val="24"/>
+          <w:szCs w:val="24"/>
+          <w:lang w:val="zh-CN" w:eastAsia="zh-CN"/>
+        </w:rPr>
+        <w:t>otherwise</w:t>
+      </w:r>
+      <w:r>
+        <w:rPr>
+          <w:rFonts w:ascii="Times New Roman" w:hAnsi="Times New Roman"/>
+          <w:sz w:val="24"/>
+          <w:szCs w:val="24"/>
+          <w:lang w:eastAsia="zh-CN"/>
+        </w:rPr>
+        <w:t xml:space="preserve"> </w:t>
+      </w:r>
+      <w:r>
+        <w:rPr>
+          <w:rFonts w:ascii="Times New Roman" w:hAnsi="Times New Roman"/>
+          <w:sz w:val="24"/>
+          <w:szCs w:val="24"/>
+        </w:rPr>
+        <w:t>use another model)</w:t>
       </w:r>
     </w:p>
     <w:p>
@@ -240,22 +953,39 @@
         <w:autoSpaceDE w:val="0"/>
         <w:autoSpaceDN w:val="0"/>
         <w:adjustRightInd w:val="0"/>
-        <w:spacing w:after="0" w:line="240" w:lineRule="auto"/>
-        <w:ind w:firstLine="720"/>
-        <w:rPr>
-          <w:rFonts w:ascii="Times New Roman" w:hAnsi="Times New Roman"/>
-          <w:b/>
-          <w:sz w:val="24"/>
-          <w:szCs w:val="24"/>
-        </w:rPr>
-      </w:pPr>
-      <w:r>
-        <w:rPr>
-          <w:rFonts w:ascii="Times New Roman" w:hAnsi="Times New Roman"/>
-          <w:sz w:val="24"/>
-          <w:szCs w:val="24"/>
-        </w:rPr>
-        <w:t>3.2.1.4. Communications Protocol</w:t>
+        <w:spacing w:beforeLines="20" w:before="48" w:afterLines="20" w:after="48" w:line="240" w:lineRule="auto"/>
+        <w:ind w:left="720" w:firstLine="720"/>
+        <w:rPr>
+          <w:rFonts w:ascii="Times New Roman" w:hAnsi="Times New Roman"/>
+          <w:sz w:val="24"/>
+          <w:szCs w:val="24"/>
+        </w:rPr>
+      </w:pPr>
+      <w:r>
+        <w:rPr>
+          <w:rFonts w:ascii="Times New Roman" w:hAnsi="Times New Roman"/>
+          <w:sz w:val="24"/>
+          <w:szCs w:val="24"/>
+        </w:rPr>
+        <w:t>3.2.2</w:t>
+      </w:r>
+      <w:proofErr w:type="gramStart"/>
+      <w:r>
+        <w:rPr>
+          <w:rFonts w:ascii="Times New Roman" w:hAnsi="Times New Roman"/>
+          <w:sz w:val="24"/>
+          <w:szCs w:val="24"/>
+        </w:rPr>
+        <w:t>.n.2</w:t>
+      </w:r>
+      <w:proofErr w:type="gramEnd"/>
+      <w:r>
+        <w:rPr>
+          <w:rFonts w:ascii="Times New Roman" w:hAnsi="Times New Roman"/>
+          <w:sz w:val="24"/>
+          <w:szCs w:val="24"/>
+        </w:rPr>
+        <w:t xml:space="preserve"> .Use Case-n Specification</w:t>
       </w:r>
     </w:p>
     <w:p>
@@ -263,129 +993,7 @@
         <w:autoSpaceDE w:val="0"/>
         <w:autoSpaceDN w:val="0"/>
         <w:adjustRightInd w:val="0"/>
-        <w:spacing w:after="0" w:line="240" w:lineRule="auto"/>
-        <w:rPr>
-          <w:rFonts w:ascii="Times New Roman" w:hAnsi="Times New Roman"/>
-          <w:sz w:val="24"/>
-          <w:szCs w:val="24"/>
-        </w:rPr>
-      </w:pPr>
-      <w:r>
-        <w:rPr>
-          <w:rFonts w:ascii="Times New Roman" w:hAnsi="Times New Roman"/>
-          <w:sz w:val="24"/>
-          <w:szCs w:val="24"/>
-        </w:rPr>
-        <w:t xml:space="preserve">     3.2.2. System Features </w:t>
-      </w:r>
-    </w:p>
-    <w:p>
-      <w:pPr>
-        <w:autoSpaceDE w:val="0"/>
-        <w:autoSpaceDN w:val="0"/>
-        <w:adjustRightInd w:val="0"/>
-        <w:spacing w:after="0" w:line="240" w:lineRule="auto"/>
-        <w:rPr>
-          <w:rFonts w:ascii="Times New Roman" w:hAnsi="Times New Roman"/>
-          <w:b/>
-          <w:sz w:val="24"/>
-          <w:szCs w:val="24"/>
-        </w:rPr>
-      </w:pPr>
-      <w:r>
-        <w:rPr>
-          <w:rFonts w:ascii="Times New Roman" w:hAnsi="Times New Roman"/>
-          <w:sz w:val="24"/>
-          <w:szCs w:val="24"/>
-        </w:rPr>
-        <w:t xml:space="preserve">     </w:t>
-      </w:r>
-      <w:r>
-        <w:rPr>
-          <w:rFonts w:ascii="Times New Roman" w:hAnsi="Times New Roman"/>
-          <w:sz w:val="24"/>
-          <w:szCs w:val="24"/>
-        </w:rPr>
-        <w:tab/>
-        <w:t>3.2.2.n. System Feature n</w:t>
-      </w:r>
-    </w:p>
-    <w:p>
-      <w:pPr>
-        <w:autoSpaceDE w:val="0"/>
-        <w:autoSpaceDN w:val="0"/>
-        <w:adjustRightInd w:val="0"/>
-        <w:spacing w:after="0" w:line="240" w:lineRule="auto"/>
-        <w:ind w:left="720" w:firstLine="720"/>
-        <w:rPr>
-          <w:rFonts w:ascii="Times New Roman" w:hAnsi="Times New Roman"/>
-          <w:sz w:val="24"/>
-          <w:szCs w:val="24"/>
-        </w:rPr>
-      </w:pPr>
-      <w:r>
-        <w:rPr>
-          <w:rFonts w:ascii="Times New Roman" w:hAnsi="Times New Roman"/>
-          <w:sz w:val="24"/>
-          <w:szCs w:val="24"/>
-        </w:rPr>
-        <w:t>3.2.2.n.1. Use Case-n Diagram (</w:t>
-      </w:r>
-      <w:r>
-        <w:rPr>
-          <w:rFonts w:ascii="Times New Roman" w:hAnsi="Times New Roman"/>
-          <w:sz w:val="24"/>
-          <w:szCs w:val="24"/>
-          <w:lang w:val="zh-CN" w:eastAsia="zh-CN"/>
-        </w:rPr>
-        <w:t>otherwise</w:t>
-      </w:r>
-      <w:r>
-        <w:rPr>
-          <w:rFonts w:ascii="Times New Roman" w:hAnsi="Times New Roman"/>
-          <w:sz w:val="24"/>
-          <w:szCs w:val="24"/>
-          <w:lang w:eastAsia="zh-CN"/>
-        </w:rPr>
-        <w:t xml:space="preserve"> </w:t>
-      </w:r>
-      <w:r>
-        <w:rPr>
-          <w:rFonts w:ascii="Times New Roman" w:hAnsi="Times New Roman"/>
-          <w:sz w:val="24"/>
-          <w:szCs w:val="24"/>
-        </w:rPr>
-        <w:t>use another model)</w:t>
-      </w:r>
-    </w:p>
-    <w:p>
-      <w:pPr>
-        <w:autoSpaceDE w:val="0"/>
-        <w:autoSpaceDN w:val="0"/>
-        <w:adjustRightInd w:val="0"/>
-        <w:spacing w:after="0" w:line="240" w:lineRule="auto"/>
-        <w:ind w:left="720" w:firstLine="720"/>
-        <w:rPr>
-          <w:rFonts w:ascii="Times New Roman" w:hAnsi="Times New Roman"/>
-          <w:sz w:val="24"/>
-          <w:szCs w:val="24"/>
-        </w:rPr>
-      </w:pPr>
-      <w:r>
-        <w:rPr>
-          <w:rFonts w:ascii="Times New Roman" w:hAnsi="Times New Roman"/>
-          <w:sz w:val="24"/>
-          <w:szCs w:val="24"/>
-        </w:rPr>
-        <w:t>3.2.2.n.2 .Use Case-n Specification</w:t>
-      </w:r>
-    </w:p>
-    <w:p>
-      <w:pPr>
-        <w:autoSpaceDE w:val="0"/>
-        <w:autoSpaceDN w:val="0"/>
-        <w:adjustRightInd w:val="0"/>
-        <w:spacing w:after="0" w:line="240" w:lineRule="auto"/>
+        <w:spacing w:beforeLines="20" w:before="48" w:afterLines="20" w:after="48" w:line="240" w:lineRule="auto"/>
         <w:ind w:left="720"/>
         <w:rPr>
           <w:rFonts w:ascii="Times New Roman" w:hAnsi="Times New Roman"/>
@@ -443,109 +1051,38 @@
             </w:tcBorders>
             <w:shd w:val="clear" w:color="auto" w:fill="F3F3F3"/>
           </w:tcPr>
-          <w:p/>
           <w:p>
             <w:pPr>
-              <w:rPr>
-                <w:b/>
+              <w:spacing w:beforeLines="20" w:before="48" w:afterLines="20" w:after="48"/>
+              <w:rPr>
+                <w:rFonts w:ascii="Times New Roman" w:hAnsi="Times New Roman"/>
               </w:rPr>
             </w:pPr>
-            <w:r>
-              <w:rPr>
-                <w:b/>
-              </w:rPr>
-              <w:t>USE CASE-n SPECIFICATION</w:t>
-            </w:r>
           </w:p>
-          <w:p/>
-        </w:tc>
-      </w:tr>
-      <w:tr>
-        <w:tc>
-          <w:tcPr>
-            <w:tcW w:w="1391" w:type="pct"/>
-            <w:tcBorders>
-              <w:top w:val="single" w:sz="4" w:space="0" w:color="auto"/>
-              <w:left w:val="single" w:sz="4" w:space="0" w:color="auto"/>
-              <w:bottom w:val="single" w:sz="4" w:space="0" w:color="auto"/>
-              <w:right w:val="single" w:sz="4" w:space="0" w:color="auto"/>
-            </w:tcBorders>
-            <w:shd w:val="clear" w:color="auto" w:fill="F3F3F3"/>
-            <w:hideMark/>
-          </w:tcPr>
           <w:p>
             <w:pPr>
-              <w:rPr>
+              <w:spacing w:beforeLines="20" w:before="48" w:afterLines="20" w:after="48"/>
+              <w:rPr>
+                <w:rFonts w:ascii="Times New Roman" w:hAnsi="Times New Roman"/>
                 <w:b/>
               </w:rPr>
             </w:pPr>
             <w:r>
               <w:rPr>
-                <w:b/>
-              </w:rPr>
-              <w:t>Use-case No.</w:t>
+                <w:rFonts w:ascii="Times New Roman" w:hAnsi="Times New Roman"/>
+                <w:b/>
+              </w:rPr>
+              <w:lastRenderedPageBreak/>
+              <w:t>USE CASE-n SPECIFICATION</w:t>
             </w:r>
           </w:p>
-        </w:tc>
-        <w:tc>
-          <w:tcPr>
-            <w:tcW w:w="1364" w:type="pct"/>
-            <w:tcBorders>
-              <w:top w:val="single" w:sz="4" w:space="0" w:color="auto"/>
-              <w:left w:val="single" w:sz="4" w:space="0" w:color="auto"/>
-              <w:bottom w:val="single" w:sz="4" w:space="0" w:color="auto"/>
-              <w:right w:val="single" w:sz="4" w:space="0" w:color="auto"/>
-            </w:tcBorders>
-            <w:hideMark/>
-          </w:tcPr>
-          <w:p>
-            <w:r>
-              <w:t>&lt;UC001&gt;</w:t>
-            </w:r>
-          </w:p>
-        </w:tc>
-        <w:tc>
-          <w:tcPr>
-            <w:tcW w:w="1059" w:type="pct"/>
-            <w:gridSpan w:val="2"/>
-            <w:tcBorders>
-              <w:top w:val="single" w:sz="4" w:space="0" w:color="auto"/>
-              <w:left w:val="single" w:sz="4" w:space="0" w:color="auto"/>
-              <w:bottom w:val="single" w:sz="4" w:space="0" w:color="auto"/>
-              <w:right w:val="single" w:sz="4" w:space="0" w:color="auto"/>
-            </w:tcBorders>
-            <w:shd w:val="clear" w:color="auto" w:fill="F3F3F3"/>
-            <w:hideMark/>
-          </w:tcPr>
           <w:p>
             <w:pPr>
-              <w:rPr>
-                <w:b/>
+              <w:spacing w:beforeLines="20" w:before="48" w:afterLines="20" w:after="48"/>
+              <w:rPr>
+                <w:rFonts w:ascii="Times New Roman" w:hAnsi="Times New Roman"/>
               </w:rPr>
             </w:pPr>
-            <w:r>
-              <w:rPr>
-                <w:b/>
-              </w:rPr>
-              <w:t>Use-case Version</w:t>
-            </w:r>
-          </w:p>
-        </w:tc>
-        <w:tc>
-          <w:tcPr>
-            <w:tcW w:w="1186" w:type="pct"/>
-            <w:tcBorders>
-              <w:top w:val="single" w:sz="4" w:space="0" w:color="auto"/>
-              <w:left w:val="single" w:sz="4" w:space="0" w:color="auto"/>
-              <w:bottom w:val="single" w:sz="4" w:space="0" w:color="auto"/>
-              <w:right w:val="single" w:sz="4" w:space="0" w:color="auto"/>
-            </w:tcBorders>
-            <w:hideMark/>
-          </w:tcPr>
-          <w:p>
-            <w:r>
-              <w:t>&lt;1.0&gt;</w:t>
-            </w:r>
           </w:p>
         </w:tc>
       </w:tr>
@@ -564,22 +1101,25 @@
           </w:tcPr>
           <w:p>
             <w:pPr>
-              <w:rPr>
+              <w:spacing w:beforeLines="20" w:before="48" w:afterLines="20" w:after="48"/>
+              <w:rPr>
+                <w:rFonts w:ascii="Times New Roman" w:hAnsi="Times New Roman"/>
                 <w:b/>
               </w:rPr>
             </w:pPr>
             <w:r>
               <w:rPr>
-                <w:b/>
-              </w:rPr>
-              <w:t>Use-case Name</w:t>
+                <w:rFonts w:ascii="Times New Roman" w:hAnsi="Times New Roman"/>
+                <w:b/>
+              </w:rPr>
+              <w:lastRenderedPageBreak/>
+              <w:t>Use-case No.</w:t>
             </w:r>
           </w:p>
         </w:tc>
         <w:tc>
           <w:tcPr>
-            <w:tcW w:w="3609" w:type="pct"/>
-            <w:gridSpan w:val="4"/>
+            <w:tcW w:w="1364" w:type="pct"/>
             <w:tcBorders>
               <w:top w:val="single" w:sz="4" w:space="0" w:color="auto"/>
               <w:left w:val="single" w:sz="4" w:space="0" w:color="auto"/>
@@ -589,8 +1129,73 @@
             <w:hideMark/>
           </w:tcPr>
           <w:p>
-            <w:r>
-              <w:t>&lt;Name&gt;</w:t>
+            <w:pPr>
+              <w:spacing w:beforeLines="20" w:before="48" w:afterLines="20" w:after="48"/>
+              <w:rPr>
+                <w:rFonts w:ascii="Times New Roman" w:hAnsi="Times New Roman"/>
+              </w:rPr>
+            </w:pPr>
+            <w:r>
+              <w:rPr>
+                <w:rFonts w:ascii="Times New Roman" w:hAnsi="Times New Roman"/>
+              </w:rPr>
+              <w:t>&lt;UC001&gt;</w:t>
+            </w:r>
+          </w:p>
+        </w:tc>
+        <w:tc>
+          <w:tcPr>
+            <w:tcW w:w="1059" w:type="pct"/>
+            <w:gridSpan w:val="2"/>
+            <w:tcBorders>
+              <w:top w:val="single" w:sz="4" w:space="0" w:color="auto"/>
+              <w:left w:val="single" w:sz="4" w:space="0" w:color="auto"/>
+              <w:bottom w:val="single" w:sz="4" w:space="0" w:color="auto"/>
+              <w:right w:val="single" w:sz="4" w:space="0" w:color="auto"/>
+            </w:tcBorders>
+            <w:shd w:val="clear" w:color="auto" w:fill="F3F3F3"/>
+            <w:hideMark/>
+          </w:tcPr>
+          <w:p>
+            <w:pPr>
+              <w:spacing w:beforeLines="20" w:before="48" w:afterLines="20" w:after="48"/>
+              <w:rPr>
+                <w:rFonts w:ascii="Times New Roman" w:hAnsi="Times New Roman"/>
+                <w:b/>
+              </w:rPr>
+            </w:pPr>
+            <w:r>
+              <w:rPr>
+                <w:rFonts w:ascii="Times New Roman" w:hAnsi="Times New Roman"/>
+                <w:b/>
+              </w:rPr>
+              <w:t>Use-case Version</w:t>
+            </w:r>
+          </w:p>
+        </w:tc>
+        <w:tc>
+          <w:tcPr>
+            <w:tcW w:w="1186" w:type="pct"/>
+            <w:tcBorders>
+              <w:top w:val="single" w:sz="4" w:space="0" w:color="auto"/>
+              <w:left w:val="single" w:sz="4" w:space="0" w:color="auto"/>
+              <w:bottom w:val="single" w:sz="4" w:space="0" w:color="auto"/>
+              <w:right w:val="single" w:sz="4" w:space="0" w:color="auto"/>
+            </w:tcBorders>
+            <w:hideMark/>
+          </w:tcPr>
+          <w:p>
+            <w:pPr>
+              <w:spacing w:beforeLines="20" w:before="48" w:afterLines="20" w:after="48"/>
+              <w:rPr>
+                <w:rFonts w:ascii="Times New Roman" w:hAnsi="Times New Roman"/>
+              </w:rPr>
+            </w:pPr>
+            <w:r>
+              <w:rPr>
+                <w:rFonts w:ascii="Times New Roman" w:hAnsi="Times New Roman"/>
+              </w:rPr>
+              <w:t>&lt;1.0&gt;</w:t>
             </w:r>
           </w:p>
         </w:tc>
@@ -610,15 +1215,18 @@
           </w:tcPr>
           <w:p>
             <w:pPr>
-              <w:rPr>
+              <w:spacing w:beforeLines="20" w:before="48" w:afterLines="20" w:after="48"/>
+              <w:rPr>
+                <w:rFonts w:ascii="Times New Roman" w:hAnsi="Times New Roman"/>
                 <w:b/>
               </w:rPr>
             </w:pPr>
             <w:r>
               <w:rPr>
-                <w:b/>
-              </w:rPr>
-              <w:t xml:space="preserve">Author </w:t>
+                <w:rFonts w:ascii="Times New Roman" w:hAnsi="Times New Roman"/>
+                <w:b/>
+              </w:rPr>
+              <w:t>Use-case Name</w:t>
             </w:r>
           </w:p>
         </w:tc>
@@ -635,8 +1243,17 @@
             <w:hideMark/>
           </w:tcPr>
           <w:p>
-            <w:r>
-              <w:t>&lt;Members&gt;</w:t>
+            <w:pPr>
+              <w:spacing w:beforeLines="20" w:before="48" w:afterLines="20" w:after="48"/>
+              <w:rPr>
+                <w:rFonts w:ascii="Times New Roman" w:hAnsi="Times New Roman"/>
+              </w:rPr>
+            </w:pPr>
+            <w:r>
+              <w:rPr>
+                <w:rFonts w:ascii="Times New Roman" w:hAnsi="Times New Roman"/>
+              </w:rPr>
+              <w:t>&lt;Name&gt;</w:t>
             </w:r>
           </w:p>
         </w:tc>
@@ -656,12 +1273,73 @@
           </w:tcPr>
           <w:p>
             <w:pPr>
-              <w:rPr>
+              <w:spacing w:beforeLines="20" w:before="48" w:afterLines="20" w:after="48"/>
+              <w:rPr>
+                <w:rFonts w:ascii="Times New Roman" w:hAnsi="Times New Roman"/>
                 <w:b/>
               </w:rPr>
             </w:pPr>
             <w:r>
               <w:rPr>
+                <w:rFonts w:ascii="Times New Roman" w:hAnsi="Times New Roman"/>
+                <w:b/>
+              </w:rPr>
+              <w:t xml:space="preserve">Author </w:t>
+            </w:r>
+          </w:p>
+        </w:tc>
+        <w:tc>
+          <w:tcPr>
+            <w:tcW w:w="3609" w:type="pct"/>
+            <w:gridSpan w:val="4"/>
+            <w:tcBorders>
+              <w:top w:val="single" w:sz="4" w:space="0" w:color="auto"/>
+              <w:left w:val="single" w:sz="4" w:space="0" w:color="auto"/>
+              <w:bottom w:val="single" w:sz="4" w:space="0" w:color="auto"/>
+              <w:right w:val="single" w:sz="4" w:space="0" w:color="auto"/>
+            </w:tcBorders>
+            <w:hideMark/>
+          </w:tcPr>
+          <w:p>
+            <w:pPr>
+              <w:spacing w:beforeLines="20" w:before="48" w:afterLines="20" w:after="48"/>
+              <w:rPr>
+                <w:rFonts w:ascii="Times New Roman" w:hAnsi="Times New Roman"/>
+              </w:rPr>
+            </w:pPr>
+            <w:r>
+              <w:rPr>
+                <w:rFonts w:ascii="Times New Roman" w:hAnsi="Times New Roman"/>
+              </w:rPr>
+              <w:t>&lt;Members&gt;</w:t>
+            </w:r>
+          </w:p>
+        </w:tc>
+      </w:tr>
+      <w:tr>
+        <w:tc>
+          <w:tcPr>
+            <w:tcW w:w="1391" w:type="pct"/>
+            <w:tcBorders>
+              <w:top w:val="single" w:sz="4" w:space="0" w:color="auto"/>
+              <w:left w:val="single" w:sz="4" w:space="0" w:color="auto"/>
+              <w:bottom w:val="single" w:sz="4" w:space="0" w:color="auto"/>
+              <w:right w:val="single" w:sz="4" w:space="0" w:color="auto"/>
+            </w:tcBorders>
+            <w:shd w:val="clear" w:color="auto" w:fill="F3F3F3"/>
+            <w:hideMark/>
+          </w:tcPr>
+          <w:p>
+            <w:pPr>
+              <w:spacing w:beforeLines="20" w:before="48" w:afterLines="20" w:after="48"/>
+              <w:rPr>
+                <w:rFonts w:ascii="Times New Roman" w:hAnsi="Times New Roman"/>
+                <w:b/>
+              </w:rPr>
+            </w:pPr>
+            <w:r>
+              <w:rPr>
+                <w:rFonts w:ascii="Times New Roman" w:hAnsi="Times New Roman"/>
                 <w:b/>
               </w:rPr>
               <w:t>Date</w:t>
@@ -680,9 +1358,34 @@
             <w:hideMark/>
           </w:tcPr>
           <w:p>
-            <w:r>
-              <w:t>Dd/mm/yyyy</w:t>
-            </w:r>
+            <w:pPr>
+              <w:spacing w:beforeLines="20" w:before="48" w:afterLines="20" w:after="48"/>
+              <w:rPr>
+                <w:rFonts w:ascii="Times New Roman" w:hAnsi="Times New Roman"/>
+              </w:rPr>
+            </w:pPr>
+            <w:proofErr w:type="spellStart"/>
+            <w:r>
+              <w:rPr>
+                <w:rFonts w:ascii="Times New Roman" w:hAnsi="Times New Roman"/>
+              </w:rPr>
+              <w:t>Dd</w:t>
+            </w:r>
+            <w:proofErr w:type="spellEnd"/>
+            <w:r>
+              <w:rPr>
+                <w:rFonts w:ascii="Times New Roman" w:hAnsi="Times New Roman"/>
+              </w:rPr>
+              <w:t>/mm/</w:t>
+            </w:r>
+            <w:proofErr w:type="spellStart"/>
+            <w:r>
+              <w:rPr>
+                <w:rFonts w:ascii="Times New Roman" w:hAnsi="Times New Roman"/>
+              </w:rPr>
+              <w:t>yyyy</w:t>
+            </w:r>
+            <w:proofErr w:type="spellEnd"/>
           </w:p>
         </w:tc>
         <w:tc>
@@ -699,12 +1402,15 @@
           </w:tcPr>
           <w:p>
             <w:pPr>
-              <w:rPr>
+              <w:spacing w:beforeLines="20" w:before="48" w:afterLines="20" w:after="48"/>
+              <w:rPr>
+                <w:rFonts w:ascii="Times New Roman" w:hAnsi="Times New Roman"/>
                 <w:b/>
               </w:rPr>
             </w:pPr>
             <w:r>
               <w:rPr>
+                <w:rFonts w:ascii="Times New Roman" w:hAnsi="Times New Roman"/>
                 <w:b/>
               </w:rPr>
               <w:t>Priority</w:t>
@@ -724,7 +1430,16 @@
             <w:hideMark/>
           </w:tcPr>
           <w:p>
-            <w:r>
+            <w:pPr>
+              <w:spacing w:beforeLines="20" w:before="48" w:afterLines="20" w:after="48"/>
+              <w:rPr>
+                <w:rFonts w:ascii="Times New Roman" w:hAnsi="Times New Roman"/>
+              </w:rPr>
+            </w:pPr>
+            <w:r>
+              <w:rPr>
+                <w:rFonts w:ascii="Times New Roman" w:hAnsi="Times New Roman"/>
+              </w:rPr>
               <w:t>&lt;High/Normal/Low&gt;</w:t>
             </w:r>
           </w:p>
@@ -746,12 +1461,15 @@
           </w:tcPr>
           <w:p>
             <w:pPr>
-              <w:rPr>
+              <w:spacing w:beforeLines="20" w:before="48" w:afterLines="20" w:after="48"/>
+              <w:rPr>
+                <w:rFonts w:ascii="Times New Roman" w:hAnsi="Times New Roman"/>
                 <w:b/>
               </w:rPr>
             </w:pPr>
             <w:r>
               <w:rPr>
+                <w:rFonts w:ascii="Times New Roman" w:hAnsi="Times New Roman"/>
                 <w:b/>
               </w:rPr>
               <w:t>Actor:</w:t>
@@ -759,13 +1477,16 @@
           </w:p>
           <w:p>
             <w:pPr>
+              <w:spacing w:beforeLines="20" w:before="48" w:afterLines="20" w:after="48"/>
               <w:ind w:left="720"/>
               <w:rPr>
+                <w:rFonts w:ascii="Times New Roman" w:hAnsi="Times New Roman"/>
                 <w:i/>
               </w:rPr>
             </w:pPr>
             <w:r>
               <w:rPr>
+                <w:rFonts w:ascii="Times New Roman" w:hAnsi="Times New Roman"/>
                 <w:i/>
               </w:rPr>
               <w:t>&lt;Lit all actors&gt;</w:t>
@@ -773,12 +1494,15 @@
           </w:p>
           <w:p>
             <w:pPr>
-              <w:rPr>
+              <w:spacing w:beforeLines="20" w:before="48" w:afterLines="20" w:after="48"/>
+              <w:rPr>
+                <w:rFonts w:ascii="Times New Roman" w:hAnsi="Times New Roman"/>
                 <w:b/>
               </w:rPr>
             </w:pPr>
             <w:r>
               <w:rPr>
+                <w:rFonts w:ascii="Times New Roman" w:hAnsi="Times New Roman"/>
                 <w:b/>
               </w:rPr>
               <w:t>Summary:</w:t>
@@ -786,13 +1510,16 @@
           </w:p>
           <w:p>
             <w:pPr>
-              <w:rPr>
+              <w:spacing w:beforeLines="20" w:before="48" w:afterLines="20" w:after="48"/>
+              <w:rPr>
+                <w:rFonts w:ascii="Times New Roman" w:hAnsi="Times New Roman"/>
                 <w:b/>
                 <w:i/>
               </w:rPr>
             </w:pPr>
             <w:r>
               <w:rPr>
+                <w:rFonts w:ascii="Times New Roman" w:hAnsi="Times New Roman"/>
                 <w:i/>
               </w:rPr>
               <w:tab/>
@@ -801,13 +1528,16 @@
           </w:p>
           <w:p>
             <w:pPr>
-              <w:rPr>
+              <w:spacing w:beforeLines="20" w:before="48" w:afterLines="20" w:after="48"/>
+              <w:rPr>
+                <w:rFonts w:ascii="Times New Roman" w:hAnsi="Times New Roman"/>
                 <w:b/>
                 <w:bCs/>
               </w:rPr>
             </w:pPr>
             <w:r>
               <w:rPr>
+                <w:rFonts w:ascii="Times New Roman" w:hAnsi="Times New Roman"/>
                 <w:b/>
                 <w:bCs/>
               </w:rPr>
@@ -816,13 +1546,16 @@
           </w:p>
           <w:p>
             <w:pPr>
-              <w:rPr>
+              <w:spacing w:beforeLines="20" w:before="48" w:afterLines="20" w:after="48"/>
+              <w:rPr>
+                <w:rFonts w:ascii="Times New Roman" w:hAnsi="Times New Roman"/>
                 <w:b/>
                 <w:i/>
               </w:rPr>
             </w:pPr>
             <w:r>
               <w:rPr>
+                <w:rFonts w:ascii="Times New Roman" w:hAnsi="Times New Roman"/>
                 <w:i/>
               </w:rPr>
               <w:tab/>
@@ -831,13 +1564,16 @@
           </w:p>
           <w:p>
             <w:pPr>
-              <w:rPr>
+              <w:spacing w:beforeLines="20" w:before="48" w:afterLines="20" w:after="48"/>
+              <w:rPr>
+                <w:rFonts w:ascii="Times New Roman" w:hAnsi="Times New Roman"/>
                 <w:b/>
                 <w:u w:val="single"/>
               </w:rPr>
             </w:pPr>
             <w:r>
               <w:rPr>
+                <w:rFonts w:ascii="Times New Roman" w:hAnsi="Times New Roman"/>
                 <w:b/>
                 <w:bCs/>
                 <w:u w:val="single"/>
@@ -847,19 +1583,22 @@
           </w:p>
           <w:p>
             <w:pPr>
-              <w:rPr>
+              <w:spacing w:beforeLines="20" w:before="48" w:afterLines="20" w:after="48"/>
+              <w:rPr>
+                <w:rFonts w:ascii="Times New Roman" w:hAnsi="Times New Roman"/>
                 <w:i/>
               </w:rPr>
             </w:pPr>
             <w:r>
               <w:rPr>
+                <w:rFonts w:ascii="Times New Roman" w:hAnsi="Times New Roman"/>
                 <w:i/>
               </w:rPr>
-              <w:lastRenderedPageBreak/>
               <w:t xml:space="preserve">           &lt;What does lead in using this case?&gt;</w:t>
             </w:r>
             <w:r>
               <w:rPr>
+                <w:rFonts w:ascii="Times New Roman" w:hAnsi="Times New Roman"/>
                 <w:i/>
               </w:rPr>
               <w:tab/>
@@ -867,13 +1606,16 @@
           </w:p>
           <w:p>
             <w:pPr>
-              <w:rPr>
+              <w:spacing w:beforeLines="20" w:before="48" w:afterLines="20" w:after="48"/>
+              <w:rPr>
+                <w:rFonts w:ascii="Times New Roman" w:hAnsi="Times New Roman"/>
                 <w:b/>
                 <w:bCs/>
               </w:rPr>
             </w:pPr>
             <w:r>
               <w:rPr>
+                <w:rFonts w:ascii="Times New Roman" w:hAnsi="Times New Roman"/>
                 <w:b/>
                 <w:bCs/>
               </w:rPr>
@@ -882,12 +1624,15 @@
           </w:p>
           <w:p>
             <w:pPr>
-              <w:rPr>
+              <w:spacing w:beforeLines="20" w:before="48" w:afterLines="20" w:after="48"/>
+              <w:rPr>
+                <w:rFonts w:ascii="Times New Roman" w:hAnsi="Times New Roman"/>
                 <w:i/>
               </w:rPr>
             </w:pPr>
             <w:r>
               <w:rPr>
+                <w:rFonts w:ascii="Times New Roman" w:hAnsi="Times New Roman"/>
                 <w:i/>
               </w:rPr>
               <w:t xml:space="preserve">          &lt;List the required pre-conditions for using this case&gt;</w:t>
@@ -895,13 +1640,16 @@
           </w:p>
           <w:p>
             <w:pPr>
-              <w:rPr>
+              <w:spacing w:beforeLines="20" w:before="48" w:afterLines="20" w:after="48"/>
+              <w:rPr>
+                <w:rFonts w:ascii="Times New Roman" w:hAnsi="Times New Roman"/>
                 <w:b/>
                 <w:bCs/>
               </w:rPr>
             </w:pPr>
             <w:r>
               <w:rPr>
+                <w:rFonts w:ascii="Times New Roman" w:hAnsi="Times New Roman"/>
                 <w:b/>
                 <w:bCs/>
               </w:rPr>
@@ -909,12 +1657,14 @@
             </w:r>
             <w:r>
               <w:rPr>
+                <w:rFonts w:ascii="Times New Roman" w:hAnsi="Times New Roman"/>
                 <w:b/>
               </w:rPr>
               <w:t xml:space="preserve"> </w:t>
             </w:r>
             <w:r>
               <w:rPr>
+                <w:rFonts w:ascii="Times New Roman" w:hAnsi="Times New Roman"/>
                 <w:b/>
                 <w:bCs/>
               </w:rPr>
@@ -923,12 +1673,15 @@
           </w:p>
           <w:p>
             <w:pPr>
-              <w:rPr>
+              <w:spacing w:beforeLines="20" w:before="48" w:afterLines="20" w:after="48"/>
+              <w:rPr>
+                <w:rFonts w:ascii="Times New Roman" w:hAnsi="Times New Roman"/>
                 <w:i/>
               </w:rPr>
             </w:pPr>
             <w:r>
               <w:rPr>
+                <w:rFonts w:ascii="Times New Roman" w:hAnsi="Times New Roman"/>
                 <w:i/>
               </w:rPr>
               <w:t xml:space="preserve">          &lt;List the required post-conditions for using this case&gt;</w:t>
@@ -936,13 +1689,16 @@
           </w:p>
           <w:p>
             <w:pPr>
-              <w:rPr>
+              <w:spacing w:beforeLines="20" w:before="48" w:afterLines="20" w:after="48"/>
+              <w:rPr>
+                <w:rFonts w:ascii="Times New Roman" w:hAnsi="Times New Roman"/>
                 <w:b/>
                 <w:bCs/>
               </w:rPr>
             </w:pPr>
             <w:r>
               <w:rPr>
+                <w:rFonts w:ascii="Times New Roman" w:hAnsi="Times New Roman"/>
                 <w:b/>
                 <w:bCs/>
               </w:rPr>
@@ -951,12 +1707,15 @@
           </w:p>
           <w:p>
             <w:pPr>
-              <w:rPr>
+              <w:spacing w:beforeLines="20" w:before="48" w:afterLines="20" w:after="48"/>
+              <w:rPr>
+                <w:rFonts w:ascii="Times New Roman" w:hAnsi="Times New Roman"/>
                 <w:i/>
               </w:rPr>
             </w:pPr>
             <w:r>
               <w:rPr>
+                <w:rFonts w:ascii="Times New Roman" w:hAnsi="Times New Roman"/>
                 <w:i/>
               </w:rPr>
               <w:t xml:space="preserve">          &lt;List the main steps for using this case to reach the goal successfully &gt;</w:t>
@@ -964,13 +1723,16 @@
           </w:p>
           <w:p>
             <w:pPr>
-              <w:rPr>
+              <w:spacing w:beforeLines="20" w:before="48" w:afterLines="20" w:after="48"/>
+              <w:rPr>
+                <w:rFonts w:ascii="Times New Roman" w:hAnsi="Times New Roman"/>
                 <w:b/>
                 <w:bCs/>
               </w:rPr>
             </w:pPr>
             <w:r>
               <w:rPr>
+                <w:rFonts w:ascii="Times New Roman" w:hAnsi="Times New Roman"/>
                 <w:b/>
                 <w:bCs/>
               </w:rPr>
@@ -979,12 +1741,15 @@
           </w:p>
           <w:p>
             <w:pPr>
-              <w:rPr>
+              <w:spacing w:beforeLines="20" w:before="48" w:afterLines="20" w:after="48"/>
+              <w:rPr>
+                <w:rFonts w:ascii="Times New Roman" w:hAnsi="Times New Roman"/>
                 <w:i/>
               </w:rPr>
             </w:pPr>
             <w:r>
               <w:rPr>
+                <w:rFonts w:ascii="Times New Roman" w:hAnsi="Times New Roman"/>
                 <w:i/>
               </w:rPr>
               <w:t xml:space="preserve">          &lt;List  other steps for using this case to reach the goal in some alternative conditions &gt;</w:t>
@@ -992,13 +1757,16 @@
           </w:p>
           <w:p>
             <w:pPr>
-              <w:rPr>
+              <w:spacing w:beforeLines="20" w:before="48" w:afterLines="20" w:after="48"/>
+              <w:rPr>
+                <w:rFonts w:ascii="Times New Roman" w:hAnsi="Times New Roman"/>
                 <w:b/>
                 <w:bCs/>
               </w:rPr>
             </w:pPr>
             <w:r>
               <w:rPr>
+                <w:rFonts w:ascii="Times New Roman" w:hAnsi="Times New Roman"/>
                 <w:b/>
                 <w:bCs/>
               </w:rPr>
@@ -1007,12 +1775,15 @@
           </w:p>
           <w:p>
             <w:pPr>
-              <w:rPr>
+              <w:spacing w:beforeLines="20" w:before="48" w:afterLines="20" w:after="48"/>
+              <w:rPr>
+                <w:rFonts w:ascii="Times New Roman" w:hAnsi="Times New Roman"/>
                 <w:i/>
               </w:rPr>
             </w:pPr>
             <w:r>
               <w:rPr>
+                <w:rFonts w:ascii="Times New Roman" w:hAnsi="Times New Roman"/>
                 <w:i/>
               </w:rPr>
               <w:t xml:space="preserve">          &lt;List exceptions of this use case &gt;</w:t>
@@ -1020,13 +1791,16 @@
           </w:p>
           <w:p>
             <w:pPr>
-              <w:rPr>
+              <w:spacing w:beforeLines="20" w:before="48" w:afterLines="20" w:after="48"/>
+              <w:rPr>
+                <w:rFonts w:ascii="Times New Roman" w:hAnsi="Times New Roman"/>
                 <w:b/>
                 <w:bCs/>
               </w:rPr>
             </w:pPr>
             <w:r>
               <w:rPr>
+                <w:rFonts w:ascii="Times New Roman" w:hAnsi="Times New Roman"/>
                 <w:b/>
                 <w:bCs/>
               </w:rPr>
@@ -1035,31 +1809,40 @@
           </w:p>
           <w:p>
             <w:pPr>
-              <w:rPr>
+              <w:spacing w:beforeLines="20" w:before="48" w:afterLines="20" w:after="48"/>
+              <w:rPr>
+                <w:rFonts w:ascii="Times New Roman" w:hAnsi="Times New Roman"/>
                 <w:bCs/>
                 <w:i/>
               </w:rPr>
             </w:pPr>
             <w:r>
               <w:rPr>
+                <w:rFonts w:ascii="Times New Roman" w:hAnsi="Times New Roman"/>
                 <w:bCs/>
                 <w:i/>
               </w:rPr>
               <w:t>&lt;List the relationships that use case relates to&gt;</w:t>
             </w:r>
             <w:r>
+              <w:rPr>
+                <w:rFonts w:ascii="Times New Roman" w:hAnsi="Times New Roman"/>
+              </w:rPr>
               <w:tab/>
             </w:r>
           </w:p>
           <w:p>
             <w:pPr>
-              <w:rPr>
+              <w:spacing w:beforeLines="20" w:before="48" w:afterLines="20" w:after="48"/>
+              <w:rPr>
+                <w:rFonts w:ascii="Times New Roman" w:hAnsi="Times New Roman"/>
                 <w:b/>
                 <w:bCs/>
               </w:rPr>
             </w:pPr>
             <w:r>
               <w:rPr>
+                <w:rFonts w:ascii="Times New Roman" w:hAnsi="Times New Roman"/>
                 <w:b/>
                 <w:bCs/>
               </w:rPr>
@@ -1068,12 +1851,15 @@
           </w:p>
           <w:p>
             <w:pPr>
-              <w:rPr>
+              <w:spacing w:beforeLines="20" w:before="48" w:afterLines="20" w:after="48"/>
+              <w:rPr>
+                <w:rFonts w:ascii="Times New Roman" w:hAnsi="Times New Roman"/>
                 <w:i/>
               </w:rPr>
             </w:pPr>
             <w:r>
               <w:rPr>
+                <w:rFonts w:ascii="Times New Roman" w:hAnsi="Times New Roman"/>
                 <w:i/>
               </w:rPr>
               <w:t xml:space="preserve">       &lt;Any concern about the business&gt;</w:t>
@@ -1087,7 +1873,7 @@
         <w:autoSpaceDE w:val="0"/>
         <w:autoSpaceDN w:val="0"/>
         <w:adjustRightInd w:val="0"/>
-        <w:spacing w:after="0" w:line="240" w:lineRule="auto"/>
+        <w:spacing w:beforeLines="20" w:before="48" w:afterLines="20" w:after="48" w:line="240" w:lineRule="auto"/>
         <w:rPr>
           <w:rFonts w:ascii="Times New Roman" w:hAnsi="Times New Roman"/>
           <w:b/>
@@ -1095,26 +1881,48 @@
           <w:szCs w:val="24"/>
         </w:rPr>
       </w:pPr>
+    </w:p>
+    <w:p>
+      <w:pPr>
+        <w:pStyle w:val="Heading2"/>
+        <w:spacing w:beforeLines="20" w:before="48" w:afterLines="20" w:after="48"/>
+        <w:rPr>
+          <w:rFonts w:ascii="Times New Roman" w:hAnsi="Times New Roman" w:cs="Times New Roman"/>
+          <w:color w:val="984806" w:themeColor="accent6" w:themeShade="80"/>
+        </w:rPr>
+      </w:pPr>
+      <w:r>
+        <w:rPr>
+          <w:rFonts w:ascii="Times New Roman" w:hAnsi="Times New Roman" w:cs="Times New Roman"/>
+          <w:color w:val="984806" w:themeColor="accent6" w:themeShade="80"/>
+        </w:rPr>
+        <w:t xml:space="preserve">     3.2.3. Software System Attributes</w:t>
+      </w:r>
     </w:p>
     <w:p>
       <w:pPr>
         <w:autoSpaceDE w:val="0"/>
         <w:autoSpaceDN w:val="0"/>
         <w:adjustRightInd w:val="0"/>
-        <w:spacing w:after="0" w:line="240" w:lineRule="auto"/>
-        <w:rPr>
-          <w:rFonts w:ascii="Times New Roman" w:hAnsi="Times New Roman"/>
-          <w:sz w:val="24"/>
-          <w:szCs w:val="24"/>
-        </w:rPr>
-      </w:pPr>
-      <w:r>
-        <w:rPr>
-          <w:rFonts w:ascii="Times New Roman" w:hAnsi="Times New Roman"/>
-          <w:sz w:val="24"/>
-          <w:szCs w:val="24"/>
-        </w:rPr>
-        <w:t xml:space="preserve">     3.2.3. Software System Attributes</w:t>
+        <w:spacing w:beforeLines="20" w:before="48" w:afterLines="20" w:after="48" w:line="240" w:lineRule="auto"/>
+        <w:ind w:left="720"/>
+        <w:rPr>
+          <w:rFonts w:ascii="Times New Roman" w:hAnsi="Times New Roman"/>
+          <w:b/>
+          <w:color w:val="548DD4" w:themeColor="text2" w:themeTint="99"/>
+          <w:sz w:val="24"/>
+          <w:szCs w:val="24"/>
+        </w:rPr>
+      </w:pPr>
+      <w:r>
+        <w:rPr>
+          <w:rFonts w:ascii="Times New Roman" w:hAnsi="Times New Roman"/>
+          <w:b/>
+          <w:color w:val="548DD4" w:themeColor="text2" w:themeTint="99"/>
+          <w:sz w:val="24"/>
+          <w:szCs w:val="24"/>
+        </w:rPr>
+        <w:t>3.2.3.1 Reliability</w:t>
       </w:r>
     </w:p>
     <w:p>
@@ -1122,21 +1930,25 @@
         <w:autoSpaceDE w:val="0"/>
         <w:autoSpaceDN w:val="0"/>
         <w:adjustRightInd w:val="0"/>
-        <w:spacing w:after="0" w:line="240" w:lineRule="auto"/>
+        <w:spacing w:beforeLines="20" w:before="48" w:afterLines="20" w:after="48" w:line="240" w:lineRule="auto"/>
         <w:ind w:left="720"/>
         <w:rPr>
           <w:rFonts w:ascii="Times New Roman" w:hAnsi="Times New Roman"/>
-          <w:sz w:val="24"/>
-          <w:szCs w:val="24"/>
-        </w:rPr>
-      </w:pPr>
-      <w:r>
-        <w:rPr>
-          <w:rFonts w:ascii="Times New Roman" w:hAnsi="Times New Roman"/>
-          <w:sz w:val="24"/>
-          <w:szCs w:val="24"/>
-        </w:rPr>
-        <w:t>3.2.3.1 Reliability</w:t>
+          <w:b/>
+          <w:color w:val="548DD4" w:themeColor="text2" w:themeTint="99"/>
+          <w:sz w:val="24"/>
+          <w:szCs w:val="24"/>
+        </w:rPr>
+      </w:pPr>
+      <w:r>
+        <w:rPr>
+          <w:rFonts w:ascii="Times New Roman" w:hAnsi="Times New Roman"/>
+          <w:b/>
+          <w:color w:val="548DD4" w:themeColor="text2" w:themeTint="99"/>
+          <w:sz w:val="24"/>
+          <w:szCs w:val="24"/>
+        </w:rPr>
+        <w:t>3.2.3.2 Availability</w:t>
       </w:r>
     </w:p>
     <w:p>
@@ -1144,21 +1956,25 @@
         <w:autoSpaceDE w:val="0"/>
         <w:autoSpaceDN w:val="0"/>
         <w:adjustRightInd w:val="0"/>
-        <w:spacing w:after="0" w:line="240" w:lineRule="auto"/>
+        <w:spacing w:beforeLines="20" w:before="48" w:afterLines="20" w:after="48" w:line="240" w:lineRule="auto"/>
         <w:ind w:left="720"/>
         <w:rPr>
           <w:rFonts w:ascii="Times New Roman" w:hAnsi="Times New Roman"/>
-          <w:sz w:val="24"/>
-          <w:szCs w:val="24"/>
-        </w:rPr>
-      </w:pPr>
-      <w:r>
-        <w:rPr>
-          <w:rFonts w:ascii="Times New Roman" w:hAnsi="Times New Roman"/>
-          <w:sz w:val="24"/>
-          <w:szCs w:val="24"/>
-        </w:rPr>
-        <w:t>3.2.3.2 Availability</w:t>
+          <w:b/>
+          <w:color w:val="548DD4" w:themeColor="text2" w:themeTint="99"/>
+          <w:sz w:val="24"/>
+          <w:szCs w:val="24"/>
+        </w:rPr>
+      </w:pPr>
+      <w:r>
+        <w:rPr>
+          <w:rFonts w:ascii="Times New Roman" w:hAnsi="Times New Roman"/>
+          <w:b/>
+          <w:color w:val="548DD4" w:themeColor="text2" w:themeTint="99"/>
+          <w:sz w:val="24"/>
+          <w:szCs w:val="24"/>
+        </w:rPr>
+        <w:t>3.2.3.3 Security</w:t>
       </w:r>
     </w:p>
     <w:p>
@@ -1166,21 +1982,25 @@
         <w:autoSpaceDE w:val="0"/>
         <w:autoSpaceDN w:val="0"/>
         <w:adjustRightInd w:val="0"/>
-        <w:spacing w:after="0" w:line="240" w:lineRule="auto"/>
+        <w:spacing w:beforeLines="20" w:before="48" w:afterLines="20" w:after="48" w:line="240" w:lineRule="auto"/>
         <w:ind w:left="720"/>
         <w:rPr>
           <w:rFonts w:ascii="Times New Roman" w:hAnsi="Times New Roman"/>
-          <w:sz w:val="24"/>
-          <w:szCs w:val="24"/>
-        </w:rPr>
-      </w:pPr>
-      <w:r>
-        <w:rPr>
-          <w:rFonts w:ascii="Times New Roman" w:hAnsi="Times New Roman"/>
-          <w:sz w:val="24"/>
-          <w:szCs w:val="24"/>
-        </w:rPr>
-        <w:t>3.2.3.3 Security</w:t>
+          <w:b/>
+          <w:color w:val="548DD4" w:themeColor="text2" w:themeTint="99"/>
+          <w:sz w:val="24"/>
+          <w:szCs w:val="24"/>
+        </w:rPr>
+      </w:pPr>
+      <w:r>
+        <w:rPr>
+          <w:rFonts w:ascii="Times New Roman" w:hAnsi="Times New Roman"/>
+          <w:b/>
+          <w:color w:val="548DD4" w:themeColor="text2" w:themeTint="99"/>
+          <w:sz w:val="24"/>
+          <w:szCs w:val="24"/>
+        </w:rPr>
+        <w:t>3.2.3.4 Maintainability</w:t>
       </w:r>
     </w:p>
     <w:p>
@@ -1188,21 +2008,25 @@
         <w:autoSpaceDE w:val="0"/>
         <w:autoSpaceDN w:val="0"/>
         <w:adjustRightInd w:val="0"/>
-        <w:spacing w:after="0" w:line="240" w:lineRule="auto"/>
+        <w:spacing w:beforeLines="20" w:before="48" w:afterLines="20" w:after="48" w:line="240" w:lineRule="auto"/>
         <w:ind w:left="720"/>
         <w:rPr>
           <w:rFonts w:ascii="Times New Roman" w:hAnsi="Times New Roman"/>
-          <w:sz w:val="24"/>
-          <w:szCs w:val="24"/>
-        </w:rPr>
-      </w:pPr>
-      <w:r>
-        <w:rPr>
-          <w:rFonts w:ascii="Times New Roman" w:hAnsi="Times New Roman"/>
-          <w:sz w:val="24"/>
-          <w:szCs w:val="24"/>
-        </w:rPr>
-        <w:t>3.2.3.4 Maintainability</w:t>
+          <w:b/>
+          <w:color w:val="548DD4" w:themeColor="text2" w:themeTint="99"/>
+          <w:sz w:val="24"/>
+          <w:szCs w:val="24"/>
+        </w:rPr>
+      </w:pPr>
+      <w:r>
+        <w:rPr>
+          <w:rFonts w:ascii="Times New Roman" w:hAnsi="Times New Roman"/>
+          <w:b/>
+          <w:color w:val="548DD4" w:themeColor="text2" w:themeTint="99"/>
+          <w:sz w:val="24"/>
+          <w:szCs w:val="24"/>
+        </w:rPr>
+        <w:t>3.2.3.5 Portability</w:t>
       </w:r>
     </w:p>
     <w:p>
@@ -1210,21 +2034,43 @@
         <w:autoSpaceDE w:val="0"/>
         <w:autoSpaceDN w:val="0"/>
         <w:adjustRightInd w:val="0"/>
-        <w:spacing w:after="0" w:line="240" w:lineRule="auto"/>
+        <w:spacing w:beforeLines="20" w:before="48" w:afterLines="20" w:after="48" w:line="240" w:lineRule="auto"/>
         <w:ind w:left="720"/>
         <w:rPr>
           <w:rFonts w:ascii="Times New Roman" w:hAnsi="Times New Roman"/>
-          <w:sz w:val="24"/>
-          <w:szCs w:val="24"/>
-        </w:rPr>
-      </w:pPr>
-      <w:r>
-        <w:rPr>
-          <w:rFonts w:ascii="Times New Roman" w:hAnsi="Times New Roman"/>
-          <w:sz w:val="24"/>
-          <w:szCs w:val="24"/>
-        </w:rPr>
-        <w:t>3.2.3.5 Portability</w:t>
+          <w:b/>
+          <w:color w:val="548DD4" w:themeColor="text2" w:themeTint="99"/>
+          <w:sz w:val="24"/>
+          <w:szCs w:val="24"/>
+        </w:rPr>
+      </w:pPr>
+      <w:r>
+        <w:rPr>
+          <w:rFonts w:ascii="Times New Roman" w:hAnsi="Times New Roman"/>
+          <w:b/>
+          <w:color w:val="548DD4" w:themeColor="text2" w:themeTint="99"/>
+          <w:sz w:val="24"/>
+          <w:szCs w:val="24"/>
+        </w:rPr>
+        <w:lastRenderedPageBreak/>
+        <w:t>3.2.3.6 Performance</w:t>
+      </w:r>
+    </w:p>
+    <w:p>
+      <w:pPr>
+        <w:pStyle w:val="Heading1"/>
+        <w:spacing w:beforeLines="20" w:before="48" w:afterLines="20" w:after="48"/>
+        <w:rPr>
+          <w:rFonts w:ascii="Times New Roman" w:hAnsi="Times New Roman" w:cs="Times New Roman"/>
+          <w:sz w:val="30"/>
+        </w:rPr>
+      </w:pPr>
+      <w:r>
+        <w:rPr>
+          <w:rFonts w:ascii="Times New Roman" w:hAnsi="Times New Roman" w:cs="Times New Roman"/>
+          <w:sz w:val="30"/>
+        </w:rPr>
+        <w:t>3.3. Entity Relationship Diagram or Data Structures</w:t>
       </w:r>
     </w:p>
     <w:p>
@@ -1232,52 +2078,7 @@
         <w:autoSpaceDE w:val="0"/>
         <w:autoSpaceDN w:val="0"/>
         <w:adjustRightInd w:val="0"/>
-        <w:spacing w:after="0" w:line="240" w:lineRule="auto"/>
-        <w:ind w:left="720"/>
-        <w:rPr>
-          <w:rFonts w:ascii="Times New Roman" w:hAnsi="Times New Roman"/>
-          <w:sz w:val="24"/>
-          <w:szCs w:val="24"/>
-        </w:rPr>
-      </w:pPr>
-      <w:r>
-        <w:rPr>
-          <w:rFonts w:ascii="Times New Roman" w:hAnsi="Times New Roman"/>
-          <w:sz w:val="24"/>
-          <w:szCs w:val="24"/>
-        </w:rPr>
-        <w:t>3.2.3.6 Performance</w:t>
-      </w:r>
-    </w:p>
-    <w:p>
-      <w:pPr>
-        <w:autoSpaceDE w:val="0"/>
-        <w:autoSpaceDN w:val="0"/>
-        <w:adjustRightInd w:val="0"/>
-        <w:spacing w:after="0" w:line="240" w:lineRule="auto"/>
-        <w:rPr>
-          <w:rFonts w:ascii="Times New Roman" w:hAnsi="Times New Roman"/>
-          <w:b/>
-          <w:sz w:val="24"/>
-          <w:szCs w:val="24"/>
-        </w:rPr>
-      </w:pPr>
-      <w:r>
-        <w:rPr>
-          <w:rFonts w:ascii="Times New Roman" w:hAnsi="Times New Roman"/>
-          <w:b/>
-          <w:sz w:val="24"/>
-          <w:szCs w:val="24"/>
-        </w:rPr>
-        <w:t>3.3. Entity Relationship Diagram or Data Structures</w:t>
-      </w:r>
-    </w:p>
-    <w:p>
-      <w:pPr>
-        <w:autoSpaceDE w:val="0"/>
-        <w:autoSpaceDN w:val="0"/>
-        <w:adjustRightInd w:val="0"/>
-        <w:spacing w:after="0" w:line="240" w:lineRule="auto"/>
+        <w:spacing w:beforeLines="20" w:before="48" w:afterLines="20" w:after="48" w:line="240" w:lineRule="auto"/>
         <w:rPr>
           <w:rFonts w:ascii="Times New Roman" w:hAnsi="Times New Roman"/>
           <w:i/>
@@ -1297,29 +2098,28 @@
     </w:p>
     <w:p>
       <w:pPr>
-        <w:autoSpaceDE w:val="0"/>
-        <w:autoSpaceDN w:val="0"/>
-        <w:adjustRightInd w:val="0"/>
-        <w:spacing w:after="0" w:line="240" w:lineRule="auto"/>
-        <w:rPr>
-          <w:rFonts w:ascii="Times New Roman" w:hAnsi="Times New Roman"/>
-          <w:sz w:val="24"/>
-          <w:szCs w:val="24"/>
-        </w:rPr>
-      </w:pPr>
-      <w:r>
-        <w:rPr>
-          <w:rFonts w:ascii="Times New Roman" w:hAnsi="Times New Roman"/>
-          <w:b/>
-          <w:sz w:val="24"/>
-          <w:szCs w:val="24"/>
+        <w:pStyle w:val="Heading1"/>
+        <w:spacing w:beforeLines="20" w:before="48" w:afterLines="20" w:after="48"/>
+        <w:rPr>
+          <w:rFonts w:ascii="Times New Roman" w:hAnsi="Times New Roman" w:cs="Times New Roman"/>
+          <w:sz w:val="30"/>
+        </w:rPr>
+      </w:pPr>
+      <w:r>
+        <w:rPr>
+          <w:rFonts w:ascii="Times New Roman" w:hAnsi="Times New Roman" w:cs="Times New Roman"/>
+          <w:sz w:val="30"/>
         </w:rPr>
         <w:t>3.4. Other material (if any)</w:t>
       </w:r>
     </w:p>
     <w:p>
-      <w:bookmarkStart w:id="0" w:name="_GoBack"/>
-      <w:bookmarkEnd w:id="0"/>
+      <w:pPr>
+        <w:spacing w:beforeLines="20" w:before="48" w:afterLines="20" w:after="48"/>
+        <w:rPr>
+          <w:rFonts w:ascii="Times New Roman" w:hAnsi="Times New Roman"/>
+        </w:rPr>
+      </w:pPr>
     </w:p>
     <w:sectPr>
       <w:pgSz w:w="12240" w:h="15840"/>
@@ -1329,6 +2129,680 @@
     </w:sectPr>
   </w:body>
 </w:document>
+</file>
+
+<file path=word/numbering.xml><?xml version="1.0" encoding="utf-8"?>
+<w:numbering xmlns:wpc="http://schemas.microsoft.com/office/word/2010/wordprocessingCanvas" xmlns:mc="http://schemas.openxmlformats.org/markup-compatibility/2006" xmlns:o="urn:schemas-microsoft-com:office:office" xmlns:r="http://schemas.openxmlformats.org/officeDocument/2006/relationships" xmlns:m="http://schemas.openxmlformats.org/officeDocument/2006/math" xmlns:v="urn:schemas-microsoft-com:vml" xmlns:wp14="http://schemas.microsoft.com/office/word/2010/wordprocessingDrawing" xmlns:wp="http://schemas.openxmlformats.org/drawingml/2006/wordprocessingDrawing" xmlns:w10="urn:schemas-microsoft-com:office:word" xmlns:w="http://schemas.openxmlformats.org/wordprocessingml/2006/main" xmlns:w14="http://schemas.microsoft.com/office/word/2010/wordml" xmlns:wpg="http://schemas.microsoft.com/office/word/2010/wordprocessingGroup" xmlns:wpi="http://schemas.microsoft.com/office/word/2010/wordprocessingInk" xmlns:wne="http://schemas.microsoft.com/office/word/2006/wordml" xmlns:wps="http://schemas.microsoft.com/office/word/2010/wordprocessingShape" mc:Ignorable="w14 wp14">
+  <w:abstractNum w:abstractNumId="0">
+    <w:nsid w:val="2D2633D4"/>
+    <w:multiLevelType w:val="hybridMultilevel"/>
+    <w:tmpl w:val="02E20AE2"/>
+    <w:lvl w:ilvl="0" w:tplc="04090001">
+      <w:start w:val="1"/>
+      <w:numFmt w:val="bullet"/>
+      <w:lvlText w:val=""/>
+      <w:lvlJc w:val="left"/>
+      <w:pPr>
+        <w:ind w:left="1170" w:hanging="360"/>
+      </w:pPr>
+      <w:rPr>
+        <w:rFonts w:ascii="Symbol" w:hAnsi="Symbol" w:hint="default"/>
+      </w:rPr>
+    </w:lvl>
+    <w:lvl w:ilvl="1" w:tplc="04090003" w:tentative="1">
+      <w:start w:val="1"/>
+      <w:numFmt w:val="bullet"/>
+      <w:lvlText w:val="o"/>
+      <w:lvlJc w:val="left"/>
+      <w:pPr>
+        <w:ind w:left="1890" w:hanging="360"/>
+      </w:pPr>
+      <w:rPr>
+        <w:rFonts w:ascii="Courier New" w:hAnsi="Courier New" w:cs="Courier New" w:hint="default"/>
+      </w:rPr>
+    </w:lvl>
+    <w:lvl w:ilvl="2" w:tplc="04090005" w:tentative="1">
+      <w:start w:val="1"/>
+      <w:numFmt w:val="bullet"/>
+      <w:lvlText w:val=""/>
+      <w:lvlJc w:val="left"/>
+      <w:pPr>
+        <w:ind w:left="2610" w:hanging="360"/>
+      </w:pPr>
+      <w:rPr>
+        <w:rFonts w:ascii="Wingdings" w:hAnsi="Wingdings" w:hint="default"/>
+      </w:rPr>
+    </w:lvl>
+    <w:lvl w:ilvl="3" w:tplc="04090001" w:tentative="1">
+      <w:start w:val="1"/>
+      <w:numFmt w:val="bullet"/>
+      <w:lvlText w:val=""/>
+      <w:lvlJc w:val="left"/>
+      <w:pPr>
+        <w:ind w:left="3330" w:hanging="360"/>
+      </w:pPr>
+      <w:rPr>
+        <w:rFonts w:ascii="Symbol" w:hAnsi="Symbol" w:hint="default"/>
+      </w:rPr>
+    </w:lvl>
+    <w:lvl w:ilvl="4" w:tplc="04090003" w:tentative="1">
+      <w:start w:val="1"/>
+      <w:numFmt w:val="bullet"/>
+      <w:lvlText w:val="o"/>
+      <w:lvlJc w:val="left"/>
+      <w:pPr>
+        <w:ind w:left="4050" w:hanging="360"/>
+      </w:pPr>
+      <w:rPr>
+        <w:rFonts w:ascii="Courier New" w:hAnsi="Courier New" w:cs="Courier New" w:hint="default"/>
+      </w:rPr>
+    </w:lvl>
+    <w:lvl w:ilvl="5" w:tplc="04090005" w:tentative="1">
+      <w:start w:val="1"/>
+      <w:numFmt w:val="bullet"/>
+      <w:lvlText w:val=""/>
+      <w:lvlJc w:val="left"/>
+      <w:pPr>
+        <w:ind w:left="4770" w:hanging="360"/>
+      </w:pPr>
+      <w:rPr>
+        <w:rFonts w:ascii="Wingdings" w:hAnsi="Wingdings" w:hint="default"/>
+      </w:rPr>
+    </w:lvl>
+    <w:lvl w:ilvl="6" w:tplc="04090001" w:tentative="1">
+      <w:start w:val="1"/>
+      <w:numFmt w:val="bullet"/>
+      <w:lvlText w:val=""/>
+      <w:lvlJc w:val="left"/>
+      <w:pPr>
+        <w:ind w:left="5490" w:hanging="360"/>
+      </w:pPr>
+      <w:rPr>
+        <w:rFonts w:ascii="Symbol" w:hAnsi="Symbol" w:hint="default"/>
+      </w:rPr>
+    </w:lvl>
+    <w:lvl w:ilvl="7" w:tplc="04090003" w:tentative="1">
+      <w:start w:val="1"/>
+      <w:numFmt w:val="bullet"/>
+      <w:lvlText w:val="o"/>
+      <w:lvlJc w:val="left"/>
+      <w:pPr>
+        <w:ind w:left="6210" w:hanging="360"/>
+      </w:pPr>
+      <w:rPr>
+        <w:rFonts w:ascii="Courier New" w:hAnsi="Courier New" w:cs="Courier New" w:hint="default"/>
+      </w:rPr>
+    </w:lvl>
+    <w:lvl w:ilvl="8" w:tplc="04090005" w:tentative="1">
+      <w:start w:val="1"/>
+      <w:numFmt w:val="bullet"/>
+      <w:lvlText w:val=""/>
+      <w:lvlJc w:val="left"/>
+      <w:pPr>
+        <w:ind w:left="6930" w:hanging="360"/>
+      </w:pPr>
+      <w:rPr>
+        <w:rFonts w:ascii="Wingdings" w:hAnsi="Wingdings" w:hint="default"/>
+      </w:rPr>
+    </w:lvl>
+  </w:abstractNum>
+  <w:abstractNum w:abstractNumId="1">
+    <w:nsid w:val="327F7EF5"/>
+    <w:multiLevelType w:val="hybridMultilevel"/>
+    <w:tmpl w:val="9B42B954"/>
+    <w:lvl w:ilvl="0" w:tplc="0409000F">
+      <w:start w:val="1"/>
+      <w:numFmt w:val="decimal"/>
+      <w:lvlText w:val="%1."/>
+      <w:lvlJc w:val="left"/>
+      <w:pPr>
+        <w:ind w:left="1170" w:hanging="360"/>
+      </w:pPr>
+    </w:lvl>
+    <w:lvl w:ilvl="1" w:tplc="04090019" w:tentative="1">
+      <w:start w:val="1"/>
+      <w:numFmt w:val="lowerLetter"/>
+      <w:lvlText w:val="%2."/>
+      <w:lvlJc w:val="left"/>
+      <w:pPr>
+        <w:ind w:left="1890" w:hanging="360"/>
+      </w:pPr>
+    </w:lvl>
+    <w:lvl w:ilvl="2" w:tplc="0409001B" w:tentative="1">
+      <w:start w:val="1"/>
+      <w:numFmt w:val="lowerRoman"/>
+      <w:lvlText w:val="%3."/>
+      <w:lvlJc w:val="right"/>
+      <w:pPr>
+        <w:ind w:left="2610" w:hanging="180"/>
+      </w:pPr>
+    </w:lvl>
+    <w:lvl w:ilvl="3" w:tplc="0409000F" w:tentative="1">
+      <w:start w:val="1"/>
+      <w:numFmt w:val="decimal"/>
+      <w:lvlText w:val="%4."/>
+      <w:lvlJc w:val="left"/>
+      <w:pPr>
+        <w:ind w:left="3330" w:hanging="360"/>
+      </w:pPr>
+    </w:lvl>
+    <w:lvl w:ilvl="4" w:tplc="04090019" w:tentative="1">
+      <w:start w:val="1"/>
+      <w:numFmt w:val="lowerLetter"/>
+      <w:lvlText w:val="%5."/>
+      <w:lvlJc w:val="left"/>
+      <w:pPr>
+        <w:ind w:left="4050" w:hanging="360"/>
+      </w:pPr>
+    </w:lvl>
+    <w:lvl w:ilvl="5" w:tplc="0409001B" w:tentative="1">
+      <w:start w:val="1"/>
+      <w:numFmt w:val="lowerRoman"/>
+      <w:lvlText w:val="%6."/>
+      <w:lvlJc w:val="right"/>
+      <w:pPr>
+        <w:ind w:left="4770" w:hanging="180"/>
+      </w:pPr>
+    </w:lvl>
+    <w:lvl w:ilvl="6" w:tplc="0409000F" w:tentative="1">
+      <w:start w:val="1"/>
+      <w:numFmt w:val="decimal"/>
+      <w:lvlText w:val="%7."/>
+      <w:lvlJc w:val="left"/>
+      <w:pPr>
+        <w:ind w:left="5490" w:hanging="360"/>
+      </w:pPr>
+    </w:lvl>
+    <w:lvl w:ilvl="7" w:tplc="04090019" w:tentative="1">
+      <w:start w:val="1"/>
+      <w:numFmt w:val="lowerLetter"/>
+      <w:lvlText w:val="%8."/>
+      <w:lvlJc w:val="left"/>
+      <w:pPr>
+        <w:ind w:left="6210" w:hanging="360"/>
+      </w:pPr>
+    </w:lvl>
+    <w:lvl w:ilvl="8" w:tplc="0409001B" w:tentative="1">
+      <w:start w:val="1"/>
+      <w:numFmt w:val="lowerRoman"/>
+      <w:lvlText w:val="%9."/>
+      <w:lvlJc w:val="right"/>
+      <w:pPr>
+        <w:ind w:left="6930" w:hanging="180"/>
+      </w:pPr>
+    </w:lvl>
+  </w:abstractNum>
+  <w:abstractNum w:abstractNumId="2">
+    <w:nsid w:val="33231092"/>
+    <w:multiLevelType w:val="hybridMultilevel"/>
+    <w:tmpl w:val="CE60B502"/>
+    <w:lvl w:ilvl="0" w:tplc="0409000D">
+      <w:start w:val="1"/>
+      <w:numFmt w:val="bullet"/>
+      <w:lvlText w:val=""/>
+      <w:lvlJc w:val="left"/>
+      <w:pPr>
+        <w:ind w:left="1440" w:hanging="360"/>
+      </w:pPr>
+      <w:rPr>
+        <w:rFonts w:ascii="Wingdings" w:hAnsi="Wingdings" w:hint="default"/>
+      </w:rPr>
+    </w:lvl>
+    <w:lvl w:ilvl="1" w:tplc="04090003" w:tentative="1">
+      <w:start w:val="1"/>
+      <w:numFmt w:val="bullet"/>
+      <w:lvlText w:val="o"/>
+      <w:lvlJc w:val="left"/>
+      <w:pPr>
+        <w:ind w:left="2160" w:hanging="360"/>
+      </w:pPr>
+      <w:rPr>
+        <w:rFonts w:ascii="Courier New" w:hAnsi="Courier New" w:cs="Courier New" w:hint="default"/>
+      </w:rPr>
+    </w:lvl>
+    <w:lvl w:ilvl="2" w:tplc="04090005" w:tentative="1">
+      <w:start w:val="1"/>
+      <w:numFmt w:val="bullet"/>
+      <w:lvlText w:val=""/>
+      <w:lvlJc w:val="left"/>
+      <w:pPr>
+        <w:ind w:left="2880" w:hanging="360"/>
+      </w:pPr>
+      <w:rPr>
+        <w:rFonts w:ascii="Wingdings" w:hAnsi="Wingdings" w:hint="default"/>
+      </w:rPr>
+    </w:lvl>
+    <w:lvl w:ilvl="3" w:tplc="04090001" w:tentative="1">
+      <w:start w:val="1"/>
+      <w:numFmt w:val="bullet"/>
+      <w:lvlText w:val=""/>
+      <w:lvlJc w:val="left"/>
+      <w:pPr>
+        <w:ind w:left="3600" w:hanging="360"/>
+      </w:pPr>
+      <w:rPr>
+        <w:rFonts w:ascii="Symbol" w:hAnsi="Symbol" w:hint="default"/>
+      </w:rPr>
+    </w:lvl>
+    <w:lvl w:ilvl="4" w:tplc="04090003" w:tentative="1">
+      <w:start w:val="1"/>
+      <w:numFmt w:val="bullet"/>
+      <w:lvlText w:val="o"/>
+      <w:lvlJc w:val="left"/>
+      <w:pPr>
+        <w:ind w:left="4320" w:hanging="360"/>
+      </w:pPr>
+      <w:rPr>
+        <w:rFonts w:ascii="Courier New" w:hAnsi="Courier New" w:cs="Courier New" w:hint="default"/>
+      </w:rPr>
+    </w:lvl>
+    <w:lvl w:ilvl="5" w:tplc="04090005" w:tentative="1">
+      <w:start w:val="1"/>
+      <w:numFmt w:val="bullet"/>
+      <w:lvlText w:val=""/>
+      <w:lvlJc w:val="left"/>
+      <w:pPr>
+        <w:ind w:left="5040" w:hanging="360"/>
+      </w:pPr>
+      <w:rPr>
+        <w:rFonts w:ascii="Wingdings" w:hAnsi="Wingdings" w:hint="default"/>
+      </w:rPr>
+    </w:lvl>
+    <w:lvl w:ilvl="6" w:tplc="04090001" w:tentative="1">
+      <w:start w:val="1"/>
+      <w:numFmt w:val="bullet"/>
+      <w:lvlText w:val=""/>
+      <w:lvlJc w:val="left"/>
+      <w:pPr>
+        <w:ind w:left="5760" w:hanging="360"/>
+      </w:pPr>
+      <w:rPr>
+        <w:rFonts w:ascii="Symbol" w:hAnsi="Symbol" w:hint="default"/>
+      </w:rPr>
+    </w:lvl>
+    <w:lvl w:ilvl="7" w:tplc="04090003" w:tentative="1">
+      <w:start w:val="1"/>
+      <w:numFmt w:val="bullet"/>
+      <w:lvlText w:val="o"/>
+      <w:lvlJc w:val="left"/>
+      <w:pPr>
+        <w:ind w:left="6480" w:hanging="360"/>
+      </w:pPr>
+      <w:rPr>
+        <w:rFonts w:ascii="Courier New" w:hAnsi="Courier New" w:cs="Courier New" w:hint="default"/>
+      </w:rPr>
+    </w:lvl>
+    <w:lvl w:ilvl="8" w:tplc="04090005" w:tentative="1">
+      <w:start w:val="1"/>
+      <w:numFmt w:val="bullet"/>
+      <w:lvlText w:val=""/>
+      <w:lvlJc w:val="left"/>
+      <w:pPr>
+        <w:ind w:left="7200" w:hanging="360"/>
+      </w:pPr>
+      <w:rPr>
+        <w:rFonts w:ascii="Wingdings" w:hAnsi="Wingdings" w:hint="default"/>
+      </w:rPr>
+    </w:lvl>
+  </w:abstractNum>
+  <w:abstractNum w:abstractNumId="3">
+    <w:nsid w:val="4B0B2446"/>
+    <w:multiLevelType w:val="hybridMultilevel"/>
+    <w:tmpl w:val="F4388F46"/>
+    <w:lvl w:ilvl="0" w:tplc="0409000D">
+      <w:start w:val="1"/>
+      <w:numFmt w:val="bullet"/>
+      <w:lvlText w:val=""/>
+      <w:lvlJc w:val="left"/>
+      <w:pPr>
+        <w:ind w:left="1684" w:hanging="360"/>
+      </w:pPr>
+      <w:rPr>
+        <w:rFonts w:ascii="Wingdings" w:hAnsi="Wingdings" w:hint="default"/>
+      </w:rPr>
+    </w:lvl>
+    <w:lvl w:ilvl="1" w:tplc="04090003" w:tentative="1">
+      <w:start w:val="1"/>
+      <w:numFmt w:val="bullet"/>
+      <w:lvlText w:val="o"/>
+      <w:lvlJc w:val="left"/>
+      <w:pPr>
+        <w:ind w:left="2404" w:hanging="360"/>
+      </w:pPr>
+      <w:rPr>
+        <w:rFonts w:ascii="Courier New" w:hAnsi="Courier New" w:cs="Courier New" w:hint="default"/>
+      </w:rPr>
+    </w:lvl>
+    <w:lvl w:ilvl="2" w:tplc="04090005" w:tentative="1">
+      <w:start w:val="1"/>
+      <w:numFmt w:val="bullet"/>
+      <w:lvlText w:val=""/>
+      <w:lvlJc w:val="left"/>
+      <w:pPr>
+        <w:ind w:left="3124" w:hanging="360"/>
+      </w:pPr>
+      <w:rPr>
+        <w:rFonts w:ascii="Wingdings" w:hAnsi="Wingdings" w:hint="default"/>
+      </w:rPr>
+    </w:lvl>
+    <w:lvl w:ilvl="3" w:tplc="04090001" w:tentative="1">
+      <w:start w:val="1"/>
+      <w:numFmt w:val="bullet"/>
+      <w:lvlText w:val=""/>
+      <w:lvlJc w:val="left"/>
+      <w:pPr>
+        <w:ind w:left="3844" w:hanging="360"/>
+      </w:pPr>
+      <w:rPr>
+        <w:rFonts w:ascii="Symbol" w:hAnsi="Symbol" w:hint="default"/>
+      </w:rPr>
+    </w:lvl>
+    <w:lvl w:ilvl="4" w:tplc="04090003" w:tentative="1">
+      <w:start w:val="1"/>
+      <w:numFmt w:val="bullet"/>
+      <w:lvlText w:val="o"/>
+      <w:lvlJc w:val="left"/>
+      <w:pPr>
+        <w:ind w:left="4564" w:hanging="360"/>
+      </w:pPr>
+      <w:rPr>
+        <w:rFonts w:ascii="Courier New" w:hAnsi="Courier New" w:cs="Courier New" w:hint="default"/>
+      </w:rPr>
+    </w:lvl>
+    <w:lvl w:ilvl="5" w:tplc="04090005" w:tentative="1">
+      <w:start w:val="1"/>
+      <w:numFmt w:val="bullet"/>
+      <w:lvlText w:val=""/>
+      <w:lvlJc w:val="left"/>
+      <w:pPr>
+        <w:ind w:left="5284" w:hanging="360"/>
+      </w:pPr>
+      <w:rPr>
+        <w:rFonts w:ascii="Wingdings" w:hAnsi="Wingdings" w:hint="default"/>
+      </w:rPr>
+    </w:lvl>
+    <w:lvl w:ilvl="6" w:tplc="04090001" w:tentative="1">
+      <w:start w:val="1"/>
+      <w:numFmt w:val="bullet"/>
+      <w:lvlText w:val=""/>
+      <w:lvlJc w:val="left"/>
+      <w:pPr>
+        <w:ind w:left="6004" w:hanging="360"/>
+      </w:pPr>
+      <w:rPr>
+        <w:rFonts w:ascii="Symbol" w:hAnsi="Symbol" w:hint="default"/>
+      </w:rPr>
+    </w:lvl>
+    <w:lvl w:ilvl="7" w:tplc="04090003" w:tentative="1">
+      <w:start w:val="1"/>
+      <w:numFmt w:val="bullet"/>
+      <w:lvlText w:val="o"/>
+      <w:lvlJc w:val="left"/>
+      <w:pPr>
+        <w:ind w:left="6724" w:hanging="360"/>
+      </w:pPr>
+      <w:rPr>
+        <w:rFonts w:ascii="Courier New" w:hAnsi="Courier New" w:cs="Courier New" w:hint="default"/>
+      </w:rPr>
+    </w:lvl>
+    <w:lvl w:ilvl="8" w:tplc="04090005" w:tentative="1">
+      <w:start w:val="1"/>
+      <w:numFmt w:val="bullet"/>
+      <w:lvlText w:val=""/>
+      <w:lvlJc w:val="left"/>
+      <w:pPr>
+        <w:ind w:left="7444" w:hanging="360"/>
+      </w:pPr>
+      <w:rPr>
+        <w:rFonts w:ascii="Wingdings" w:hAnsi="Wingdings" w:hint="default"/>
+      </w:rPr>
+    </w:lvl>
+  </w:abstractNum>
+  <w:abstractNum w:abstractNumId="4">
+    <w:nsid w:val="55CA72E8"/>
+    <w:multiLevelType w:val="hybridMultilevel"/>
+    <w:tmpl w:val="FA088C14"/>
+    <w:lvl w:ilvl="0" w:tplc="04090001">
+      <w:start w:val="1"/>
+      <w:numFmt w:val="bullet"/>
+      <w:lvlText w:val=""/>
+      <w:lvlJc w:val="left"/>
+      <w:pPr>
+        <w:ind w:left="720" w:hanging="360"/>
+      </w:pPr>
+      <w:rPr>
+        <w:rFonts w:ascii="Symbol" w:hAnsi="Symbol" w:hint="default"/>
+      </w:rPr>
+    </w:lvl>
+    <w:lvl w:ilvl="1" w:tplc="04090003" w:tentative="1">
+      <w:start w:val="1"/>
+      <w:numFmt w:val="bullet"/>
+      <w:lvlText w:val="o"/>
+      <w:lvlJc w:val="left"/>
+      <w:pPr>
+        <w:ind w:left="1440" w:hanging="360"/>
+      </w:pPr>
+      <w:rPr>
+        <w:rFonts w:ascii="Courier New" w:hAnsi="Courier New" w:cs="Courier New" w:hint="default"/>
+      </w:rPr>
+    </w:lvl>
+    <w:lvl w:ilvl="2" w:tplc="04090005" w:tentative="1">
+      <w:start w:val="1"/>
+      <w:numFmt w:val="bullet"/>
+      <w:lvlText w:val=""/>
+      <w:lvlJc w:val="left"/>
+      <w:pPr>
+        <w:ind w:left="2160" w:hanging="360"/>
+      </w:pPr>
+      <w:rPr>
+        <w:rFonts w:ascii="Wingdings" w:hAnsi="Wingdings" w:hint="default"/>
+      </w:rPr>
+    </w:lvl>
+    <w:lvl w:ilvl="3" w:tplc="04090001" w:tentative="1">
+      <w:start w:val="1"/>
+      <w:numFmt w:val="bullet"/>
+      <w:lvlText w:val=""/>
+      <w:lvlJc w:val="left"/>
+      <w:pPr>
+        <w:ind w:left="2880" w:hanging="360"/>
+      </w:pPr>
+      <w:rPr>
+        <w:rFonts w:ascii="Symbol" w:hAnsi="Symbol" w:hint="default"/>
+      </w:rPr>
+    </w:lvl>
+    <w:lvl w:ilvl="4" w:tplc="04090003" w:tentative="1">
+      <w:start w:val="1"/>
+      <w:numFmt w:val="bullet"/>
+      <w:lvlText w:val="o"/>
+      <w:lvlJc w:val="left"/>
+      <w:pPr>
+        <w:ind w:left="3600" w:hanging="360"/>
+      </w:pPr>
+      <w:rPr>
+        <w:rFonts w:ascii="Courier New" w:hAnsi="Courier New" w:cs="Courier New" w:hint="default"/>
+      </w:rPr>
+    </w:lvl>
+    <w:lvl w:ilvl="5" w:tplc="04090005" w:tentative="1">
+      <w:start w:val="1"/>
+      <w:numFmt w:val="bullet"/>
+      <w:lvlText w:val=""/>
+      <w:lvlJc w:val="left"/>
+      <w:pPr>
+        <w:ind w:left="4320" w:hanging="360"/>
+      </w:pPr>
+      <w:rPr>
+        <w:rFonts w:ascii="Wingdings" w:hAnsi="Wingdings" w:hint="default"/>
+      </w:rPr>
+    </w:lvl>
+    <w:lvl w:ilvl="6" w:tplc="04090001" w:tentative="1">
+      <w:start w:val="1"/>
+      <w:numFmt w:val="bullet"/>
+      <w:lvlText w:val=""/>
+      <w:lvlJc w:val="left"/>
+      <w:pPr>
+        <w:ind w:left="5040" w:hanging="360"/>
+      </w:pPr>
+      <w:rPr>
+        <w:rFonts w:ascii="Symbol" w:hAnsi="Symbol" w:hint="default"/>
+      </w:rPr>
+    </w:lvl>
+    <w:lvl w:ilvl="7" w:tplc="04090003" w:tentative="1">
+      <w:start w:val="1"/>
+      <w:numFmt w:val="bullet"/>
+      <w:lvlText w:val="o"/>
+      <w:lvlJc w:val="left"/>
+      <w:pPr>
+        <w:ind w:left="5760" w:hanging="360"/>
+      </w:pPr>
+      <w:rPr>
+        <w:rFonts w:ascii="Courier New" w:hAnsi="Courier New" w:cs="Courier New" w:hint="default"/>
+      </w:rPr>
+    </w:lvl>
+    <w:lvl w:ilvl="8" w:tplc="04090005" w:tentative="1">
+      <w:start w:val="1"/>
+      <w:numFmt w:val="bullet"/>
+      <w:lvlText w:val=""/>
+      <w:lvlJc w:val="left"/>
+      <w:pPr>
+        <w:ind w:left="6480" w:hanging="360"/>
+      </w:pPr>
+      <w:rPr>
+        <w:rFonts w:ascii="Wingdings" w:hAnsi="Wingdings" w:hint="default"/>
+      </w:rPr>
+    </w:lvl>
+  </w:abstractNum>
+  <w:abstractNum w:abstractNumId="5">
+    <w:nsid w:val="70606134"/>
+    <w:multiLevelType w:val="hybridMultilevel"/>
+    <w:tmpl w:val="D9FAF72E"/>
+    <w:lvl w:ilvl="0" w:tplc="04090005">
+      <w:start w:val="1"/>
+      <w:numFmt w:val="bullet"/>
+      <w:lvlText w:val=""/>
+      <w:lvlJc w:val="left"/>
+      <w:pPr>
+        <w:ind w:left="783" w:hanging="360"/>
+      </w:pPr>
+      <w:rPr>
+        <w:rFonts w:ascii="Wingdings" w:hAnsi="Wingdings" w:hint="default"/>
+      </w:rPr>
+    </w:lvl>
+    <w:lvl w:ilvl="1" w:tplc="04090003">
+      <w:start w:val="1"/>
+      <w:numFmt w:val="bullet"/>
+      <w:lvlText w:val="o"/>
+      <w:lvlJc w:val="left"/>
+      <w:pPr>
+        <w:ind w:left="1503" w:hanging="360"/>
+      </w:pPr>
+      <w:rPr>
+        <w:rFonts w:ascii="Courier New" w:hAnsi="Courier New" w:cs="Courier New" w:hint="default"/>
+      </w:rPr>
+    </w:lvl>
+    <w:lvl w:ilvl="2" w:tplc="04090005" w:tentative="1">
+      <w:start w:val="1"/>
+      <w:numFmt w:val="bullet"/>
+      <w:lvlText w:val=""/>
+      <w:lvlJc w:val="left"/>
+      <w:pPr>
+        <w:ind w:left="2223" w:hanging="360"/>
+      </w:pPr>
+      <w:rPr>
+        <w:rFonts w:ascii="Wingdings" w:hAnsi="Wingdings" w:hint="default"/>
+      </w:rPr>
+    </w:lvl>
+    <w:lvl w:ilvl="3" w:tplc="04090001" w:tentative="1">
+      <w:start w:val="1"/>
+      <w:numFmt w:val="bullet"/>
+      <w:lvlText w:val=""/>
+      <w:lvlJc w:val="left"/>
+      <w:pPr>
+        <w:ind w:left="2943" w:hanging="360"/>
+      </w:pPr>
+      <w:rPr>
+        <w:rFonts w:ascii="Symbol" w:hAnsi="Symbol" w:hint="default"/>
+      </w:rPr>
+    </w:lvl>
+    <w:lvl w:ilvl="4" w:tplc="04090003" w:tentative="1">
+      <w:start w:val="1"/>
+      <w:numFmt w:val="bullet"/>
+      <w:lvlText w:val="o"/>
+      <w:lvlJc w:val="left"/>
+      <w:pPr>
+        <w:ind w:left="3663" w:hanging="360"/>
+      </w:pPr>
+      <w:rPr>
+        <w:rFonts w:ascii="Courier New" w:hAnsi="Courier New" w:cs="Courier New" w:hint="default"/>
+      </w:rPr>
+    </w:lvl>
+    <w:lvl w:ilvl="5" w:tplc="04090005" w:tentative="1">
+      <w:start w:val="1"/>
+      <w:numFmt w:val="bullet"/>
+      <w:lvlText w:val=""/>
+      <w:lvlJc w:val="left"/>
+      <w:pPr>
+        <w:ind w:left="4383" w:hanging="360"/>
+      </w:pPr>
+      <w:rPr>
+        <w:rFonts w:ascii="Wingdings" w:hAnsi="Wingdings" w:hint="default"/>
+      </w:rPr>
+    </w:lvl>
+    <w:lvl w:ilvl="6" w:tplc="04090001" w:tentative="1">
+      <w:start w:val="1"/>
+      <w:numFmt w:val="bullet"/>
+      <w:lvlText w:val=""/>
+      <w:lvlJc w:val="left"/>
+      <w:pPr>
+        <w:ind w:left="5103" w:hanging="360"/>
+      </w:pPr>
+      <w:rPr>
+        <w:rFonts w:ascii="Symbol" w:hAnsi="Symbol" w:hint="default"/>
+      </w:rPr>
+    </w:lvl>
+    <w:lvl w:ilvl="7" w:tplc="04090003" w:tentative="1">
+      <w:start w:val="1"/>
+      <w:numFmt w:val="bullet"/>
+      <w:lvlText w:val="o"/>
+      <w:lvlJc w:val="left"/>
+      <w:pPr>
+        <w:ind w:left="5823" w:hanging="360"/>
+      </w:pPr>
+      <w:rPr>
+        <w:rFonts w:ascii="Courier New" w:hAnsi="Courier New" w:cs="Courier New" w:hint="default"/>
+      </w:rPr>
+    </w:lvl>
+    <w:lvl w:ilvl="8" w:tplc="04090005" w:tentative="1">
+      <w:start w:val="1"/>
+      <w:numFmt w:val="bullet"/>
+      <w:lvlText w:val=""/>
+      <w:lvlJc w:val="left"/>
+      <w:pPr>
+        <w:ind w:left="6543" w:hanging="360"/>
+      </w:pPr>
+      <w:rPr>
+        <w:rFonts w:ascii="Wingdings" w:hAnsi="Wingdings" w:hint="default"/>
+      </w:rPr>
+    </w:lvl>
+  </w:abstractNum>
+  <w:num w:numId="1">
+    <w:abstractNumId w:val="1"/>
+  </w:num>
+  <w:num w:numId="2">
+    <w:abstractNumId w:val="0"/>
+  </w:num>
+  <w:num w:numId="3">
+    <w:abstractNumId w:val="4"/>
+  </w:num>
+  <w:num w:numId="4">
+    <w:abstractNumId w:val="5"/>
+  </w:num>
+  <w:num w:numId="5">
+    <w:abstractNumId w:val="3"/>
+  </w:num>
+  <w:num w:numId="6">
+    <w:abstractNumId w:val="2"/>
+  </w:num>
+</w:numbering>
 </file>
 
 <file path=word/styles.xml><?xml version="1.0" encoding="utf-8"?>
@@ -1495,6 +2969,53 @@
       <w:rFonts w:ascii="Calibri" w:eastAsia="Times New Roman" w:hAnsi="Calibri" w:cs="Times New Roman"/>
     </w:rPr>
   </w:style>
+  <w:style w:type="paragraph" w:styleId="Heading1">
+    <w:name w:val="heading 1"/>
+    <w:basedOn w:val="Normal"/>
+    <w:next w:val="Normal"/>
+    <w:link w:val="Heading1Char"/>
+    <w:uiPriority w:val="9"/>
+    <w:qFormat/>
+    <w:rsid w:val="00506026"/>
+    <w:pPr>
+      <w:keepNext/>
+      <w:keepLines/>
+      <w:spacing w:before="480" w:after="0"/>
+      <w:outlineLvl w:val="0"/>
+    </w:pPr>
+    <w:rPr>
+      <w:rFonts w:asciiTheme="majorHAnsi" w:eastAsiaTheme="majorEastAsia" w:hAnsiTheme="majorHAnsi" w:cstheme="majorBidi"/>
+      <w:b/>
+      <w:bCs/>
+      <w:color w:val="365F91" w:themeColor="accent1" w:themeShade="BF"/>
+      <w:sz w:val="28"/>
+      <w:szCs w:val="28"/>
+    </w:rPr>
+  </w:style>
+  <w:style w:type="paragraph" w:styleId="Heading2">
+    <w:name w:val="heading 2"/>
+    <w:basedOn w:val="Normal"/>
+    <w:next w:val="Normal"/>
+    <w:link w:val="Heading2Char"/>
+    <w:uiPriority w:val="9"/>
+    <w:unhideWhenUsed/>
+    <w:qFormat/>
+    <w:rsid w:val="00506026"/>
+    <w:pPr>
+      <w:keepNext/>
+      <w:keepLines/>
+      <w:spacing w:before="200" w:after="0"/>
+      <w:outlineLvl w:val="1"/>
+    </w:pPr>
+    <w:rPr>
+      <w:rFonts w:asciiTheme="majorHAnsi" w:eastAsiaTheme="majorEastAsia" w:hAnsiTheme="majorHAnsi" w:cstheme="majorBidi"/>
+      <w:b/>
+      <w:bCs/>
+      <w:color w:val="4F81BD" w:themeColor="accent1"/>
+      <w:sz w:val="26"/>
+      <w:szCs w:val="26"/>
+    </w:rPr>
+  </w:style>
   <w:style w:type="character" w:default="1" w:styleId="DefaultParagraphFont">
     <w:name w:val="Default Paragraph Font"/>
     <w:uiPriority w:val="1"/>
@@ -1521,6 +3042,47 @@
     <w:uiPriority w:val="99"/>
     <w:semiHidden/>
     <w:unhideWhenUsed/>
+  </w:style>
+  <w:style w:type="character" w:customStyle="1" w:styleId="Heading1Char">
+    <w:name w:val="Heading 1 Char"/>
+    <w:basedOn w:val="DefaultParagraphFont"/>
+    <w:link w:val="Heading1"/>
+    <w:uiPriority w:val="9"/>
+    <w:rsid w:val="00506026"/>
+    <w:rPr>
+      <w:rFonts w:asciiTheme="majorHAnsi" w:eastAsiaTheme="majorEastAsia" w:hAnsiTheme="majorHAnsi" w:cstheme="majorBidi"/>
+      <w:b/>
+      <w:bCs/>
+      <w:color w:val="365F91" w:themeColor="accent1" w:themeShade="BF"/>
+      <w:sz w:val="28"/>
+      <w:szCs w:val="28"/>
+    </w:rPr>
+  </w:style>
+  <w:style w:type="character" w:customStyle="1" w:styleId="Heading2Char">
+    <w:name w:val="Heading 2 Char"/>
+    <w:basedOn w:val="DefaultParagraphFont"/>
+    <w:link w:val="Heading2"/>
+    <w:uiPriority w:val="9"/>
+    <w:rsid w:val="00506026"/>
+    <w:rPr>
+      <w:rFonts w:asciiTheme="majorHAnsi" w:eastAsiaTheme="majorEastAsia" w:hAnsiTheme="majorHAnsi" w:cstheme="majorBidi"/>
+      <w:b/>
+      <w:bCs/>
+      <w:color w:val="4F81BD" w:themeColor="accent1"/>
+      <w:sz w:val="26"/>
+      <w:szCs w:val="26"/>
+    </w:rPr>
+  </w:style>
+  <w:style w:type="paragraph" w:styleId="ListParagraph">
+    <w:name w:val="List Paragraph"/>
+    <w:basedOn w:val="Normal"/>
+    <w:uiPriority w:val="34"/>
+    <w:qFormat/>
+    <w:rsid w:val="005263F4"/>
+    <w:pPr>
+      <w:ind w:left="720"/>
+      <w:contextualSpacing/>
+    </w:pPr>
   </w:style>
 </w:styles>
 </file>
@@ -1689,6 +3251,53 @@
       <w:rFonts w:ascii="Calibri" w:eastAsia="Times New Roman" w:hAnsi="Calibri" w:cs="Times New Roman"/>
     </w:rPr>
   </w:style>
+  <w:style w:type="paragraph" w:styleId="Heading1">
+    <w:name w:val="heading 1"/>
+    <w:basedOn w:val="Normal"/>
+    <w:next w:val="Normal"/>
+    <w:link w:val="Heading1Char"/>
+    <w:uiPriority w:val="9"/>
+    <w:qFormat/>
+    <w:rsid w:val="00506026"/>
+    <w:pPr>
+      <w:keepNext/>
+      <w:keepLines/>
+      <w:spacing w:before="480" w:after="0"/>
+      <w:outlineLvl w:val="0"/>
+    </w:pPr>
+    <w:rPr>
+      <w:rFonts w:asciiTheme="majorHAnsi" w:eastAsiaTheme="majorEastAsia" w:hAnsiTheme="majorHAnsi" w:cstheme="majorBidi"/>
+      <w:b/>
+      <w:bCs/>
+      <w:color w:val="365F91" w:themeColor="accent1" w:themeShade="BF"/>
+      <w:sz w:val="28"/>
+      <w:szCs w:val="28"/>
+    </w:rPr>
+  </w:style>
+  <w:style w:type="paragraph" w:styleId="Heading2">
+    <w:name w:val="heading 2"/>
+    <w:basedOn w:val="Normal"/>
+    <w:next w:val="Normal"/>
+    <w:link w:val="Heading2Char"/>
+    <w:uiPriority w:val="9"/>
+    <w:unhideWhenUsed/>
+    <w:qFormat/>
+    <w:rsid w:val="00506026"/>
+    <w:pPr>
+      <w:keepNext/>
+      <w:keepLines/>
+      <w:spacing w:before="200" w:after="0"/>
+      <w:outlineLvl w:val="1"/>
+    </w:pPr>
+    <w:rPr>
+      <w:rFonts w:asciiTheme="majorHAnsi" w:eastAsiaTheme="majorEastAsia" w:hAnsiTheme="majorHAnsi" w:cstheme="majorBidi"/>
+      <w:b/>
+      <w:bCs/>
+      <w:color w:val="4F81BD" w:themeColor="accent1"/>
+      <w:sz w:val="26"/>
+      <w:szCs w:val="26"/>
+    </w:rPr>
+  </w:style>
   <w:style w:type="character" w:default="1" w:styleId="DefaultParagraphFont">
     <w:name w:val="Default Paragraph Font"/>
     <w:uiPriority w:val="1"/>
@@ -1715,6 +3324,47 @@
     <w:uiPriority w:val="99"/>
     <w:semiHidden/>
     <w:unhideWhenUsed/>
+  </w:style>
+  <w:style w:type="character" w:customStyle="1" w:styleId="Heading1Char">
+    <w:name w:val="Heading 1 Char"/>
+    <w:basedOn w:val="DefaultParagraphFont"/>
+    <w:link w:val="Heading1"/>
+    <w:uiPriority w:val="9"/>
+    <w:rsid w:val="00506026"/>
+    <w:rPr>
+      <w:rFonts w:asciiTheme="majorHAnsi" w:eastAsiaTheme="majorEastAsia" w:hAnsiTheme="majorHAnsi" w:cstheme="majorBidi"/>
+      <w:b/>
+      <w:bCs/>
+      <w:color w:val="365F91" w:themeColor="accent1" w:themeShade="BF"/>
+      <w:sz w:val="28"/>
+      <w:szCs w:val="28"/>
+    </w:rPr>
+  </w:style>
+  <w:style w:type="character" w:customStyle="1" w:styleId="Heading2Char">
+    <w:name w:val="Heading 2 Char"/>
+    <w:basedOn w:val="DefaultParagraphFont"/>
+    <w:link w:val="Heading2"/>
+    <w:uiPriority w:val="9"/>
+    <w:rsid w:val="00506026"/>
+    <w:rPr>
+      <w:rFonts w:asciiTheme="majorHAnsi" w:eastAsiaTheme="majorEastAsia" w:hAnsiTheme="majorHAnsi" w:cstheme="majorBidi"/>
+      <w:b/>
+      <w:bCs/>
+      <w:color w:val="4F81BD" w:themeColor="accent1"/>
+      <w:sz w:val="26"/>
+      <w:szCs w:val="26"/>
+    </w:rPr>
+  </w:style>
+  <w:style w:type="paragraph" w:styleId="ListParagraph">
+    <w:name w:val="List Paragraph"/>
+    <w:basedOn w:val="Normal"/>
+    <w:uiPriority w:val="34"/>
+    <w:qFormat/>
+    <w:rsid w:val="005263F4"/>
+    <w:pPr>
+      <w:ind w:left="720"/>
+      <w:contextualSpacing/>
+    </w:pPr>
   </w:style>
 </w:styles>
 </file>

--- a/Document/Report 3_New.docx
+++ b/Document/Report 3_New.docx
@@ -139,472 +139,631 @@
         <w:t xml:space="preserve"> 8 sites, each of site will have modules in proportion to features of the system:</w:t>
       </w:r>
     </w:p>
-    <w:p>
-      <w:pPr>
-        <w:spacing w:beforeLines="20" w:before="48" w:afterLines="20" w:after="48"/>
-        <w:ind w:left="450"/>
-        <w:rPr>
-          <w:rFonts w:ascii="Times New Roman" w:hAnsi="Times New Roman"/>
-          <w:sz w:val="24"/>
-        </w:rPr>
-      </w:pPr>
-      <w:r>
-        <w:rPr>
-          <w:rFonts w:ascii="Times New Roman" w:hAnsi="Times New Roman"/>
-          <w:sz w:val="24"/>
-        </w:rPr>
-        <w:t>a. Home page</w:t>
-      </w:r>
-      <w:r>
-        <w:rPr>
-          <w:rFonts w:ascii="Times New Roman" w:hAnsi="Times New Roman"/>
-          <w:sz w:val="24"/>
-        </w:rPr>
-        <w:t xml:space="preserve"> “</w:t>
-      </w:r>
-      <w:proofErr w:type="spellStart"/>
-      <w:r>
-        <w:rPr>
-          <w:rFonts w:ascii="Times New Roman" w:hAnsi="Times New Roman"/>
-          <w:sz w:val="24"/>
-        </w:rPr>
-        <w:t>Trang</w:t>
-      </w:r>
-      <w:proofErr w:type="spellEnd"/>
-      <w:r>
-        <w:rPr>
-          <w:rFonts w:ascii="Times New Roman" w:hAnsi="Times New Roman"/>
-          <w:sz w:val="24"/>
-        </w:rPr>
-        <w:t xml:space="preserve"> </w:t>
-      </w:r>
-      <w:proofErr w:type="spellStart"/>
-      <w:r>
-        <w:rPr>
-          <w:rFonts w:ascii="Times New Roman" w:hAnsi="Times New Roman"/>
-          <w:sz w:val="24"/>
-        </w:rPr>
-        <w:t>chủ</w:t>
-      </w:r>
-      <w:proofErr w:type="spellEnd"/>
-      <w:r>
-        <w:rPr>
-          <w:rFonts w:ascii="Times New Roman" w:hAnsi="Times New Roman"/>
-          <w:sz w:val="24"/>
-        </w:rPr>
-        <w:t>”</w:t>
-      </w:r>
-      <w:r>
-        <w:rPr>
-          <w:rFonts w:ascii="Times New Roman" w:hAnsi="Times New Roman"/>
-          <w:sz w:val="24"/>
-        </w:rPr>
-        <w:t>:</w:t>
-      </w:r>
-    </w:p>
-    <w:p>
-      <w:pPr>
-        <w:pStyle w:val="ListParagraph"/>
-        <w:numPr>
-          <w:ilvl w:val="0"/>
-          <w:numId w:val="6"/>
-        </w:numPr>
-        <w:tabs>
-          <w:tab w:val="left" w:pos="990"/>
-        </w:tabs>
-        <w:spacing w:beforeLines="20" w:before="48" w:afterLines="20" w:after="48"/>
-        <w:ind w:left="810" w:hanging="180"/>
-        <w:rPr>
-          <w:rFonts w:ascii="Times New Roman" w:hAnsi="Times New Roman"/>
-          <w:sz w:val="24"/>
-        </w:rPr>
-      </w:pPr>
-      <w:r>
-        <w:rPr>
-          <w:rFonts w:ascii="Times New Roman" w:hAnsi="Times New Roman"/>
-          <w:sz w:val="24"/>
-        </w:rPr>
-        <w:t>Login</w:t>
-      </w:r>
-    </w:p>
-    <w:p>
-      <w:pPr>
-        <w:pStyle w:val="ListParagraph"/>
-        <w:numPr>
-          <w:ilvl w:val="0"/>
-          <w:numId w:val="6"/>
-        </w:numPr>
-        <w:tabs>
-          <w:tab w:val="left" w:pos="990"/>
-        </w:tabs>
-        <w:spacing w:beforeLines="20" w:before="48" w:afterLines="20" w:after="48"/>
-        <w:ind w:left="810" w:hanging="180"/>
-        <w:rPr>
-          <w:rFonts w:ascii="Times New Roman" w:hAnsi="Times New Roman"/>
-          <w:sz w:val="24"/>
-        </w:rPr>
-      </w:pPr>
-      <w:r>
-        <w:rPr>
-          <w:rFonts w:ascii="Times New Roman" w:hAnsi="Times New Roman"/>
-          <w:sz w:val="24"/>
-        </w:rPr>
-        <w:t>Link to other sites of the system</w:t>
-      </w:r>
-    </w:p>
-    <w:p>
-      <w:pPr>
-        <w:pStyle w:val="ListParagraph"/>
-        <w:numPr>
-          <w:ilvl w:val="0"/>
-          <w:numId w:val="6"/>
-        </w:numPr>
-        <w:tabs>
-          <w:tab w:val="left" w:pos="990"/>
-        </w:tabs>
-        <w:spacing w:beforeLines="20" w:before="48" w:afterLines="20" w:after="48"/>
-        <w:ind w:left="810" w:hanging="180"/>
-        <w:rPr>
-          <w:rFonts w:ascii="Times New Roman" w:hAnsi="Times New Roman"/>
-          <w:sz w:val="24"/>
-        </w:rPr>
-      </w:pPr>
-      <w:r>
-        <w:rPr>
-          <w:rFonts w:ascii="Times New Roman" w:hAnsi="Times New Roman"/>
-          <w:sz w:val="24"/>
-        </w:rPr>
-        <w:t>Hot topics</w:t>
-      </w:r>
-    </w:p>
-    <w:p>
-      <w:pPr>
-        <w:pStyle w:val="ListParagraph"/>
-        <w:numPr>
-          <w:ilvl w:val="0"/>
-          <w:numId w:val="6"/>
-        </w:numPr>
-        <w:tabs>
-          <w:tab w:val="left" w:pos="990"/>
-        </w:tabs>
-        <w:spacing w:beforeLines="20" w:before="48" w:afterLines="20" w:after="48"/>
-        <w:ind w:left="810" w:hanging="180"/>
-        <w:rPr>
-          <w:rFonts w:ascii="Times New Roman" w:hAnsi="Times New Roman"/>
-          <w:sz w:val="24"/>
-        </w:rPr>
-      </w:pPr>
-      <w:r>
-        <w:rPr>
-          <w:rFonts w:ascii="Times New Roman" w:hAnsi="Times New Roman"/>
-          <w:sz w:val="24"/>
-        </w:rPr>
-        <w:t>Subjects</w:t>
-      </w:r>
-    </w:p>
-    <w:p>
-      <w:pPr>
-        <w:spacing w:beforeLines="20" w:before="48" w:afterLines="20" w:after="48"/>
-        <w:ind w:left="450"/>
-        <w:rPr>
-          <w:rFonts w:ascii="Times New Roman" w:hAnsi="Times New Roman"/>
-          <w:sz w:val="24"/>
-        </w:rPr>
-      </w:pPr>
-      <w:r>
-        <w:rPr>
-          <w:rFonts w:ascii="Times New Roman" w:hAnsi="Times New Roman"/>
-          <w:sz w:val="24"/>
-        </w:rPr>
-        <w:t>b. Theori</w:t>
-      </w:r>
-      <w:bookmarkStart w:id="0" w:name="_GoBack"/>
-      <w:bookmarkEnd w:id="0"/>
-      <w:r>
-        <w:rPr>
-          <w:rFonts w:ascii="Times New Roman" w:hAnsi="Times New Roman"/>
-          <w:sz w:val="24"/>
-        </w:rPr>
-        <w:t>es “</w:t>
-      </w:r>
-      <w:proofErr w:type="spellStart"/>
-      <w:r>
-        <w:rPr>
-          <w:rFonts w:ascii="Times New Roman" w:hAnsi="Times New Roman"/>
-          <w:sz w:val="24"/>
-        </w:rPr>
-        <w:t>Lý</w:t>
-      </w:r>
-      <w:proofErr w:type="spellEnd"/>
-      <w:r>
-        <w:rPr>
-          <w:rFonts w:ascii="Times New Roman" w:hAnsi="Times New Roman"/>
-          <w:sz w:val="24"/>
-        </w:rPr>
-        <w:t xml:space="preserve"> </w:t>
-      </w:r>
-      <w:proofErr w:type="spellStart"/>
-      <w:r>
-        <w:rPr>
-          <w:rFonts w:ascii="Times New Roman" w:hAnsi="Times New Roman"/>
-          <w:sz w:val="24"/>
-        </w:rPr>
-        <w:t>thuyết</w:t>
-      </w:r>
-      <w:proofErr w:type="spellEnd"/>
-      <w:r>
-        <w:rPr>
-          <w:rFonts w:ascii="Times New Roman" w:hAnsi="Times New Roman"/>
-          <w:sz w:val="24"/>
-        </w:rPr>
-        <w:t>”:</w:t>
-      </w:r>
-    </w:p>
-    <w:p>
-      <w:pPr>
-        <w:spacing w:beforeLines="20" w:before="48" w:afterLines="20" w:after="48"/>
-        <w:ind w:left="630"/>
-        <w:rPr>
-          <w:rFonts w:ascii="Times New Roman" w:hAnsi="Times New Roman"/>
-          <w:sz w:val="24"/>
-        </w:rPr>
-      </w:pPr>
-      <w:r>
-        <w:rPr>
-          <w:rFonts w:ascii="Times New Roman" w:hAnsi="Times New Roman"/>
-          <w:sz w:val="24"/>
-        </w:rPr>
-        <w:t xml:space="preserve">The site provides </w:t>
-      </w:r>
-    </w:p>
-    <w:p>
-      <w:pPr>
-        <w:spacing w:beforeLines="20" w:before="48" w:afterLines="20" w:after="48"/>
-        <w:ind w:left="450"/>
-        <w:rPr>
-          <w:rFonts w:ascii="Times New Roman" w:hAnsi="Times New Roman"/>
-          <w:sz w:val="24"/>
-        </w:rPr>
-      </w:pPr>
-      <w:r>
-        <w:rPr>
-          <w:rFonts w:ascii="Times New Roman" w:hAnsi="Times New Roman"/>
-          <w:sz w:val="24"/>
-        </w:rPr>
-        <w:t xml:space="preserve">c. </w:t>
-      </w:r>
-      <w:proofErr w:type="spellStart"/>
-      <w:r>
-        <w:rPr>
-          <w:rFonts w:ascii="Times New Roman" w:hAnsi="Times New Roman"/>
-          <w:sz w:val="24"/>
-        </w:rPr>
-        <w:t>Exericse</w:t>
-      </w:r>
-      <w:proofErr w:type="spellEnd"/>
-      <w:r>
-        <w:rPr>
-          <w:rFonts w:ascii="Times New Roman" w:hAnsi="Times New Roman"/>
-          <w:sz w:val="24"/>
-        </w:rPr>
-        <w:t xml:space="preserve"> “</w:t>
-      </w:r>
-      <w:proofErr w:type="spellStart"/>
-      <w:r>
-        <w:rPr>
-          <w:rFonts w:ascii="Times New Roman" w:hAnsi="Times New Roman"/>
-          <w:sz w:val="24"/>
-        </w:rPr>
-        <w:t>Bài</w:t>
-      </w:r>
-      <w:proofErr w:type="spellEnd"/>
-      <w:r>
-        <w:rPr>
-          <w:rFonts w:ascii="Times New Roman" w:hAnsi="Times New Roman"/>
-          <w:sz w:val="24"/>
-        </w:rPr>
-        <w:t xml:space="preserve"> </w:t>
-      </w:r>
-      <w:proofErr w:type="spellStart"/>
-      <w:r>
-        <w:rPr>
-          <w:rFonts w:ascii="Times New Roman" w:hAnsi="Times New Roman"/>
-          <w:sz w:val="24"/>
-        </w:rPr>
-        <w:t>tập</w:t>
-      </w:r>
-      <w:proofErr w:type="spellEnd"/>
-      <w:r>
-        <w:rPr>
-          <w:rFonts w:ascii="Times New Roman" w:hAnsi="Times New Roman"/>
-          <w:sz w:val="24"/>
-        </w:rPr>
-        <w:t>”:</w:t>
-      </w:r>
-    </w:p>
-    <w:p>
-      <w:pPr>
-        <w:spacing w:beforeLines="20" w:before="48" w:afterLines="20" w:after="48"/>
-        <w:ind w:left="450"/>
-        <w:rPr>
-          <w:rFonts w:ascii="Times New Roman" w:hAnsi="Times New Roman"/>
-          <w:sz w:val="24"/>
-        </w:rPr>
-      </w:pPr>
-      <w:r>
-        <w:rPr>
-          <w:rFonts w:ascii="Times New Roman" w:hAnsi="Times New Roman"/>
-          <w:sz w:val="24"/>
-        </w:rPr>
-        <w:t>d. Self-study exams “</w:t>
-      </w:r>
-      <w:proofErr w:type="spellStart"/>
-      <w:r>
-        <w:rPr>
-          <w:rFonts w:ascii="Times New Roman" w:hAnsi="Times New Roman"/>
-          <w:sz w:val="24"/>
-        </w:rPr>
-        <w:t>Đề</w:t>
-      </w:r>
-      <w:proofErr w:type="spellEnd"/>
-      <w:r>
-        <w:rPr>
-          <w:rFonts w:ascii="Times New Roman" w:hAnsi="Times New Roman"/>
-          <w:sz w:val="24"/>
-        </w:rPr>
-        <w:t xml:space="preserve"> </w:t>
-      </w:r>
-      <w:proofErr w:type="spellStart"/>
-      <w:r>
-        <w:rPr>
-          <w:rFonts w:ascii="Times New Roman" w:hAnsi="Times New Roman"/>
-          <w:sz w:val="24"/>
-        </w:rPr>
-        <w:t>tự</w:t>
-      </w:r>
-      <w:proofErr w:type="spellEnd"/>
-      <w:r>
-        <w:rPr>
-          <w:rFonts w:ascii="Times New Roman" w:hAnsi="Times New Roman"/>
-          <w:sz w:val="24"/>
-        </w:rPr>
-        <w:t xml:space="preserve"> </w:t>
-      </w:r>
-      <w:proofErr w:type="spellStart"/>
-      <w:r>
-        <w:rPr>
-          <w:rFonts w:ascii="Times New Roman" w:hAnsi="Times New Roman"/>
-          <w:sz w:val="24"/>
-        </w:rPr>
-        <w:t>luyện</w:t>
-      </w:r>
-      <w:proofErr w:type="spellEnd"/>
-      <w:r>
-        <w:rPr>
-          <w:rFonts w:ascii="Times New Roman" w:hAnsi="Times New Roman"/>
-          <w:sz w:val="24"/>
-        </w:rPr>
-        <w:t>”:</w:t>
-      </w:r>
-    </w:p>
-    <w:p>
-      <w:pPr>
-        <w:spacing w:beforeLines="20" w:before="48" w:afterLines="20" w:after="48"/>
-        <w:ind w:left="450"/>
-        <w:rPr>
-          <w:rFonts w:ascii="Times New Roman" w:hAnsi="Times New Roman"/>
-          <w:sz w:val="24"/>
-        </w:rPr>
-      </w:pPr>
-      <w:r>
-        <w:rPr>
-          <w:rFonts w:ascii="Times New Roman" w:hAnsi="Times New Roman"/>
-          <w:sz w:val="24"/>
-        </w:rPr>
-        <w:t>e. Forum “</w:t>
-      </w:r>
-      <w:proofErr w:type="spellStart"/>
-      <w:r>
-        <w:rPr>
-          <w:rFonts w:ascii="Times New Roman" w:hAnsi="Times New Roman"/>
-          <w:sz w:val="24"/>
-        </w:rPr>
-        <w:t>Diễn</w:t>
-      </w:r>
-      <w:proofErr w:type="spellEnd"/>
-      <w:r>
-        <w:rPr>
-          <w:rFonts w:ascii="Times New Roman" w:hAnsi="Times New Roman"/>
-          <w:sz w:val="24"/>
-        </w:rPr>
-        <w:t xml:space="preserve"> </w:t>
-      </w:r>
-      <w:proofErr w:type="spellStart"/>
-      <w:r>
-        <w:rPr>
-          <w:rFonts w:ascii="Times New Roman" w:hAnsi="Times New Roman"/>
-          <w:sz w:val="24"/>
-        </w:rPr>
-        <w:t>đàn</w:t>
-      </w:r>
-      <w:proofErr w:type="spellEnd"/>
-      <w:r>
-        <w:rPr>
-          <w:rFonts w:ascii="Times New Roman" w:hAnsi="Times New Roman"/>
-          <w:sz w:val="24"/>
-        </w:rPr>
-        <w:t>”</w:t>
-      </w:r>
-    </w:p>
-    <w:p>
-      <w:pPr>
-        <w:spacing w:beforeLines="20" w:before="48" w:afterLines="20" w:after="48"/>
-        <w:ind w:left="450"/>
-        <w:rPr>
-          <w:rFonts w:ascii="Times New Roman" w:hAnsi="Times New Roman"/>
-          <w:sz w:val="24"/>
-        </w:rPr>
-      </w:pPr>
-      <w:r>
-        <w:rPr>
-          <w:rFonts w:ascii="Times New Roman" w:hAnsi="Times New Roman"/>
-          <w:sz w:val="24"/>
-        </w:rPr>
-        <w:t>f. Member “</w:t>
-      </w:r>
-      <w:proofErr w:type="spellStart"/>
-      <w:r>
-        <w:rPr>
-          <w:rFonts w:ascii="Times New Roman" w:hAnsi="Times New Roman"/>
-          <w:sz w:val="24"/>
-        </w:rPr>
-        <w:t>Thành</w:t>
-      </w:r>
-      <w:proofErr w:type="spellEnd"/>
-      <w:r>
-        <w:rPr>
-          <w:rFonts w:ascii="Times New Roman" w:hAnsi="Times New Roman"/>
-          <w:sz w:val="24"/>
-        </w:rPr>
-        <w:t xml:space="preserve"> </w:t>
-      </w:r>
-      <w:proofErr w:type="spellStart"/>
-      <w:r>
-        <w:rPr>
-          <w:rFonts w:ascii="Times New Roman" w:hAnsi="Times New Roman"/>
-          <w:sz w:val="24"/>
-        </w:rPr>
-        <w:t>viên</w:t>
-      </w:r>
-      <w:proofErr w:type="spellEnd"/>
-      <w:r>
-        <w:rPr>
-          <w:rFonts w:ascii="Times New Roman" w:hAnsi="Times New Roman"/>
-          <w:sz w:val="24"/>
-        </w:rPr>
-        <w:t>”:</w:t>
-      </w:r>
-    </w:p>
+    <w:tbl>
+      <w:tblPr>
+        <w:tblStyle w:val="TableGrid"/>
+        <w:tblW w:w="0" w:type="auto"/>
+        <w:tblInd w:w="270" w:type="dxa"/>
+        <w:tblLook w:val="04A0" w:firstRow="1" w:lastRow="0" w:firstColumn="1" w:lastColumn="0" w:noHBand="0" w:noVBand="1"/>
+      </w:tblPr>
+      <w:tblGrid>
+        <w:gridCol w:w="2268"/>
+        <w:gridCol w:w="1710"/>
+        <w:gridCol w:w="5328"/>
+      </w:tblGrid>
+      <w:tr>
+        <w:tc>
+          <w:tcPr>
+            <w:tcW w:w="2268" w:type="dxa"/>
+          </w:tcPr>
+          <w:p>
+            <w:pPr>
+              <w:spacing w:beforeLines="20" w:before="48" w:afterLines="20" w:after="48"/>
+              <w:rPr>
+                <w:rFonts w:ascii="Times New Roman" w:hAnsi="Times New Roman"/>
+                <w:sz w:val="24"/>
+              </w:rPr>
+            </w:pPr>
+            <w:r>
+              <w:rPr>
+                <w:rFonts w:ascii="Times New Roman" w:hAnsi="Times New Roman"/>
+                <w:sz w:val="24"/>
+              </w:rPr>
+              <w:t>Function</w:t>
+            </w:r>
+          </w:p>
+        </w:tc>
+        <w:tc>
+          <w:tcPr>
+            <w:tcW w:w="1710" w:type="dxa"/>
+          </w:tcPr>
+          <w:p>
+            <w:pPr>
+              <w:spacing w:beforeLines="20" w:before="48" w:afterLines="20" w:after="48"/>
+              <w:rPr>
+                <w:rFonts w:ascii="Times New Roman" w:hAnsi="Times New Roman"/>
+                <w:sz w:val="24"/>
+              </w:rPr>
+            </w:pPr>
+            <w:r>
+              <w:rPr>
+                <w:rFonts w:ascii="Times New Roman" w:hAnsi="Times New Roman"/>
+                <w:sz w:val="24"/>
+              </w:rPr>
+              <w:t>Code</w:t>
+            </w:r>
+          </w:p>
+        </w:tc>
+        <w:tc>
+          <w:tcPr>
+            <w:tcW w:w="5328" w:type="dxa"/>
+          </w:tcPr>
+          <w:p>
+            <w:pPr>
+              <w:spacing w:beforeLines="20" w:before="48" w:afterLines="20" w:after="48"/>
+              <w:rPr>
+                <w:rFonts w:ascii="Times New Roman" w:hAnsi="Times New Roman"/>
+                <w:sz w:val="24"/>
+              </w:rPr>
+            </w:pPr>
+            <w:r>
+              <w:rPr>
+                <w:rFonts w:ascii="Times New Roman" w:hAnsi="Times New Roman"/>
+                <w:sz w:val="24"/>
+              </w:rPr>
+              <w:t>Content</w:t>
+            </w:r>
+          </w:p>
+        </w:tc>
+      </w:tr>
+      <w:tr>
+        <w:tc>
+          <w:tcPr>
+            <w:tcW w:w="2268" w:type="dxa"/>
+          </w:tcPr>
+          <w:p>
+            <w:pPr>
+              <w:spacing w:beforeLines="20" w:before="48" w:afterLines="20" w:after="48"/>
+              <w:rPr>
+                <w:rFonts w:ascii="Times New Roman" w:hAnsi="Times New Roman"/>
+                <w:sz w:val="24"/>
+              </w:rPr>
+            </w:pPr>
+            <w:r>
+              <w:rPr>
+                <w:rFonts w:ascii="Times New Roman" w:hAnsi="Times New Roman"/>
+                <w:sz w:val="24"/>
+              </w:rPr>
+              <w:t>1.</w:t>
+            </w:r>
+            <w:r>
+              <w:rPr>
+                <w:rFonts w:ascii="Times New Roman" w:hAnsi="Times New Roman"/>
+                <w:sz w:val="24"/>
+              </w:rPr>
+              <w:t xml:space="preserve"> </w:t>
+            </w:r>
+            <w:r>
+              <w:rPr>
+                <w:rFonts w:ascii="Times New Roman" w:hAnsi="Times New Roman"/>
+                <w:sz w:val="24"/>
+              </w:rPr>
+              <w:t>Homepage</w:t>
+            </w:r>
+          </w:p>
+        </w:tc>
+        <w:tc>
+          <w:tcPr>
+            <w:tcW w:w="1710" w:type="dxa"/>
+          </w:tcPr>
+          <w:p>
+            <w:pPr>
+              <w:spacing w:beforeLines="20" w:before="48" w:afterLines="20" w:after="48"/>
+              <w:rPr>
+                <w:rFonts w:ascii="Times New Roman" w:hAnsi="Times New Roman"/>
+                <w:sz w:val="24"/>
+              </w:rPr>
+            </w:pPr>
+          </w:p>
+        </w:tc>
+        <w:tc>
+          <w:tcPr>
+            <w:tcW w:w="5328" w:type="dxa"/>
+          </w:tcPr>
+          <w:p>
+            <w:pPr>
+              <w:spacing w:beforeLines="20" w:before="48" w:afterLines="20" w:after="48"/>
+              <w:rPr>
+                <w:rFonts w:ascii="Times New Roman" w:hAnsi="Times New Roman"/>
+                <w:sz w:val="24"/>
+              </w:rPr>
+            </w:pPr>
+            <w:r>
+              <w:rPr>
+                <w:rFonts w:ascii="Times New Roman" w:hAnsi="Times New Roman"/>
+                <w:sz w:val="24"/>
+              </w:rPr>
+              <w:t xml:space="preserve">This is a site which users access first, it include links to other site of the system, some of main features and, news. </w:t>
+            </w:r>
+          </w:p>
+        </w:tc>
+      </w:tr>
+      <w:tr>
+        <w:tc>
+          <w:tcPr>
+            <w:tcW w:w="2268" w:type="dxa"/>
+          </w:tcPr>
+          <w:p>
+            <w:pPr>
+              <w:spacing w:beforeLines="20" w:before="48" w:afterLines="20" w:after="48"/>
+              <w:rPr>
+                <w:rFonts w:ascii="Times New Roman" w:hAnsi="Times New Roman"/>
+                <w:sz w:val="24"/>
+              </w:rPr>
+            </w:pPr>
+            <w:r>
+              <w:rPr>
+                <w:rFonts w:ascii="Times New Roman" w:hAnsi="Times New Roman"/>
+                <w:sz w:val="24"/>
+              </w:rPr>
+              <w:t>1.1 Login</w:t>
+            </w:r>
+          </w:p>
+        </w:tc>
+        <w:tc>
+          <w:tcPr>
+            <w:tcW w:w="1710" w:type="dxa"/>
+          </w:tcPr>
+          <w:p>
+            <w:pPr>
+              <w:spacing w:beforeLines="20" w:before="48" w:afterLines="20" w:after="48"/>
+              <w:rPr>
+                <w:rFonts w:ascii="Times New Roman" w:hAnsi="Times New Roman"/>
+                <w:sz w:val="24"/>
+              </w:rPr>
+            </w:pPr>
+          </w:p>
+        </w:tc>
+        <w:tc>
+          <w:tcPr>
+            <w:tcW w:w="5328" w:type="dxa"/>
+          </w:tcPr>
+          <w:p>
+            <w:pPr>
+              <w:spacing w:beforeLines="20" w:before="48" w:afterLines="20" w:after="48"/>
+              <w:rPr>
+                <w:rFonts w:ascii="Times New Roman" w:hAnsi="Times New Roman"/>
+                <w:sz w:val="24"/>
+              </w:rPr>
+            </w:pPr>
+            <w:r>
+              <w:rPr>
+                <w:rFonts w:ascii="Times New Roman" w:hAnsi="Times New Roman"/>
+                <w:sz w:val="24"/>
+              </w:rPr>
+              <w:t>Users need login with their accounts to use some of features of the website.</w:t>
+            </w:r>
+          </w:p>
+        </w:tc>
+      </w:tr>
+      <w:tr>
+        <w:tc>
+          <w:tcPr>
+            <w:tcW w:w="2268" w:type="dxa"/>
+          </w:tcPr>
+          <w:p>
+            <w:pPr>
+              <w:spacing w:beforeLines="20" w:before="48" w:afterLines="20" w:after="48"/>
+              <w:rPr>
+                <w:rFonts w:ascii="Times New Roman" w:hAnsi="Times New Roman"/>
+                <w:sz w:val="24"/>
+              </w:rPr>
+            </w:pPr>
+            <w:r>
+              <w:rPr>
+                <w:rFonts w:ascii="Times New Roman" w:hAnsi="Times New Roman"/>
+                <w:sz w:val="24"/>
+              </w:rPr>
+              <w:t>1.2 Link to other sites of the system</w:t>
+            </w:r>
+          </w:p>
+        </w:tc>
+        <w:tc>
+          <w:tcPr>
+            <w:tcW w:w="1710" w:type="dxa"/>
+          </w:tcPr>
+          <w:p>
+            <w:pPr>
+              <w:spacing w:beforeLines="20" w:before="48" w:afterLines="20" w:after="48"/>
+              <w:rPr>
+                <w:rFonts w:ascii="Times New Roman" w:hAnsi="Times New Roman"/>
+                <w:sz w:val="24"/>
+              </w:rPr>
+            </w:pPr>
+          </w:p>
+        </w:tc>
+        <w:tc>
+          <w:tcPr>
+            <w:tcW w:w="5328" w:type="dxa"/>
+          </w:tcPr>
+          <w:p>
+            <w:pPr>
+              <w:spacing w:beforeLines="20" w:before="48" w:afterLines="20" w:after="48"/>
+              <w:rPr>
+                <w:rFonts w:ascii="Times New Roman" w:hAnsi="Times New Roman"/>
+                <w:sz w:val="24"/>
+              </w:rPr>
+            </w:pPr>
+            <w:r>
+              <w:rPr>
+                <w:rFonts w:ascii="Times New Roman" w:hAnsi="Times New Roman"/>
+                <w:sz w:val="24"/>
+              </w:rPr>
+              <w:t>Homepage site will have menu bar include links to other sites of the system</w:t>
+            </w:r>
+          </w:p>
+        </w:tc>
+      </w:tr>
+      <w:tr>
+        <w:tc>
+          <w:tcPr>
+            <w:tcW w:w="2268" w:type="dxa"/>
+          </w:tcPr>
+          <w:p>
+            <w:pPr>
+              <w:spacing w:beforeLines="20" w:before="48" w:afterLines="20" w:after="48"/>
+              <w:rPr>
+                <w:rFonts w:ascii="Times New Roman" w:hAnsi="Times New Roman"/>
+                <w:sz w:val="24"/>
+              </w:rPr>
+            </w:pPr>
+            <w:r>
+              <w:rPr>
+                <w:rFonts w:ascii="Times New Roman" w:hAnsi="Times New Roman"/>
+                <w:sz w:val="24"/>
+              </w:rPr>
+              <w:t>1.3 Hot topics</w:t>
+            </w:r>
+          </w:p>
+        </w:tc>
+        <w:tc>
+          <w:tcPr>
+            <w:tcW w:w="1710" w:type="dxa"/>
+          </w:tcPr>
+          <w:p>
+            <w:pPr>
+              <w:spacing w:beforeLines="20" w:before="48" w:afterLines="20" w:after="48"/>
+              <w:rPr>
+                <w:rFonts w:ascii="Times New Roman" w:hAnsi="Times New Roman"/>
+                <w:sz w:val="24"/>
+              </w:rPr>
+            </w:pPr>
+          </w:p>
+        </w:tc>
+        <w:tc>
+          <w:tcPr>
+            <w:tcW w:w="5328" w:type="dxa"/>
+          </w:tcPr>
+          <w:p>
+            <w:pPr>
+              <w:spacing w:beforeLines="20" w:before="48" w:afterLines="20" w:after="48"/>
+              <w:rPr>
+                <w:rFonts w:ascii="Times New Roman" w:hAnsi="Times New Roman"/>
+                <w:sz w:val="24"/>
+              </w:rPr>
+            </w:pPr>
+            <w:r>
+              <w:rPr>
+                <w:rFonts w:ascii="Times New Roman" w:hAnsi="Times New Roman"/>
+                <w:sz w:val="24"/>
+              </w:rPr>
+              <w:t>Hot news will be showed at special position.</w:t>
+            </w:r>
+          </w:p>
+        </w:tc>
+      </w:tr>
+      <w:tr>
+        <w:tc>
+          <w:tcPr>
+            <w:tcW w:w="2268" w:type="dxa"/>
+          </w:tcPr>
+          <w:p>
+            <w:pPr>
+              <w:spacing w:beforeLines="20" w:before="48" w:afterLines="20" w:after="48"/>
+              <w:rPr>
+                <w:rFonts w:ascii="Times New Roman" w:hAnsi="Times New Roman"/>
+                <w:sz w:val="24"/>
+              </w:rPr>
+            </w:pPr>
+            <w:r>
+              <w:rPr>
+                <w:rFonts w:ascii="Times New Roman" w:hAnsi="Times New Roman"/>
+                <w:sz w:val="24"/>
+              </w:rPr>
+              <w:t>2. Theories</w:t>
+            </w:r>
+          </w:p>
+        </w:tc>
+        <w:tc>
+          <w:tcPr>
+            <w:tcW w:w="1710" w:type="dxa"/>
+          </w:tcPr>
+          <w:p>
+            <w:pPr>
+              <w:spacing w:beforeLines="20" w:before="48" w:afterLines="20" w:after="48"/>
+              <w:rPr>
+                <w:rFonts w:ascii="Times New Roman" w:hAnsi="Times New Roman"/>
+                <w:sz w:val="24"/>
+              </w:rPr>
+            </w:pPr>
+          </w:p>
+        </w:tc>
+        <w:tc>
+          <w:tcPr>
+            <w:tcW w:w="5328" w:type="dxa"/>
+          </w:tcPr>
+          <w:p>
+            <w:pPr>
+              <w:spacing w:beforeLines="20" w:before="48" w:afterLines="20" w:after="48"/>
+              <w:rPr>
+                <w:rFonts w:ascii="Times New Roman" w:hAnsi="Times New Roman"/>
+                <w:sz w:val="24"/>
+              </w:rPr>
+            </w:pPr>
+          </w:p>
+        </w:tc>
+      </w:tr>
+      <w:tr>
+        <w:tc>
+          <w:tcPr>
+            <w:tcW w:w="2268" w:type="dxa"/>
+          </w:tcPr>
+          <w:p>
+            <w:pPr>
+              <w:spacing w:beforeLines="20" w:before="48" w:afterLines="20" w:after="48"/>
+              <w:rPr>
+                <w:rFonts w:ascii="Times New Roman" w:hAnsi="Times New Roman"/>
+                <w:sz w:val="24"/>
+              </w:rPr>
+            </w:pPr>
+            <w:bookmarkStart w:id="0" w:name="_GoBack"/>
+            <w:bookmarkEnd w:id="0"/>
+          </w:p>
+        </w:tc>
+        <w:tc>
+          <w:tcPr>
+            <w:tcW w:w="1710" w:type="dxa"/>
+          </w:tcPr>
+          <w:p>
+            <w:pPr>
+              <w:spacing w:beforeLines="20" w:before="48" w:afterLines="20" w:after="48"/>
+              <w:rPr>
+                <w:rFonts w:ascii="Times New Roman" w:hAnsi="Times New Roman"/>
+                <w:sz w:val="24"/>
+              </w:rPr>
+            </w:pPr>
+          </w:p>
+        </w:tc>
+        <w:tc>
+          <w:tcPr>
+            <w:tcW w:w="5328" w:type="dxa"/>
+          </w:tcPr>
+          <w:p>
+            <w:pPr>
+              <w:spacing w:beforeLines="20" w:before="48" w:afterLines="20" w:after="48"/>
+              <w:rPr>
+                <w:rFonts w:ascii="Times New Roman" w:hAnsi="Times New Roman"/>
+                <w:sz w:val="24"/>
+              </w:rPr>
+            </w:pPr>
+          </w:p>
+        </w:tc>
+      </w:tr>
+      <w:tr>
+        <w:tc>
+          <w:tcPr>
+            <w:tcW w:w="2268" w:type="dxa"/>
+          </w:tcPr>
+          <w:p>
+            <w:pPr>
+              <w:spacing w:beforeLines="20" w:before="48" w:afterLines="20" w:after="48"/>
+              <w:rPr>
+                <w:rFonts w:ascii="Times New Roman" w:hAnsi="Times New Roman"/>
+                <w:sz w:val="24"/>
+              </w:rPr>
+            </w:pPr>
+            <w:r>
+              <w:rPr>
+                <w:rFonts w:ascii="Times New Roman" w:hAnsi="Times New Roman"/>
+                <w:sz w:val="24"/>
+              </w:rPr>
+              <w:t>3. Exercises</w:t>
+            </w:r>
+          </w:p>
+        </w:tc>
+        <w:tc>
+          <w:tcPr>
+            <w:tcW w:w="1710" w:type="dxa"/>
+          </w:tcPr>
+          <w:p>
+            <w:pPr>
+              <w:spacing w:beforeLines="20" w:before="48" w:afterLines="20" w:after="48"/>
+              <w:rPr>
+                <w:rFonts w:ascii="Times New Roman" w:hAnsi="Times New Roman"/>
+                <w:sz w:val="24"/>
+              </w:rPr>
+            </w:pPr>
+          </w:p>
+        </w:tc>
+        <w:tc>
+          <w:tcPr>
+            <w:tcW w:w="5328" w:type="dxa"/>
+          </w:tcPr>
+          <w:p>
+            <w:pPr>
+              <w:spacing w:beforeLines="20" w:before="48" w:afterLines="20" w:after="48"/>
+              <w:rPr>
+                <w:rFonts w:ascii="Times New Roman" w:hAnsi="Times New Roman"/>
+                <w:sz w:val="24"/>
+              </w:rPr>
+            </w:pPr>
+          </w:p>
+        </w:tc>
+      </w:tr>
+      <w:tr>
+        <w:tc>
+          <w:tcPr>
+            <w:tcW w:w="2268" w:type="dxa"/>
+          </w:tcPr>
+          <w:p>
+            <w:pPr>
+              <w:spacing w:beforeLines="20" w:before="48" w:afterLines="20" w:after="48"/>
+              <w:rPr>
+                <w:rFonts w:ascii="Times New Roman" w:hAnsi="Times New Roman"/>
+                <w:sz w:val="24"/>
+              </w:rPr>
+            </w:pPr>
+            <w:r>
+              <w:rPr>
+                <w:rFonts w:ascii="Times New Roman" w:hAnsi="Times New Roman"/>
+                <w:sz w:val="24"/>
+              </w:rPr>
+              <w:t>4. Self-study exams</w:t>
+            </w:r>
+          </w:p>
+        </w:tc>
+        <w:tc>
+          <w:tcPr>
+            <w:tcW w:w="1710" w:type="dxa"/>
+          </w:tcPr>
+          <w:p>
+            <w:pPr>
+              <w:spacing w:beforeLines="20" w:before="48" w:afterLines="20" w:after="48"/>
+              <w:rPr>
+                <w:rFonts w:ascii="Times New Roman" w:hAnsi="Times New Roman"/>
+                <w:sz w:val="24"/>
+              </w:rPr>
+            </w:pPr>
+          </w:p>
+        </w:tc>
+        <w:tc>
+          <w:tcPr>
+            <w:tcW w:w="5328" w:type="dxa"/>
+          </w:tcPr>
+          <w:p>
+            <w:pPr>
+              <w:spacing w:beforeLines="20" w:before="48" w:afterLines="20" w:after="48"/>
+              <w:rPr>
+                <w:rFonts w:ascii="Times New Roman" w:hAnsi="Times New Roman"/>
+                <w:sz w:val="24"/>
+              </w:rPr>
+            </w:pPr>
+          </w:p>
+        </w:tc>
+      </w:tr>
+      <w:tr>
+        <w:tc>
+          <w:tcPr>
+            <w:tcW w:w="2268" w:type="dxa"/>
+          </w:tcPr>
+          <w:p>
+            <w:pPr>
+              <w:spacing w:beforeLines="20" w:before="48" w:afterLines="20" w:after="48"/>
+              <w:rPr>
+                <w:rFonts w:ascii="Times New Roman" w:hAnsi="Times New Roman"/>
+                <w:sz w:val="24"/>
+              </w:rPr>
+            </w:pPr>
+            <w:r>
+              <w:rPr>
+                <w:rFonts w:ascii="Times New Roman" w:hAnsi="Times New Roman"/>
+                <w:sz w:val="24"/>
+              </w:rPr>
+              <w:t>5. Forum</w:t>
+            </w:r>
+          </w:p>
+        </w:tc>
+        <w:tc>
+          <w:tcPr>
+            <w:tcW w:w="1710" w:type="dxa"/>
+          </w:tcPr>
+          <w:p>
+            <w:pPr>
+              <w:spacing w:beforeLines="20" w:before="48" w:afterLines="20" w:after="48"/>
+              <w:rPr>
+                <w:rFonts w:ascii="Times New Roman" w:hAnsi="Times New Roman"/>
+                <w:sz w:val="24"/>
+              </w:rPr>
+            </w:pPr>
+          </w:p>
+        </w:tc>
+        <w:tc>
+          <w:tcPr>
+            <w:tcW w:w="5328" w:type="dxa"/>
+          </w:tcPr>
+          <w:p>
+            <w:pPr>
+              <w:spacing w:beforeLines="20" w:before="48" w:afterLines="20" w:after="48"/>
+              <w:rPr>
+                <w:rFonts w:ascii="Times New Roman" w:hAnsi="Times New Roman"/>
+                <w:sz w:val="24"/>
+              </w:rPr>
+            </w:pPr>
+          </w:p>
+        </w:tc>
+      </w:tr>
+      <w:tr>
+        <w:tc>
+          <w:tcPr>
+            <w:tcW w:w="2268" w:type="dxa"/>
+          </w:tcPr>
+          <w:p>
+            <w:pPr>
+              <w:spacing w:beforeLines="20" w:before="48" w:afterLines="20" w:after="48"/>
+              <w:rPr>
+                <w:rFonts w:ascii="Times New Roman" w:hAnsi="Times New Roman"/>
+                <w:sz w:val="24"/>
+              </w:rPr>
+            </w:pPr>
+            <w:r>
+              <w:rPr>
+                <w:rFonts w:ascii="Times New Roman" w:hAnsi="Times New Roman"/>
+                <w:sz w:val="24"/>
+              </w:rPr>
+              <w:t>6. Member</w:t>
+            </w:r>
+          </w:p>
+        </w:tc>
+        <w:tc>
+          <w:tcPr>
+            <w:tcW w:w="1710" w:type="dxa"/>
+          </w:tcPr>
+          <w:p>
+            <w:pPr>
+              <w:spacing w:beforeLines="20" w:before="48" w:afterLines="20" w:after="48"/>
+              <w:rPr>
+                <w:rFonts w:ascii="Times New Roman" w:hAnsi="Times New Roman"/>
+                <w:sz w:val="24"/>
+              </w:rPr>
+            </w:pPr>
+          </w:p>
+        </w:tc>
+        <w:tc>
+          <w:tcPr>
+            <w:tcW w:w="5328" w:type="dxa"/>
+          </w:tcPr>
+          <w:p>
+            <w:pPr>
+              <w:spacing w:beforeLines="20" w:before="48" w:afterLines="20" w:after="48"/>
+              <w:rPr>
+                <w:rFonts w:ascii="Times New Roman" w:hAnsi="Times New Roman"/>
+                <w:sz w:val="24"/>
+              </w:rPr>
+            </w:pPr>
+          </w:p>
+        </w:tc>
+      </w:tr>
+    </w:tbl>
     <w:p>
       <w:pPr>
         <w:spacing w:beforeLines="20" w:before="48" w:afterLines="20" w:after="48"/>
@@ -967,6 +1126,7 @@
           <w:sz w:val="24"/>
           <w:szCs w:val="24"/>
         </w:rPr>
+        <w:lastRenderedPageBreak/>
         <w:t>3.2.2</w:t>
       </w:r>
       <w:proofErr w:type="gramStart"/>
@@ -1072,7 +1232,6 @@
                 <w:rFonts w:ascii="Times New Roman" w:hAnsi="Times New Roman"/>
                 <w:b/>
               </w:rPr>
-              <w:lastRenderedPageBreak/>
               <w:t>USE CASE-n SPECIFICATION</w:t>
             </w:r>
           </w:p>
@@ -1112,7 +1271,6 @@
                 <w:rFonts w:ascii="Times New Roman" w:hAnsi="Times New Roman"/>
                 <w:b/>
               </w:rPr>
-              <w:lastRenderedPageBreak/>
               <w:t>Use-case No.</w:t>
             </w:r>
           </w:p>
@@ -1948,6 +2106,7 @@
           <w:sz w:val="24"/>
           <w:szCs w:val="24"/>
         </w:rPr>
+        <w:lastRenderedPageBreak/>
         <w:t>3.2.3.2 Availability</w:t>
       </w:r>
     </w:p>
@@ -2052,7 +2211,6 @@
           <w:sz w:val="24"/>
           <w:szCs w:val="24"/>
         </w:rPr>
-        <w:lastRenderedPageBreak/>
         <w:t>3.2.3.6 Performance</w:t>
       </w:r>
     </w:p>
@@ -2134,6 +2292,95 @@
 <file path=word/numbering.xml><?xml version="1.0" encoding="utf-8"?>
 <w:numbering xmlns:wpc="http://schemas.microsoft.com/office/word/2010/wordprocessingCanvas" xmlns:mc="http://schemas.openxmlformats.org/markup-compatibility/2006" xmlns:o="urn:schemas-microsoft-com:office:office" xmlns:r="http://schemas.openxmlformats.org/officeDocument/2006/relationships" xmlns:m="http://schemas.openxmlformats.org/officeDocument/2006/math" xmlns:v="urn:schemas-microsoft-com:vml" xmlns:wp14="http://schemas.microsoft.com/office/word/2010/wordprocessingDrawing" xmlns:wp="http://schemas.openxmlformats.org/drawingml/2006/wordprocessingDrawing" xmlns:w10="urn:schemas-microsoft-com:office:word" xmlns:w="http://schemas.openxmlformats.org/wordprocessingml/2006/main" xmlns:w14="http://schemas.microsoft.com/office/word/2010/wordml" xmlns:wpg="http://schemas.microsoft.com/office/word/2010/wordprocessingGroup" xmlns:wpi="http://schemas.microsoft.com/office/word/2010/wordprocessingInk" xmlns:wne="http://schemas.microsoft.com/office/word/2006/wordml" xmlns:wps="http://schemas.microsoft.com/office/word/2010/wordprocessingShape" mc:Ignorable="w14 wp14">
   <w:abstractNum w:abstractNumId="0">
+    <w:nsid w:val="174F7950"/>
+    <w:multiLevelType w:val="hybridMultilevel"/>
+    <w:tmpl w:val="61743D9A"/>
+    <w:lvl w:ilvl="0" w:tplc="0409000F">
+      <w:start w:val="1"/>
+      <w:numFmt w:val="decimal"/>
+      <w:lvlText w:val="%1."/>
+      <w:lvlJc w:val="left"/>
+      <w:pPr>
+        <w:ind w:left="720" w:hanging="360"/>
+      </w:pPr>
+      <w:rPr>
+        <w:rFonts w:hint="default"/>
+      </w:rPr>
+    </w:lvl>
+    <w:lvl w:ilvl="1" w:tplc="04090019" w:tentative="1">
+      <w:start w:val="1"/>
+      <w:numFmt w:val="lowerLetter"/>
+      <w:lvlText w:val="%2."/>
+      <w:lvlJc w:val="left"/>
+      <w:pPr>
+        <w:ind w:left="1440" w:hanging="360"/>
+      </w:pPr>
+    </w:lvl>
+    <w:lvl w:ilvl="2" w:tplc="0409001B" w:tentative="1">
+      <w:start w:val="1"/>
+      <w:numFmt w:val="lowerRoman"/>
+      <w:lvlText w:val="%3."/>
+      <w:lvlJc w:val="right"/>
+      <w:pPr>
+        <w:ind w:left="2160" w:hanging="180"/>
+      </w:pPr>
+    </w:lvl>
+    <w:lvl w:ilvl="3" w:tplc="0409000F" w:tentative="1">
+      <w:start w:val="1"/>
+      <w:numFmt w:val="decimal"/>
+      <w:lvlText w:val="%4."/>
+      <w:lvlJc w:val="left"/>
+      <w:pPr>
+        <w:ind w:left="2880" w:hanging="360"/>
+      </w:pPr>
+    </w:lvl>
+    <w:lvl w:ilvl="4" w:tplc="04090019" w:tentative="1">
+      <w:start w:val="1"/>
+      <w:numFmt w:val="lowerLetter"/>
+      <w:lvlText w:val="%5."/>
+      <w:lvlJc w:val="left"/>
+      <w:pPr>
+        <w:ind w:left="3600" w:hanging="360"/>
+      </w:pPr>
+    </w:lvl>
+    <w:lvl w:ilvl="5" w:tplc="0409001B" w:tentative="1">
+      <w:start w:val="1"/>
+      <w:numFmt w:val="lowerRoman"/>
+      <w:lvlText w:val="%6."/>
+      <w:lvlJc w:val="right"/>
+      <w:pPr>
+        <w:ind w:left="4320" w:hanging="180"/>
+      </w:pPr>
+    </w:lvl>
+    <w:lvl w:ilvl="6" w:tplc="0409000F" w:tentative="1">
+      <w:start w:val="1"/>
+      <w:numFmt w:val="decimal"/>
+      <w:lvlText w:val="%7."/>
+      <w:lvlJc w:val="left"/>
+      <w:pPr>
+        <w:ind w:left="5040" w:hanging="360"/>
+      </w:pPr>
+    </w:lvl>
+    <w:lvl w:ilvl="7" w:tplc="04090019" w:tentative="1">
+      <w:start w:val="1"/>
+      <w:numFmt w:val="lowerLetter"/>
+      <w:lvlText w:val="%8."/>
+      <w:lvlJc w:val="left"/>
+      <w:pPr>
+        <w:ind w:left="5760" w:hanging="360"/>
+      </w:pPr>
+    </w:lvl>
+    <w:lvl w:ilvl="8" w:tplc="0409001B" w:tentative="1">
+      <w:start w:val="1"/>
+      <w:numFmt w:val="lowerRoman"/>
+      <w:lvlText w:val="%9."/>
+      <w:lvlJc w:val="right"/>
+      <w:pPr>
+        <w:ind w:left="6480" w:hanging="180"/>
+      </w:pPr>
+    </w:lvl>
+  </w:abstractNum>
+  <w:abstractNum w:abstractNumId="1">
     <w:nsid w:val="2D2633D4"/>
     <w:multiLevelType w:val="hybridMultilevel"/>
     <w:tmpl w:val="02E20AE2"/>
@@ -2246,7 +2493,7 @@
       </w:rPr>
     </w:lvl>
   </w:abstractNum>
-  <w:abstractNum w:abstractNumId="1">
+  <w:abstractNum w:abstractNumId="2">
     <w:nsid w:val="327F7EF5"/>
     <w:multiLevelType w:val="hybridMultilevel"/>
     <w:tmpl w:val="9B42B954"/>
@@ -2332,7 +2579,7 @@
       </w:pPr>
     </w:lvl>
   </w:abstractNum>
-  <w:abstractNum w:abstractNumId="2">
+  <w:abstractNum w:abstractNumId="3">
     <w:nsid w:val="33231092"/>
     <w:multiLevelType w:val="hybridMultilevel"/>
     <w:tmpl w:val="CE60B502"/>
@@ -2445,7 +2692,7 @@
       </w:rPr>
     </w:lvl>
   </w:abstractNum>
-  <w:abstractNum w:abstractNumId="3">
+  <w:abstractNum w:abstractNumId="4">
     <w:nsid w:val="4B0B2446"/>
     <w:multiLevelType w:val="hybridMultilevel"/>
     <w:tmpl w:val="F4388F46"/>
@@ -2558,7 +2805,7 @@
       </w:rPr>
     </w:lvl>
   </w:abstractNum>
-  <w:abstractNum w:abstractNumId="4">
+  <w:abstractNum w:abstractNumId="5">
     <w:nsid w:val="55CA72E8"/>
     <w:multiLevelType w:val="hybridMultilevel"/>
     <w:tmpl w:val="FA088C14"/>
@@ -2671,7 +2918,7 @@
       </w:rPr>
     </w:lvl>
   </w:abstractNum>
-  <w:abstractNum w:abstractNumId="5">
+  <w:abstractNum w:abstractNumId="6">
     <w:nsid w:val="70606134"/>
     <w:multiLevelType w:val="hybridMultilevel"/>
     <w:tmpl w:val="D9FAF72E"/>
@@ -2785,22 +3032,25 @@
     </w:lvl>
   </w:abstractNum>
   <w:num w:numId="1">
+    <w:abstractNumId w:val="2"/>
+  </w:num>
+  <w:num w:numId="2">
     <w:abstractNumId w:val="1"/>
   </w:num>
-  <w:num w:numId="2">
-    <w:abstractNumId w:val="0"/>
+  <w:num w:numId="3">
+    <w:abstractNumId w:val="5"/>
   </w:num>
-  <w:num w:numId="3">
+  <w:num w:numId="4">
+    <w:abstractNumId w:val="6"/>
+  </w:num>
+  <w:num w:numId="5">
     <w:abstractNumId w:val="4"/>
   </w:num>
-  <w:num w:numId="4">
-    <w:abstractNumId w:val="5"/>
-  </w:num>
-  <w:num w:numId="5">
+  <w:num w:numId="6">
     <w:abstractNumId w:val="3"/>
   </w:num>
-  <w:num w:numId="6">
-    <w:abstractNumId w:val="2"/>
+  <w:num w:numId="7">
+    <w:abstractNumId w:val="0"/>
   </w:num>
 </w:numbering>
 </file>
@@ -3084,6 +3334,32 @@
       <w:contextualSpacing/>
     </w:pPr>
   </w:style>
+  <w:style w:type="table" w:styleId="TableGrid">
+    <w:name w:val="Table Grid"/>
+    <w:basedOn w:val="TableNormal"/>
+    <w:uiPriority w:val="59"/>
+    <w:rsid w:val="00BC00F0"/>
+    <w:pPr>
+      <w:spacing w:after="0" w:line="240" w:lineRule="auto"/>
+    </w:pPr>
+    <w:tblPr>
+      <w:tblInd w:w="0" w:type="dxa"/>
+      <w:tblBorders>
+        <w:top w:val="single" w:sz="4" w:space="0" w:color="auto"/>
+        <w:left w:val="single" w:sz="4" w:space="0" w:color="auto"/>
+        <w:bottom w:val="single" w:sz="4" w:space="0" w:color="auto"/>
+        <w:right w:val="single" w:sz="4" w:space="0" w:color="auto"/>
+        <w:insideH w:val="single" w:sz="4" w:space="0" w:color="auto"/>
+        <w:insideV w:val="single" w:sz="4" w:space="0" w:color="auto"/>
+      </w:tblBorders>
+      <w:tblCellMar>
+        <w:top w:w="0" w:type="dxa"/>
+        <w:left w:w="108" w:type="dxa"/>
+        <w:bottom w:w="0" w:type="dxa"/>
+        <w:right w:w="108" w:type="dxa"/>
+      </w:tblCellMar>
+    </w:tblPr>
+  </w:style>
 </w:styles>
 </file>
 
@@ -3365,6 +3641,32 @@
       <w:ind w:left="720"/>
       <w:contextualSpacing/>
     </w:pPr>
+  </w:style>
+  <w:style w:type="table" w:styleId="TableGrid">
+    <w:name w:val="Table Grid"/>
+    <w:basedOn w:val="TableNormal"/>
+    <w:uiPriority w:val="59"/>
+    <w:rsid w:val="00BC00F0"/>
+    <w:pPr>
+      <w:spacing w:after="0" w:line="240" w:lineRule="auto"/>
+    </w:pPr>
+    <w:tblPr>
+      <w:tblInd w:w="0" w:type="dxa"/>
+      <w:tblBorders>
+        <w:top w:val="single" w:sz="4" w:space="0" w:color="auto"/>
+        <w:left w:val="single" w:sz="4" w:space="0" w:color="auto"/>
+        <w:bottom w:val="single" w:sz="4" w:space="0" w:color="auto"/>
+        <w:right w:val="single" w:sz="4" w:space="0" w:color="auto"/>
+        <w:insideH w:val="single" w:sz="4" w:space="0" w:color="auto"/>
+        <w:insideV w:val="single" w:sz="4" w:space="0" w:color="auto"/>
+      </w:tblBorders>
+      <w:tblCellMar>
+        <w:top w:w="0" w:type="dxa"/>
+        <w:left w:w="108" w:type="dxa"/>
+        <w:bottom w:w="0" w:type="dxa"/>
+        <w:right w:w="108" w:type="dxa"/>
+      </w:tblCellMar>
+    </w:tblPr>
   </w:style>
 </w:styles>
 </file>

--- a/Document/Report 3_New.docx
+++ b/Document/Report 3_New.docx
@@ -510,6 +510,13 @@
                 <w:sz w:val="24"/>
               </w:rPr>
             </w:pPr>
+            <w:r>
+              <w:rPr>
+                <w:rFonts w:ascii="Times New Roman" w:hAnsi="Times New Roman"/>
+                <w:sz w:val="24"/>
+              </w:rPr>
+              <w:t>Users can study online by watching video and text</w:t>
+            </w:r>
           </w:p>
         </w:tc>
       </w:tr>
@@ -526,8 +533,6 @@
                 <w:sz w:val="24"/>
               </w:rPr>
             </w:pPr>
-            <w:bookmarkStart w:id="0" w:name="_GoBack"/>
-            <w:bookmarkEnd w:id="0"/>
           </w:p>
         </w:tc>
         <w:tc>
@@ -658,6 +663,13 @@
                 <w:sz w:val="24"/>
               </w:rPr>
             </w:pPr>
+            <w:r>
+              <w:rPr>
+                <w:rFonts w:ascii="Times New Roman" w:hAnsi="Times New Roman"/>
+                <w:sz w:val="24"/>
+              </w:rPr>
+              <w:t>Users can choose exams which are created by admin</w:t>
+            </w:r>
           </w:p>
         </w:tc>
       </w:tr>
@@ -709,6 +721,13 @@
                 <w:sz w:val="24"/>
               </w:rPr>
             </w:pPr>
+            <w:r>
+              <w:rPr>
+                <w:rFonts w:ascii="Times New Roman" w:hAnsi="Times New Roman"/>
+                <w:sz w:val="24"/>
+              </w:rPr>
+              <w:t xml:space="preserve">The site is place to discuss problems about learning </w:t>
+            </w:r>
           </w:p>
         </w:tc>
       </w:tr>
@@ -760,6 +779,13 @@
                 <w:sz w:val="24"/>
               </w:rPr>
             </w:pPr>
+            <w:r>
+              <w:rPr>
+                <w:rFonts w:ascii="Times New Roman" w:hAnsi="Times New Roman"/>
+                <w:sz w:val="24"/>
+              </w:rPr>
+              <w:t>The site will show information of user.</w:t>
+            </w:r>
           </w:p>
         </w:tc>
       </w:tr>
@@ -789,7 +815,16 @@
           <w:rFonts w:ascii="Times New Roman" w:hAnsi="Times New Roman" w:cs="Times New Roman"/>
           <w:color w:val="984806" w:themeColor="accent6" w:themeShade="80"/>
         </w:rPr>
-        <w:t>3.1.2 Non-functional Requirement:</w:t>
+        <w:t>3.1.2 Non-functional R</w:t>
+      </w:r>
+      <w:bookmarkStart w:id="0" w:name="_GoBack"/>
+      <w:bookmarkEnd w:id="0"/>
+      <w:r>
+        <w:rPr>
+          <w:rFonts w:ascii="Times New Roman" w:hAnsi="Times New Roman" w:cs="Times New Roman"/>
+          <w:color w:val="984806" w:themeColor="accent6" w:themeShade="80"/>
+        </w:rPr>
+        <w:t>equirement:</w:t>
       </w:r>
     </w:p>
     <w:p>

--- a/Document/Report 3_New.docx
+++ b/Document/Report 3_New.docx
@@ -515,7 +515,7 @@
                 <w:rFonts w:ascii="Times New Roman" w:hAnsi="Times New Roman"/>
                 <w:sz w:val="24"/>
               </w:rPr>
-              <w:t>Users can study online by watching video and text</w:t>
+              <w:t xml:space="preserve">User can study content of theory by video and text. </w:t>
             </w:r>
           </w:p>
         </w:tc>
@@ -668,7 +668,7 @@
                 <w:rFonts w:ascii="Times New Roman" w:hAnsi="Times New Roman"/>
                 <w:sz w:val="24"/>
               </w:rPr>
-              <w:t>Users can choose exams which are created by admin</w:t>
+              <w:t>The site includes exams which are created by admin, user can choose following a subject to test.</w:t>
             </w:r>
           </w:p>
         </w:tc>
@@ -726,7 +726,7 @@
                 <w:rFonts w:ascii="Times New Roman" w:hAnsi="Times New Roman"/>
                 <w:sz w:val="24"/>
               </w:rPr>
-              <w:t xml:space="preserve">The site is place to discuss problems about learning </w:t>
+              <w:t>The site is place which members can discuss problems about learning.</w:t>
             </w:r>
           </w:p>
         </w:tc>
@@ -784,7 +784,14 @@
                 <w:rFonts w:ascii="Times New Roman" w:hAnsi="Times New Roman"/>
                 <w:sz w:val="24"/>
               </w:rPr>
-              <w:t>The site will show information of user.</w:t>
+              <w:t xml:space="preserve">The site will show </w:t>
+            </w:r>
+            <w:r>
+              <w:rPr>
+                <w:rFonts w:ascii="Times New Roman" w:hAnsi="Times New Roman"/>
+                <w:sz w:val="24"/>
+              </w:rPr>
+              <w:t>information of member.</w:t>
             </w:r>
           </w:p>
         </w:tc>
@@ -815,16 +822,7 @@
           <w:rFonts w:ascii="Times New Roman" w:hAnsi="Times New Roman" w:cs="Times New Roman"/>
           <w:color w:val="984806" w:themeColor="accent6" w:themeShade="80"/>
         </w:rPr>
-        <w:t>3.1.2 Non-functional R</w:t>
-      </w:r>
-      <w:bookmarkStart w:id="0" w:name="_GoBack"/>
-      <w:bookmarkEnd w:id="0"/>
-      <w:r>
-        <w:rPr>
-          <w:rFonts w:ascii="Times New Roman" w:hAnsi="Times New Roman" w:cs="Times New Roman"/>
-          <w:color w:val="984806" w:themeColor="accent6" w:themeShade="80"/>
-        </w:rPr>
-        <w:t>equirement:</w:t>
+        <w:t>3.1.2 Non-functional Requirement:</w:t>
       </w:r>
     </w:p>
     <w:p>
@@ -925,24 +923,20 @@
         <w:autoSpaceDN w:val="0"/>
         <w:adjustRightInd w:val="0"/>
         <w:spacing w:beforeLines="20" w:before="48" w:afterLines="20" w:after="48" w:line="240" w:lineRule="auto"/>
-        <w:ind w:left="720"/>
-        <w:rPr>
-          <w:rFonts w:ascii="Times New Roman" w:hAnsi="Times New Roman"/>
-          <w:b/>
-          <w:color w:val="548DD4" w:themeColor="text2" w:themeTint="99"/>
-          <w:sz w:val="24"/>
-          <w:szCs w:val="24"/>
-        </w:rPr>
-      </w:pPr>
-      <w:r>
-        <w:rPr>
-          <w:rFonts w:ascii="Times New Roman" w:hAnsi="Times New Roman"/>
-          <w:b/>
-          <w:color w:val="548DD4" w:themeColor="text2" w:themeTint="99"/>
-          <w:sz w:val="24"/>
-          <w:szCs w:val="24"/>
-        </w:rPr>
-        <w:t>3.2.1.2. Hardware Interfaces</w:t>
+        <w:ind w:left="900"/>
+        <w:rPr>
+          <w:rFonts w:ascii="Times New Roman" w:hAnsi="Times New Roman"/>
+          <w:sz w:val="24"/>
+          <w:szCs w:val="24"/>
+        </w:rPr>
+      </w:pPr>
+      <w:r>
+        <w:rPr>
+          <w:rFonts w:ascii="Times New Roman" w:hAnsi="Times New Roman"/>
+          <w:sz w:val="24"/>
+          <w:szCs w:val="24"/>
+        </w:rPr>
+        <w:t>A user behavior pane will be available in all workflow scenarios to allow easy access to online help and next-step options. The navigation options in every screen will be similar to lower or eliminate the system learning curve. Input confirmation and error notification will be consistent throughout the application.</w:t>
       </w:r>
     </w:p>
     <w:p>
@@ -968,7 +962,523 @@
           <w:sz w:val="24"/>
           <w:szCs w:val="24"/>
         </w:rPr>
+        <w:t>3.2.1.2. Hardware Interfaces</w:t>
+      </w:r>
+    </w:p>
+    <w:p>
+      <w:pPr>
+        <w:autoSpaceDE w:val="0"/>
+        <w:autoSpaceDN w:val="0"/>
+        <w:adjustRightInd w:val="0"/>
+        <w:spacing w:beforeLines="20" w:before="48" w:afterLines="20" w:after="48" w:line="240" w:lineRule="auto"/>
+        <w:ind w:left="900"/>
+        <w:rPr>
+          <w:rFonts w:ascii="Times New Roman" w:hAnsi="Times New Roman"/>
+          <w:sz w:val="24"/>
+          <w:szCs w:val="24"/>
+        </w:rPr>
+      </w:pPr>
+      <w:r>
+        <w:rPr>
+          <w:rFonts w:ascii="Times New Roman" w:hAnsi="Times New Roman"/>
+          <w:sz w:val="24"/>
+          <w:szCs w:val="24"/>
+        </w:rPr>
+        <w:lastRenderedPageBreak/>
+        <w:t>- Common peripheral devices:</w:t>
+      </w:r>
+    </w:p>
+    <w:p>
+      <w:pPr>
+        <w:pStyle w:val="ListParagraph"/>
+        <w:numPr>
+          <w:ilvl w:val="0"/>
+          <w:numId w:val="9"/>
+        </w:numPr>
+        <w:autoSpaceDE w:val="0"/>
+        <w:autoSpaceDN w:val="0"/>
+        <w:adjustRightInd w:val="0"/>
+        <w:spacing w:beforeLines="20" w:before="48" w:afterLines="20" w:after="48" w:line="240" w:lineRule="auto"/>
+        <w:rPr>
+          <w:rFonts w:ascii="Times New Roman" w:hAnsi="Times New Roman"/>
+          <w:sz w:val="24"/>
+          <w:szCs w:val="24"/>
+        </w:rPr>
+      </w:pPr>
+      <w:r>
+        <w:rPr>
+          <w:rFonts w:ascii="Times New Roman" w:hAnsi="Times New Roman"/>
+          <w:sz w:val="24"/>
+          <w:szCs w:val="24"/>
+        </w:rPr>
+        <w:t>ADSL (or wireless) modem and cable internet</w:t>
+      </w:r>
+    </w:p>
+    <w:p>
+      <w:pPr>
+        <w:pStyle w:val="ListParagraph"/>
+        <w:numPr>
+          <w:ilvl w:val="0"/>
+          <w:numId w:val="9"/>
+        </w:numPr>
+        <w:autoSpaceDE w:val="0"/>
+        <w:autoSpaceDN w:val="0"/>
+        <w:adjustRightInd w:val="0"/>
+        <w:spacing w:beforeLines="20" w:before="48" w:afterLines="20" w:after="48" w:line="240" w:lineRule="auto"/>
+        <w:rPr>
+          <w:rFonts w:ascii="Times New Roman" w:hAnsi="Times New Roman"/>
+          <w:sz w:val="24"/>
+          <w:szCs w:val="24"/>
+        </w:rPr>
+      </w:pPr>
+      <w:r>
+        <w:rPr>
+          <w:rFonts w:ascii="Times New Roman" w:hAnsi="Times New Roman"/>
+          <w:sz w:val="24"/>
+          <w:szCs w:val="24"/>
+        </w:rPr>
+        <w:t>Mouse</w:t>
+      </w:r>
+    </w:p>
+    <w:p>
+      <w:pPr>
+        <w:pStyle w:val="ListParagraph"/>
+        <w:numPr>
+          <w:ilvl w:val="0"/>
+          <w:numId w:val="9"/>
+        </w:numPr>
+        <w:autoSpaceDE w:val="0"/>
+        <w:autoSpaceDN w:val="0"/>
+        <w:adjustRightInd w:val="0"/>
+        <w:spacing w:beforeLines="20" w:before="48" w:afterLines="20" w:after="48" w:line="240" w:lineRule="auto"/>
+        <w:rPr>
+          <w:rFonts w:ascii="Times New Roman" w:hAnsi="Times New Roman"/>
+          <w:sz w:val="24"/>
+          <w:szCs w:val="24"/>
+        </w:rPr>
+      </w:pPr>
+      <w:r>
+        <w:rPr>
+          <w:rFonts w:ascii="Times New Roman" w:hAnsi="Times New Roman"/>
+          <w:sz w:val="24"/>
+          <w:szCs w:val="24"/>
+        </w:rPr>
+        <w:t>Keyboard</w:t>
+      </w:r>
+    </w:p>
+    <w:p>
+      <w:pPr>
+        <w:autoSpaceDE w:val="0"/>
+        <w:autoSpaceDN w:val="0"/>
+        <w:adjustRightInd w:val="0"/>
+        <w:spacing w:beforeLines="20" w:before="48" w:afterLines="20" w:after="48" w:line="240" w:lineRule="auto"/>
+        <w:ind w:left="900"/>
+        <w:rPr>
+          <w:rFonts w:ascii="Times New Roman" w:hAnsi="Times New Roman"/>
+          <w:sz w:val="24"/>
+          <w:szCs w:val="24"/>
+        </w:rPr>
+      </w:pPr>
+      <w:r>
+        <w:rPr>
+          <w:rFonts w:ascii="Times New Roman" w:hAnsi="Times New Roman"/>
+          <w:sz w:val="24"/>
+          <w:szCs w:val="24"/>
+        </w:rPr>
+        <w:t>- Required (minimum) specifications:</w:t>
+      </w:r>
+    </w:p>
+    <w:p>
+      <w:pPr>
+        <w:pStyle w:val="ListParagraph"/>
+        <w:numPr>
+          <w:ilvl w:val="0"/>
+          <w:numId w:val="10"/>
+        </w:numPr>
+        <w:autoSpaceDE w:val="0"/>
+        <w:autoSpaceDN w:val="0"/>
+        <w:adjustRightInd w:val="0"/>
+        <w:spacing w:beforeLines="20" w:before="48" w:afterLines="20" w:after="48" w:line="240" w:lineRule="auto"/>
+        <w:rPr>
+          <w:rFonts w:ascii="Times New Roman" w:hAnsi="Times New Roman"/>
+          <w:sz w:val="24"/>
+          <w:szCs w:val="24"/>
+        </w:rPr>
+      </w:pPr>
+      <w:r>
+        <w:rPr>
+          <w:rFonts w:ascii="Times New Roman" w:hAnsi="Times New Roman"/>
+          <w:sz w:val="24"/>
+          <w:szCs w:val="24"/>
+        </w:rPr>
+        <w:t>CPU: Intel® Pentium® 4 2.4 GHz or better supported</w:t>
+      </w:r>
+    </w:p>
+    <w:p>
+      <w:pPr>
+        <w:pStyle w:val="ListParagraph"/>
+        <w:numPr>
+          <w:ilvl w:val="0"/>
+          <w:numId w:val="10"/>
+        </w:numPr>
+        <w:autoSpaceDE w:val="0"/>
+        <w:autoSpaceDN w:val="0"/>
+        <w:adjustRightInd w:val="0"/>
+        <w:spacing w:beforeLines="20" w:before="48" w:afterLines="20" w:after="48" w:line="240" w:lineRule="auto"/>
+        <w:rPr>
+          <w:rFonts w:ascii="Times New Roman" w:hAnsi="Times New Roman"/>
+          <w:sz w:val="24"/>
+          <w:szCs w:val="24"/>
+        </w:rPr>
+      </w:pPr>
+      <w:r>
+        <w:rPr>
+          <w:rFonts w:ascii="Times New Roman" w:hAnsi="Times New Roman"/>
+          <w:sz w:val="24"/>
+          <w:szCs w:val="24"/>
+        </w:rPr>
+        <w:t>RAM: 512MB (768MB for Windows</w:t>
+      </w:r>
+      <w:r>
+        <w:rPr>
+          <w:rFonts w:ascii="Times New Roman" w:hAnsi="Times New Roman"/>
+          <w:sz w:val="24"/>
+          <w:szCs w:val="24"/>
+        </w:rPr>
+        <w:t xml:space="preserve"> </w:t>
+      </w:r>
+      <w:r>
+        <w:rPr>
+          <w:rFonts w:ascii="Times New Roman" w:hAnsi="Times New Roman"/>
+          <w:sz w:val="24"/>
+          <w:szCs w:val="24"/>
+        </w:rPr>
+        <w:t>7)</w:t>
+      </w:r>
+    </w:p>
+    <w:p>
+      <w:pPr>
+        <w:pStyle w:val="ListParagraph"/>
+        <w:numPr>
+          <w:ilvl w:val="0"/>
+          <w:numId w:val="10"/>
+        </w:numPr>
+        <w:autoSpaceDE w:val="0"/>
+        <w:autoSpaceDN w:val="0"/>
+        <w:adjustRightInd w:val="0"/>
+        <w:spacing w:beforeLines="20" w:before="48" w:afterLines="20" w:after="48" w:line="240" w:lineRule="auto"/>
+        <w:rPr>
+          <w:rFonts w:ascii="Times New Roman" w:hAnsi="Times New Roman"/>
+          <w:sz w:val="24"/>
+          <w:szCs w:val="24"/>
+        </w:rPr>
+      </w:pPr>
+      <w:r>
+        <w:rPr>
+          <w:rFonts w:ascii="Times New Roman" w:hAnsi="Times New Roman"/>
+          <w:sz w:val="24"/>
+          <w:szCs w:val="24"/>
+        </w:rPr>
+        <w:t>Hard Drive: 2GB of free space</w:t>
+      </w:r>
+    </w:p>
+    <w:p>
+      <w:pPr>
+        <w:autoSpaceDE w:val="0"/>
+        <w:autoSpaceDN w:val="0"/>
+        <w:adjustRightInd w:val="0"/>
+        <w:spacing w:beforeLines="20" w:before="48" w:afterLines="20" w:after="48" w:line="240" w:lineRule="auto"/>
+        <w:ind w:left="900"/>
+        <w:rPr>
+          <w:rFonts w:ascii="Times New Roman" w:hAnsi="Times New Roman"/>
+          <w:sz w:val="24"/>
+          <w:szCs w:val="24"/>
+        </w:rPr>
+      </w:pPr>
+      <w:r>
+        <w:rPr>
+          <w:rFonts w:ascii="Times New Roman" w:hAnsi="Times New Roman"/>
+          <w:sz w:val="24"/>
+          <w:szCs w:val="24"/>
+        </w:rPr>
+        <w:t>- Recommended specifications:</w:t>
+      </w:r>
+    </w:p>
+    <w:p>
+      <w:pPr>
+        <w:pStyle w:val="ListParagraph"/>
+        <w:numPr>
+          <w:ilvl w:val="0"/>
+          <w:numId w:val="11"/>
+        </w:numPr>
+        <w:autoSpaceDE w:val="0"/>
+        <w:autoSpaceDN w:val="0"/>
+        <w:adjustRightInd w:val="0"/>
+        <w:spacing w:beforeLines="20" w:before="48" w:afterLines="20" w:after="48" w:line="240" w:lineRule="auto"/>
+        <w:rPr>
+          <w:rFonts w:ascii="Times New Roman" w:hAnsi="Times New Roman"/>
+          <w:sz w:val="24"/>
+          <w:szCs w:val="24"/>
+        </w:rPr>
+      </w:pPr>
+      <w:r>
+        <w:rPr>
+          <w:rFonts w:ascii="Times New Roman" w:hAnsi="Times New Roman"/>
+          <w:sz w:val="24"/>
+          <w:szCs w:val="24"/>
+        </w:rPr>
+        <w:t>CPU: 2.4 GHz dual core or better supported</w:t>
+      </w:r>
+    </w:p>
+    <w:p>
+      <w:pPr>
+        <w:pStyle w:val="ListParagraph"/>
+        <w:numPr>
+          <w:ilvl w:val="0"/>
+          <w:numId w:val="11"/>
+        </w:numPr>
+        <w:autoSpaceDE w:val="0"/>
+        <w:autoSpaceDN w:val="0"/>
+        <w:adjustRightInd w:val="0"/>
+        <w:spacing w:beforeLines="20" w:before="48" w:afterLines="20" w:after="48" w:line="240" w:lineRule="auto"/>
+        <w:rPr>
+          <w:rFonts w:ascii="Times New Roman" w:hAnsi="Times New Roman"/>
+          <w:sz w:val="24"/>
+          <w:szCs w:val="24"/>
+        </w:rPr>
+      </w:pPr>
+      <w:r>
+        <w:rPr>
+          <w:rFonts w:ascii="Times New Roman" w:hAnsi="Times New Roman"/>
+          <w:sz w:val="24"/>
+          <w:szCs w:val="24"/>
+        </w:rPr>
+        <w:t>RAM: 1GB for XP, 2GB for Windows 7</w:t>
+      </w:r>
+    </w:p>
+    <w:p>
+      <w:pPr>
+        <w:pStyle w:val="ListParagraph"/>
+        <w:numPr>
+          <w:ilvl w:val="0"/>
+          <w:numId w:val="11"/>
+        </w:numPr>
+        <w:autoSpaceDE w:val="0"/>
+        <w:autoSpaceDN w:val="0"/>
+        <w:adjustRightInd w:val="0"/>
+        <w:spacing w:beforeLines="20" w:before="48" w:afterLines="20" w:after="48" w:line="240" w:lineRule="auto"/>
+        <w:rPr>
+          <w:rFonts w:ascii="Times New Roman" w:hAnsi="Times New Roman"/>
+          <w:sz w:val="24"/>
+          <w:szCs w:val="24"/>
+        </w:rPr>
+      </w:pPr>
+      <w:r>
+        <w:rPr>
+          <w:rFonts w:ascii="Times New Roman" w:hAnsi="Times New Roman"/>
+          <w:sz w:val="24"/>
+          <w:szCs w:val="24"/>
+        </w:rPr>
+        <w:t>H</w:t>
+      </w:r>
+      <w:r>
+        <w:rPr>
+          <w:rFonts w:ascii="Times New Roman" w:hAnsi="Times New Roman"/>
+          <w:sz w:val="24"/>
+          <w:szCs w:val="24"/>
+        </w:rPr>
+        <w:t xml:space="preserve">ard Drive: </w:t>
+      </w:r>
+      <w:r>
+        <w:rPr>
+          <w:rFonts w:ascii="Times New Roman" w:hAnsi="Times New Roman"/>
+          <w:sz w:val="24"/>
+          <w:szCs w:val="24"/>
+        </w:rPr>
+        <w:t>2GB of free space</w:t>
+      </w:r>
+    </w:p>
+    <w:p>
+      <w:pPr>
+        <w:pStyle w:val="ListParagraph"/>
+        <w:autoSpaceDE w:val="0"/>
+        <w:autoSpaceDN w:val="0"/>
+        <w:adjustRightInd w:val="0"/>
+        <w:spacing w:beforeLines="20" w:before="48" w:afterLines="20" w:after="48" w:line="240" w:lineRule="auto"/>
+        <w:ind w:left="1620"/>
+        <w:rPr>
+          <w:rFonts w:ascii="Times New Roman" w:hAnsi="Times New Roman"/>
+          <w:sz w:val="24"/>
+          <w:szCs w:val="24"/>
+        </w:rPr>
+      </w:pPr>
+    </w:p>
+    <w:p>
+      <w:pPr>
+        <w:autoSpaceDE w:val="0"/>
+        <w:autoSpaceDN w:val="0"/>
+        <w:adjustRightInd w:val="0"/>
+        <w:spacing w:beforeLines="20" w:before="48" w:afterLines="20" w:after="48" w:line="240" w:lineRule="auto"/>
+        <w:ind w:left="720"/>
+        <w:rPr>
+          <w:rFonts w:ascii="Times New Roman" w:hAnsi="Times New Roman"/>
+          <w:b/>
+          <w:color w:val="548DD4" w:themeColor="text2" w:themeTint="99"/>
+          <w:sz w:val="24"/>
+          <w:szCs w:val="24"/>
+        </w:rPr>
+      </w:pPr>
+      <w:r>
+        <w:rPr>
+          <w:rFonts w:ascii="Times New Roman" w:hAnsi="Times New Roman"/>
+          <w:b/>
+          <w:color w:val="548DD4" w:themeColor="text2" w:themeTint="99"/>
+          <w:sz w:val="24"/>
+          <w:szCs w:val="24"/>
+        </w:rPr>
         <w:t>3.2.1.3. Software Interfaces</w:t>
+      </w:r>
+    </w:p>
+    <w:p>
+      <w:pPr>
+        <w:autoSpaceDE w:val="0"/>
+        <w:autoSpaceDN w:val="0"/>
+        <w:adjustRightInd w:val="0"/>
+        <w:spacing w:beforeLines="20" w:before="48" w:afterLines="20" w:after="48" w:line="240" w:lineRule="auto"/>
+        <w:ind w:left="900"/>
+        <w:rPr>
+          <w:rFonts w:ascii="Times New Roman" w:hAnsi="Times New Roman"/>
+          <w:sz w:val="24"/>
+          <w:szCs w:val="24"/>
+        </w:rPr>
+      </w:pPr>
+      <w:r>
+        <w:rPr>
+          <w:rFonts w:ascii="Times New Roman" w:hAnsi="Times New Roman"/>
+          <w:sz w:val="24"/>
+          <w:szCs w:val="24"/>
+        </w:rPr>
+        <w:t xml:space="preserve">“E-Learning” system can run on any platform/operating system (includes Windows, Mac OS, </w:t>
+      </w:r>
+      <w:proofErr w:type="gramStart"/>
+      <w:r>
+        <w:rPr>
+          <w:rFonts w:ascii="Times New Roman" w:hAnsi="Times New Roman"/>
+          <w:sz w:val="24"/>
+          <w:szCs w:val="24"/>
+        </w:rPr>
+        <w:t>Linux</w:t>
+      </w:r>
+      <w:proofErr w:type="gramEnd"/>
+      <w:r>
+        <w:rPr>
+          <w:rFonts w:ascii="Times New Roman" w:hAnsi="Times New Roman"/>
+          <w:sz w:val="24"/>
+          <w:szCs w:val="24"/>
+        </w:rPr>
+        <w:t>). That support browsers listed below:</w:t>
+      </w:r>
+    </w:p>
+    <w:p>
+      <w:pPr>
+        <w:pStyle w:val="ListParagraph"/>
+        <w:numPr>
+          <w:ilvl w:val="0"/>
+          <w:numId w:val="12"/>
+        </w:numPr>
+        <w:autoSpaceDE w:val="0"/>
+        <w:autoSpaceDN w:val="0"/>
+        <w:adjustRightInd w:val="0"/>
+        <w:spacing w:beforeLines="20" w:before="48" w:afterLines="20" w:after="48" w:line="240" w:lineRule="auto"/>
+        <w:rPr>
+          <w:rFonts w:ascii="Times New Roman" w:hAnsi="Times New Roman"/>
+          <w:sz w:val="24"/>
+          <w:szCs w:val="24"/>
+        </w:rPr>
+      </w:pPr>
+      <w:r>
+        <w:rPr>
+          <w:rFonts w:ascii="Times New Roman" w:hAnsi="Times New Roman"/>
+          <w:sz w:val="24"/>
+          <w:szCs w:val="24"/>
+        </w:rPr>
+        <w:t>Firefox</w:t>
+      </w:r>
+      <w:r>
+        <w:rPr>
+          <w:rFonts w:ascii="Times New Roman" w:hAnsi="Times New Roman"/>
+          <w:sz w:val="24"/>
+          <w:szCs w:val="24"/>
+        </w:rPr>
+        <w:t xml:space="preserve"> (3.0 or higher)</w:t>
+      </w:r>
+    </w:p>
+    <w:p>
+      <w:pPr>
+        <w:pStyle w:val="ListParagraph"/>
+        <w:numPr>
+          <w:ilvl w:val="0"/>
+          <w:numId w:val="12"/>
+        </w:numPr>
+        <w:autoSpaceDE w:val="0"/>
+        <w:autoSpaceDN w:val="0"/>
+        <w:adjustRightInd w:val="0"/>
+        <w:spacing w:beforeLines="20" w:before="48" w:afterLines="20" w:after="48" w:line="240" w:lineRule="auto"/>
+        <w:rPr>
+          <w:rFonts w:ascii="Times New Roman" w:hAnsi="Times New Roman"/>
+          <w:sz w:val="24"/>
+          <w:szCs w:val="24"/>
+        </w:rPr>
+      </w:pPr>
+      <w:r>
+        <w:rPr>
+          <w:rFonts w:ascii="Times New Roman" w:hAnsi="Times New Roman"/>
+          <w:sz w:val="24"/>
+          <w:szCs w:val="24"/>
+        </w:rPr>
+        <w:t>Google chrome</w:t>
+      </w:r>
+      <w:r>
+        <w:rPr>
+          <w:rFonts w:ascii="Times New Roman" w:hAnsi="Times New Roman"/>
+          <w:sz w:val="24"/>
+          <w:szCs w:val="24"/>
+        </w:rPr>
+        <w:t xml:space="preserve"> (9.0 or higher)</w:t>
+      </w:r>
+    </w:p>
+    <w:p>
+      <w:pPr>
+        <w:pStyle w:val="ListParagraph"/>
+        <w:numPr>
+          <w:ilvl w:val="0"/>
+          <w:numId w:val="12"/>
+        </w:numPr>
+        <w:autoSpaceDE w:val="0"/>
+        <w:autoSpaceDN w:val="0"/>
+        <w:adjustRightInd w:val="0"/>
+        <w:spacing w:beforeLines="20" w:before="48" w:afterLines="20" w:after="48" w:line="240" w:lineRule="auto"/>
+        <w:rPr>
+          <w:rFonts w:ascii="Times New Roman" w:hAnsi="Times New Roman"/>
+          <w:sz w:val="24"/>
+          <w:szCs w:val="24"/>
+        </w:rPr>
+      </w:pPr>
+      <w:r>
+        <w:rPr>
+          <w:rFonts w:ascii="Times New Roman" w:hAnsi="Times New Roman"/>
+          <w:sz w:val="24"/>
+          <w:szCs w:val="24"/>
+        </w:rPr>
+        <w:t>Internet Explore</w:t>
+      </w:r>
+      <w:r>
+        <w:rPr>
+          <w:rFonts w:ascii="Times New Roman" w:hAnsi="Times New Roman"/>
+          <w:sz w:val="24"/>
+          <w:szCs w:val="24"/>
+        </w:rPr>
+        <w:t>r (7.0 or higher)</w:t>
       </w:r>
     </w:p>
     <w:p>
@@ -999,6 +1509,66 @@
     </w:p>
     <w:p>
       <w:pPr>
+        <w:autoSpaceDE w:val="0"/>
+        <w:autoSpaceDN w:val="0"/>
+        <w:adjustRightInd w:val="0"/>
+        <w:spacing w:beforeLines="20" w:before="48" w:afterLines="20" w:after="48" w:line="240" w:lineRule="auto"/>
+        <w:ind w:left="900"/>
+        <w:rPr>
+          <w:rFonts w:ascii="Times New Roman" w:hAnsi="Times New Roman"/>
+          <w:sz w:val="24"/>
+          <w:szCs w:val="24"/>
+        </w:rPr>
+      </w:pPr>
+      <w:r>
+        <w:rPr>
+          <w:rFonts w:ascii="Times New Roman" w:hAnsi="Times New Roman"/>
+          <w:sz w:val="24"/>
+          <w:szCs w:val="24"/>
+        </w:rPr>
+        <w:t xml:space="preserve">  The</w:t>
+      </w:r>
+      <w:r>
+        <w:rPr>
+          <w:rFonts w:ascii="Times New Roman" w:hAnsi="Times New Roman"/>
+          <w:sz w:val="24"/>
+          <w:szCs w:val="24"/>
+        </w:rPr>
+        <w:t xml:space="preserve"> system will require communication via the Hyper Text Transfer Protocol (HTTP) </w:t>
+      </w:r>
+      <w:r>
+        <w:rPr>
+          <w:rFonts w:ascii="Times New Roman" w:hAnsi="Times New Roman"/>
+          <w:sz w:val="24"/>
+          <w:szCs w:val="24"/>
+        </w:rPr>
+        <w:t xml:space="preserve">to complete interactions based services with client computers. “E-Learning” system also requires a web browser to function. The Web Browser must comply with standards for HTTP version 1.0 or 1.1 HTTP version 1.0 is a well-founded and highly supported protocol. Now considering legacy by some organizations, we believe this is a safe foundation for the system. </w:t>
+      </w:r>
+    </w:p>
+    <w:p>
+      <w:pPr>
+        <w:autoSpaceDE w:val="0"/>
+        <w:autoSpaceDN w:val="0"/>
+        <w:adjustRightInd w:val="0"/>
+        <w:spacing w:beforeLines="20" w:before="48" w:afterLines="20" w:after="48" w:line="240" w:lineRule="auto"/>
+        <w:ind w:left="900"/>
+        <w:rPr>
+          <w:rFonts w:ascii="Times New Roman" w:hAnsi="Times New Roman"/>
+          <w:sz w:val="24"/>
+          <w:szCs w:val="24"/>
+        </w:rPr>
+      </w:pPr>
+      <w:r>
+        <w:rPr>
+          <w:rFonts w:ascii="Times New Roman" w:hAnsi="Times New Roman"/>
+          <w:sz w:val="24"/>
+          <w:szCs w:val="24"/>
+        </w:rPr>
+        <w:t xml:space="preserve">  The system also indirectly requires some network connection to the internet, over which it may communicate in HTTP. This network connection assumes a physical or wireless connection from the client computer to a consumer Internet Service Provider (ISP) or enterprise environment Local Area Network (LAN).</w:t>
+      </w:r>
+    </w:p>
+    <w:p>
+      <w:pPr>
         <w:pStyle w:val="Heading2"/>
         <w:spacing w:beforeLines="20" w:before="48" w:afterLines="20" w:after="48"/>
         <w:rPr>
@@ -1095,25 +1665,15 @@
           <w:sz w:val="24"/>
           <w:szCs w:val="24"/>
         </w:rPr>
-        <w:t>3.2.2</w:t>
-      </w:r>
-      <w:proofErr w:type="gramStart"/>
-      <w:r>
-        <w:rPr>
-          <w:rFonts w:ascii="Times New Roman" w:hAnsi="Times New Roman"/>
-          <w:sz w:val="24"/>
-          <w:szCs w:val="24"/>
-        </w:rPr>
-        <w:t>.n.1</w:t>
-      </w:r>
-      <w:proofErr w:type="gramEnd"/>
-      <w:r>
-        <w:rPr>
-          <w:rFonts w:ascii="Times New Roman" w:hAnsi="Times New Roman"/>
-          <w:sz w:val="24"/>
-          <w:szCs w:val="24"/>
-        </w:rPr>
-        <w:t>. Use Case-n Diagram (</w:t>
+        <w:t>3.2.2.</w:t>
+      </w:r>
+      <w:r>
+        <w:rPr>
+          <w:rFonts w:ascii="Times New Roman" w:hAnsi="Times New Roman"/>
+          <w:sz w:val="24"/>
+          <w:szCs w:val="24"/>
+        </w:rPr>
+        <w:t xml:space="preserve"> Use Case-n Diagram (</w:t>
       </w:r>
       <w:r>
         <w:rPr>
@@ -1161,26 +1721,23 @@
           <w:sz w:val="24"/>
           <w:szCs w:val="24"/>
         </w:rPr>
-        <w:lastRenderedPageBreak/>
-        <w:t>3.2.2</w:t>
-      </w:r>
-      <w:proofErr w:type="gramStart"/>
-      <w:r>
-        <w:rPr>
-          <w:rFonts w:ascii="Times New Roman" w:hAnsi="Times New Roman"/>
-          <w:sz w:val="24"/>
-          <w:szCs w:val="24"/>
-        </w:rPr>
-        <w:t>.n.2</w:t>
-      </w:r>
-      <w:proofErr w:type="gramEnd"/>
-      <w:r>
-        <w:rPr>
-          <w:rFonts w:ascii="Times New Roman" w:hAnsi="Times New Roman"/>
-          <w:sz w:val="24"/>
-          <w:szCs w:val="24"/>
-        </w:rPr>
-        <w:t xml:space="preserve"> .Use Case-n Specification</w:t>
+        <w:t>3.2.2.</w:t>
+      </w:r>
+      <w:r>
+        <w:rPr>
+          <w:rFonts w:ascii="Times New Roman" w:hAnsi="Times New Roman"/>
+          <w:sz w:val="24"/>
+          <w:szCs w:val="24"/>
+        </w:rPr>
+        <w:t xml:space="preserve"> </w:t>
+      </w:r>
+      <w:r>
+        <w:rPr>
+          <w:rFonts w:ascii="Times New Roman" w:hAnsi="Times New Roman"/>
+          <w:sz w:val="24"/>
+          <w:szCs w:val="24"/>
+        </w:rPr>
+        <w:t>Use Case-n Specification</w:t>
       </w:r>
     </w:p>
     <w:p>
@@ -1192,20 +1749,10 @@
         <w:ind w:left="720"/>
         <w:rPr>
           <w:rFonts w:ascii="Times New Roman" w:hAnsi="Times New Roman"/>
-          <w:i/>
           <w:sz w:val="20"/>
           <w:szCs w:val="20"/>
         </w:rPr>
       </w:pPr>
-      <w:r>
-        <w:rPr>
-          <w:rFonts w:ascii="Times New Roman" w:hAnsi="Times New Roman"/>
-          <w:i/>
-          <w:sz w:val="20"/>
-          <w:szCs w:val="20"/>
-        </w:rPr>
-        <w:t>&lt;Write down all non-trivial use cases. This should reflect what you get when your team does the system analysis. Use the template to write a detailed specification for use cases&gt;</w:t>
-      </w:r>
     </w:p>
     <w:tbl>
       <w:tblPr>
@@ -1267,7 +1814,7 @@
                 <w:rFonts w:ascii="Times New Roman" w:hAnsi="Times New Roman"/>
                 <w:b/>
               </w:rPr>
-              <w:t>USE CASE-n SPECIFICATION</w:t>
+              <w:t>USE CASE- SPECIFICATION</w:t>
             </w:r>
           </w:p>
           <w:p>
@@ -1477,6 +2024,7 @@
                 <w:rFonts w:ascii="Times New Roman" w:hAnsi="Times New Roman"/>
                 <w:b/>
               </w:rPr>
+              <w:lastRenderedPageBreak/>
               <w:t xml:space="preserve">Author </w:t>
             </w:r>
           </w:p>
@@ -2077,19 +2625,110 @@
     </w:p>
     <w:p>
       <w:pPr>
-        <w:pStyle w:val="Heading2"/>
-        <w:spacing w:beforeLines="20" w:before="48" w:afterLines="20" w:after="48"/>
-        <w:rPr>
-          <w:rFonts w:ascii="Times New Roman" w:hAnsi="Times New Roman" w:cs="Times New Roman"/>
-          <w:color w:val="984806" w:themeColor="accent6" w:themeShade="80"/>
-        </w:rPr>
-      </w:pPr>
-      <w:r>
-        <w:rPr>
-          <w:rFonts w:ascii="Times New Roman" w:hAnsi="Times New Roman" w:cs="Times New Roman"/>
-          <w:color w:val="984806" w:themeColor="accent6" w:themeShade="80"/>
-        </w:rPr>
-        <w:t xml:space="preserve">     3.2.3. Software System Attributes</w:t>
+        <w:autoSpaceDE w:val="0"/>
+        <w:autoSpaceDN w:val="0"/>
+        <w:adjustRightInd w:val="0"/>
+        <w:spacing w:beforeLines="20" w:before="48" w:afterLines="20" w:after="48" w:line="240" w:lineRule="auto"/>
+        <w:rPr>
+          <w:rFonts w:ascii="Times New Roman" w:hAnsi="Times New Roman"/>
+          <w:b/>
+          <w:sz w:val="24"/>
+          <w:szCs w:val="24"/>
+        </w:rPr>
+      </w:pPr>
+    </w:p>
+    <w:p>
+      <w:pPr>
+        <w:autoSpaceDE w:val="0"/>
+        <w:autoSpaceDN w:val="0"/>
+        <w:adjustRightInd w:val="0"/>
+        <w:spacing w:beforeLines="20" w:before="48" w:afterLines="20" w:after="48" w:line="240" w:lineRule="auto"/>
+        <w:ind w:left="720" w:firstLine="720"/>
+        <w:rPr>
+          <w:rFonts w:ascii="Times New Roman" w:hAnsi="Times New Roman"/>
+          <w:sz w:val="24"/>
+          <w:szCs w:val="24"/>
+        </w:rPr>
+      </w:pPr>
+      <w:r>
+        <w:rPr>
+          <w:rFonts w:ascii="Times New Roman" w:hAnsi="Times New Roman"/>
+          <w:sz w:val="24"/>
+          <w:szCs w:val="24"/>
+        </w:rPr>
+        <w:t>3.2.2.</w:t>
+      </w:r>
+      <w:r>
+        <w:rPr>
+          <w:rFonts w:ascii="Times New Roman" w:hAnsi="Times New Roman"/>
+          <w:sz w:val="24"/>
+          <w:szCs w:val="24"/>
+        </w:rPr>
+        <w:t xml:space="preserve"> Use Case-n Diagram (</w:t>
+      </w:r>
+      <w:r>
+        <w:rPr>
+          <w:rFonts w:ascii="Times New Roman" w:hAnsi="Times New Roman"/>
+          <w:sz w:val="24"/>
+          <w:szCs w:val="24"/>
+          <w:lang w:val="zh-CN" w:eastAsia="zh-CN"/>
+        </w:rPr>
+        <w:t>otherwise</w:t>
+      </w:r>
+      <w:r>
+        <w:rPr>
+          <w:rFonts w:ascii="Times New Roman" w:hAnsi="Times New Roman"/>
+          <w:sz w:val="24"/>
+          <w:szCs w:val="24"/>
+          <w:lang w:eastAsia="zh-CN"/>
+        </w:rPr>
+        <w:t xml:space="preserve"> </w:t>
+      </w:r>
+      <w:r>
+        <w:rPr>
+          <w:rFonts w:ascii="Times New Roman" w:hAnsi="Times New Roman"/>
+          <w:sz w:val="24"/>
+          <w:szCs w:val="24"/>
+        </w:rPr>
+        <w:t>use another model)</w:t>
+      </w:r>
+    </w:p>
+    <w:p>
+      <w:pPr>
+        <w:autoSpaceDE w:val="0"/>
+        <w:autoSpaceDN w:val="0"/>
+        <w:adjustRightInd w:val="0"/>
+        <w:spacing w:beforeLines="20" w:before="48" w:afterLines="20" w:after="48" w:line="240" w:lineRule="auto"/>
+        <w:ind w:left="720" w:firstLine="720"/>
+        <w:rPr>
+          <w:rFonts w:ascii="Times New Roman" w:hAnsi="Times New Roman"/>
+          <w:sz w:val="24"/>
+          <w:szCs w:val="24"/>
+        </w:rPr>
+      </w:pPr>
+      <w:r>
+        <w:rPr>
+          <w:rFonts w:ascii="Times New Roman" w:hAnsi="Times New Roman"/>
+          <w:sz w:val="24"/>
+          <w:szCs w:val="24"/>
+        </w:rPr>
+        <w:t>3.2.2.</w:t>
+      </w:r>
+      <w:r>
+        <w:rPr>
+          <w:rFonts w:ascii="Times New Roman" w:hAnsi="Times New Roman"/>
+          <w:sz w:val="24"/>
+          <w:szCs w:val="24"/>
+        </w:rPr>
+        <w:t xml:space="preserve"> </w:t>
+      </w:r>
+      <w:r>
+        <w:rPr>
+          <w:rFonts w:ascii="Times New Roman" w:hAnsi="Times New Roman"/>
+          <w:sz w:val="24"/>
+          <w:szCs w:val="24"/>
+        </w:rPr>
+        <w:t>Use Case-n Specification</w:t>
       </w:r>
     </w:p>
     <w:p>
@@ -2101,21 +2740,986 @@
         <w:ind w:left="720"/>
         <w:rPr>
           <w:rFonts w:ascii="Times New Roman" w:hAnsi="Times New Roman"/>
+          <w:sz w:val="20"/>
+          <w:szCs w:val="20"/>
+        </w:rPr>
+      </w:pPr>
+    </w:p>
+    <w:tbl>
+      <w:tblPr>
+        <w:tblW w:w="5000" w:type="pct"/>
+        <w:tblBorders>
+          <w:top w:val="single" w:sz="4" w:space="0" w:color="auto"/>
+          <w:left w:val="single" w:sz="4" w:space="0" w:color="auto"/>
+          <w:bottom w:val="single" w:sz="4" w:space="0" w:color="auto"/>
+          <w:right w:val="single" w:sz="4" w:space="0" w:color="auto"/>
+          <w:insideH w:val="single" w:sz="4" w:space="0" w:color="auto"/>
+          <w:insideV w:val="single" w:sz="4" w:space="0" w:color="auto"/>
+        </w:tblBorders>
+        <w:tblCellMar>
+          <w:top w:w="58" w:type="dxa"/>
+          <w:left w:w="115" w:type="dxa"/>
+          <w:bottom w:w="58" w:type="dxa"/>
+          <w:right w:w="115" w:type="dxa"/>
+        </w:tblCellMar>
+        <w:tblLook w:val="01E0" w:firstRow="1" w:lastRow="1" w:firstColumn="1" w:lastColumn="1" w:noHBand="0" w:noVBand="0"/>
+      </w:tblPr>
+      <w:tblGrid>
+        <w:gridCol w:w="2668"/>
+        <w:gridCol w:w="2616"/>
+        <w:gridCol w:w="1222"/>
+        <w:gridCol w:w="809"/>
+        <w:gridCol w:w="2275"/>
+      </w:tblGrid>
+      <w:tr>
+        <w:tc>
+          <w:tcPr>
+            <w:tcW w:w="5000" w:type="pct"/>
+            <w:gridSpan w:val="5"/>
+            <w:tcBorders>
+              <w:top w:val="single" w:sz="4" w:space="0" w:color="auto"/>
+              <w:left w:val="single" w:sz="4" w:space="0" w:color="auto"/>
+              <w:bottom w:val="single" w:sz="4" w:space="0" w:color="auto"/>
+              <w:right w:val="single" w:sz="4" w:space="0" w:color="auto"/>
+            </w:tcBorders>
+            <w:shd w:val="clear" w:color="auto" w:fill="F3F3F3"/>
+          </w:tcPr>
+          <w:p>
+            <w:pPr>
+              <w:spacing w:beforeLines="20" w:before="48" w:afterLines="20" w:after="48"/>
+              <w:rPr>
+                <w:rFonts w:ascii="Times New Roman" w:hAnsi="Times New Roman"/>
+              </w:rPr>
+            </w:pPr>
+          </w:p>
+          <w:p>
+            <w:pPr>
+              <w:spacing w:beforeLines="20" w:before="48" w:afterLines="20" w:after="48"/>
+              <w:rPr>
+                <w:rFonts w:ascii="Times New Roman" w:hAnsi="Times New Roman"/>
+                <w:b/>
+              </w:rPr>
+            </w:pPr>
+            <w:r>
+              <w:rPr>
+                <w:rFonts w:ascii="Times New Roman" w:hAnsi="Times New Roman"/>
+                <w:b/>
+              </w:rPr>
+              <w:t>USE CASE- SPECIFICATION</w:t>
+            </w:r>
+          </w:p>
+          <w:p>
+            <w:pPr>
+              <w:spacing w:beforeLines="20" w:before="48" w:afterLines="20" w:after="48"/>
+              <w:rPr>
+                <w:rFonts w:ascii="Times New Roman" w:hAnsi="Times New Roman"/>
+              </w:rPr>
+            </w:pPr>
+          </w:p>
+        </w:tc>
+      </w:tr>
+      <w:tr>
+        <w:tc>
+          <w:tcPr>
+            <w:tcW w:w="1391" w:type="pct"/>
+            <w:tcBorders>
+              <w:top w:val="single" w:sz="4" w:space="0" w:color="auto"/>
+              <w:left w:val="single" w:sz="4" w:space="0" w:color="auto"/>
+              <w:bottom w:val="single" w:sz="4" w:space="0" w:color="auto"/>
+              <w:right w:val="single" w:sz="4" w:space="0" w:color="auto"/>
+            </w:tcBorders>
+            <w:shd w:val="clear" w:color="auto" w:fill="F3F3F3"/>
+            <w:hideMark/>
+          </w:tcPr>
+          <w:p>
+            <w:pPr>
+              <w:spacing w:beforeLines="20" w:before="48" w:afterLines="20" w:after="48"/>
+              <w:rPr>
+                <w:rFonts w:ascii="Times New Roman" w:hAnsi="Times New Roman"/>
+                <w:b/>
+              </w:rPr>
+            </w:pPr>
+            <w:r>
+              <w:rPr>
+                <w:rFonts w:ascii="Times New Roman" w:hAnsi="Times New Roman"/>
+                <w:b/>
+              </w:rPr>
+              <w:t>Use-case No.</w:t>
+            </w:r>
+          </w:p>
+        </w:tc>
+        <w:tc>
+          <w:tcPr>
+            <w:tcW w:w="1364" w:type="pct"/>
+            <w:tcBorders>
+              <w:top w:val="single" w:sz="4" w:space="0" w:color="auto"/>
+              <w:left w:val="single" w:sz="4" w:space="0" w:color="auto"/>
+              <w:bottom w:val="single" w:sz="4" w:space="0" w:color="auto"/>
+              <w:right w:val="single" w:sz="4" w:space="0" w:color="auto"/>
+            </w:tcBorders>
+            <w:hideMark/>
+          </w:tcPr>
+          <w:p>
+            <w:pPr>
+              <w:spacing w:beforeLines="20" w:before="48" w:afterLines="20" w:after="48"/>
+              <w:rPr>
+                <w:rFonts w:ascii="Times New Roman" w:hAnsi="Times New Roman"/>
+              </w:rPr>
+            </w:pPr>
+            <w:r>
+              <w:rPr>
+                <w:rFonts w:ascii="Times New Roman" w:hAnsi="Times New Roman"/>
+              </w:rPr>
+              <w:t>&lt;UC001&gt;</w:t>
+            </w:r>
+          </w:p>
+        </w:tc>
+        <w:tc>
+          <w:tcPr>
+            <w:tcW w:w="1059" w:type="pct"/>
+            <w:gridSpan w:val="2"/>
+            <w:tcBorders>
+              <w:top w:val="single" w:sz="4" w:space="0" w:color="auto"/>
+              <w:left w:val="single" w:sz="4" w:space="0" w:color="auto"/>
+              <w:bottom w:val="single" w:sz="4" w:space="0" w:color="auto"/>
+              <w:right w:val="single" w:sz="4" w:space="0" w:color="auto"/>
+            </w:tcBorders>
+            <w:shd w:val="clear" w:color="auto" w:fill="F3F3F3"/>
+            <w:hideMark/>
+          </w:tcPr>
+          <w:p>
+            <w:pPr>
+              <w:spacing w:beforeLines="20" w:before="48" w:afterLines="20" w:after="48"/>
+              <w:rPr>
+                <w:rFonts w:ascii="Times New Roman" w:hAnsi="Times New Roman"/>
+                <w:b/>
+              </w:rPr>
+            </w:pPr>
+            <w:r>
+              <w:rPr>
+                <w:rFonts w:ascii="Times New Roman" w:hAnsi="Times New Roman"/>
+                <w:b/>
+              </w:rPr>
+              <w:t>Use-case Version</w:t>
+            </w:r>
+          </w:p>
+        </w:tc>
+        <w:tc>
+          <w:tcPr>
+            <w:tcW w:w="1186" w:type="pct"/>
+            <w:tcBorders>
+              <w:top w:val="single" w:sz="4" w:space="0" w:color="auto"/>
+              <w:left w:val="single" w:sz="4" w:space="0" w:color="auto"/>
+              <w:bottom w:val="single" w:sz="4" w:space="0" w:color="auto"/>
+              <w:right w:val="single" w:sz="4" w:space="0" w:color="auto"/>
+            </w:tcBorders>
+            <w:hideMark/>
+          </w:tcPr>
+          <w:p>
+            <w:pPr>
+              <w:spacing w:beforeLines="20" w:before="48" w:afterLines="20" w:after="48"/>
+              <w:rPr>
+                <w:rFonts w:ascii="Times New Roman" w:hAnsi="Times New Roman"/>
+              </w:rPr>
+            </w:pPr>
+            <w:r>
+              <w:rPr>
+                <w:rFonts w:ascii="Times New Roman" w:hAnsi="Times New Roman"/>
+              </w:rPr>
+              <w:t>&lt;1.0&gt;</w:t>
+            </w:r>
+          </w:p>
+        </w:tc>
+      </w:tr>
+      <w:tr>
+        <w:tc>
+          <w:tcPr>
+            <w:tcW w:w="1391" w:type="pct"/>
+            <w:tcBorders>
+              <w:top w:val="single" w:sz="4" w:space="0" w:color="auto"/>
+              <w:left w:val="single" w:sz="4" w:space="0" w:color="auto"/>
+              <w:bottom w:val="single" w:sz="4" w:space="0" w:color="auto"/>
+              <w:right w:val="single" w:sz="4" w:space="0" w:color="auto"/>
+            </w:tcBorders>
+            <w:shd w:val="clear" w:color="auto" w:fill="F3F3F3"/>
+            <w:hideMark/>
+          </w:tcPr>
+          <w:p>
+            <w:pPr>
+              <w:spacing w:beforeLines="20" w:before="48" w:afterLines="20" w:after="48"/>
+              <w:rPr>
+                <w:rFonts w:ascii="Times New Roman" w:hAnsi="Times New Roman"/>
+                <w:b/>
+              </w:rPr>
+            </w:pPr>
+            <w:r>
+              <w:rPr>
+                <w:rFonts w:ascii="Times New Roman" w:hAnsi="Times New Roman"/>
+                <w:b/>
+              </w:rPr>
+              <w:t>Use-case Name</w:t>
+            </w:r>
+          </w:p>
+        </w:tc>
+        <w:tc>
+          <w:tcPr>
+            <w:tcW w:w="3609" w:type="pct"/>
+            <w:gridSpan w:val="4"/>
+            <w:tcBorders>
+              <w:top w:val="single" w:sz="4" w:space="0" w:color="auto"/>
+              <w:left w:val="single" w:sz="4" w:space="0" w:color="auto"/>
+              <w:bottom w:val="single" w:sz="4" w:space="0" w:color="auto"/>
+              <w:right w:val="single" w:sz="4" w:space="0" w:color="auto"/>
+            </w:tcBorders>
+            <w:hideMark/>
+          </w:tcPr>
+          <w:p>
+            <w:pPr>
+              <w:spacing w:beforeLines="20" w:before="48" w:afterLines="20" w:after="48"/>
+              <w:rPr>
+                <w:rFonts w:ascii="Times New Roman" w:hAnsi="Times New Roman"/>
+              </w:rPr>
+            </w:pPr>
+            <w:r>
+              <w:rPr>
+                <w:rFonts w:ascii="Times New Roman" w:hAnsi="Times New Roman"/>
+              </w:rPr>
+              <w:t>&lt;Name&gt;</w:t>
+            </w:r>
+          </w:p>
+        </w:tc>
+      </w:tr>
+      <w:tr>
+        <w:tc>
+          <w:tcPr>
+            <w:tcW w:w="1391" w:type="pct"/>
+            <w:tcBorders>
+              <w:top w:val="single" w:sz="4" w:space="0" w:color="auto"/>
+              <w:left w:val="single" w:sz="4" w:space="0" w:color="auto"/>
+              <w:bottom w:val="single" w:sz="4" w:space="0" w:color="auto"/>
+              <w:right w:val="single" w:sz="4" w:space="0" w:color="auto"/>
+            </w:tcBorders>
+            <w:shd w:val="clear" w:color="auto" w:fill="F3F3F3"/>
+            <w:hideMark/>
+          </w:tcPr>
+          <w:p>
+            <w:pPr>
+              <w:spacing w:beforeLines="20" w:before="48" w:afterLines="20" w:after="48"/>
+              <w:rPr>
+                <w:rFonts w:ascii="Times New Roman" w:hAnsi="Times New Roman"/>
+                <w:b/>
+              </w:rPr>
+            </w:pPr>
+            <w:r>
+              <w:rPr>
+                <w:rFonts w:ascii="Times New Roman" w:hAnsi="Times New Roman"/>
+                <w:b/>
+              </w:rPr>
+              <w:lastRenderedPageBreak/>
+              <w:t xml:space="preserve">Author </w:t>
+            </w:r>
+          </w:p>
+        </w:tc>
+        <w:tc>
+          <w:tcPr>
+            <w:tcW w:w="3609" w:type="pct"/>
+            <w:gridSpan w:val="4"/>
+            <w:tcBorders>
+              <w:top w:val="single" w:sz="4" w:space="0" w:color="auto"/>
+              <w:left w:val="single" w:sz="4" w:space="0" w:color="auto"/>
+              <w:bottom w:val="single" w:sz="4" w:space="0" w:color="auto"/>
+              <w:right w:val="single" w:sz="4" w:space="0" w:color="auto"/>
+            </w:tcBorders>
+            <w:hideMark/>
+          </w:tcPr>
+          <w:p>
+            <w:pPr>
+              <w:spacing w:beforeLines="20" w:before="48" w:afterLines="20" w:after="48"/>
+              <w:rPr>
+                <w:rFonts w:ascii="Times New Roman" w:hAnsi="Times New Roman"/>
+              </w:rPr>
+            </w:pPr>
+            <w:r>
+              <w:rPr>
+                <w:rFonts w:ascii="Times New Roman" w:hAnsi="Times New Roman"/>
+              </w:rPr>
+              <w:t>&lt;Members&gt;</w:t>
+            </w:r>
+          </w:p>
+        </w:tc>
+      </w:tr>
+      <w:tr>
+        <w:tc>
+          <w:tcPr>
+            <w:tcW w:w="1391" w:type="pct"/>
+            <w:tcBorders>
+              <w:top w:val="single" w:sz="4" w:space="0" w:color="auto"/>
+              <w:left w:val="single" w:sz="4" w:space="0" w:color="auto"/>
+              <w:bottom w:val="single" w:sz="4" w:space="0" w:color="auto"/>
+              <w:right w:val="single" w:sz="4" w:space="0" w:color="auto"/>
+            </w:tcBorders>
+            <w:shd w:val="clear" w:color="auto" w:fill="F3F3F3"/>
+            <w:hideMark/>
+          </w:tcPr>
+          <w:p>
+            <w:pPr>
+              <w:spacing w:beforeLines="20" w:before="48" w:afterLines="20" w:after="48"/>
+              <w:rPr>
+                <w:rFonts w:ascii="Times New Roman" w:hAnsi="Times New Roman"/>
+                <w:b/>
+              </w:rPr>
+            </w:pPr>
+            <w:r>
+              <w:rPr>
+                <w:rFonts w:ascii="Times New Roman" w:hAnsi="Times New Roman"/>
+                <w:b/>
+              </w:rPr>
+              <w:t>Date</w:t>
+            </w:r>
+          </w:p>
+        </w:tc>
+        <w:tc>
+          <w:tcPr>
+            <w:tcW w:w="1364" w:type="pct"/>
+            <w:tcBorders>
+              <w:top w:val="single" w:sz="4" w:space="0" w:color="auto"/>
+              <w:left w:val="single" w:sz="4" w:space="0" w:color="auto"/>
+              <w:bottom w:val="single" w:sz="4" w:space="0" w:color="auto"/>
+              <w:right w:val="single" w:sz="4" w:space="0" w:color="auto"/>
+            </w:tcBorders>
+            <w:hideMark/>
+          </w:tcPr>
+          <w:p>
+            <w:pPr>
+              <w:spacing w:beforeLines="20" w:before="48" w:afterLines="20" w:after="48"/>
+              <w:rPr>
+                <w:rFonts w:ascii="Times New Roman" w:hAnsi="Times New Roman"/>
+              </w:rPr>
+            </w:pPr>
+            <w:proofErr w:type="spellStart"/>
+            <w:r>
+              <w:rPr>
+                <w:rFonts w:ascii="Times New Roman" w:hAnsi="Times New Roman"/>
+              </w:rPr>
+              <w:t>Dd</w:t>
+            </w:r>
+            <w:proofErr w:type="spellEnd"/>
+            <w:r>
+              <w:rPr>
+                <w:rFonts w:ascii="Times New Roman" w:hAnsi="Times New Roman"/>
+              </w:rPr>
+              <w:t>/mm/</w:t>
+            </w:r>
+            <w:proofErr w:type="spellStart"/>
+            <w:r>
+              <w:rPr>
+                <w:rFonts w:ascii="Times New Roman" w:hAnsi="Times New Roman"/>
+              </w:rPr>
+              <w:t>yyyy</w:t>
+            </w:r>
+            <w:proofErr w:type="spellEnd"/>
+          </w:p>
+        </w:tc>
+        <w:tc>
+          <w:tcPr>
+            <w:tcW w:w="637" w:type="pct"/>
+            <w:tcBorders>
+              <w:top w:val="single" w:sz="4" w:space="0" w:color="auto"/>
+              <w:left w:val="single" w:sz="4" w:space="0" w:color="auto"/>
+              <w:bottom w:val="single" w:sz="4" w:space="0" w:color="auto"/>
+              <w:right w:val="single" w:sz="4" w:space="0" w:color="auto"/>
+            </w:tcBorders>
+            <w:shd w:val="clear" w:color="auto" w:fill="F3F3F3"/>
+            <w:hideMark/>
+          </w:tcPr>
+          <w:p>
+            <w:pPr>
+              <w:spacing w:beforeLines="20" w:before="48" w:afterLines="20" w:after="48"/>
+              <w:rPr>
+                <w:rFonts w:ascii="Times New Roman" w:hAnsi="Times New Roman"/>
+                <w:b/>
+              </w:rPr>
+            </w:pPr>
+            <w:r>
+              <w:rPr>
+                <w:rFonts w:ascii="Times New Roman" w:hAnsi="Times New Roman"/>
+                <w:b/>
+              </w:rPr>
+              <w:t>Priority</w:t>
+            </w:r>
+          </w:p>
+        </w:tc>
+        <w:tc>
+          <w:tcPr>
+            <w:tcW w:w="1608" w:type="pct"/>
+            <w:gridSpan w:val="2"/>
+            <w:tcBorders>
+              <w:top w:val="single" w:sz="4" w:space="0" w:color="auto"/>
+              <w:left w:val="single" w:sz="4" w:space="0" w:color="auto"/>
+              <w:bottom w:val="single" w:sz="4" w:space="0" w:color="auto"/>
+              <w:right w:val="single" w:sz="4" w:space="0" w:color="auto"/>
+            </w:tcBorders>
+            <w:hideMark/>
+          </w:tcPr>
+          <w:p>
+            <w:pPr>
+              <w:spacing w:beforeLines="20" w:before="48" w:afterLines="20" w:after="48"/>
+              <w:rPr>
+                <w:rFonts w:ascii="Times New Roman" w:hAnsi="Times New Roman"/>
+              </w:rPr>
+            </w:pPr>
+            <w:r>
+              <w:rPr>
+                <w:rFonts w:ascii="Times New Roman" w:hAnsi="Times New Roman"/>
+              </w:rPr>
+              <w:t>&lt;High/Normal/Low&gt;</w:t>
+            </w:r>
+          </w:p>
+        </w:tc>
+      </w:tr>
+      <w:tr>
+        <w:tc>
+          <w:tcPr>
+            <w:tcW w:w="5000" w:type="pct"/>
+            <w:gridSpan w:val="5"/>
+            <w:tcBorders>
+              <w:top w:val="single" w:sz="4" w:space="0" w:color="auto"/>
+              <w:left w:val="single" w:sz="4" w:space="0" w:color="auto"/>
+              <w:bottom w:val="single" w:sz="4" w:space="0" w:color="auto"/>
+              <w:right w:val="single" w:sz="4" w:space="0" w:color="auto"/>
+            </w:tcBorders>
+            <w:shd w:val="clear" w:color="auto" w:fill="FFFFFF"/>
+            <w:hideMark/>
+          </w:tcPr>
+          <w:p>
+            <w:pPr>
+              <w:spacing w:beforeLines="20" w:before="48" w:afterLines="20" w:after="48"/>
+              <w:rPr>
+                <w:rFonts w:ascii="Times New Roman" w:hAnsi="Times New Roman"/>
+                <w:b/>
+              </w:rPr>
+            </w:pPr>
+            <w:r>
+              <w:rPr>
+                <w:rFonts w:ascii="Times New Roman" w:hAnsi="Times New Roman"/>
+                <w:b/>
+              </w:rPr>
+              <w:t>Actor:</w:t>
+            </w:r>
+          </w:p>
+          <w:p>
+            <w:pPr>
+              <w:spacing w:beforeLines="20" w:before="48" w:afterLines="20" w:after="48"/>
+              <w:ind w:left="720"/>
+              <w:rPr>
+                <w:rFonts w:ascii="Times New Roman" w:hAnsi="Times New Roman"/>
+                <w:i/>
+              </w:rPr>
+            </w:pPr>
+            <w:r>
+              <w:rPr>
+                <w:rFonts w:ascii="Times New Roman" w:hAnsi="Times New Roman"/>
+                <w:i/>
+              </w:rPr>
+              <w:t>&lt;Lit all actors&gt;</w:t>
+            </w:r>
+          </w:p>
+          <w:p>
+            <w:pPr>
+              <w:spacing w:beforeLines="20" w:before="48" w:afterLines="20" w:after="48"/>
+              <w:rPr>
+                <w:rFonts w:ascii="Times New Roman" w:hAnsi="Times New Roman"/>
+                <w:b/>
+              </w:rPr>
+            </w:pPr>
+            <w:r>
+              <w:rPr>
+                <w:rFonts w:ascii="Times New Roman" w:hAnsi="Times New Roman"/>
+                <w:b/>
+              </w:rPr>
+              <w:t>Summary:</w:t>
+            </w:r>
+          </w:p>
+          <w:p>
+            <w:pPr>
+              <w:spacing w:beforeLines="20" w:before="48" w:afterLines="20" w:after="48"/>
+              <w:rPr>
+                <w:rFonts w:ascii="Times New Roman" w:hAnsi="Times New Roman"/>
+                <w:b/>
+                <w:i/>
+              </w:rPr>
+            </w:pPr>
+            <w:r>
+              <w:rPr>
+                <w:rFonts w:ascii="Times New Roman" w:hAnsi="Times New Roman"/>
+                <w:i/>
+              </w:rPr>
+              <w:tab/>
+              <w:t>&lt;Briefly describe the used case &gt;</w:t>
+            </w:r>
+          </w:p>
+          <w:p>
+            <w:pPr>
+              <w:spacing w:beforeLines="20" w:before="48" w:afterLines="20" w:after="48"/>
+              <w:rPr>
+                <w:rFonts w:ascii="Times New Roman" w:hAnsi="Times New Roman"/>
+                <w:b/>
+                <w:bCs/>
+              </w:rPr>
+            </w:pPr>
+            <w:r>
+              <w:rPr>
+                <w:rFonts w:ascii="Times New Roman" w:hAnsi="Times New Roman"/>
+                <w:b/>
+                <w:bCs/>
+              </w:rPr>
+              <w:t>Goal:</w:t>
+            </w:r>
+          </w:p>
+          <w:p>
+            <w:pPr>
+              <w:spacing w:beforeLines="20" w:before="48" w:afterLines="20" w:after="48"/>
+              <w:rPr>
+                <w:rFonts w:ascii="Times New Roman" w:hAnsi="Times New Roman"/>
+                <w:b/>
+                <w:i/>
+              </w:rPr>
+            </w:pPr>
+            <w:r>
+              <w:rPr>
+                <w:rFonts w:ascii="Times New Roman" w:hAnsi="Times New Roman"/>
+                <w:i/>
+              </w:rPr>
+              <w:tab/>
+              <w:t>&lt;Briefly describe the goal of used case &gt;</w:t>
+            </w:r>
+          </w:p>
+          <w:p>
+            <w:pPr>
+              <w:spacing w:beforeLines="20" w:before="48" w:afterLines="20" w:after="48"/>
+              <w:rPr>
+                <w:rFonts w:ascii="Times New Roman" w:hAnsi="Times New Roman"/>
+                <w:b/>
+                <w:u w:val="single"/>
+              </w:rPr>
+            </w:pPr>
+            <w:r>
+              <w:rPr>
+                <w:rFonts w:ascii="Times New Roman" w:hAnsi="Times New Roman"/>
+                <w:b/>
+                <w:bCs/>
+                <w:u w:val="single"/>
+              </w:rPr>
+              <w:t>Triggers</w:t>
+            </w:r>
+          </w:p>
+          <w:p>
+            <w:pPr>
+              <w:spacing w:beforeLines="20" w:before="48" w:afterLines="20" w:after="48"/>
+              <w:rPr>
+                <w:rFonts w:ascii="Times New Roman" w:hAnsi="Times New Roman"/>
+                <w:i/>
+              </w:rPr>
+            </w:pPr>
+            <w:r>
+              <w:rPr>
+                <w:rFonts w:ascii="Times New Roman" w:hAnsi="Times New Roman"/>
+                <w:i/>
+              </w:rPr>
+              <w:t xml:space="preserve">           &lt;What does lead in using this case?&gt;</w:t>
+            </w:r>
+            <w:r>
+              <w:rPr>
+                <w:rFonts w:ascii="Times New Roman" w:hAnsi="Times New Roman"/>
+                <w:i/>
+              </w:rPr>
+              <w:tab/>
+            </w:r>
+          </w:p>
+          <w:p>
+            <w:pPr>
+              <w:spacing w:beforeLines="20" w:before="48" w:afterLines="20" w:after="48"/>
+              <w:rPr>
+                <w:rFonts w:ascii="Times New Roman" w:hAnsi="Times New Roman"/>
+                <w:b/>
+                <w:bCs/>
+              </w:rPr>
+            </w:pPr>
+            <w:r>
+              <w:rPr>
+                <w:rFonts w:ascii="Times New Roman" w:hAnsi="Times New Roman"/>
+                <w:b/>
+                <w:bCs/>
+              </w:rPr>
+              <w:t>Preconditions:</w:t>
+            </w:r>
+          </w:p>
+          <w:p>
+            <w:pPr>
+              <w:spacing w:beforeLines="20" w:before="48" w:afterLines="20" w:after="48"/>
+              <w:rPr>
+                <w:rFonts w:ascii="Times New Roman" w:hAnsi="Times New Roman"/>
+                <w:i/>
+              </w:rPr>
+            </w:pPr>
+            <w:r>
+              <w:rPr>
+                <w:rFonts w:ascii="Times New Roman" w:hAnsi="Times New Roman"/>
+                <w:i/>
+              </w:rPr>
+              <w:t xml:space="preserve">          &lt;List the required pre-conditions for using this case&gt;</w:t>
+            </w:r>
+          </w:p>
+          <w:p>
+            <w:pPr>
+              <w:spacing w:beforeLines="20" w:before="48" w:afterLines="20" w:after="48"/>
+              <w:rPr>
+                <w:rFonts w:ascii="Times New Roman" w:hAnsi="Times New Roman"/>
+                <w:b/>
+                <w:bCs/>
+              </w:rPr>
+            </w:pPr>
+            <w:r>
+              <w:rPr>
+                <w:rFonts w:ascii="Times New Roman" w:hAnsi="Times New Roman"/>
+                <w:b/>
+                <w:bCs/>
+              </w:rPr>
+              <w:t>Post</w:t>
+            </w:r>
+            <w:r>
+              <w:rPr>
+                <w:rFonts w:ascii="Times New Roman" w:hAnsi="Times New Roman"/>
+                <w:b/>
+              </w:rPr>
+              <w:t xml:space="preserve"> </w:t>
+            </w:r>
+            <w:r>
+              <w:rPr>
+                <w:rFonts w:ascii="Times New Roman" w:hAnsi="Times New Roman"/>
+                <w:b/>
+                <w:bCs/>
+              </w:rPr>
+              <w:t>Conditions:</w:t>
+            </w:r>
+          </w:p>
+          <w:p>
+            <w:pPr>
+              <w:spacing w:beforeLines="20" w:before="48" w:afterLines="20" w:after="48"/>
+              <w:rPr>
+                <w:rFonts w:ascii="Times New Roman" w:hAnsi="Times New Roman"/>
+                <w:i/>
+              </w:rPr>
+            </w:pPr>
+            <w:r>
+              <w:rPr>
+                <w:rFonts w:ascii="Times New Roman" w:hAnsi="Times New Roman"/>
+                <w:i/>
+              </w:rPr>
+              <w:t xml:space="preserve">          &lt;List the required post-conditions for using this case&gt;</w:t>
+            </w:r>
+          </w:p>
+          <w:p>
+            <w:pPr>
+              <w:spacing w:beforeLines="20" w:before="48" w:afterLines="20" w:after="48"/>
+              <w:rPr>
+                <w:rFonts w:ascii="Times New Roman" w:hAnsi="Times New Roman"/>
+                <w:b/>
+                <w:bCs/>
+              </w:rPr>
+            </w:pPr>
+            <w:r>
+              <w:rPr>
+                <w:rFonts w:ascii="Times New Roman" w:hAnsi="Times New Roman"/>
+                <w:b/>
+                <w:bCs/>
+              </w:rPr>
+              <w:t>Main Success Scenario:</w:t>
+            </w:r>
+          </w:p>
+          <w:p>
+            <w:pPr>
+              <w:spacing w:beforeLines="20" w:before="48" w:afterLines="20" w:after="48"/>
+              <w:rPr>
+                <w:rFonts w:ascii="Times New Roman" w:hAnsi="Times New Roman"/>
+                <w:i/>
+              </w:rPr>
+            </w:pPr>
+            <w:r>
+              <w:rPr>
+                <w:rFonts w:ascii="Times New Roman" w:hAnsi="Times New Roman"/>
+                <w:i/>
+              </w:rPr>
+              <w:t xml:space="preserve">          &lt;List the main steps for using this case to reach the goal successfully &gt;</w:t>
+            </w:r>
+          </w:p>
+          <w:p>
+            <w:pPr>
+              <w:spacing w:beforeLines="20" w:before="48" w:afterLines="20" w:after="48"/>
+              <w:rPr>
+                <w:rFonts w:ascii="Times New Roman" w:hAnsi="Times New Roman"/>
+                <w:b/>
+                <w:bCs/>
+              </w:rPr>
+            </w:pPr>
+            <w:r>
+              <w:rPr>
+                <w:rFonts w:ascii="Times New Roman" w:hAnsi="Times New Roman"/>
+                <w:b/>
+                <w:bCs/>
+              </w:rPr>
+              <w:t xml:space="preserve">Alternative Scenario: </w:t>
+            </w:r>
+          </w:p>
+          <w:p>
+            <w:pPr>
+              <w:spacing w:beforeLines="20" w:before="48" w:afterLines="20" w:after="48"/>
+              <w:rPr>
+                <w:rFonts w:ascii="Times New Roman" w:hAnsi="Times New Roman"/>
+                <w:i/>
+              </w:rPr>
+            </w:pPr>
+            <w:r>
+              <w:rPr>
+                <w:rFonts w:ascii="Times New Roman" w:hAnsi="Times New Roman"/>
+                <w:i/>
+              </w:rPr>
+              <w:t xml:space="preserve">          &lt;List  other steps for using this case to reach the goal in some alternative conditions &gt;</w:t>
+            </w:r>
+          </w:p>
+          <w:p>
+            <w:pPr>
+              <w:spacing w:beforeLines="20" w:before="48" w:afterLines="20" w:after="48"/>
+              <w:rPr>
+                <w:rFonts w:ascii="Times New Roman" w:hAnsi="Times New Roman"/>
+                <w:b/>
+                <w:bCs/>
+              </w:rPr>
+            </w:pPr>
+            <w:r>
+              <w:rPr>
+                <w:rFonts w:ascii="Times New Roman" w:hAnsi="Times New Roman"/>
+                <w:b/>
+                <w:bCs/>
+              </w:rPr>
+              <w:t>Exceptions:</w:t>
+            </w:r>
+          </w:p>
+          <w:p>
+            <w:pPr>
+              <w:spacing w:beforeLines="20" w:before="48" w:afterLines="20" w:after="48"/>
+              <w:rPr>
+                <w:rFonts w:ascii="Times New Roman" w:hAnsi="Times New Roman"/>
+                <w:i/>
+              </w:rPr>
+            </w:pPr>
+            <w:r>
+              <w:rPr>
+                <w:rFonts w:ascii="Times New Roman" w:hAnsi="Times New Roman"/>
+                <w:i/>
+              </w:rPr>
+              <w:t xml:space="preserve">          &lt;List exceptions of this use case &gt;</w:t>
+            </w:r>
+          </w:p>
+          <w:p>
+            <w:pPr>
+              <w:spacing w:beforeLines="20" w:before="48" w:afterLines="20" w:after="48"/>
+              <w:rPr>
+                <w:rFonts w:ascii="Times New Roman" w:hAnsi="Times New Roman"/>
+                <w:b/>
+                <w:bCs/>
+              </w:rPr>
+            </w:pPr>
+            <w:r>
+              <w:rPr>
+                <w:rFonts w:ascii="Times New Roman" w:hAnsi="Times New Roman"/>
+                <w:b/>
+                <w:bCs/>
+              </w:rPr>
+              <w:t xml:space="preserve">Relationships: </w:t>
+            </w:r>
+          </w:p>
+          <w:p>
+            <w:pPr>
+              <w:spacing w:beforeLines="20" w:before="48" w:afterLines="20" w:after="48"/>
+              <w:rPr>
+                <w:rFonts w:ascii="Times New Roman" w:hAnsi="Times New Roman"/>
+                <w:bCs/>
+                <w:i/>
+              </w:rPr>
+            </w:pPr>
+            <w:r>
+              <w:rPr>
+                <w:rFonts w:ascii="Times New Roman" w:hAnsi="Times New Roman"/>
+                <w:bCs/>
+                <w:i/>
+              </w:rPr>
+              <w:t>&lt;List the relationships that use case relates to&gt;</w:t>
+            </w:r>
+            <w:r>
+              <w:rPr>
+                <w:rFonts w:ascii="Times New Roman" w:hAnsi="Times New Roman"/>
+              </w:rPr>
+              <w:tab/>
+            </w:r>
+          </w:p>
+          <w:p>
+            <w:pPr>
+              <w:spacing w:beforeLines="20" w:before="48" w:afterLines="20" w:after="48"/>
+              <w:rPr>
+                <w:rFonts w:ascii="Times New Roman" w:hAnsi="Times New Roman"/>
+                <w:b/>
+                <w:bCs/>
+              </w:rPr>
+            </w:pPr>
+            <w:r>
+              <w:rPr>
+                <w:rFonts w:ascii="Times New Roman" w:hAnsi="Times New Roman"/>
+                <w:b/>
+                <w:bCs/>
+              </w:rPr>
+              <w:t>Business Rules:</w:t>
+            </w:r>
+          </w:p>
+          <w:p>
+            <w:pPr>
+              <w:spacing w:beforeLines="20" w:before="48" w:afterLines="20" w:after="48"/>
+              <w:rPr>
+                <w:rFonts w:ascii="Times New Roman" w:hAnsi="Times New Roman"/>
+                <w:i/>
+              </w:rPr>
+            </w:pPr>
+            <w:r>
+              <w:rPr>
+                <w:rFonts w:ascii="Times New Roman" w:hAnsi="Times New Roman"/>
+                <w:i/>
+              </w:rPr>
+              <w:t xml:space="preserve">       &lt;Any concern about the business&gt;</w:t>
+            </w:r>
+          </w:p>
+        </w:tc>
+      </w:tr>
+    </w:tbl>
+    <w:p>
+      <w:pPr>
+        <w:autoSpaceDE w:val="0"/>
+        <w:autoSpaceDN w:val="0"/>
+        <w:adjustRightInd w:val="0"/>
+        <w:spacing w:beforeLines="20" w:before="48" w:afterLines="20" w:after="48" w:line="240" w:lineRule="auto"/>
+        <w:rPr>
+          <w:rFonts w:ascii="Times New Roman" w:hAnsi="Times New Roman"/>
           <w:b/>
-          <w:color w:val="548DD4" w:themeColor="text2" w:themeTint="99"/>
-          <w:sz w:val="24"/>
-          <w:szCs w:val="24"/>
-        </w:rPr>
-      </w:pPr>
-      <w:r>
+          <w:sz w:val="24"/>
+          <w:szCs w:val="24"/>
+        </w:rPr>
+      </w:pPr>
+    </w:p>
+    <w:p>
+      <w:pPr>
+        <w:autoSpaceDE w:val="0"/>
+        <w:autoSpaceDN w:val="0"/>
+        <w:adjustRightInd w:val="0"/>
+        <w:spacing w:beforeLines="20" w:before="48" w:afterLines="20" w:after="48" w:line="240" w:lineRule="auto"/>
         <w:rPr>
           <w:rFonts w:ascii="Times New Roman" w:hAnsi="Times New Roman"/>
           <w:b/>
-          <w:color w:val="548DD4" w:themeColor="text2" w:themeTint="99"/>
-          <w:sz w:val="24"/>
-          <w:szCs w:val="24"/>
-        </w:rPr>
-        <w:t>3.2.3.1 Reliability</w:t>
+          <w:sz w:val="24"/>
+          <w:szCs w:val="24"/>
+        </w:rPr>
+      </w:pPr>
+    </w:p>
+    <w:p>
+      <w:pPr>
+        <w:autoSpaceDE w:val="0"/>
+        <w:autoSpaceDN w:val="0"/>
+        <w:adjustRightInd w:val="0"/>
+        <w:spacing w:beforeLines="20" w:before="48" w:afterLines="20" w:after="48" w:line="240" w:lineRule="auto"/>
+        <w:ind w:left="720" w:firstLine="720"/>
+        <w:rPr>
+          <w:rFonts w:ascii="Times New Roman" w:hAnsi="Times New Roman"/>
+          <w:sz w:val="24"/>
+          <w:szCs w:val="24"/>
+        </w:rPr>
+      </w:pPr>
+      <w:r>
+        <w:rPr>
+          <w:rFonts w:ascii="Times New Roman" w:hAnsi="Times New Roman"/>
+          <w:sz w:val="24"/>
+          <w:szCs w:val="24"/>
+        </w:rPr>
+        <w:t>3.2.2.</w:t>
+      </w:r>
+      <w:r>
+        <w:rPr>
+          <w:rFonts w:ascii="Times New Roman" w:hAnsi="Times New Roman"/>
+          <w:sz w:val="24"/>
+          <w:szCs w:val="24"/>
+        </w:rPr>
+        <w:t xml:space="preserve"> Use Case-n Diagram (</w:t>
+      </w:r>
+      <w:r>
+        <w:rPr>
+          <w:rFonts w:ascii="Times New Roman" w:hAnsi="Times New Roman"/>
+          <w:sz w:val="24"/>
+          <w:szCs w:val="24"/>
+          <w:lang w:val="zh-CN" w:eastAsia="zh-CN"/>
+        </w:rPr>
+        <w:t>otherwise</w:t>
+      </w:r>
+      <w:r>
+        <w:rPr>
+          <w:rFonts w:ascii="Times New Roman" w:hAnsi="Times New Roman"/>
+          <w:sz w:val="24"/>
+          <w:szCs w:val="24"/>
+          <w:lang w:eastAsia="zh-CN"/>
+        </w:rPr>
+        <w:t xml:space="preserve"> </w:t>
+      </w:r>
+      <w:r>
+        <w:rPr>
+          <w:rFonts w:ascii="Times New Roman" w:hAnsi="Times New Roman"/>
+          <w:sz w:val="24"/>
+          <w:szCs w:val="24"/>
+        </w:rPr>
+        <w:t>use another model)</w:t>
+      </w:r>
+    </w:p>
+    <w:p>
+      <w:pPr>
+        <w:autoSpaceDE w:val="0"/>
+        <w:autoSpaceDN w:val="0"/>
+        <w:adjustRightInd w:val="0"/>
+        <w:spacing w:beforeLines="20" w:before="48" w:afterLines="20" w:after="48" w:line="240" w:lineRule="auto"/>
+        <w:ind w:left="720" w:firstLine="720"/>
+        <w:rPr>
+          <w:rFonts w:ascii="Times New Roman" w:hAnsi="Times New Roman"/>
+          <w:sz w:val="24"/>
+          <w:szCs w:val="24"/>
+        </w:rPr>
+      </w:pPr>
+      <w:r>
+        <w:rPr>
+          <w:rFonts w:ascii="Times New Roman" w:hAnsi="Times New Roman"/>
+          <w:sz w:val="24"/>
+          <w:szCs w:val="24"/>
+        </w:rPr>
+        <w:t>3.2.2.</w:t>
+      </w:r>
+      <w:r>
+        <w:rPr>
+          <w:rFonts w:ascii="Times New Roman" w:hAnsi="Times New Roman"/>
+          <w:sz w:val="24"/>
+          <w:szCs w:val="24"/>
+        </w:rPr>
+        <w:t xml:space="preserve"> </w:t>
+      </w:r>
+      <w:r>
+        <w:rPr>
+          <w:rFonts w:ascii="Times New Roman" w:hAnsi="Times New Roman"/>
+          <w:sz w:val="24"/>
+          <w:szCs w:val="24"/>
+        </w:rPr>
+        <w:t>Use Case-n Specification</w:t>
       </w:r>
     </w:p>
     <w:p>
@@ -2127,22 +3731,986 @@
         <w:ind w:left="720"/>
         <w:rPr>
           <w:rFonts w:ascii="Times New Roman" w:hAnsi="Times New Roman"/>
+          <w:sz w:val="20"/>
+          <w:szCs w:val="20"/>
+        </w:rPr>
+      </w:pPr>
+    </w:p>
+    <w:tbl>
+      <w:tblPr>
+        <w:tblW w:w="5000" w:type="pct"/>
+        <w:tblBorders>
+          <w:top w:val="single" w:sz="4" w:space="0" w:color="auto"/>
+          <w:left w:val="single" w:sz="4" w:space="0" w:color="auto"/>
+          <w:bottom w:val="single" w:sz="4" w:space="0" w:color="auto"/>
+          <w:right w:val="single" w:sz="4" w:space="0" w:color="auto"/>
+          <w:insideH w:val="single" w:sz="4" w:space="0" w:color="auto"/>
+          <w:insideV w:val="single" w:sz="4" w:space="0" w:color="auto"/>
+        </w:tblBorders>
+        <w:tblCellMar>
+          <w:top w:w="58" w:type="dxa"/>
+          <w:left w:w="115" w:type="dxa"/>
+          <w:bottom w:w="58" w:type="dxa"/>
+          <w:right w:w="115" w:type="dxa"/>
+        </w:tblCellMar>
+        <w:tblLook w:val="01E0" w:firstRow="1" w:lastRow="1" w:firstColumn="1" w:lastColumn="1" w:noHBand="0" w:noVBand="0"/>
+      </w:tblPr>
+      <w:tblGrid>
+        <w:gridCol w:w="2668"/>
+        <w:gridCol w:w="2616"/>
+        <w:gridCol w:w="1222"/>
+        <w:gridCol w:w="809"/>
+        <w:gridCol w:w="2275"/>
+      </w:tblGrid>
+      <w:tr>
+        <w:tc>
+          <w:tcPr>
+            <w:tcW w:w="5000" w:type="pct"/>
+            <w:gridSpan w:val="5"/>
+            <w:tcBorders>
+              <w:top w:val="single" w:sz="4" w:space="0" w:color="auto"/>
+              <w:left w:val="single" w:sz="4" w:space="0" w:color="auto"/>
+              <w:bottom w:val="single" w:sz="4" w:space="0" w:color="auto"/>
+              <w:right w:val="single" w:sz="4" w:space="0" w:color="auto"/>
+            </w:tcBorders>
+            <w:shd w:val="clear" w:color="auto" w:fill="F3F3F3"/>
+          </w:tcPr>
+          <w:p>
+            <w:pPr>
+              <w:spacing w:beforeLines="20" w:before="48" w:afterLines="20" w:after="48"/>
+              <w:rPr>
+                <w:rFonts w:ascii="Times New Roman" w:hAnsi="Times New Roman"/>
+              </w:rPr>
+            </w:pPr>
+          </w:p>
+          <w:p>
+            <w:pPr>
+              <w:spacing w:beforeLines="20" w:before="48" w:afterLines="20" w:after="48"/>
+              <w:rPr>
+                <w:rFonts w:ascii="Times New Roman" w:hAnsi="Times New Roman"/>
+                <w:b/>
+              </w:rPr>
+            </w:pPr>
+            <w:r>
+              <w:rPr>
+                <w:rFonts w:ascii="Times New Roman" w:hAnsi="Times New Roman"/>
+                <w:b/>
+              </w:rPr>
+              <w:t>USE CASE- SPECIFICATION</w:t>
+            </w:r>
+          </w:p>
+          <w:p>
+            <w:pPr>
+              <w:spacing w:beforeLines="20" w:before="48" w:afterLines="20" w:after="48"/>
+              <w:rPr>
+                <w:rFonts w:ascii="Times New Roman" w:hAnsi="Times New Roman"/>
+              </w:rPr>
+            </w:pPr>
+          </w:p>
+        </w:tc>
+      </w:tr>
+      <w:tr>
+        <w:tc>
+          <w:tcPr>
+            <w:tcW w:w="1391" w:type="pct"/>
+            <w:tcBorders>
+              <w:top w:val="single" w:sz="4" w:space="0" w:color="auto"/>
+              <w:left w:val="single" w:sz="4" w:space="0" w:color="auto"/>
+              <w:bottom w:val="single" w:sz="4" w:space="0" w:color="auto"/>
+              <w:right w:val="single" w:sz="4" w:space="0" w:color="auto"/>
+            </w:tcBorders>
+            <w:shd w:val="clear" w:color="auto" w:fill="F3F3F3"/>
+            <w:hideMark/>
+          </w:tcPr>
+          <w:p>
+            <w:pPr>
+              <w:spacing w:beforeLines="20" w:before="48" w:afterLines="20" w:after="48"/>
+              <w:rPr>
+                <w:rFonts w:ascii="Times New Roman" w:hAnsi="Times New Roman"/>
+                <w:b/>
+              </w:rPr>
+            </w:pPr>
+            <w:r>
+              <w:rPr>
+                <w:rFonts w:ascii="Times New Roman" w:hAnsi="Times New Roman"/>
+                <w:b/>
+              </w:rPr>
+              <w:t>Use-case No.</w:t>
+            </w:r>
+          </w:p>
+        </w:tc>
+        <w:tc>
+          <w:tcPr>
+            <w:tcW w:w="1364" w:type="pct"/>
+            <w:tcBorders>
+              <w:top w:val="single" w:sz="4" w:space="0" w:color="auto"/>
+              <w:left w:val="single" w:sz="4" w:space="0" w:color="auto"/>
+              <w:bottom w:val="single" w:sz="4" w:space="0" w:color="auto"/>
+              <w:right w:val="single" w:sz="4" w:space="0" w:color="auto"/>
+            </w:tcBorders>
+            <w:hideMark/>
+          </w:tcPr>
+          <w:p>
+            <w:pPr>
+              <w:spacing w:beforeLines="20" w:before="48" w:afterLines="20" w:after="48"/>
+              <w:rPr>
+                <w:rFonts w:ascii="Times New Roman" w:hAnsi="Times New Roman"/>
+              </w:rPr>
+            </w:pPr>
+            <w:r>
+              <w:rPr>
+                <w:rFonts w:ascii="Times New Roman" w:hAnsi="Times New Roman"/>
+              </w:rPr>
+              <w:t>&lt;UC001&gt;</w:t>
+            </w:r>
+          </w:p>
+        </w:tc>
+        <w:tc>
+          <w:tcPr>
+            <w:tcW w:w="1059" w:type="pct"/>
+            <w:gridSpan w:val="2"/>
+            <w:tcBorders>
+              <w:top w:val="single" w:sz="4" w:space="0" w:color="auto"/>
+              <w:left w:val="single" w:sz="4" w:space="0" w:color="auto"/>
+              <w:bottom w:val="single" w:sz="4" w:space="0" w:color="auto"/>
+              <w:right w:val="single" w:sz="4" w:space="0" w:color="auto"/>
+            </w:tcBorders>
+            <w:shd w:val="clear" w:color="auto" w:fill="F3F3F3"/>
+            <w:hideMark/>
+          </w:tcPr>
+          <w:p>
+            <w:pPr>
+              <w:spacing w:beforeLines="20" w:before="48" w:afterLines="20" w:after="48"/>
+              <w:rPr>
+                <w:rFonts w:ascii="Times New Roman" w:hAnsi="Times New Roman"/>
+                <w:b/>
+              </w:rPr>
+            </w:pPr>
+            <w:r>
+              <w:rPr>
+                <w:rFonts w:ascii="Times New Roman" w:hAnsi="Times New Roman"/>
+                <w:b/>
+              </w:rPr>
+              <w:t>Use-case Version</w:t>
+            </w:r>
+          </w:p>
+        </w:tc>
+        <w:tc>
+          <w:tcPr>
+            <w:tcW w:w="1186" w:type="pct"/>
+            <w:tcBorders>
+              <w:top w:val="single" w:sz="4" w:space="0" w:color="auto"/>
+              <w:left w:val="single" w:sz="4" w:space="0" w:color="auto"/>
+              <w:bottom w:val="single" w:sz="4" w:space="0" w:color="auto"/>
+              <w:right w:val="single" w:sz="4" w:space="0" w:color="auto"/>
+            </w:tcBorders>
+            <w:hideMark/>
+          </w:tcPr>
+          <w:p>
+            <w:pPr>
+              <w:spacing w:beforeLines="20" w:before="48" w:afterLines="20" w:after="48"/>
+              <w:rPr>
+                <w:rFonts w:ascii="Times New Roman" w:hAnsi="Times New Roman"/>
+              </w:rPr>
+            </w:pPr>
+            <w:r>
+              <w:rPr>
+                <w:rFonts w:ascii="Times New Roman" w:hAnsi="Times New Roman"/>
+              </w:rPr>
+              <w:t>&lt;1.0&gt;</w:t>
+            </w:r>
+          </w:p>
+        </w:tc>
+      </w:tr>
+      <w:tr>
+        <w:tc>
+          <w:tcPr>
+            <w:tcW w:w="1391" w:type="pct"/>
+            <w:tcBorders>
+              <w:top w:val="single" w:sz="4" w:space="0" w:color="auto"/>
+              <w:left w:val="single" w:sz="4" w:space="0" w:color="auto"/>
+              <w:bottom w:val="single" w:sz="4" w:space="0" w:color="auto"/>
+              <w:right w:val="single" w:sz="4" w:space="0" w:color="auto"/>
+            </w:tcBorders>
+            <w:shd w:val="clear" w:color="auto" w:fill="F3F3F3"/>
+            <w:hideMark/>
+          </w:tcPr>
+          <w:p>
+            <w:pPr>
+              <w:spacing w:beforeLines="20" w:before="48" w:afterLines="20" w:after="48"/>
+              <w:rPr>
+                <w:rFonts w:ascii="Times New Roman" w:hAnsi="Times New Roman"/>
+                <w:b/>
+              </w:rPr>
+            </w:pPr>
+            <w:r>
+              <w:rPr>
+                <w:rFonts w:ascii="Times New Roman" w:hAnsi="Times New Roman"/>
+                <w:b/>
+              </w:rPr>
+              <w:t>Use-case Name</w:t>
+            </w:r>
+          </w:p>
+        </w:tc>
+        <w:tc>
+          <w:tcPr>
+            <w:tcW w:w="3609" w:type="pct"/>
+            <w:gridSpan w:val="4"/>
+            <w:tcBorders>
+              <w:top w:val="single" w:sz="4" w:space="0" w:color="auto"/>
+              <w:left w:val="single" w:sz="4" w:space="0" w:color="auto"/>
+              <w:bottom w:val="single" w:sz="4" w:space="0" w:color="auto"/>
+              <w:right w:val="single" w:sz="4" w:space="0" w:color="auto"/>
+            </w:tcBorders>
+            <w:hideMark/>
+          </w:tcPr>
+          <w:p>
+            <w:pPr>
+              <w:spacing w:beforeLines="20" w:before="48" w:afterLines="20" w:after="48"/>
+              <w:rPr>
+                <w:rFonts w:ascii="Times New Roman" w:hAnsi="Times New Roman"/>
+              </w:rPr>
+            </w:pPr>
+            <w:r>
+              <w:rPr>
+                <w:rFonts w:ascii="Times New Roman" w:hAnsi="Times New Roman"/>
+              </w:rPr>
+              <w:t>&lt;Name&gt;</w:t>
+            </w:r>
+          </w:p>
+        </w:tc>
+      </w:tr>
+      <w:tr>
+        <w:tc>
+          <w:tcPr>
+            <w:tcW w:w="1391" w:type="pct"/>
+            <w:tcBorders>
+              <w:top w:val="single" w:sz="4" w:space="0" w:color="auto"/>
+              <w:left w:val="single" w:sz="4" w:space="0" w:color="auto"/>
+              <w:bottom w:val="single" w:sz="4" w:space="0" w:color="auto"/>
+              <w:right w:val="single" w:sz="4" w:space="0" w:color="auto"/>
+            </w:tcBorders>
+            <w:shd w:val="clear" w:color="auto" w:fill="F3F3F3"/>
+            <w:hideMark/>
+          </w:tcPr>
+          <w:p>
+            <w:pPr>
+              <w:spacing w:beforeLines="20" w:before="48" w:afterLines="20" w:after="48"/>
+              <w:rPr>
+                <w:rFonts w:ascii="Times New Roman" w:hAnsi="Times New Roman"/>
+                <w:b/>
+              </w:rPr>
+            </w:pPr>
+            <w:r>
+              <w:rPr>
+                <w:rFonts w:ascii="Times New Roman" w:hAnsi="Times New Roman"/>
+                <w:b/>
+              </w:rPr>
+              <w:lastRenderedPageBreak/>
+              <w:t xml:space="preserve">Author </w:t>
+            </w:r>
+          </w:p>
+        </w:tc>
+        <w:tc>
+          <w:tcPr>
+            <w:tcW w:w="3609" w:type="pct"/>
+            <w:gridSpan w:val="4"/>
+            <w:tcBorders>
+              <w:top w:val="single" w:sz="4" w:space="0" w:color="auto"/>
+              <w:left w:val="single" w:sz="4" w:space="0" w:color="auto"/>
+              <w:bottom w:val="single" w:sz="4" w:space="0" w:color="auto"/>
+              <w:right w:val="single" w:sz="4" w:space="0" w:color="auto"/>
+            </w:tcBorders>
+            <w:hideMark/>
+          </w:tcPr>
+          <w:p>
+            <w:pPr>
+              <w:spacing w:beforeLines="20" w:before="48" w:afterLines="20" w:after="48"/>
+              <w:rPr>
+                <w:rFonts w:ascii="Times New Roman" w:hAnsi="Times New Roman"/>
+              </w:rPr>
+            </w:pPr>
+            <w:r>
+              <w:rPr>
+                <w:rFonts w:ascii="Times New Roman" w:hAnsi="Times New Roman"/>
+              </w:rPr>
+              <w:t>&lt;Members&gt;</w:t>
+            </w:r>
+          </w:p>
+        </w:tc>
+      </w:tr>
+      <w:tr>
+        <w:tc>
+          <w:tcPr>
+            <w:tcW w:w="1391" w:type="pct"/>
+            <w:tcBorders>
+              <w:top w:val="single" w:sz="4" w:space="0" w:color="auto"/>
+              <w:left w:val="single" w:sz="4" w:space="0" w:color="auto"/>
+              <w:bottom w:val="single" w:sz="4" w:space="0" w:color="auto"/>
+              <w:right w:val="single" w:sz="4" w:space="0" w:color="auto"/>
+            </w:tcBorders>
+            <w:shd w:val="clear" w:color="auto" w:fill="F3F3F3"/>
+            <w:hideMark/>
+          </w:tcPr>
+          <w:p>
+            <w:pPr>
+              <w:spacing w:beforeLines="20" w:before="48" w:afterLines="20" w:after="48"/>
+              <w:rPr>
+                <w:rFonts w:ascii="Times New Roman" w:hAnsi="Times New Roman"/>
+                <w:b/>
+              </w:rPr>
+            </w:pPr>
+            <w:r>
+              <w:rPr>
+                <w:rFonts w:ascii="Times New Roman" w:hAnsi="Times New Roman"/>
+                <w:b/>
+              </w:rPr>
+              <w:t>Date</w:t>
+            </w:r>
+          </w:p>
+        </w:tc>
+        <w:tc>
+          <w:tcPr>
+            <w:tcW w:w="1364" w:type="pct"/>
+            <w:tcBorders>
+              <w:top w:val="single" w:sz="4" w:space="0" w:color="auto"/>
+              <w:left w:val="single" w:sz="4" w:space="0" w:color="auto"/>
+              <w:bottom w:val="single" w:sz="4" w:space="0" w:color="auto"/>
+              <w:right w:val="single" w:sz="4" w:space="0" w:color="auto"/>
+            </w:tcBorders>
+            <w:hideMark/>
+          </w:tcPr>
+          <w:p>
+            <w:pPr>
+              <w:spacing w:beforeLines="20" w:before="48" w:afterLines="20" w:after="48"/>
+              <w:rPr>
+                <w:rFonts w:ascii="Times New Roman" w:hAnsi="Times New Roman"/>
+              </w:rPr>
+            </w:pPr>
+            <w:proofErr w:type="spellStart"/>
+            <w:r>
+              <w:rPr>
+                <w:rFonts w:ascii="Times New Roman" w:hAnsi="Times New Roman"/>
+              </w:rPr>
+              <w:t>Dd</w:t>
+            </w:r>
+            <w:proofErr w:type="spellEnd"/>
+            <w:r>
+              <w:rPr>
+                <w:rFonts w:ascii="Times New Roman" w:hAnsi="Times New Roman"/>
+              </w:rPr>
+              <w:t>/mm/</w:t>
+            </w:r>
+            <w:proofErr w:type="spellStart"/>
+            <w:r>
+              <w:rPr>
+                <w:rFonts w:ascii="Times New Roman" w:hAnsi="Times New Roman"/>
+              </w:rPr>
+              <w:t>yyyy</w:t>
+            </w:r>
+            <w:proofErr w:type="spellEnd"/>
+          </w:p>
+        </w:tc>
+        <w:tc>
+          <w:tcPr>
+            <w:tcW w:w="637" w:type="pct"/>
+            <w:tcBorders>
+              <w:top w:val="single" w:sz="4" w:space="0" w:color="auto"/>
+              <w:left w:val="single" w:sz="4" w:space="0" w:color="auto"/>
+              <w:bottom w:val="single" w:sz="4" w:space="0" w:color="auto"/>
+              <w:right w:val="single" w:sz="4" w:space="0" w:color="auto"/>
+            </w:tcBorders>
+            <w:shd w:val="clear" w:color="auto" w:fill="F3F3F3"/>
+            <w:hideMark/>
+          </w:tcPr>
+          <w:p>
+            <w:pPr>
+              <w:spacing w:beforeLines="20" w:before="48" w:afterLines="20" w:after="48"/>
+              <w:rPr>
+                <w:rFonts w:ascii="Times New Roman" w:hAnsi="Times New Roman"/>
+                <w:b/>
+              </w:rPr>
+            </w:pPr>
+            <w:r>
+              <w:rPr>
+                <w:rFonts w:ascii="Times New Roman" w:hAnsi="Times New Roman"/>
+                <w:b/>
+              </w:rPr>
+              <w:t>Priority</w:t>
+            </w:r>
+          </w:p>
+        </w:tc>
+        <w:tc>
+          <w:tcPr>
+            <w:tcW w:w="1608" w:type="pct"/>
+            <w:gridSpan w:val="2"/>
+            <w:tcBorders>
+              <w:top w:val="single" w:sz="4" w:space="0" w:color="auto"/>
+              <w:left w:val="single" w:sz="4" w:space="0" w:color="auto"/>
+              <w:bottom w:val="single" w:sz="4" w:space="0" w:color="auto"/>
+              <w:right w:val="single" w:sz="4" w:space="0" w:color="auto"/>
+            </w:tcBorders>
+            <w:hideMark/>
+          </w:tcPr>
+          <w:p>
+            <w:pPr>
+              <w:spacing w:beforeLines="20" w:before="48" w:afterLines="20" w:after="48"/>
+              <w:rPr>
+                <w:rFonts w:ascii="Times New Roman" w:hAnsi="Times New Roman"/>
+              </w:rPr>
+            </w:pPr>
+            <w:r>
+              <w:rPr>
+                <w:rFonts w:ascii="Times New Roman" w:hAnsi="Times New Roman"/>
+              </w:rPr>
+              <w:t>&lt;High/Normal/Low&gt;</w:t>
+            </w:r>
+          </w:p>
+        </w:tc>
+      </w:tr>
+      <w:tr>
+        <w:tc>
+          <w:tcPr>
+            <w:tcW w:w="5000" w:type="pct"/>
+            <w:gridSpan w:val="5"/>
+            <w:tcBorders>
+              <w:top w:val="single" w:sz="4" w:space="0" w:color="auto"/>
+              <w:left w:val="single" w:sz="4" w:space="0" w:color="auto"/>
+              <w:bottom w:val="single" w:sz="4" w:space="0" w:color="auto"/>
+              <w:right w:val="single" w:sz="4" w:space="0" w:color="auto"/>
+            </w:tcBorders>
+            <w:shd w:val="clear" w:color="auto" w:fill="FFFFFF"/>
+            <w:hideMark/>
+          </w:tcPr>
+          <w:p>
+            <w:pPr>
+              <w:spacing w:beforeLines="20" w:before="48" w:afterLines="20" w:after="48"/>
+              <w:rPr>
+                <w:rFonts w:ascii="Times New Roman" w:hAnsi="Times New Roman"/>
+                <w:b/>
+              </w:rPr>
+            </w:pPr>
+            <w:r>
+              <w:rPr>
+                <w:rFonts w:ascii="Times New Roman" w:hAnsi="Times New Roman"/>
+                <w:b/>
+              </w:rPr>
+              <w:t>Actor:</w:t>
+            </w:r>
+          </w:p>
+          <w:p>
+            <w:pPr>
+              <w:spacing w:beforeLines="20" w:before="48" w:afterLines="20" w:after="48"/>
+              <w:ind w:left="720"/>
+              <w:rPr>
+                <w:rFonts w:ascii="Times New Roman" w:hAnsi="Times New Roman"/>
+                <w:i/>
+              </w:rPr>
+            </w:pPr>
+            <w:r>
+              <w:rPr>
+                <w:rFonts w:ascii="Times New Roman" w:hAnsi="Times New Roman"/>
+                <w:i/>
+              </w:rPr>
+              <w:t>&lt;Lit all actors&gt;</w:t>
+            </w:r>
+          </w:p>
+          <w:p>
+            <w:pPr>
+              <w:spacing w:beforeLines="20" w:before="48" w:afterLines="20" w:after="48"/>
+              <w:rPr>
+                <w:rFonts w:ascii="Times New Roman" w:hAnsi="Times New Roman"/>
+                <w:b/>
+              </w:rPr>
+            </w:pPr>
+            <w:r>
+              <w:rPr>
+                <w:rFonts w:ascii="Times New Roman" w:hAnsi="Times New Roman"/>
+                <w:b/>
+              </w:rPr>
+              <w:t>Summary:</w:t>
+            </w:r>
+          </w:p>
+          <w:p>
+            <w:pPr>
+              <w:spacing w:beforeLines="20" w:before="48" w:afterLines="20" w:after="48"/>
+              <w:rPr>
+                <w:rFonts w:ascii="Times New Roman" w:hAnsi="Times New Roman"/>
+                <w:b/>
+                <w:i/>
+              </w:rPr>
+            </w:pPr>
+            <w:r>
+              <w:rPr>
+                <w:rFonts w:ascii="Times New Roman" w:hAnsi="Times New Roman"/>
+                <w:i/>
+              </w:rPr>
+              <w:tab/>
+              <w:t>&lt;Briefly describe the used case &gt;</w:t>
+            </w:r>
+          </w:p>
+          <w:p>
+            <w:pPr>
+              <w:spacing w:beforeLines="20" w:before="48" w:afterLines="20" w:after="48"/>
+              <w:rPr>
+                <w:rFonts w:ascii="Times New Roman" w:hAnsi="Times New Roman"/>
+                <w:b/>
+                <w:bCs/>
+              </w:rPr>
+            </w:pPr>
+            <w:r>
+              <w:rPr>
+                <w:rFonts w:ascii="Times New Roman" w:hAnsi="Times New Roman"/>
+                <w:b/>
+                <w:bCs/>
+              </w:rPr>
+              <w:t>Goal:</w:t>
+            </w:r>
+          </w:p>
+          <w:p>
+            <w:pPr>
+              <w:spacing w:beforeLines="20" w:before="48" w:afterLines="20" w:after="48"/>
+              <w:rPr>
+                <w:rFonts w:ascii="Times New Roman" w:hAnsi="Times New Roman"/>
+                <w:b/>
+                <w:i/>
+              </w:rPr>
+            </w:pPr>
+            <w:r>
+              <w:rPr>
+                <w:rFonts w:ascii="Times New Roman" w:hAnsi="Times New Roman"/>
+                <w:i/>
+              </w:rPr>
+              <w:tab/>
+              <w:t>&lt;Briefly describe the goal of used case &gt;</w:t>
+            </w:r>
+          </w:p>
+          <w:p>
+            <w:pPr>
+              <w:spacing w:beforeLines="20" w:before="48" w:afterLines="20" w:after="48"/>
+              <w:rPr>
+                <w:rFonts w:ascii="Times New Roman" w:hAnsi="Times New Roman"/>
+                <w:b/>
+                <w:u w:val="single"/>
+              </w:rPr>
+            </w:pPr>
+            <w:r>
+              <w:rPr>
+                <w:rFonts w:ascii="Times New Roman" w:hAnsi="Times New Roman"/>
+                <w:b/>
+                <w:bCs/>
+                <w:u w:val="single"/>
+              </w:rPr>
+              <w:t>Triggers</w:t>
+            </w:r>
+          </w:p>
+          <w:p>
+            <w:pPr>
+              <w:spacing w:beforeLines="20" w:before="48" w:afterLines="20" w:after="48"/>
+              <w:rPr>
+                <w:rFonts w:ascii="Times New Roman" w:hAnsi="Times New Roman"/>
+                <w:i/>
+              </w:rPr>
+            </w:pPr>
+            <w:r>
+              <w:rPr>
+                <w:rFonts w:ascii="Times New Roman" w:hAnsi="Times New Roman"/>
+                <w:i/>
+              </w:rPr>
+              <w:t xml:space="preserve">           &lt;What does lead in using this case?&gt;</w:t>
+            </w:r>
+            <w:r>
+              <w:rPr>
+                <w:rFonts w:ascii="Times New Roman" w:hAnsi="Times New Roman"/>
+                <w:i/>
+              </w:rPr>
+              <w:tab/>
+            </w:r>
+          </w:p>
+          <w:p>
+            <w:pPr>
+              <w:spacing w:beforeLines="20" w:before="48" w:afterLines="20" w:after="48"/>
+              <w:rPr>
+                <w:rFonts w:ascii="Times New Roman" w:hAnsi="Times New Roman"/>
+                <w:b/>
+                <w:bCs/>
+              </w:rPr>
+            </w:pPr>
+            <w:r>
+              <w:rPr>
+                <w:rFonts w:ascii="Times New Roman" w:hAnsi="Times New Roman"/>
+                <w:b/>
+                <w:bCs/>
+              </w:rPr>
+              <w:t>Preconditions:</w:t>
+            </w:r>
+          </w:p>
+          <w:p>
+            <w:pPr>
+              <w:spacing w:beforeLines="20" w:before="48" w:afterLines="20" w:after="48"/>
+              <w:rPr>
+                <w:rFonts w:ascii="Times New Roman" w:hAnsi="Times New Roman"/>
+                <w:i/>
+              </w:rPr>
+            </w:pPr>
+            <w:r>
+              <w:rPr>
+                <w:rFonts w:ascii="Times New Roman" w:hAnsi="Times New Roman"/>
+                <w:i/>
+              </w:rPr>
+              <w:t xml:space="preserve">          &lt;List the required pre-conditions for using this case&gt;</w:t>
+            </w:r>
+          </w:p>
+          <w:p>
+            <w:pPr>
+              <w:spacing w:beforeLines="20" w:before="48" w:afterLines="20" w:after="48"/>
+              <w:rPr>
+                <w:rFonts w:ascii="Times New Roman" w:hAnsi="Times New Roman"/>
+                <w:b/>
+                <w:bCs/>
+              </w:rPr>
+            </w:pPr>
+            <w:r>
+              <w:rPr>
+                <w:rFonts w:ascii="Times New Roman" w:hAnsi="Times New Roman"/>
+                <w:b/>
+                <w:bCs/>
+              </w:rPr>
+              <w:t>Post</w:t>
+            </w:r>
+            <w:r>
+              <w:rPr>
+                <w:rFonts w:ascii="Times New Roman" w:hAnsi="Times New Roman"/>
+                <w:b/>
+              </w:rPr>
+              <w:t xml:space="preserve"> </w:t>
+            </w:r>
+            <w:r>
+              <w:rPr>
+                <w:rFonts w:ascii="Times New Roman" w:hAnsi="Times New Roman"/>
+                <w:b/>
+                <w:bCs/>
+              </w:rPr>
+              <w:t>Conditions:</w:t>
+            </w:r>
+          </w:p>
+          <w:p>
+            <w:pPr>
+              <w:spacing w:beforeLines="20" w:before="48" w:afterLines="20" w:after="48"/>
+              <w:rPr>
+                <w:rFonts w:ascii="Times New Roman" w:hAnsi="Times New Roman"/>
+                <w:i/>
+              </w:rPr>
+            </w:pPr>
+            <w:r>
+              <w:rPr>
+                <w:rFonts w:ascii="Times New Roman" w:hAnsi="Times New Roman"/>
+                <w:i/>
+              </w:rPr>
+              <w:t xml:space="preserve">          &lt;List the required post-conditions for using this case&gt;</w:t>
+            </w:r>
+          </w:p>
+          <w:p>
+            <w:pPr>
+              <w:spacing w:beforeLines="20" w:before="48" w:afterLines="20" w:after="48"/>
+              <w:rPr>
+                <w:rFonts w:ascii="Times New Roman" w:hAnsi="Times New Roman"/>
+                <w:b/>
+                <w:bCs/>
+              </w:rPr>
+            </w:pPr>
+            <w:r>
+              <w:rPr>
+                <w:rFonts w:ascii="Times New Roman" w:hAnsi="Times New Roman"/>
+                <w:b/>
+                <w:bCs/>
+              </w:rPr>
+              <w:t>Main Success Scenario:</w:t>
+            </w:r>
+          </w:p>
+          <w:p>
+            <w:pPr>
+              <w:spacing w:beforeLines="20" w:before="48" w:afterLines="20" w:after="48"/>
+              <w:rPr>
+                <w:rFonts w:ascii="Times New Roman" w:hAnsi="Times New Roman"/>
+                <w:i/>
+              </w:rPr>
+            </w:pPr>
+            <w:r>
+              <w:rPr>
+                <w:rFonts w:ascii="Times New Roman" w:hAnsi="Times New Roman"/>
+                <w:i/>
+              </w:rPr>
+              <w:t xml:space="preserve">          &lt;List the main steps for using this case to reach the goal successfully &gt;</w:t>
+            </w:r>
+          </w:p>
+          <w:p>
+            <w:pPr>
+              <w:spacing w:beforeLines="20" w:before="48" w:afterLines="20" w:after="48"/>
+              <w:rPr>
+                <w:rFonts w:ascii="Times New Roman" w:hAnsi="Times New Roman"/>
+                <w:b/>
+                <w:bCs/>
+              </w:rPr>
+            </w:pPr>
+            <w:r>
+              <w:rPr>
+                <w:rFonts w:ascii="Times New Roman" w:hAnsi="Times New Roman"/>
+                <w:b/>
+                <w:bCs/>
+              </w:rPr>
+              <w:t xml:space="preserve">Alternative Scenario: </w:t>
+            </w:r>
+          </w:p>
+          <w:p>
+            <w:pPr>
+              <w:spacing w:beforeLines="20" w:before="48" w:afterLines="20" w:after="48"/>
+              <w:rPr>
+                <w:rFonts w:ascii="Times New Roman" w:hAnsi="Times New Roman"/>
+                <w:i/>
+              </w:rPr>
+            </w:pPr>
+            <w:r>
+              <w:rPr>
+                <w:rFonts w:ascii="Times New Roman" w:hAnsi="Times New Roman"/>
+                <w:i/>
+              </w:rPr>
+              <w:t xml:space="preserve">          &lt;List  other steps for using this case to reach the goal in some alternative conditions &gt;</w:t>
+            </w:r>
+          </w:p>
+          <w:p>
+            <w:pPr>
+              <w:spacing w:beforeLines="20" w:before="48" w:afterLines="20" w:after="48"/>
+              <w:rPr>
+                <w:rFonts w:ascii="Times New Roman" w:hAnsi="Times New Roman"/>
+                <w:b/>
+                <w:bCs/>
+              </w:rPr>
+            </w:pPr>
+            <w:r>
+              <w:rPr>
+                <w:rFonts w:ascii="Times New Roman" w:hAnsi="Times New Roman"/>
+                <w:b/>
+                <w:bCs/>
+              </w:rPr>
+              <w:t>Exceptions:</w:t>
+            </w:r>
+          </w:p>
+          <w:p>
+            <w:pPr>
+              <w:spacing w:beforeLines="20" w:before="48" w:afterLines="20" w:after="48"/>
+              <w:rPr>
+                <w:rFonts w:ascii="Times New Roman" w:hAnsi="Times New Roman"/>
+                <w:i/>
+              </w:rPr>
+            </w:pPr>
+            <w:r>
+              <w:rPr>
+                <w:rFonts w:ascii="Times New Roman" w:hAnsi="Times New Roman"/>
+                <w:i/>
+              </w:rPr>
+              <w:t xml:space="preserve">          &lt;List exceptions of this use case &gt;</w:t>
+            </w:r>
+          </w:p>
+          <w:p>
+            <w:pPr>
+              <w:spacing w:beforeLines="20" w:before="48" w:afterLines="20" w:after="48"/>
+              <w:rPr>
+                <w:rFonts w:ascii="Times New Roman" w:hAnsi="Times New Roman"/>
+                <w:b/>
+                <w:bCs/>
+              </w:rPr>
+            </w:pPr>
+            <w:r>
+              <w:rPr>
+                <w:rFonts w:ascii="Times New Roman" w:hAnsi="Times New Roman"/>
+                <w:b/>
+                <w:bCs/>
+              </w:rPr>
+              <w:t xml:space="preserve">Relationships: </w:t>
+            </w:r>
+          </w:p>
+          <w:p>
+            <w:pPr>
+              <w:spacing w:beforeLines="20" w:before="48" w:afterLines="20" w:after="48"/>
+              <w:rPr>
+                <w:rFonts w:ascii="Times New Roman" w:hAnsi="Times New Roman"/>
+                <w:bCs/>
+                <w:i/>
+              </w:rPr>
+            </w:pPr>
+            <w:r>
+              <w:rPr>
+                <w:rFonts w:ascii="Times New Roman" w:hAnsi="Times New Roman"/>
+                <w:bCs/>
+                <w:i/>
+              </w:rPr>
+              <w:t>&lt;List the relationships that use case relates to&gt;</w:t>
+            </w:r>
+            <w:r>
+              <w:rPr>
+                <w:rFonts w:ascii="Times New Roman" w:hAnsi="Times New Roman"/>
+              </w:rPr>
+              <w:tab/>
+            </w:r>
+          </w:p>
+          <w:p>
+            <w:pPr>
+              <w:spacing w:beforeLines="20" w:before="48" w:afterLines="20" w:after="48"/>
+              <w:rPr>
+                <w:rFonts w:ascii="Times New Roman" w:hAnsi="Times New Roman"/>
+                <w:b/>
+                <w:bCs/>
+              </w:rPr>
+            </w:pPr>
+            <w:r>
+              <w:rPr>
+                <w:rFonts w:ascii="Times New Roman" w:hAnsi="Times New Roman"/>
+                <w:b/>
+                <w:bCs/>
+              </w:rPr>
+              <w:t>Business Rules:</w:t>
+            </w:r>
+          </w:p>
+          <w:p>
+            <w:pPr>
+              <w:spacing w:beforeLines="20" w:before="48" w:afterLines="20" w:after="48"/>
+              <w:rPr>
+                <w:rFonts w:ascii="Times New Roman" w:hAnsi="Times New Roman"/>
+                <w:i/>
+              </w:rPr>
+            </w:pPr>
+            <w:r>
+              <w:rPr>
+                <w:rFonts w:ascii="Times New Roman" w:hAnsi="Times New Roman"/>
+                <w:i/>
+              </w:rPr>
+              <w:t xml:space="preserve">       &lt;Any concern about the business&gt;</w:t>
+            </w:r>
+          </w:p>
+        </w:tc>
+      </w:tr>
+    </w:tbl>
+    <w:p>
+      <w:pPr>
+        <w:autoSpaceDE w:val="0"/>
+        <w:autoSpaceDN w:val="0"/>
+        <w:adjustRightInd w:val="0"/>
+        <w:spacing w:beforeLines="20" w:before="48" w:afterLines="20" w:after="48" w:line="240" w:lineRule="auto"/>
+        <w:rPr>
+          <w:rFonts w:ascii="Times New Roman" w:hAnsi="Times New Roman"/>
           <w:b/>
-          <w:color w:val="548DD4" w:themeColor="text2" w:themeTint="99"/>
-          <w:sz w:val="24"/>
-          <w:szCs w:val="24"/>
-        </w:rPr>
-      </w:pPr>
-      <w:r>
+          <w:sz w:val="24"/>
+          <w:szCs w:val="24"/>
+        </w:rPr>
+      </w:pPr>
+    </w:p>
+    <w:p>
+      <w:pPr>
+        <w:autoSpaceDE w:val="0"/>
+        <w:autoSpaceDN w:val="0"/>
+        <w:adjustRightInd w:val="0"/>
+        <w:spacing w:beforeLines="20" w:before="48" w:afterLines="20" w:after="48" w:line="240" w:lineRule="auto"/>
         <w:rPr>
           <w:rFonts w:ascii="Times New Roman" w:hAnsi="Times New Roman"/>
           <w:b/>
-          <w:color w:val="548DD4" w:themeColor="text2" w:themeTint="99"/>
-          <w:sz w:val="24"/>
-          <w:szCs w:val="24"/>
-        </w:rPr>
-        <w:lastRenderedPageBreak/>
-        <w:t>3.2.3.2 Availability</w:t>
+          <w:sz w:val="24"/>
+          <w:szCs w:val="24"/>
+        </w:rPr>
+      </w:pPr>
+    </w:p>
+    <w:p>
+      <w:pPr>
+        <w:autoSpaceDE w:val="0"/>
+        <w:autoSpaceDN w:val="0"/>
+        <w:adjustRightInd w:val="0"/>
+        <w:spacing w:beforeLines="20" w:before="48" w:afterLines="20" w:after="48" w:line="240" w:lineRule="auto"/>
+        <w:ind w:left="720" w:firstLine="720"/>
+        <w:rPr>
+          <w:rFonts w:ascii="Times New Roman" w:hAnsi="Times New Roman"/>
+          <w:sz w:val="24"/>
+          <w:szCs w:val="24"/>
+        </w:rPr>
+      </w:pPr>
+      <w:r>
+        <w:rPr>
+          <w:rFonts w:ascii="Times New Roman" w:hAnsi="Times New Roman"/>
+          <w:sz w:val="24"/>
+          <w:szCs w:val="24"/>
+        </w:rPr>
+        <w:t>3.2.2.</w:t>
+      </w:r>
+      <w:r>
+        <w:rPr>
+          <w:rFonts w:ascii="Times New Roman" w:hAnsi="Times New Roman"/>
+          <w:sz w:val="24"/>
+          <w:szCs w:val="24"/>
+        </w:rPr>
+        <w:t xml:space="preserve"> Use Case-n Diagram (</w:t>
+      </w:r>
+      <w:r>
+        <w:rPr>
+          <w:rFonts w:ascii="Times New Roman" w:hAnsi="Times New Roman"/>
+          <w:sz w:val="24"/>
+          <w:szCs w:val="24"/>
+          <w:lang w:val="zh-CN" w:eastAsia="zh-CN"/>
+        </w:rPr>
+        <w:t>otherwise</w:t>
+      </w:r>
+      <w:r>
+        <w:rPr>
+          <w:rFonts w:ascii="Times New Roman" w:hAnsi="Times New Roman"/>
+          <w:sz w:val="24"/>
+          <w:szCs w:val="24"/>
+          <w:lang w:eastAsia="zh-CN"/>
+        </w:rPr>
+        <w:t xml:space="preserve"> </w:t>
+      </w:r>
+      <w:r>
+        <w:rPr>
+          <w:rFonts w:ascii="Times New Roman" w:hAnsi="Times New Roman"/>
+          <w:sz w:val="24"/>
+          <w:szCs w:val="24"/>
+        </w:rPr>
+        <w:t>use another model)</w:t>
+      </w:r>
+    </w:p>
+    <w:p>
+      <w:pPr>
+        <w:autoSpaceDE w:val="0"/>
+        <w:autoSpaceDN w:val="0"/>
+        <w:adjustRightInd w:val="0"/>
+        <w:spacing w:beforeLines="20" w:before="48" w:afterLines="20" w:after="48" w:line="240" w:lineRule="auto"/>
+        <w:ind w:left="720" w:firstLine="720"/>
+        <w:rPr>
+          <w:rFonts w:ascii="Times New Roman" w:hAnsi="Times New Roman"/>
+          <w:sz w:val="24"/>
+          <w:szCs w:val="24"/>
+        </w:rPr>
+      </w:pPr>
+      <w:r>
+        <w:rPr>
+          <w:rFonts w:ascii="Times New Roman" w:hAnsi="Times New Roman"/>
+          <w:sz w:val="24"/>
+          <w:szCs w:val="24"/>
+        </w:rPr>
+        <w:t>3.2.2.</w:t>
+      </w:r>
+      <w:r>
+        <w:rPr>
+          <w:rFonts w:ascii="Times New Roman" w:hAnsi="Times New Roman"/>
+          <w:sz w:val="24"/>
+          <w:szCs w:val="24"/>
+        </w:rPr>
+        <w:t xml:space="preserve"> </w:t>
+      </w:r>
+      <w:r>
+        <w:rPr>
+          <w:rFonts w:ascii="Times New Roman" w:hAnsi="Times New Roman"/>
+          <w:sz w:val="24"/>
+          <w:szCs w:val="24"/>
+        </w:rPr>
+        <w:t>Use Case-n Specification</w:t>
       </w:r>
     </w:p>
     <w:p>
@@ -2154,21 +4722,986 @@
         <w:ind w:left="720"/>
         <w:rPr>
           <w:rFonts w:ascii="Times New Roman" w:hAnsi="Times New Roman"/>
+          <w:sz w:val="20"/>
+          <w:szCs w:val="20"/>
+        </w:rPr>
+      </w:pPr>
+    </w:p>
+    <w:tbl>
+      <w:tblPr>
+        <w:tblW w:w="5000" w:type="pct"/>
+        <w:tblBorders>
+          <w:top w:val="single" w:sz="4" w:space="0" w:color="auto"/>
+          <w:left w:val="single" w:sz="4" w:space="0" w:color="auto"/>
+          <w:bottom w:val="single" w:sz="4" w:space="0" w:color="auto"/>
+          <w:right w:val="single" w:sz="4" w:space="0" w:color="auto"/>
+          <w:insideH w:val="single" w:sz="4" w:space="0" w:color="auto"/>
+          <w:insideV w:val="single" w:sz="4" w:space="0" w:color="auto"/>
+        </w:tblBorders>
+        <w:tblCellMar>
+          <w:top w:w="58" w:type="dxa"/>
+          <w:left w:w="115" w:type="dxa"/>
+          <w:bottom w:w="58" w:type="dxa"/>
+          <w:right w:w="115" w:type="dxa"/>
+        </w:tblCellMar>
+        <w:tblLook w:val="01E0" w:firstRow="1" w:lastRow="1" w:firstColumn="1" w:lastColumn="1" w:noHBand="0" w:noVBand="0"/>
+      </w:tblPr>
+      <w:tblGrid>
+        <w:gridCol w:w="2668"/>
+        <w:gridCol w:w="2616"/>
+        <w:gridCol w:w="1222"/>
+        <w:gridCol w:w="809"/>
+        <w:gridCol w:w="2275"/>
+      </w:tblGrid>
+      <w:tr>
+        <w:tc>
+          <w:tcPr>
+            <w:tcW w:w="5000" w:type="pct"/>
+            <w:gridSpan w:val="5"/>
+            <w:tcBorders>
+              <w:top w:val="single" w:sz="4" w:space="0" w:color="auto"/>
+              <w:left w:val="single" w:sz="4" w:space="0" w:color="auto"/>
+              <w:bottom w:val="single" w:sz="4" w:space="0" w:color="auto"/>
+              <w:right w:val="single" w:sz="4" w:space="0" w:color="auto"/>
+            </w:tcBorders>
+            <w:shd w:val="clear" w:color="auto" w:fill="F3F3F3"/>
+          </w:tcPr>
+          <w:p>
+            <w:pPr>
+              <w:spacing w:beforeLines="20" w:before="48" w:afterLines="20" w:after="48"/>
+              <w:rPr>
+                <w:rFonts w:ascii="Times New Roman" w:hAnsi="Times New Roman"/>
+              </w:rPr>
+            </w:pPr>
+          </w:p>
+          <w:p>
+            <w:pPr>
+              <w:spacing w:beforeLines="20" w:before="48" w:afterLines="20" w:after="48"/>
+              <w:rPr>
+                <w:rFonts w:ascii="Times New Roman" w:hAnsi="Times New Roman"/>
+                <w:b/>
+              </w:rPr>
+            </w:pPr>
+            <w:r>
+              <w:rPr>
+                <w:rFonts w:ascii="Times New Roman" w:hAnsi="Times New Roman"/>
+                <w:b/>
+              </w:rPr>
+              <w:t>USE CASE- SPECIFICATION</w:t>
+            </w:r>
+          </w:p>
+          <w:p>
+            <w:pPr>
+              <w:spacing w:beforeLines="20" w:before="48" w:afterLines="20" w:after="48"/>
+              <w:rPr>
+                <w:rFonts w:ascii="Times New Roman" w:hAnsi="Times New Roman"/>
+              </w:rPr>
+            </w:pPr>
+          </w:p>
+        </w:tc>
+      </w:tr>
+      <w:tr>
+        <w:tc>
+          <w:tcPr>
+            <w:tcW w:w="1391" w:type="pct"/>
+            <w:tcBorders>
+              <w:top w:val="single" w:sz="4" w:space="0" w:color="auto"/>
+              <w:left w:val="single" w:sz="4" w:space="0" w:color="auto"/>
+              <w:bottom w:val="single" w:sz="4" w:space="0" w:color="auto"/>
+              <w:right w:val="single" w:sz="4" w:space="0" w:color="auto"/>
+            </w:tcBorders>
+            <w:shd w:val="clear" w:color="auto" w:fill="F3F3F3"/>
+            <w:hideMark/>
+          </w:tcPr>
+          <w:p>
+            <w:pPr>
+              <w:spacing w:beforeLines="20" w:before="48" w:afterLines="20" w:after="48"/>
+              <w:rPr>
+                <w:rFonts w:ascii="Times New Roman" w:hAnsi="Times New Roman"/>
+                <w:b/>
+              </w:rPr>
+            </w:pPr>
+            <w:r>
+              <w:rPr>
+                <w:rFonts w:ascii="Times New Roman" w:hAnsi="Times New Roman"/>
+                <w:b/>
+              </w:rPr>
+              <w:t>Use-case No.</w:t>
+            </w:r>
+          </w:p>
+        </w:tc>
+        <w:tc>
+          <w:tcPr>
+            <w:tcW w:w="1364" w:type="pct"/>
+            <w:tcBorders>
+              <w:top w:val="single" w:sz="4" w:space="0" w:color="auto"/>
+              <w:left w:val="single" w:sz="4" w:space="0" w:color="auto"/>
+              <w:bottom w:val="single" w:sz="4" w:space="0" w:color="auto"/>
+              <w:right w:val="single" w:sz="4" w:space="0" w:color="auto"/>
+            </w:tcBorders>
+            <w:hideMark/>
+          </w:tcPr>
+          <w:p>
+            <w:pPr>
+              <w:spacing w:beforeLines="20" w:before="48" w:afterLines="20" w:after="48"/>
+              <w:rPr>
+                <w:rFonts w:ascii="Times New Roman" w:hAnsi="Times New Roman"/>
+              </w:rPr>
+            </w:pPr>
+            <w:r>
+              <w:rPr>
+                <w:rFonts w:ascii="Times New Roman" w:hAnsi="Times New Roman"/>
+              </w:rPr>
+              <w:t>&lt;UC001&gt;</w:t>
+            </w:r>
+          </w:p>
+        </w:tc>
+        <w:tc>
+          <w:tcPr>
+            <w:tcW w:w="1059" w:type="pct"/>
+            <w:gridSpan w:val="2"/>
+            <w:tcBorders>
+              <w:top w:val="single" w:sz="4" w:space="0" w:color="auto"/>
+              <w:left w:val="single" w:sz="4" w:space="0" w:color="auto"/>
+              <w:bottom w:val="single" w:sz="4" w:space="0" w:color="auto"/>
+              <w:right w:val="single" w:sz="4" w:space="0" w:color="auto"/>
+            </w:tcBorders>
+            <w:shd w:val="clear" w:color="auto" w:fill="F3F3F3"/>
+            <w:hideMark/>
+          </w:tcPr>
+          <w:p>
+            <w:pPr>
+              <w:spacing w:beforeLines="20" w:before="48" w:afterLines="20" w:after="48"/>
+              <w:rPr>
+                <w:rFonts w:ascii="Times New Roman" w:hAnsi="Times New Roman"/>
+                <w:b/>
+              </w:rPr>
+            </w:pPr>
+            <w:r>
+              <w:rPr>
+                <w:rFonts w:ascii="Times New Roman" w:hAnsi="Times New Roman"/>
+                <w:b/>
+              </w:rPr>
+              <w:t>Use-case Version</w:t>
+            </w:r>
+          </w:p>
+        </w:tc>
+        <w:tc>
+          <w:tcPr>
+            <w:tcW w:w="1186" w:type="pct"/>
+            <w:tcBorders>
+              <w:top w:val="single" w:sz="4" w:space="0" w:color="auto"/>
+              <w:left w:val="single" w:sz="4" w:space="0" w:color="auto"/>
+              <w:bottom w:val="single" w:sz="4" w:space="0" w:color="auto"/>
+              <w:right w:val="single" w:sz="4" w:space="0" w:color="auto"/>
+            </w:tcBorders>
+            <w:hideMark/>
+          </w:tcPr>
+          <w:p>
+            <w:pPr>
+              <w:spacing w:beforeLines="20" w:before="48" w:afterLines="20" w:after="48"/>
+              <w:rPr>
+                <w:rFonts w:ascii="Times New Roman" w:hAnsi="Times New Roman"/>
+              </w:rPr>
+            </w:pPr>
+            <w:r>
+              <w:rPr>
+                <w:rFonts w:ascii="Times New Roman" w:hAnsi="Times New Roman"/>
+              </w:rPr>
+              <w:t>&lt;1.0&gt;</w:t>
+            </w:r>
+          </w:p>
+        </w:tc>
+      </w:tr>
+      <w:tr>
+        <w:tc>
+          <w:tcPr>
+            <w:tcW w:w="1391" w:type="pct"/>
+            <w:tcBorders>
+              <w:top w:val="single" w:sz="4" w:space="0" w:color="auto"/>
+              <w:left w:val="single" w:sz="4" w:space="0" w:color="auto"/>
+              <w:bottom w:val="single" w:sz="4" w:space="0" w:color="auto"/>
+              <w:right w:val="single" w:sz="4" w:space="0" w:color="auto"/>
+            </w:tcBorders>
+            <w:shd w:val="clear" w:color="auto" w:fill="F3F3F3"/>
+            <w:hideMark/>
+          </w:tcPr>
+          <w:p>
+            <w:pPr>
+              <w:spacing w:beforeLines="20" w:before="48" w:afterLines="20" w:after="48"/>
+              <w:rPr>
+                <w:rFonts w:ascii="Times New Roman" w:hAnsi="Times New Roman"/>
+                <w:b/>
+              </w:rPr>
+            </w:pPr>
+            <w:r>
+              <w:rPr>
+                <w:rFonts w:ascii="Times New Roman" w:hAnsi="Times New Roman"/>
+                <w:b/>
+              </w:rPr>
+              <w:t>Use-case Name</w:t>
+            </w:r>
+          </w:p>
+        </w:tc>
+        <w:tc>
+          <w:tcPr>
+            <w:tcW w:w="3609" w:type="pct"/>
+            <w:gridSpan w:val="4"/>
+            <w:tcBorders>
+              <w:top w:val="single" w:sz="4" w:space="0" w:color="auto"/>
+              <w:left w:val="single" w:sz="4" w:space="0" w:color="auto"/>
+              <w:bottom w:val="single" w:sz="4" w:space="0" w:color="auto"/>
+              <w:right w:val="single" w:sz="4" w:space="0" w:color="auto"/>
+            </w:tcBorders>
+            <w:hideMark/>
+          </w:tcPr>
+          <w:p>
+            <w:pPr>
+              <w:spacing w:beforeLines="20" w:before="48" w:afterLines="20" w:after="48"/>
+              <w:rPr>
+                <w:rFonts w:ascii="Times New Roman" w:hAnsi="Times New Roman"/>
+              </w:rPr>
+            </w:pPr>
+            <w:r>
+              <w:rPr>
+                <w:rFonts w:ascii="Times New Roman" w:hAnsi="Times New Roman"/>
+              </w:rPr>
+              <w:t>&lt;Name&gt;</w:t>
+            </w:r>
+          </w:p>
+        </w:tc>
+      </w:tr>
+      <w:tr>
+        <w:tc>
+          <w:tcPr>
+            <w:tcW w:w="1391" w:type="pct"/>
+            <w:tcBorders>
+              <w:top w:val="single" w:sz="4" w:space="0" w:color="auto"/>
+              <w:left w:val="single" w:sz="4" w:space="0" w:color="auto"/>
+              <w:bottom w:val="single" w:sz="4" w:space="0" w:color="auto"/>
+              <w:right w:val="single" w:sz="4" w:space="0" w:color="auto"/>
+            </w:tcBorders>
+            <w:shd w:val="clear" w:color="auto" w:fill="F3F3F3"/>
+            <w:hideMark/>
+          </w:tcPr>
+          <w:p>
+            <w:pPr>
+              <w:spacing w:beforeLines="20" w:before="48" w:afterLines="20" w:after="48"/>
+              <w:rPr>
+                <w:rFonts w:ascii="Times New Roman" w:hAnsi="Times New Roman"/>
+                <w:b/>
+              </w:rPr>
+            </w:pPr>
+            <w:r>
+              <w:rPr>
+                <w:rFonts w:ascii="Times New Roman" w:hAnsi="Times New Roman"/>
+                <w:b/>
+              </w:rPr>
+              <w:lastRenderedPageBreak/>
+              <w:t xml:space="preserve">Author </w:t>
+            </w:r>
+          </w:p>
+        </w:tc>
+        <w:tc>
+          <w:tcPr>
+            <w:tcW w:w="3609" w:type="pct"/>
+            <w:gridSpan w:val="4"/>
+            <w:tcBorders>
+              <w:top w:val="single" w:sz="4" w:space="0" w:color="auto"/>
+              <w:left w:val="single" w:sz="4" w:space="0" w:color="auto"/>
+              <w:bottom w:val="single" w:sz="4" w:space="0" w:color="auto"/>
+              <w:right w:val="single" w:sz="4" w:space="0" w:color="auto"/>
+            </w:tcBorders>
+            <w:hideMark/>
+          </w:tcPr>
+          <w:p>
+            <w:pPr>
+              <w:spacing w:beforeLines="20" w:before="48" w:afterLines="20" w:after="48"/>
+              <w:rPr>
+                <w:rFonts w:ascii="Times New Roman" w:hAnsi="Times New Roman"/>
+              </w:rPr>
+            </w:pPr>
+            <w:r>
+              <w:rPr>
+                <w:rFonts w:ascii="Times New Roman" w:hAnsi="Times New Roman"/>
+              </w:rPr>
+              <w:t>&lt;Members&gt;</w:t>
+            </w:r>
+          </w:p>
+        </w:tc>
+      </w:tr>
+      <w:tr>
+        <w:tc>
+          <w:tcPr>
+            <w:tcW w:w="1391" w:type="pct"/>
+            <w:tcBorders>
+              <w:top w:val="single" w:sz="4" w:space="0" w:color="auto"/>
+              <w:left w:val="single" w:sz="4" w:space="0" w:color="auto"/>
+              <w:bottom w:val="single" w:sz="4" w:space="0" w:color="auto"/>
+              <w:right w:val="single" w:sz="4" w:space="0" w:color="auto"/>
+            </w:tcBorders>
+            <w:shd w:val="clear" w:color="auto" w:fill="F3F3F3"/>
+            <w:hideMark/>
+          </w:tcPr>
+          <w:p>
+            <w:pPr>
+              <w:spacing w:beforeLines="20" w:before="48" w:afterLines="20" w:after="48"/>
+              <w:rPr>
+                <w:rFonts w:ascii="Times New Roman" w:hAnsi="Times New Roman"/>
+                <w:b/>
+              </w:rPr>
+            </w:pPr>
+            <w:r>
+              <w:rPr>
+                <w:rFonts w:ascii="Times New Roman" w:hAnsi="Times New Roman"/>
+                <w:b/>
+              </w:rPr>
+              <w:t>Date</w:t>
+            </w:r>
+          </w:p>
+        </w:tc>
+        <w:tc>
+          <w:tcPr>
+            <w:tcW w:w="1364" w:type="pct"/>
+            <w:tcBorders>
+              <w:top w:val="single" w:sz="4" w:space="0" w:color="auto"/>
+              <w:left w:val="single" w:sz="4" w:space="0" w:color="auto"/>
+              <w:bottom w:val="single" w:sz="4" w:space="0" w:color="auto"/>
+              <w:right w:val="single" w:sz="4" w:space="0" w:color="auto"/>
+            </w:tcBorders>
+            <w:hideMark/>
+          </w:tcPr>
+          <w:p>
+            <w:pPr>
+              <w:spacing w:beforeLines="20" w:before="48" w:afterLines="20" w:after="48"/>
+              <w:rPr>
+                <w:rFonts w:ascii="Times New Roman" w:hAnsi="Times New Roman"/>
+              </w:rPr>
+            </w:pPr>
+            <w:proofErr w:type="spellStart"/>
+            <w:r>
+              <w:rPr>
+                <w:rFonts w:ascii="Times New Roman" w:hAnsi="Times New Roman"/>
+              </w:rPr>
+              <w:t>Dd</w:t>
+            </w:r>
+            <w:proofErr w:type="spellEnd"/>
+            <w:r>
+              <w:rPr>
+                <w:rFonts w:ascii="Times New Roman" w:hAnsi="Times New Roman"/>
+              </w:rPr>
+              <w:t>/mm/</w:t>
+            </w:r>
+            <w:proofErr w:type="spellStart"/>
+            <w:r>
+              <w:rPr>
+                <w:rFonts w:ascii="Times New Roman" w:hAnsi="Times New Roman"/>
+              </w:rPr>
+              <w:t>yyyy</w:t>
+            </w:r>
+            <w:proofErr w:type="spellEnd"/>
+          </w:p>
+        </w:tc>
+        <w:tc>
+          <w:tcPr>
+            <w:tcW w:w="637" w:type="pct"/>
+            <w:tcBorders>
+              <w:top w:val="single" w:sz="4" w:space="0" w:color="auto"/>
+              <w:left w:val="single" w:sz="4" w:space="0" w:color="auto"/>
+              <w:bottom w:val="single" w:sz="4" w:space="0" w:color="auto"/>
+              <w:right w:val="single" w:sz="4" w:space="0" w:color="auto"/>
+            </w:tcBorders>
+            <w:shd w:val="clear" w:color="auto" w:fill="F3F3F3"/>
+            <w:hideMark/>
+          </w:tcPr>
+          <w:p>
+            <w:pPr>
+              <w:spacing w:beforeLines="20" w:before="48" w:afterLines="20" w:after="48"/>
+              <w:rPr>
+                <w:rFonts w:ascii="Times New Roman" w:hAnsi="Times New Roman"/>
+                <w:b/>
+              </w:rPr>
+            </w:pPr>
+            <w:r>
+              <w:rPr>
+                <w:rFonts w:ascii="Times New Roman" w:hAnsi="Times New Roman"/>
+                <w:b/>
+              </w:rPr>
+              <w:t>Priority</w:t>
+            </w:r>
+          </w:p>
+        </w:tc>
+        <w:tc>
+          <w:tcPr>
+            <w:tcW w:w="1608" w:type="pct"/>
+            <w:gridSpan w:val="2"/>
+            <w:tcBorders>
+              <w:top w:val="single" w:sz="4" w:space="0" w:color="auto"/>
+              <w:left w:val="single" w:sz="4" w:space="0" w:color="auto"/>
+              <w:bottom w:val="single" w:sz="4" w:space="0" w:color="auto"/>
+              <w:right w:val="single" w:sz="4" w:space="0" w:color="auto"/>
+            </w:tcBorders>
+            <w:hideMark/>
+          </w:tcPr>
+          <w:p>
+            <w:pPr>
+              <w:spacing w:beforeLines="20" w:before="48" w:afterLines="20" w:after="48"/>
+              <w:rPr>
+                <w:rFonts w:ascii="Times New Roman" w:hAnsi="Times New Roman"/>
+              </w:rPr>
+            </w:pPr>
+            <w:r>
+              <w:rPr>
+                <w:rFonts w:ascii="Times New Roman" w:hAnsi="Times New Roman"/>
+              </w:rPr>
+              <w:t>&lt;High/Normal/Low&gt;</w:t>
+            </w:r>
+          </w:p>
+        </w:tc>
+      </w:tr>
+      <w:tr>
+        <w:tc>
+          <w:tcPr>
+            <w:tcW w:w="5000" w:type="pct"/>
+            <w:gridSpan w:val="5"/>
+            <w:tcBorders>
+              <w:top w:val="single" w:sz="4" w:space="0" w:color="auto"/>
+              <w:left w:val="single" w:sz="4" w:space="0" w:color="auto"/>
+              <w:bottom w:val="single" w:sz="4" w:space="0" w:color="auto"/>
+              <w:right w:val="single" w:sz="4" w:space="0" w:color="auto"/>
+            </w:tcBorders>
+            <w:shd w:val="clear" w:color="auto" w:fill="FFFFFF"/>
+            <w:hideMark/>
+          </w:tcPr>
+          <w:p>
+            <w:pPr>
+              <w:spacing w:beforeLines="20" w:before="48" w:afterLines="20" w:after="48"/>
+              <w:rPr>
+                <w:rFonts w:ascii="Times New Roman" w:hAnsi="Times New Roman"/>
+                <w:b/>
+              </w:rPr>
+            </w:pPr>
+            <w:r>
+              <w:rPr>
+                <w:rFonts w:ascii="Times New Roman" w:hAnsi="Times New Roman"/>
+                <w:b/>
+              </w:rPr>
+              <w:t>Actor:</w:t>
+            </w:r>
+          </w:p>
+          <w:p>
+            <w:pPr>
+              <w:spacing w:beforeLines="20" w:before="48" w:afterLines="20" w:after="48"/>
+              <w:ind w:left="720"/>
+              <w:rPr>
+                <w:rFonts w:ascii="Times New Roman" w:hAnsi="Times New Roman"/>
+                <w:i/>
+              </w:rPr>
+            </w:pPr>
+            <w:r>
+              <w:rPr>
+                <w:rFonts w:ascii="Times New Roman" w:hAnsi="Times New Roman"/>
+                <w:i/>
+              </w:rPr>
+              <w:t>&lt;Lit all actors&gt;</w:t>
+            </w:r>
+          </w:p>
+          <w:p>
+            <w:pPr>
+              <w:spacing w:beforeLines="20" w:before="48" w:afterLines="20" w:after="48"/>
+              <w:rPr>
+                <w:rFonts w:ascii="Times New Roman" w:hAnsi="Times New Roman"/>
+                <w:b/>
+              </w:rPr>
+            </w:pPr>
+            <w:r>
+              <w:rPr>
+                <w:rFonts w:ascii="Times New Roman" w:hAnsi="Times New Roman"/>
+                <w:b/>
+              </w:rPr>
+              <w:t>Summary:</w:t>
+            </w:r>
+          </w:p>
+          <w:p>
+            <w:pPr>
+              <w:spacing w:beforeLines="20" w:before="48" w:afterLines="20" w:after="48"/>
+              <w:rPr>
+                <w:rFonts w:ascii="Times New Roman" w:hAnsi="Times New Roman"/>
+                <w:b/>
+                <w:i/>
+              </w:rPr>
+            </w:pPr>
+            <w:r>
+              <w:rPr>
+                <w:rFonts w:ascii="Times New Roman" w:hAnsi="Times New Roman"/>
+                <w:i/>
+              </w:rPr>
+              <w:tab/>
+              <w:t>&lt;Briefly describe the used case &gt;</w:t>
+            </w:r>
+          </w:p>
+          <w:p>
+            <w:pPr>
+              <w:spacing w:beforeLines="20" w:before="48" w:afterLines="20" w:after="48"/>
+              <w:rPr>
+                <w:rFonts w:ascii="Times New Roman" w:hAnsi="Times New Roman"/>
+                <w:b/>
+                <w:bCs/>
+              </w:rPr>
+            </w:pPr>
+            <w:r>
+              <w:rPr>
+                <w:rFonts w:ascii="Times New Roman" w:hAnsi="Times New Roman"/>
+                <w:b/>
+                <w:bCs/>
+              </w:rPr>
+              <w:t>Goal:</w:t>
+            </w:r>
+          </w:p>
+          <w:p>
+            <w:pPr>
+              <w:spacing w:beforeLines="20" w:before="48" w:afterLines="20" w:after="48"/>
+              <w:rPr>
+                <w:rFonts w:ascii="Times New Roman" w:hAnsi="Times New Roman"/>
+                <w:b/>
+                <w:i/>
+              </w:rPr>
+            </w:pPr>
+            <w:r>
+              <w:rPr>
+                <w:rFonts w:ascii="Times New Roman" w:hAnsi="Times New Roman"/>
+                <w:i/>
+              </w:rPr>
+              <w:tab/>
+              <w:t>&lt;Briefly describe the goal of used case &gt;</w:t>
+            </w:r>
+          </w:p>
+          <w:p>
+            <w:pPr>
+              <w:spacing w:beforeLines="20" w:before="48" w:afterLines="20" w:after="48"/>
+              <w:rPr>
+                <w:rFonts w:ascii="Times New Roman" w:hAnsi="Times New Roman"/>
+                <w:b/>
+                <w:u w:val="single"/>
+              </w:rPr>
+            </w:pPr>
+            <w:r>
+              <w:rPr>
+                <w:rFonts w:ascii="Times New Roman" w:hAnsi="Times New Roman"/>
+                <w:b/>
+                <w:bCs/>
+                <w:u w:val="single"/>
+              </w:rPr>
+              <w:t>Triggers</w:t>
+            </w:r>
+          </w:p>
+          <w:p>
+            <w:pPr>
+              <w:spacing w:beforeLines="20" w:before="48" w:afterLines="20" w:after="48"/>
+              <w:rPr>
+                <w:rFonts w:ascii="Times New Roman" w:hAnsi="Times New Roman"/>
+                <w:i/>
+              </w:rPr>
+            </w:pPr>
+            <w:r>
+              <w:rPr>
+                <w:rFonts w:ascii="Times New Roman" w:hAnsi="Times New Roman"/>
+                <w:i/>
+              </w:rPr>
+              <w:t xml:space="preserve">           &lt;What does lead in using this case?&gt;</w:t>
+            </w:r>
+            <w:r>
+              <w:rPr>
+                <w:rFonts w:ascii="Times New Roman" w:hAnsi="Times New Roman"/>
+                <w:i/>
+              </w:rPr>
+              <w:tab/>
+            </w:r>
+          </w:p>
+          <w:p>
+            <w:pPr>
+              <w:spacing w:beforeLines="20" w:before="48" w:afterLines="20" w:after="48"/>
+              <w:rPr>
+                <w:rFonts w:ascii="Times New Roman" w:hAnsi="Times New Roman"/>
+                <w:b/>
+                <w:bCs/>
+              </w:rPr>
+            </w:pPr>
+            <w:r>
+              <w:rPr>
+                <w:rFonts w:ascii="Times New Roman" w:hAnsi="Times New Roman"/>
+                <w:b/>
+                <w:bCs/>
+              </w:rPr>
+              <w:t>Preconditions:</w:t>
+            </w:r>
+          </w:p>
+          <w:p>
+            <w:pPr>
+              <w:spacing w:beforeLines="20" w:before="48" w:afterLines="20" w:after="48"/>
+              <w:rPr>
+                <w:rFonts w:ascii="Times New Roman" w:hAnsi="Times New Roman"/>
+                <w:i/>
+              </w:rPr>
+            </w:pPr>
+            <w:r>
+              <w:rPr>
+                <w:rFonts w:ascii="Times New Roman" w:hAnsi="Times New Roman"/>
+                <w:i/>
+              </w:rPr>
+              <w:t xml:space="preserve">          &lt;List the required pre-conditions for using this case&gt;</w:t>
+            </w:r>
+          </w:p>
+          <w:p>
+            <w:pPr>
+              <w:spacing w:beforeLines="20" w:before="48" w:afterLines="20" w:after="48"/>
+              <w:rPr>
+                <w:rFonts w:ascii="Times New Roman" w:hAnsi="Times New Roman"/>
+                <w:b/>
+                <w:bCs/>
+              </w:rPr>
+            </w:pPr>
+            <w:r>
+              <w:rPr>
+                <w:rFonts w:ascii="Times New Roman" w:hAnsi="Times New Roman"/>
+                <w:b/>
+                <w:bCs/>
+              </w:rPr>
+              <w:t>Post</w:t>
+            </w:r>
+            <w:r>
+              <w:rPr>
+                <w:rFonts w:ascii="Times New Roman" w:hAnsi="Times New Roman"/>
+                <w:b/>
+              </w:rPr>
+              <w:t xml:space="preserve"> </w:t>
+            </w:r>
+            <w:r>
+              <w:rPr>
+                <w:rFonts w:ascii="Times New Roman" w:hAnsi="Times New Roman"/>
+                <w:b/>
+                <w:bCs/>
+              </w:rPr>
+              <w:t>Conditions:</w:t>
+            </w:r>
+          </w:p>
+          <w:p>
+            <w:pPr>
+              <w:spacing w:beforeLines="20" w:before="48" w:afterLines="20" w:after="48"/>
+              <w:rPr>
+                <w:rFonts w:ascii="Times New Roman" w:hAnsi="Times New Roman"/>
+                <w:i/>
+              </w:rPr>
+            </w:pPr>
+            <w:r>
+              <w:rPr>
+                <w:rFonts w:ascii="Times New Roman" w:hAnsi="Times New Roman"/>
+                <w:i/>
+              </w:rPr>
+              <w:t xml:space="preserve">          &lt;List the required post-conditions for using this case&gt;</w:t>
+            </w:r>
+          </w:p>
+          <w:p>
+            <w:pPr>
+              <w:spacing w:beforeLines="20" w:before="48" w:afterLines="20" w:after="48"/>
+              <w:rPr>
+                <w:rFonts w:ascii="Times New Roman" w:hAnsi="Times New Roman"/>
+                <w:b/>
+                <w:bCs/>
+              </w:rPr>
+            </w:pPr>
+            <w:r>
+              <w:rPr>
+                <w:rFonts w:ascii="Times New Roman" w:hAnsi="Times New Roman"/>
+                <w:b/>
+                <w:bCs/>
+              </w:rPr>
+              <w:t>Main Success Scenario:</w:t>
+            </w:r>
+          </w:p>
+          <w:p>
+            <w:pPr>
+              <w:spacing w:beforeLines="20" w:before="48" w:afterLines="20" w:after="48"/>
+              <w:rPr>
+                <w:rFonts w:ascii="Times New Roman" w:hAnsi="Times New Roman"/>
+                <w:i/>
+              </w:rPr>
+            </w:pPr>
+            <w:r>
+              <w:rPr>
+                <w:rFonts w:ascii="Times New Roman" w:hAnsi="Times New Roman"/>
+                <w:i/>
+              </w:rPr>
+              <w:t xml:space="preserve">          &lt;List the main steps for using this case to reach the goal successfully &gt;</w:t>
+            </w:r>
+          </w:p>
+          <w:p>
+            <w:pPr>
+              <w:spacing w:beforeLines="20" w:before="48" w:afterLines="20" w:after="48"/>
+              <w:rPr>
+                <w:rFonts w:ascii="Times New Roman" w:hAnsi="Times New Roman"/>
+                <w:b/>
+                <w:bCs/>
+              </w:rPr>
+            </w:pPr>
+            <w:r>
+              <w:rPr>
+                <w:rFonts w:ascii="Times New Roman" w:hAnsi="Times New Roman"/>
+                <w:b/>
+                <w:bCs/>
+              </w:rPr>
+              <w:t xml:space="preserve">Alternative Scenario: </w:t>
+            </w:r>
+          </w:p>
+          <w:p>
+            <w:pPr>
+              <w:spacing w:beforeLines="20" w:before="48" w:afterLines="20" w:after="48"/>
+              <w:rPr>
+                <w:rFonts w:ascii="Times New Roman" w:hAnsi="Times New Roman"/>
+                <w:i/>
+              </w:rPr>
+            </w:pPr>
+            <w:r>
+              <w:rPr>
+                <w:rFonts w:ascii="Times New Roman" w:hAnsi="Times New Roman"/>
+                <w:i/>
+              </w:rPr>
+              <w:t xml:space="preserve">          &lt;List  other steps for using this case to reach the goal in some alternative conditions &gt;</w:t>
+            </w:r>
+          </w:p>
+          <w:p>
+            <w:pPr>
+              <w:spacing w:beforeLines="20" w:before="48" w:afterLines="20" w:after="48"/>
+              <w:rPr>
+                <w:rFonts w:ascii="Times New Roman" w:hAnsi="Times New Roman"/>
+                <w:b/>
+                <w:bCs/>
+              </w:rPr>
+            </w:pPr>
+            <w:r>
+              <w:rPr>
+                <w:rFonts w:ascii="Times New Roman" w:hAnsi="Times New Roman"/>
+                <w:b/>
+                <w:bCs/>
+              </w:rPr>
+              <w:t>Exceptions:</w:t>
+            </w:r>
+          </w:p>
+          <w:p>
+            <w:pPr>
+              <w:spacing w:beforeLines="20" w:before="48" w:afterLines="20" w:after="48"/>
+              <w:rPr>
+                <w:rFonts w:ascii="Times New Roman" w:hAnsi="Times New Roman"/>
+                <w:i/>
+              </w:rPr>
+            </w:pPr>
+            <w:r>
+              <w:rPr>
+                <w:rFonts w:ascii="Times New Roman" w:hAnsi="Times New Roman"/>
+                <w:i/>
+              </w:rPr>
+              <w:t xml:space="preserve">          &lt;List exceptions of this use case &gt;</w:t>
+            </w:r>
+          </w:p>
+          <w:p>
+            <w:pPr>
+              <w:spacing w:beforeLines="20" w:before="48" w:afterLines="20" w:after="48"/>
+              <w:rPr>
+                <w:rFonts w:ascii="Times New Roman" w:hAnsi="Times New Roman"/>
+                <w:b/>
+                <w:bCs/>
+              </w:rPr>
+            </w:pPr>
+            <w:r>
+              <w:rPr>
+                <w:rFonts w:ascii="Times New Roman" w:hAnsi="Times New Roman"/>
+                <w:b/>
+                <w:bCs/>
+              </w:rPr>
+              <w:t xml:space="preserve">Relationships: </w:t>
+            </w:r>
+          </w:p>
+          <w:p>
+            <w:pPr>
+              <w:spacing w:beforeLines="20" w:before="48" w:afterLines="20" w:after="48"/>
+              <w:rPr>
+                <w:rFonts w:ascii="Times New Roman" w:hAnsi="Times New Roman"/>
+                <w:bCs/>
+                <w:i/>
+              </w:rPr>
+            </w:pPr>
+            <w:r>
+              <w:rPr>
+                <w:rFonts w:ascii="Times New Roman" w:hAnsi="Times New Roman"/>
+                <w:bCs/>
+                <w:i/>
+              </w:rPr>
+              <w:t>&lt;List the relationships that use case relates to&gt;</w:t>
+            </w:r>
+            <w:r>
+              <w:rPr>
+                <w:rFonts w:ascii="Times New Roman" w:hAnsi="Times New Roman"/>
+              </w:rPr>
+              <w:tab/>
+            </w:r>
+          </w:p>
+          <w:p>
+            <w:pPr>
+              <w:spacing w:beforeLines="20" w:before="48" w:afterLines="20" w:after="48"/>
+              <w:rPr>
+                <w:rFonts w:ascii="Times New Roman" w:hAnsi="Times New Roman"/>
+                <w:b/>
+                <w:bCs/>
+              </w:rPr>
+            </w:pPr>
+            <w:r>
+              <w:rPr>
+                <w:rFonts w:ascii="Times New Roman" w:hAnsi="Times New Roman"/>
+                <w:b/>
+                <w:bCs/>
+              </w:rPr>
+              <w:t>Business Rules:</w:t>
+            </w:r>
+          </w:p>
+          <w:p>
+            <w:pPr>
+              <w:spacing w:beforeLines="20" w:before="48" w:afterLines="20" w:after="48"/>
+              <w:rPr>
+                <w:rFonts w:ascii="Times New Roman" w:hAnsi="Times New Roman"/>
+                <w:i/>
+              </w:rPr>
+            </w:pPr>
+            <w:r>
+              <w:rPr>
+                <w:rFonts w:ascii="Times New Roman" w:hAnsi="Times New Roman"/>
+                <w:i/>
+              </w:rPr>
+              <w:t xml:space="preserve">       &lt;Any concern about the business&gt;</w:t>
+            </w:r>
+          </w:p>
+        </w:tc>
+      </w:tr>
+    </w:tbl>
+    <w:p>
+      <w:pPr>
+        <w:autoSpaceDE w:val="0"/>
+        <w:autoSpaceDN w:val="0"/>
+        <w:adjustRightInd w:val="0"/>
+        <w:spacing w:beforeLines="20" w:before="48" w:afterLines="20" w:after="48" w:line="240" w:lineRule="auto"/>
+        <w:rPr>
+          <w:rFonts w:ascii="Times New Roman" w:hAnsi="Times New Roman"/>
           <w:b/>
-          <w:color w:val="548DD4" w:themeColor="text2" w:themeTint="99"/>
-          <w:sz w:val="24"/>
-          <w:szCs w:val="24"/>
-        </w:rPr>
-      </w:pPr>
-      <w:r>
+          <w:sz w:val="24"/>
+          <w:szCs w:val="24"/>
+        </w:rPr>
+      </w:pPr>
+    </w:p>
+    <w:p>
+      <w:pPr>
+        <w:autoSpaceDE w:val="0"/>
+        <w:autoSpaceDN w:val="0"/>
+        <w:adjustRightInd w:val="0"/>
+        <w:spacing w:beforeLines="20" w:before="48" w:afterLines="20" w:after="48" w:line="240" w:lineRule="auto"/>
         <w:rPr>
           <w:rFonts w:ascii="Times New Roman" w:hAnsi="Times New Roman"/>
           <w:b/>
-          <w:color w:val="548DD4" w:themeColor="text2" w:themeTint="99"/>
-          <w:sz w:val="24"/>
-          <w:szCs w:val="24"/>
-        </w:rPr>
-        <w:t>3.2.3.3 Security</w:t>
+          <w:sz w:val="24"/>
+          <w:szCs w:val="24"/>
+        </w:rPr>
+      </w:pPr>
+    </w:p>
+    <w:p>
+      <w:pPr>
+        <w:autoSpaceDE w:val="0"/>
+        <w:autoSpaceDN w:val="0"/>
+        <w:adjustRightInd w:val="0"/>
+        <w:spacing w:beforeLines="20" w:before="48" w:afterLines="20" w:after="48" w:line="240" w:lineRule="auto"/>
+        <w:ind w:left="720" w:firstLine="720"/>
+        <w:rPr>
+          <w:rFonts w:ascii="Times New Roman" w:hAnsi="Times New Roman"/>
+          <w:sz w:val="24"/>
+          <w:szCs w:val="24"/>
+        </w:rPr>
+      </w:pPr>
+      <w:r>
+        <w:rPr>
+          <w:rFonts w:ascii="Times New Roman" w:hAnsi="Times New Roman"/>
+          <w:sz w:val="24"/>
+          <w:szCs w:val="24"/>
+        </w:rPr>
+        <w:t>3.2.2.</w:t>
+      </w:r>
+      <w:r>
+        <w:rPr>
+          <w:rFonts w:ascii="Times New Roman" w:hAnsi="Times New Roman"/>
+          <w:sz w:val="24"/>
+          <w:szCs w:val="24"/>
+        </w:rPr>
+        <w:t xml:space="preserve"> Use Case-n Diagram (</w:t>
+      </w:r>
+      <w:r>
+        <w:rPr>
+          <w:rFonts w:ascii="Times New Roman" w:hAnsi="Times New Roman"/>
+          <w:sz w:val="24"/>
+          <w:szCs w:val="24"/>
+          <w:lang w:val="zh-CN" w:eastAsia="zh-CN"/>
+        </w:rPr>
+        <w:t>otherwise</w:t>
+      </w:r>
+      <w:r>
+        <w:rPr>
+          <w:rFonts w:ascii="Times New Roman" w:hAnsi="Times New Roman"/>
+          <w:sz w:val="24"/>
+          <w:szCs w:val="24"/>
+          <w:lang w:eastAsia="zh-CN"/>
+        </w:rPr>
+        <w:t xml:space="preserve"> </w:t>
+      </w:r>
+      <w:r>
+        <w:rPr>
+          <w:rFonts w:ascii="Times New Roman" w:hAnsi="Times New Roman"/>
+          <w:sz w:val="24"/>
+          <w:szCs w:val="24"/>
+        </w:rPr>
+        <w:t>use another model)</w:t>
+      </w:r>
+    </w:p>
+    <w:p>
+      <w:pPr>
+        <w:autoSpaceDE w:val="0"/>
+        <w:autoSpaceDN w:val="0"/>
+        <w:adjustRightInd w:val="0"/>
+        <w:spacing w:beforeLines="20" w:before="48" w:afterLines="20" w:after="48" w:line="240" w:lineRule="auto"/>
+        <w:ind w:left="720" w:firstLine="720"/>
+        <w:rPr>
+          <w:rFonts w:ascii="Times New Roman" w:hAnsi="Times New Roman"/>
+          <w:sz w:val="24"/>
+          <w:szCs w:val="24"/>
+        </w:rPr>
+      </w:pPr>
+      <w:r>
+        <w:rPr>
+          <w:rFonts w:ascii="Times New Roman" w:hAnsi="Times New Roman"/>
+          <w:sz w:val="24"/>
+          <w:szCs w:val="24"/>
+        </w:rPr>
+        <w:t>3.2.2.</w:t>
+      </w:r>
+      <w:r>
+        <w:rPr>
+          <w:rFonts w:ascii="Times New Roman" w:hAnsi="Times New Roman"/>
+          <w:sz w:val="24"/>
+          <w:szCs w:val="24"/>
+        </w:rPr>
+        <w:t xml:space="preserve"> </w:t>
+      </w:r>
+      <w:r>
+        <w:rPr>
+          <w:rFonts w:ascii="Times New Roman" w:hAnsi="Times New Roman"/>
+          <w:sz w:val="24"/>
+          <w:szCs w:val="24"/>
+        </w:rPr>
+        <w:t>Use Case-n Specification</w:t>
       </w:r>
     </w:p>
     <w:p>
@@ -2180,21 +5713,986 @@
         <w:ind w:left="720"/>
         <w:rPr>
           <w:rFonts w:ascii="Times New Roman" w:hAnsi="Times New Roman"/>
+          <w:sz w:val="20"/>
+          <w:szCs w:val="20"/>
+        </w:rPr>
+      </w:pPr>
+    </w:p>
+    <w:tbl>
+      <w:tblPr>
+        <w:tblW w:w="5000" w:type="pct"/>
+        <w:tblBorders>
+          <w:top w:val="single" w:sz="4" w:space="0" w:color="auto"/>
+          <w:left w:val="single" w:sz="4" w:space="0" w:color="auto"/>
+          <w:bottom w:val="single" w:sz="4" w:space="0" w:color="auto"/>
+          <w:right w:val="single" w:sz="4" w:space="0" w:color="auto"/>
+          <w:insideH w:val="single" w:sz="4" w:space="0" w:color="auto"/>
+          <w:insideV w:val="single" w:sz="4" w:space="0" w:color="auto"/>
+        </w:tblBorders>
+        <w:tblCellMar>
+          <w:top w:w="58" w:type="dxa"/>
+          <w:left w:w="115" w:type="dxa"/>
+          <w:bottom w:w="58" w:type="dxa"/>
+          <w:right w:w="115" w:type="dxa"/>
+        </w:tblCellMar>
+        <w:tblLook w:val="01E0" w:firstRow="1" w:lastRow="1" w:firstColumn="1" w:lastColumn="1" w:noHBand="0" w:noVBand="0"/>
+      </w:tblPr>
+      <w:tblGrid>
+        <w:gridCol w:w="2668"/>
+        <w:gridCol w:w="2616"/>
+        <w:gridCol w:w="1222"/>
+        <w:gridCol w:w="809"/>
+        <w:gridCol w:w="2275"/>
+      </w:tblGrid>
+      <w:tr>
+        <w:tc>
+          <w:tcPr>
+            <w:tcW w:w="5000" w:type="pct"/>
+            <w:gridSpan w:val="5"/>
+            <w:tcBorders>
+              <w:top w:val="single" w:sz="4" w:space="0" w:color="auto"/>
+              <w:left w:val="single" w:sz="4" w:space="0" w:color="auto"/>
+              <w:bottom w:val="single" w:sz="4" w:space="0" w:color="auto"/>
+              <w:right w:val="single" w:sz="4" w:space="0" w:color="auto"/>
+            </w:tcBorders>
+            <w:shd w:val="clear" w:color="auto" w:fill="F3F3F3"/>
+          </w:tcPr>
+          <w:p>
+            <w:pPr>
+              <w:spacing w:beforeLines="20" w:before="48" w:afterLines="20" w:after="48"/>
+              <w:rPr>
+                <w:rFonts w:ascii="Times New Roman" w:hAnsi="Times New Roman"/>
+              </w:rPr>
+            </w:pPr>
+          </w:p>
+          <w:p>
+            <w:pPr>
+              <w:spacing w:beforeLines="20" w:before="48" w:afterLines="20" w:after="48"/>
+              <w:rPr>
+                <w:rFonts w:ascii="Times New Roman" w:hAnsi="Times New Roman"/>
+                <w:b/>
+              </w:rPr>
+            </w:pPr>
+            <w:r>
+              <w:rPr>
+                <w:rFonts w:ascii="Times New Roman" w:hAnsi="Times New Roman"/>
+                <w:b/>
+              </w:rPr>
+              <w:t>USE CASE- SPECIFICATION</w:t>
+            </w:r>
+          </w:p>
+          <w:p>
+            <w:pPr>
+              <w:spacing w:beforeLines="20" w:before="48" w:afterLines="20" w:after="48"/>
+              <w:rPr>
+                <w:rFonts w:ascii="Times New Roman" w:hAnsi="Times New Roman"/>
+              </w:rPr>
+            </w:pPr>
+          </w:p>
+        </w:tc>
+      </w:tr>
+      <w:tr>
+        <w:tc>
+          <w:tcPr>
+            <w:tcW w:w="1391" w:type="pct"/>
+            <w:tcBorders>
+              <w:top w:val="single" w:sz="4" w:space="0" w:color="auto"/>
+              <w:left w:val="single" w:sz="4" w:space="0" w:color="auto"/>
+              <w:bottom w:val="single" w:sz="4" w:space="0" w:color="auto"/>
+              <w:right w:val="single" w:sz="4" w:space="0" w:color="auto"/>
+            </w:tcBorders>
+            <w:shd w:val="clear" w:color="auto" w:fill="F3F3F3"/>
+            <w:hideMark/>
+          </w:tcPr>
+          <w:p>
+            <w:pPr>
+              <w:spacing w:beforeLines="20" w:before="48" w:afterLines="20" w:after="48"/>
+              <w:rPr>
+                <w:rFonts w:ascii="Times New Roman" w:hAnsi="Times New Roman"/>
+                <w:b/>
+              </w:rPr>
+            </w:pPr>
+            <w:r>
+              <w:rPr>
+                <w:rFonts w:ascii="Times New Roman" w:hAnsi="Times New Roman"/>
+                <w:b/>
+              </w:rPr>
+              <w:t>Use-case No.</w:t>
+            </w:r>
+          </w:p>
+        </w:tc>
+        <w:tc>
+          <w:tcPr>
+            <w:tcW w:w="1364" w:type="pct"/>
+            <w:tcBorders>
+              <w:top w:val="single" w:sz="4" w:space="0" w:color="auto"/>
+              <w:left w:val="single" w:sz="4" w:space="0" w:color="auto"/>
+              <w:bottom w:val="single" w:sz="4" w:space="0" w:color="auto"/>
+              <w:right w:val="single" w:sz="4" w:space="0" w:color="auto"/>
+            </w:tcBorders>
+            <w:hideMark/>
+          </w:tcPr>
+          <w:p>
+            <w:pPr>
+              <w:spacing w:beforeLines="20" w:before="48" w:afterLines="20" w:after="48"/>
+              <w:rPr>
+                <w:rFonts w:ascii="Times New Roman" w:hAnsi="Times New Roman"/>
+              </w:rPr>
+            </w:pPr>
+            <w:r>
+              <w:rPr>
+                <w:rFonts w:ascii="Times New Roman" w:hAnsi="Times New Roman"/>
+              </w:rPr>
+              <w:t>&lt;UC001&gt;</w:t>
+            </w:r>
+          </w:p>
+        </w:tc>
+        <w:tc>
+          <w:tcPr>
+            <w:tcW w:w="1059" w:type="pct"/>
+            <w:gridSpan w:val="2"/>
+            <w:tcBorders>
+              <w:top w:val="single" w:sz="4" w:space="0" w:color="auto"/>
+              <w:left w:val="single" w:sz="4" w:space="0" w:color="auto"/>
+              <w:bottom w:val="single" w:sz="4" w:space="0" w:color="auto"/>
+              <w:right w:val="single" w:sz="4" w:space="0" w:color="auto"/>
+            </w:tcBorders>
+            <w:shd w:val="clear" w:color="auto" w:fill="F3F3F3"/>
+            <w:hideMark/>
+          </w:tcPr>
+          <w:p>
+            <w:pPr>
+              <w:spacing w:beforeLines="20" w:before="48" w:afterLines="20" w:after="48"/>
+              <w:rPr>
+                <w:rFonts w:ascii="Times New Roman" w:hAnsi="Times New Roman"/>
+                <w:b/>
+              </w:rPr>
+            </w:pPr>
+            <w:r>
+              <w:rPr>
+                <w:rFonts w:ascii="Times New Roman" w:hAnsi="Times New Roman"/>
+                <w:b/>
+              </w:rPr>
+              <w:t>Use-case Version</w:t>
+            </w:r>
+          </w:p>
+        </w:tc>
+        <w:tc>
+          <w:tcPr>
+            <w:tcW w:w="1186" w:type="pct"/>
+            <w:tcBorders>
+              <w:top w:val="single" w:sz="4" w:space="0" w:color="auto"/>
+              <w:left w:val="single" w:sz="4" w:space="0" w:color="auto"/>
+              <w:bottom w:val="single" w:sz="4" w:space="0" w:color="auto"/>
+              <w:right w:val="single" w:sz="4" w:space="0" w:color="auto"/>
+            </w:tcBorders>
+            <w:hideMark/>
+          </w:tcPr>
+          <w:p>
+            <w:pPr>
+              <w:spacing w:beforeLines="20" w:before="48" w:afterLines="20" w:after="48"/>
+              <w:rPr>
+                <w:rFonts w:ascii="Times New Roman" w:hAnsi="Times New Roman"/>
+              </w:rPr>
+            </w:pPr>
+            <w:r>
+              <w:rPr>
+                <w:rFonts w:ascii="Times New Roman" w:hAnsi="Times New Roman"/>
+              </w:rPr>
+              <w:t>&lt;1.0&gt;</w:t>
+            </w:r>
+          </w:p>
+        </w:tc>
+      </w:tr>
+      <w:tr>
+        <w:tc>
+          <w:tcPr>
+            <w:tcW w:w="1391" w:type="pct"/>
+            <w:tcBorders>
+              <w:top w:val="single" w:sz="4" w:space="0" w:color="auto"/>
+              <w:left w:val="single" w:sz="4" w:space="0" w:color="auto"/>
+              <w:bottom w:val="single" w:sz="4" w:space="0" w:color="auto"/>
+              <w:right w:val="single" w:sz="4" w:space="0" w:color="auto"/>
+            </w:tcBorders>
+            <w:shd w:val="clear" w:color="auto" w:fill="F3F3F3"/>
+            <w:hideMark/>
+          </w:tcPr>
+          <w:p>
+            <w:pPr>
+              <w:spacing w:beforeLines="20" w:before="48" w:afterLines="20" w:after="48"/>
+              <w:rPr>
+                <w:rFonts w:ascii="Times New Roman" w:hAnsi="Times New Roman"/>
+                <w:b/>
+              </w:rPr>
+            </w:pPr>
+            <w:r>
+              <w:rPr>
+                <w:rFonts w:ascii="Times New Roman" w:hAnsi="Times New Roman"/>
+                <w:b/>
+              </w:rPr>
+              <w:t>Use-case Name</w:t>
+            </w:r>
+          </w:p>
+        </w:tc>
+        <w:tc>
+          <w:tcPr>
+            <w:tcW w:w="3609" w:type="pct"/>
+            <w:gridSpan w:val="4"/>
+            <w:tcBorders>
+              <w:top w:val="single" w:sz="4" w:space="0" w:color="auto"/>
+              <w:left w:val="single" w:sz="4" w:space="0" w:color="auto"/>
+              <w:bottom w:val="single" w:sz="4" w:space="0" w:color="auto"/>
+              <w:right w:val="single" w:sz="4" w:space="0" w:color="auto"/>
+            </w:tcBorders>
+            <w:hideMark/>
+          </w:tcPr>
+          <w:p>
+            <w:pPr>
+              <w:spacing w:beforeLines="20" w:before="48" w:afterLines="20" w:after="48"/>
+              <w:rPr>
+                <w:rFonts w:ascii="Times New Roman" w:hAnsi="Times New Roman"/>
+              </w:rPr>
+            </w:pPr>
+            <w:r>
+              <w:rPr>
+                <w:rFonts w:ascii="Times New Roman" w:hAnsi="Times New Roman"/>
+              </w:rPr>
+              <w:t>&lt;Name&gt;</w:t>
+            </w:r>
+          </w:p>
+        </w:tc>
+      </w:tr>
+      <w:tr>
+        <w:tc>
+          <w:tcPr>
+            <w:tcW w:w="1391" w:type="pct"/>
+            <w:tcBorders>
+              <w:top w:val="single" w:sz="4" w:space="0" w:color="auto"/>
+              <w:left w:val="single" w:sz="4" w:space="0" w:color="auto"/>
+              <w:bottom w:val="single" w:sz="4" w:space="0" w:color="auto"/>
+              <w:right w:val="single" w:sz="4" w:space="0" w:color="auto"/>
+            </w:tcBorders>
+            <w:shd w:val="clear" w:color="auto" w:fill="F3F3F3"/>
+            <w:hideMark/>
+          </w:tcPr>
+          <w:p>
+            <w:pPr>
+              <w:spacing w:beforeLines="20" w:before="48" w:afterLines="20" w:after="48"/>
+              <w:rPr>
+                <w:rFonts w:ascii="Times New Roman" w:hAnsi="Times New Roman"/>
+                <w:b/>
+              </w:rPr>
+            </w:pPr>
+            <w:r>
+              <w:rPr>
+                <w:rFonts w:ascii="Times New Roman" w:hAnsi="Times New Roman"/>
+                <w:b/>
+              </w:rPr>
+              <w:lastRenderedPageBreak/>
+              <w:t xml:space="preserve">Author </w:t>
+            </w:r>
+          </w:p>
+        </w:tc>
+        <w:tc>
+          <w:tcPr>
+            <w:tcW w:w="3609" w:type="pct"/>
+            <w:gridSpan w:val="4"/>
+            <w:tcBorders>
+              <w:top w:val="single" w:sz="4" w:space="0" w:color="auto"/>
+              <w:left w:val="single" w:sz="4" w:space="0" w:color="auto"/>
+              <w:bottom w:val="single" w:sz="4" w:space="0" w:color="auto"/>
+              <w:right w:val="single" w:sz="4" w:space="0" w:color="auto"/>
+            </w:tcBorders>
+            <w:hideMark/>
+          </w:tcPr>
+          <w:p>
+            <w:pPr>
+              <w:spacing w:beforeLines="20" w:before="48" w:afterLines="20" w:after="48"/>
+              <w:rPr>
+                <w:rFonts w:ascii="Times New Roman" w:hAnsi="Times New Roman"/>
+              </w:rPr>
+            </w:pPr>
+            <w:r>
+              <w:rPr>
+                <w:rFonts w:ascii="Times New Roman" w:hAnsi="Times New Roman"/>
+              </w:rPr>
+              <w:t>&lt;Members&gt;</w:t>
+            </w:r>
+          </w:p>
+        </w:tc>
+      </w:tr>
+      <w:tr>
+        <w:tc>
+          <w:tcPr>
+            <w:tcW w:w="1391" w:type="pct"/>
+            <w:tcBorders>
+              <w:top w:val="single" w:sz="4" w:space="0" w:color="auto"/>
+              <w:left w:val="single" w:sz="4" w:space="0" w:color="auto"/>
+              <w:bottom w:val="single" w:sz="4" w:space="0" w:color="auto"/>
+              <w:right w:val="single" w:sz="4" w:space="0" w:color="auto"/>
+            </w:tcBorders>
+            <w:shd w:val="clear" w:color="auto" w:fill="F3F3F3"/>
+            <w:hideMark/>
+          </w:tcPr>
+          <w:p>
+            <w:pPr>
+              <w:spacing w:beforeLines="20" w:before="48" w:afterLines="20" w:after="48"/>
+              <w:rPr>
+                <w:rFonts w:ascii="Times New Roman" w:hAnsi="Times New Roman"/>
+                <w:b/>
+              </w:rPr>
+            </w:pPr>
+            <w:r>
+              <w:rPr>
+                <w:rFonts w:ascii="Times New Roman" w:hAnsi="Times New Roman"/>
+                <w:b/>
+              </w:rPr>
+              <w:t>Date</w:t>
+            </w:r>
+          </w:p>
+        </w:tc>
+        <w:tc>
+          <w:tcPr>
+            <w:tcW w:w="1364" w:type="pct"/>
+            <w:tcBorders>
+              <w:top w:val="single" w:sz="4" w:space="0" w:color="auto"/>
+              <w:left w:val="single" w:sz="4" w:space="0" w:color="auto"/>
+              <w:bottom w:val="single" w:sz="4" w:space="0" w:color="auto"/>
+              <w:right w:val="single" w:sz="4" w:space="0" w:color="auto"/>
+            </w:tcBorders>
+            <w:hideMark/>
+          </w:tcPr>
+          <w:p>
+            <w:pPr>
+              <w:spacing w:beforeLines="20" w:before="48" w:afterLines="20" w:after="48"/>
+              <w:rPr>
+                <w:rFonts w:ascii="Times New Roman" w:hAnsi="Times New Roman"/>
+              </w:rPr>
+            </w:pPr>
+            <w:proofErr w:type="spellStart"/>
+            <w:r>
+              <w:rPr>
+                <w:rFonts w:ascii="Times New Roman" w:hAnsi="Times New Roman"/>
+              </w:rPr>
+              <w:t>Dd</w:t>
+            </w:r>
+            <w:proofErr w:type="spellEnd"/>
+            <w:r>
+              <w:rPr>
+                <w:rFonts w:ascii="Times New Roman" w:hAnsi="Times New Roman"/>
+              </w:rPr>
+              <w:t>/mm/</w:t>
+            </w:r>
+            <w:proofErr w:type="spellStart"/>
+            <w:r>
+              <w:rPr>
+                <w:rFonts w:ascii="Times New Roman" w:hAnsi="Times New Roman"/>
+              </w:rPr>
+              <w:t>yyyy</w:t>
+            </w:r>
+            <w:proofErr w:type="spellEnd"/>
+          </w:p>
+        </w:tc>
+        <w:tc>
+          <w:tcPr>
+            <w:tcW w:w="637" w:type="pct"/>
+            <w:tcBorders>
+              <w:top w:val="single" w:sz="4" w:space="0" w:color="auto"/>
+              <w:left w:val="single" w:sz="4" w:space="0" w:color="auto"/>
+              <w:bottom w:val="single" w:sz="4" w:space="0" w:color="auto"/>
+              <w:right w:val="single" w:sz="4" w:space="0" w:color="auto"/>
+            </w:tcBorders>
+            <w:shd w:val="clear" w:color="auto" w:fill="F3F3F3"/>
+            <w:hideMark/>
+          </w:tcPr>
+          <w:p>
+            <w:pPr>
+              <w:spacing w:beforeLines="20" w:before="48" w:afterLines="20" w:after="48"/>
+              <w:rPr>
+                <w:rFonts w:ascii="Times New Roman" w:hAnsi="Times New Roman"/>
+                <w:b/>
+              </w:rPr>
+            </w:pPr>
+            <w:r>
+              <w:rPr>
+                <w:rFonts w:ascii="Times New Roman" w:hAnsi="Times New Roman"/>
+                <w:b/>
+              </w:rPr>
+              <w:t>Priority</w:t>
+            </w:r>
+          </w:p>
+        </w:tc>
+        <w:tc>
+          <w:tcPr>
+            <w:tcW w:w="1608" w:type="pct"/>
+            <w:gridSpan w:val="2"/>
+            <w:tcBorders>
+              <w:top w:val="single" w:sz="4" w:space="0" w:color="auto"/>
+              <w:left w:val="single" w:sz="4" w:space="0" w:color="auto"/>
+              <w:bottom w:val="single" w:sz="4" w:space="0" w:color="auto"/>
+              <w:right w:val="single" w:sz="4" w:space="0" w:color="auto"/>
+            </w:tcBorders>
+            <w:hideMark/>
+          </w:tcPr>
+          <w:p>
+            <w:pPr>
+              <w:spacing w:beforeLines="20" w:before="48" w:afterLines="20" w:after="48"/>
+              <w:rPr>
+                <w:rFonts w:ascii="Times New Roman" w:hAnsi="Times New Roman"/>
+              </w:rPr>
+            </w:pPr>
+            <w:r>
+              <w:rPr>
+                <w:rFonts w:ascii="Times New Roman" w:hAnsi="Times New Roman"/>
+              </w:rPr>
+              <w:t>&lt;High/Normal/Low&gt;</w:t>
+            </w:r>
+          </w:p>
+        </w:tc>
+      </w:tr>
+      <w:tr>
+        <w:tc>
+          <w:tcPr>
+            <w:tcW w:w="5000" w:type="pct"/>
+            <w:gridSpan w:val="5"/>
+            <w:tcBorders>
+              <w:top w:val="single" w:sz="4" w:space="0" w:color="auto"/>
+              <w:left w:val="single" w:sz="4" w:space="0" w:color="auto"/>
+              <w:bottom w:val="single" w:sz="4" w:space="0" w:color="auto"/>
+              <w:right w:val="single" w:sz="4" w:space="0" w:color="auto"/>
+            </w:tcBorders>
+            <w:shd w:val="clear" w:color="auto" w:fill="FFFFFF"/>
+            <w:hideMark/>
+          </w:tcPr>
+          <w:p>
+            <w:pPr>
+              <w:spacing w:beforeLines="20" w:before="48" w:afterLines="20" w:after="48"/>
+              <w:rPr>
+                <w:rFonts w:ascii="Times New Roman" w:hAnsi="Times New Roman"/>
+                <w:b/>
+              </w:rPr>
+            </w:pPr>
+            <w:r>
+              <w:rPr>
+                <w:rFonts w:ascii="Times New Roman" w:hAnsi="Times New Roman"/>
+                <w:b/>
+              </w:rPr>
+              <w:t>Actor:</w:t>
+            </w:r>
+          </w:p>
+          <w:p>
+            <w:pPr>
+              <w:spacing w:beforeLines="20" w:before="48" w:afterLines="20" w:after="48"/>
+              <w:ind w:left="720"/>
+              <w:rPr>
+                <w:rFonts w:ascii="Times New Roman" w:hAnsi="Times New Roman"/>
+                <w:i/>
+              </w:rPr>
+            </w:pPr>
+            <w:r>
+              <w:rPr>
+                <w:rFonts w:ascii="Times New Roman" w:hAnsi="Times New Roman"/>
+                <w:i/>
+              </w:rPr>
+              <w:t>&lt;Lit all actors&gt;</w:t>
+            </w:r>
+          </w:p>
+          <w:p>
+            <w:pPr>
+              <w:spacing w:beforeLines="20" w:before="48" w:afterLines="20" w:after="48"/>
+              <w:rPr>
+                <w:rFonts w:ascii="Times New Roman" w:hAnsi="Times New Roman"/>
+                <w:b/>
+              </w:rPr>
+            </w:pPr>
+            <w:r>
+              <w:rPr>
+                <w:rFonts w:ascii="Times New Roman" w:hAnsi="Times New Roman"/>
+                <w:b/>
+              </w:rPr>
+              <w:t>Summary:</w:t>
+            </w:r>
+          </w:p>
+          <w:p>
+            <w:pPr>
+              <w:spacing w:beforeLines="20" w:before="48" w:afterLines="20" w:after="48"/>
+              <w:rPr>
+                <w:rFonts w:ascii="Times New Roman" w:hAnsi="Times New Roman"/>
+                <w:b/>
+                <w:i/>
+              </w:rPr>
+            </w:pPr>
+            <w:r>
+              <w:rPr>
+                <w:rFonts w:ascii="Times New Roman" w:hAnsi="Times New Roman"/>
+                <w:i/>
+              </w:rPr>
+              <w:tab/>
+              <w:t>&lt;Briefly describe the used case &gt;</w:t>
+            </w:r>
+          </w:p>
+          <w:p>
+            <w:pPr>
+              <w:spacing w:beforeLines="20" w:before="48" w:afterLines="20" w:after="48"/>
+              <w:rPr>
+                <w:rFonts w:ascii="Times New Roman" w:hAnsi="Times New Roman"/>
+                <w:b/>
+                <w:bCs/>
+              </w:rPr>
+            </w:pPr>
+            <w:r>
+              <w:rPr>
+                <w:rFonts w:ascii="Times New Roman" w:hAnsi="Times New Roman"/>
+                <w:b/>
+                <w:bCs/>
+              </w:rPr>
+              <w:t>Goal:</w:t>
+            </w:r>
+          </w:p>
+          <w:p>
+            <w:pPr>
+              <w:spacing w:beforeLines="20" w:before="48" w:afterLines="20" w:after="48"/>
+              <w:rPr>
+                <w:rFonts w:ascii="Times New Roman" w:hAnsi="Times New Roman"/>
+                <w:b/>
+                <w:i/>
+              </w:rPr>
+            </w:pPr>
+            <w:r>
+              <w:rPr>
+                <w:rFonts w:ascii="Times New Roman" w:hAnsi="Times New Roman"/>
+                <w:i/>
+              </w:rPr>
+              <w:tab/>
+              <w:t>&lt;Briefly describe the goal of used case &gt;</w:t>
+            </w:r>
+          </w:p>
+          <w:p>
+            <w:pPr>
+              <w:spacing w:beforeLines="20" w:before="48" w:afterLines="20" w:after="48"/>
+              <w:rPr>
+                <w:rFonts w:ascii="Times New Roman" w:hAnsi="Times New Roman"/>
+                <w:b/>
+                <w:u w:val="single"/>
+              </w:rPr>
+            </w:pPr>
+            <w:r>
+              <w:rPr>
+                <w:rFonts w:ascii="Times New Roman" w:hAnsi="Times New Roman"/>
+                <w:b/>
+                <w:bCs/>
+                <w:u w:val="single"/>
+              </w:rPr>
+              <w:t>Triggers</w:t>
+            </w:r>
+          </w:p>
+          <w:p>
+            <w:pPr>
+              <w:spacing w:beforeLines="20" w:before="48" w:afterLines="20" w:after="48"/>
+              <w:rPr>
+                <w:rFonts w:ascii="Times New Roman" w:hAnsi="Times New Roman"/>
+                <w:i/>
+              </w:rPr>
+            </w:pPr>
+            <w:r>
+              <w:rPr>
+                <w:rFonts w:ascii="Times New Roman" w:hAnsi="Times New Roman"/>
+                <w:i/>
+              </w:rPr>
+              <w:t xml:space="preserve">           &lt;What does lead in using this case?&gt;</w:t>
+            </w:r>
+            <w:r>
+              <w:rPr>
+                <w:rFonts w:ascii="Times New Roman" w:hAnsi="Times New Roman"/>
+                <w:i/>
+              </w:rPr>
+              <w:tab/>
+            </w:r>
+          </w:p>
+          <w:p>
+            <w:pPr>
+              <w:spacing w:beforeLines="20" w:before="48" w:afterLines="20" w:after="48"/>
+              <w:rPr>
+                <w:rFonts w:ascii="Times New Roman" w:hAnsi="Times New Roman"/>
+                <w:b/>
+                <w:bCs/>
+              </w:rPr>
+            </w:pPr>
+            <w:r>
+              <w:rPr>
+                <w:rFonts w:ascii="Times New Roman" w:hAnsi="Times New Roman"/>
+                <w:b/>
+                <w:bCs/>
+              </w:rPr>
+              <w:t>Preconditions:</w:t>
+            </w:r>
+          </w:p>
+          <w:p>
+            <w:pPr>
+              <w:spacing w:beforeLines="20" w:before="48" w:afterLines="20" w:after="48"/>
+              <w:rPr>
+                <w:rFonts w:ascii="Times New Roman" w:hAnsi="Times New Roman"/>
+                <w:i/>
+              </w:rPr>
+            </w:pPr>
+            <w:r>
+              <w:rPr>
+                <w:rFonts w:ascii="Times New Roman" w:hAnsi="Times New Roman"/>
+                <w:i/>
+              </w:rPr>
+              <w:t xml:space="preserve">          &lt;List the required pre-conditions for using this case&gt;</w:t>
+            </w:r>
+          </w:p>
+          <w:p>
+            <w:pPr>
+              <w:spacing w:beforeLines="20" w:before="48" w:afterLines="20" w:after="48"/>
+              <w:rPr>
+                <w:rFonts w:ascii="Times New Roman" w:hAnsi="Times New Roman"/>
+                <w:b/>
+                <w:bCs/>
+              </w:rPr>
+            </w:pPr>
+            <w:r>
+              <w:rPr>
+                <w:rFonts w:ascii="Times New Roman" w:hAnsi="Times New Roman"/>
+                <w:b/>
+                <w:bCs/>
+              </w:rPr>
+              <w:t>Post</w:t>
+            </w:r>
+            <w:r>
+              <w:rPr>
+                <w:rFonts w:ascii="Times New Roman" w:hAnsi="Times New Roman"/>
+                <w:b/>
+              </w:rPr>
+              <w:t xml:space="preserve"> </w:t>
+            </w:r>
+            <w:r>
+              <w:rPr>
+                <w:rFonts w:ascii="Times New Roman" w:hAnsi="Times New Roman"/>
+                <w:b/>
+                <w:bCs/>
+              </w:rPr>
+              <w:t>Conditions:</w:t>
+            </w:r>
+          </w:p>
+          <w:p>
+            <w:pPr>
+              <w:spacing w:beforeLines="20" w:before="48" w:afterLines="20" w:after="48"/>
+              <w:rPr>
+                <w:rFonts w:ascii="Times New Roman" w:hAnsi="Times New Roman"/>
+                <w:i/>
+              </w:rPr>
+            </w:pPr>
+            <w:r>
+              <w:rPr>
+                <w:rFonts w:ascii="Times New Roman" w:hAnsi="Times New Roman"/>
+                <w:i/>
+              </w:rPr>
+              <w:t xml:space="preserve">          &lt;List the required post-conditions for using this case&gt;</w:t>
+            </w:r>
+          </w:p>
+          <w:p>
+            <w:pPr>
+              <w:spacing w:beforeLines="20" w:before="48" w:afterLines="20" w:after="48"/>
+              <w:rPr>
+                <w:rFonts w:ascii="Times New Roman" w:hAnsi="Times New Roman"/>
+                <w:b/>
+                <w:bCs/>
+              </w:rPr>
+            </w:pPr>
+            <w:r>
+              <w:rPr>
+                <w:rFonts w:ascii="Times New Roman" w:hAnsi="Times New Roman"/>
+                <w:b/>
+                <w:bCs/>
+              </w:rPr>
+              <w:t>Main Success Scenario:</w:t>
+            </w:r>
+          </w:p>
+          <w:p>
+            <w:pPr>
+              <w:spacing w:beforeLines="20" w:before="48" w:afterLines="20" w:after="48"/>
+              <w:rPr>
+                <w:rFonts w:ascii="Times New Roman" w:hAnsi="Times New Roman"/>
+                <w:i/>
+              </w:rPr>
+            </w:pPr>
+            <w:r>
+              <w:rPr>
+                <w:rFonts w:ascii="Times New Roman" w:hAnsi="Times New Roman"/>
+                <w:i/>
+              </w:rPr>
+              <w:t xml:space="preserve">          &lt;List the main steps for using this case to reach the goal successfully &gt;</w:t>
+            </w:r>
+          </w:p>
+          <w:p>
+            <w:pPr>
+              <w:spacing w:beforeLines="20" w:before="48" w:afterLines="20" w:after="48"/>
+              <w:rPr>
+                <w:rFonts w:ascii="Times New Roman" w:hAnsi="Times New Roman"/>
+                <w:b/>
+                <w:bCs/>
+              </w:rPr>
+            </w:pPr>
+            <w:r>
+              <w:rPr>
+                <w:rFonts w:ascii="Times New Roman" w:hAnsi="Times New Roman"/>
+                <w:b/>
+                <w:bCs/>
+              </w:rPr>
+              <w:t xml:space="preserve">Alternative Scenario: </w:t>
+            </w:r>
+          </w:p>
+          <w:p>
+            <w:pPr>
+              <w:spacing w:beforeLines="20" w:before="48" w:afterLines="20" w:after="48"/>
+              <w:rPr>
+                <w:rFonts w:ascii="Times New Roman" w:hAnsi="Times New Roman"/>
+                <w:i/>
+              </w:rPr>
+            </w:pPr>
+            <w:r>
+              <w:rPr>
+                <w:rFonts w:ascii="Times New Roman" w:hAnsi="Times New Roman"/>
+                <w:i/>
+              </w:rPr>
+              <w:t xml:space="preserve">          &lt;List  other steps for using this case to reach the goal in some alternative conditions &gt;</w:t>
+            </w:r>
+          </w:p>
+          <w:p>
+            <w:pPr>
+              <w:spacing w:beforeLines="20" w:before="48" w:afterLines="20" w:after="48"/>
+              <w:rPr>
+                <w:rFonts w:ascii="Times New Roman" w:hAnsi="Times New Roman"/>
+                <w:b/>
+                <w:bCs/>
+              </w:rPr>
+            </w:pPr>
+            <w:r>
+              <w:rPr>
+                <w:rFonts w:ascii="Times New Roman" w:hAnsi="Times New Roman"/>
+                <w:b/>
+                <w:bCs/>
+              </w:rPr>
+              <w:t>Exceptions:</w:t>
+            </w:r>
+          </w:p>
+          <w:p>
+            <w:pPr>
+              <w:spacing w:beforeLines="20" w:before="48" w:afterLines="20" w:after="48"/>
+              <w:rPr>
+                <w:rFonts w:ascii="Times New Roman" w:hAnsi="Times New Roman"/>
+                <w:i/>
+              </w:rPr>
+            </w:pPr>
+            <w:r>
+              <w:rPr>
+                <w:rFonts w:ascii="Times New Roman" w:hAnsi="Times New Roman"/>
+                <w:i/>
+              </w:rPr>
+              <w:t xml:space="preserve">          &lt;List exceptions of this use case &gt;</w:t>
+            </w:r>
+          </w:p>
+          <w:p>
+            <w:pPr>
+              <w:spacing w:beforeLines="20" w:before="48" w:afterLines="20" w:after="48"/>
+              <w:rPr>
+                <w:rFonts w:ascii="Times New Roman" w:hAnsi="Times New Roman"/>
+                <w:b/>
+                <w:bCs/>
+              </w:rPr>
+            </w:pPr>
+            <w:r>
+              <w:rPr>
+                <w:rFonts w:ascii="Times New Roman" w:hAnsi="Times New Roman"/>
+                <w:b/>
+                <w:bCs/>
+              </w:rPr>
+              <w:t xml:space="preserve">Relationships: </w:t>
+            </w:r>
+          </w:p>
+          <w:p>
+            <w:pPr>
+              <w:spacing w:beforeLines="20" w:before="48" w:afterLines="20" w:after="48"/>
+              <w:rPr>
+                <w:rFonts w:ascii="Times New Roman" w:hAnsi="Times New Roman"/>
+                <w:bCs/>
+                <w:i/>
+              </w:rPr>
+            </w:pPr>
+            <w:r>
+              <w:rPr>
+                <w:rFonts w:ascii="Times New Roman" w:hAnsi="Times New Roman"/>
+                <w:bCs/>
+                <w:i/>
+              </w:rPr>
+              <w:t>&lt;List the relationships that use case relates to&gt;</w:t>
+            </w:r>
+            <w:r>
+              <w:rPr>
+                <w:rFonts w:ascii="Times New Roman" w:hAnsi="Times New Roman"/>
+              </w:rPr>
+              <w:tab/>
+            </w:r>
+          </w:p>
+          <w:p>
+            <w:pPr>
+              <w:spacing w:beforeLines="20" w:before="48" w:afterLines="20" w:after="48"/>
+              <w:rPr>
+                <w:rFonts w:ascii="Times New Roman" w:hAnsi="Times New Roman"/>
+                <w:b/>
+                <w:bCs/>
+              </w:rPr>
+            </w:pPr>
+            <w:r>
+              <w:rPr>
+                <w:rFonts w:ascii="Times New Roman" w:hAnsi="Times New Roman"/>
+                <w:b/>
+                <w:bCs/>
+              </w:rPr>
+              <w:t>Business Rules:</w:t>
+            </w:r>
+          </w:p>
+          <w:p>
+            <w:pPr>
+              <w:spacing w:beforeLines="20" w:before="48" w:afterLines="20" w:after="48"/>
+              <w:rPr>
+                <w:rFonts w:ascii="Times New Roman" w:hAnsi="Times New Roman"/>
+                <w:i/>
+              </w:rPr>
+            </w:pPr>
+            <w:r>
+              <w:rPr>
+                <w:rFonts w:ascii="Times New Roman" w:hAnsi="Times New Roman"/>
+                <w:i/>
+              </w:rPr>
+              <w:t xml:space="preserve">       &lt;Any concern about the business&gt;</w:t>
+            </w:r>
+          </w:p>
+        </w:tc>
+      </w:tr>
+    </w:tbl>
+    <w:p>
+      <w:pPr>
+        <w:autoSpaceDE w:val="0"/>
+        <w:autoSpaceDN w:val="0"/>
+        <w:adjustRightInd w:val="0"/>
+        <w:spacing w:beforeLines="20" w:before="48" w:afterLines="20" w:after="48" w:line="240" w:lineRule="auto"/>
+        <w:rPr>
+          <w:rFonts w:ascii="Times New Roman" w:hAnsi="Times New Roman"/>
           <w:b/>
-          <w:color w:val="548DD4" w:themeColor="text2" w:themeTint="99"/>
-          <w:sz w:val="24"/>
-          <w:szCs w:val="24"/>
-        </w:rPr>
-      </w:pPr>
-      <w:r>
+          <w:sz w:val="24"/>
+          <w:szCs w:val="24"/>
+        </w:rPr>
+      </w:pPr>
+    </w:p>
+    <w:p>
+      <w:pPr>
+        <w:autoSpaceDE w:val="0"/>
+        <w:autoSpaceDN w:val="0"/>
+        <w:adjustRightInd w:val="0"/>
+        <w:spacing w:beforeLines="20" w:before="48" w:afterLines="20" w:after="48" w:line="240" w:lineRule="auto"/>
         <w:rPr>
           <w:rFonts w:ascii="Times New Roman" w:hAnsi="Times New Roman"/>
           <w:b/>
-          <w:color w:val="548DD4" w:themeColor="text2" w:themeTint="99"/>
-          <w:sz w:val="24"/>
-          <w:szCs w:val="24"/>
-        </w:rPr>
-        <w:t>3.2.3.4 Maintainability</w:t>
+          <w:sz w:val="24"/>
+          <w:szCs w:val="24"/>
+        </w:rPr>
+      </w:pPr>
+    </w:p>
+    <w:p>
+      <w:pPr>
+        <w:autoSpaceDE w:val="0"/>
+        <w:autoSpaceDN w:val="0"/>
+        <w:adjustRightInd w:val="0"/>
+        <w:spacing w:beforeLines="20" w:before="48" w:afterLines="20" w:after="48" w:line="240" w:lineRule="auto"/>
+        <w:ind w:left="720" w:firstLine="720"/>
+        <w:rPr>
+          <w:rFonts w:ascii="Times New Roman" w:hAnsi="Times New Roman"/>
+          <w:sz w:val="24"/>
+          <w:szCs w:val="24"/>
+        </w:rPr>
+      </w:pPr>
+      <w:r>
+        <w:rPr>
+          <w:rFonts w:ascii="Times New Roman" w:hAnsi="Times New Roman"/>
+          <w:sz w:val="24"/>
+          <w:szCs w:val="24"/>
+        </w:rPr>
+        <w:t>3.2.2.</w:t>
+      </w:r>
+      <w:r>
+        <w:rPr>
+          <w:rFonts w:ascii="Times New Roman" w:hAnsi="Times New Roman"/>
+          <w:sz w:val="24"/>
+          <w:szCs w:val="24"/>
+        </w:rPr>
+        <w:t xml:space="preserve"> Use Case-n Diagram (</w:t>
+      </w:r>
+      <w:r>
+        <w:rPr>
+          <w:rFonts w:ascii="Times New Roman" w:hAnsi="Times New Roman"/>
+          <w:sz w:val="24"/>
+          <w:szCs w:val="24"/>
+          <w:lang w:val="zh-CN" w:eastAsia="zh-CN"/>
+        </w:rPr>
+        <w:t>otherwise</w:t>
+      </w:r>
+      <w:r>
+        <w:rPr>
+          <w:rFonts w:ascii="Times New Roman" w:hAnsi="Times New Roman"/>
+          <w:sz w:val="24"/>
+          <w:szCs w:val="24"/>
+          <w:lang w:eastAsia="zh-CN"/>
+        </w:rPr>
+        <w:t xml:space="preserve"> </w:t>
+      </w:r>
+      <w:r>
+        <w:rPr>
+          <w:rFonts w:ascii="Times New Roman" w:hAnsi="Times New Roman"/>
+          <w:sz w:val="24"/>
+          <w:szCs w:val="24"/>
+        </w:rPr>
+        <w:t>use another model)</w:t>
+      </w:r>
+    </w:p>
+    <w:p>
+      <w:pPr>
+        <w:autoSpaceDE w:val="0"/>
+        <w:autoSpaceDN w:val="0"/>
+        <w:adjustRightInd w:val="0"/>
+        <w:spacing w:beforeLines="20" w:before="48" w:afterLines="20" w:after="48" w:line="240" w:lineRule="auto"/>
+        <w:ind w:left="720" w:firstLine="720"/>
+        <w:rPr>
+          <w:rFonts w:ascii="Times New Roman" w:hAnsi="Times New Roman"/>
+          <w:sz w:val="24"/>
+          <w:szCs w:val="24"/>
+        </w:rPr>
+      </w:pPr>
+      <w:r>
+        <w:rPr>
+          <w:rFonts w:ascii="Times New Roman" w:hAnsi="Times New Roman"/>
+          <w:sz w:val="24"/>
+          <w:szCs w:val="24"/>
+        </w:rPr>
+        <w:t>3.2.2.</w:t>
+      </w:r>
+      <w:r>
+        <w:rPr>
+          <w:rFonts w:ascii="Times New Roman" w:hAnsi="Times New Roman"/>
+          <w:sz w:val="24"/>
+          <w:szCs w:val="24"/>
+        </w:rPr>
+        <w:t xml:space="preserve"> </w:t>
+      </w:r>
+      <w:r>
+        <w:rPr>
+          <w:rFonts w:ascii="Times New Roman" w:hAnsi="Times New Roman"/>
+          <w:sz w:val="24"/>
+          <w:szCs w:val="24"/>
+        </w:rPr>
+        <w:t>Use Case-n Specification</w:t>
       </w:r>
     </w:p>
     <w:p>
@@ -2206,21 +6704,897 @@
         <w:ind w:left="720"/>
         <w:rPr>
           <w:rFonts w:ascii="Times New Roman" w:hAnsi="Times New Roman"/>
+          <w:sz w:val="20"/>
+          <w:szCs w:val="20"/>
+        </w:rPr>
+      </w:pPr>
+    </w:p>
+    <w:tbl>
+      <w:tblPr>
+        <w:tblW w:w="5000" w:type="pct"/>
+        <w:tblBorders>
+          <w:top w:val="single" w:sz="4" w:space="0" w:color="auto"/>
+          <w:left w:val="single" w:sz="4" w:space="0" w:color="auto"/>
+          <w:bottom w:val="single" w:sz="4" w:space="0" w:color="auto"/>
+          <w:right w:val="single" w:sz="4" w:space="0" w:color="auto"/>
+          <w:insideH w:val="single" w:sz="4" w:space="0" w:color="auto"/>
+          <w:insideV w:val="single" w:sz="4" w:space="0" w:color="auto"/>
+        </w:tblBorders>
+        <w:tblCellMar>
+          <w:top w:w="58" w:type="dxa"/>
+          <w:left w:w="115" w:type="dxa"/>
+          <w:bottom w:w="58" w:type="dxa"/>
+          <w:right w:w="115" w:type="dxa"/>
+        </w:tblCellMar>
+        <w:tblLook w:val="01E0" w:firstRow="1" w:lastRow="1" w:firstColumn="1" w:lastColumn="1" w:noHBand="0" w:noVBand="0"/>
+      </w:tblPr>
+      <w:tblGrid>
+        <w:gridCol w:w="2668"/>
+        <w:gridCol w:w="2616"/>
+        <w:gridCol w:w="1222"/>
+        <w:gridCol w:w="809"/>
+        <w:gridCol w:w="2275"/>
+      </w:tblGrid>
+      <w:tr>
+        <w:tc>
+          <w:tcPr>
+            <w:tcW w:w="5000" w:type="pct"/>
+            <w:gridSpan w:val="5"/>
+            <w:tcBorders>
+              <w:top w:val="single" w:sz="4" w:space="0" w:color="auto"/>
+              <w:left w:val="single" w:sz="4" w:space="0" w:color="auto"/>
+              <w:bottom w:val="single" w:sz="4" w:space="0" w:color="auto"/>
+              <w:right w:val="single" w:sz="4" w:space="0" w:color="auto"/>
+            </w:tcBorders>
+            <w:shd w:val="clear" w:color="auto" w:fill="F3F3F3"/>
+          </w:tcPr>
+          <w:p>
+            <w:pPr>
+              <w:spacing w:beforeLines="20" w:before="48" w:afterLines="20" w:after="48"/>
+              <w:rPr>
+                <w:rFonts w:ascii="Times New Roman" w:hAnsi="Times New Roman"/>
+              </w:rPr>
+            </w:pPr>
+          </w:p>
+          <w:p>
+            <w:pPr>
+              <w:spacing w:beforeLines="20" w:before="48" w:afterLines="20" w:after="48"/>
+              <w:rPr>
+                <w:rFonts w:ascii="Times New Roman" w:hAnsi="Times New Roman"/>
+                <w:b/>
+              </w:rPr>
+            </w:pPr>
+            <w:r>
+              <w:rPr>
+                <w:rFonts w:ascii="Times New Roman" w:hAnsi="Times New Roman"/>
+                <w:b/>
+              </w:rPr>
+              <w:t>USE CASE- SPECIFICATION</w:t>
+            </w:r>
+          </w:p>
+          <w:p>
+            <w:pPr>
+              <w:spacing w:beforeLines="20" w:before="48" w:afterLines="20" w:after="48"/>
+              <w:rPr>
+                <w:rFonts w:ascii="Times New Roman" w:hAnsi="Times New Roman"/>
+              </w:rPr>
+            </w:pPr>
+          </w:p>
+        </w:tc>
+      </w:tr>
+      <w:tr>
+        <w:tc>
+          <w:tcPr>
+            <w:tcW w:w="1391" w:type="pct"/>
+            <w:tcBorders>
+              <w:top w:val="single" w:sz="4" w:space="0" w:color="auto"/>
+              <w:left w:val="single" w:sz="4" w:space="0" w:color="auto"/>
+              <w:bottom w:val="single" w:sz="4" w:space="0" w:color="auto"/>
+              <w:right w:val="single" w:sz="4" w:space="0" w:color="auto"/>
+            </w:tcBorders>
+            <w:shd w:val="clear" w:color="auto" w:fill="F3F3F3"/>
+            <w:hideMark/>
+          </w:tcPr>
+          <w:p>
+            <w:pPr>
+              <w:spacing w:beforeLines="20" w:before="48" w:afterLines="20" w:after="48"/>
+              <w:rPr>
+                <w:rFonts w:ascii="Times New Roman" w:hAnsi="Times New Roman"/>
+                <w:b/>
+              </w:rPr>
+            </w:pPr>
+            <w:r>
+              <w:rPr>
+                <w:rFonts w:ascii="Times New Roman" w:hAnsi="Times New Roman"/>
+                <w:b/>
+              </w:rPr>
+              <w:t>Use-case No.</w:t>
+            </w:r>
+          </w:p>
+        </w:tc>
+        <w:tc>
+          <w:tcPr>
+            <w:tcW w:w="1364" w:type="pct"/>
+            <w:tcBorders>
+              <w:top w:val="single" w:sz="4" w:space="0" w:color="auto"/>
+              <w:left w:val="single" w:sz="4" w:space="0" w:color="auto"/>
+              <w:bottom w:val="single" w:sz="4" w:space="0" w:color="auto"/>
+              <w:right w:val="single" w:sz="4" w:space="0" w:color="auto"/>
+            </w:tcBorders>
+            <w:hideMark/>
+          </w:tcPr>
+          <w:p>
+            <w:pPr>
+              <w:spacing w:beforeLines="20" w:before="48" w:afterLines="20" w:after="48"/>
+              <w:rPr>
+                <w:rFonts w:ascii="Times New Roman" w:hAnsi="Times New Roman"/>
+              </w:rPr>
+            </w:pPr>
+            <w:r>
+              <w:rPr>
+                <w:rFonts w:ascii="Times New Roman" w:hAnsi="Times New Roman"/>
+              </w:rPr>
+              <w:t>&lt;UC001&gt;</w:t>
+            </w:r>
+          </w:p>
+        </w:tc>
+        <w:tc>
+          <w:tcPr>
+            <w:tcW w:w="1059" w:type="pct"/>
+            <w:gridSpan w:val="2"/>
+            <w:tcBorders>
+              <w:top w:val="single" w:sz="4" w:space="0" w:color="auto"/>
+              <w:left w:val="single" w:sz="4" w:space="0" w:color="auto"/>
+              <w:bottom w:val="single" w:sz="4" w:space="0" w:color="auto"/>
+              <w:right w:val="single" w:sz="4" w:space="0" w:color="auto"/>
+            </w:tcBorders>
+            <w:shd w:val="clear" w:color="auto" w:fill="F3F3F3"/>
+            <w:hideMark/>
+          </w:tcPr>
+          <w:p>
+            <w:pPr>
+              <w:spacing w:beforeLines="20" w:before="48" w:afterLines="20" w:after="48"/>
+              <w:rPr>
+                <w:rFonts w:ascii="Times New Roman" w:hAnsi="Times New Roman"/>
+                <w:b/>
+              </w:rPr>
+            </w:pPr>
+            <w:r>
+              <w:rPr>
+                <w:rFonts w:ascii="Times New Roman" w:hAnsi="Times New Roman"/>
+                <w:b/>
+              </w:rPr>
+              <w:t>Use-case Version</w:t>
+            </w:r>
+          </w:p>
+        </w:tc>
+        <w:tc>
+          <w:tcPr>
+            <w:tcW w:w="1186" w:type="pct"/>
+            <w:tcBorders>
+              <w:top w:val="single" w:sz="4" w:space="0" w:color="auto"/>
+              <w:left w:val="single" w:sz="4" w:space="0" w:color="auto"/>
+              <w:bottom w:val="single" w:sz="4" w:space="0" w:color="auto"/>
+              <w:right w:val="single" w:sz="4" w:space="0" w:color="auto"/>
+            </w:tcBorders>
+            <w:hideMark/>
+          </w:tcPr>
+          <w:p>
+            <w:pPr>
+              <w:spacing w:beforeLines="20" w:before="48" w:afterLines="20" w:after="48"/>
+              <w:rPr>
+                <w:rFonts w:ascii="Times New Roman" w:hAnsi="Times New Roman"/>
+              </w:rPr>
+            </w:pPr>
+            <w:r>
+              <w:rPr>
+                <w:rFonts w:ascii="Times New Roman" w:hAnsi="Times New Roman"/>
+              </w:rPr>
+              <w:t>&lt;1.0&gt;</w:t>
+            </w:r>
+          </w:p>
+        </w:tc>
+      </w:tr>
+      <w:tr>
+        <w:tc>
+          <w:tcPr>
+            <w:tcW w:w="1391" w:type="pct"/>
+            <w:tcBorders>
+              <w:top w:val="single" w:sz="4" w:space="0" w:color="auto"/>
+              <w:left w:val="single" w:sz="4" w:space="0" w:color="auto"/>
+              <w:bottom w:val="single" w:sz="4" w:space="0" w:color="auto"/>
+              <w:right w:val="single" w:sz="4" w:space="0" w:color="auto"/>
+            </w:tcBorders>
+            <w:shd w:val="clear" w:color="auto" w:fill="F3F3F3"/>
+            <w:hideMark/>
+          </w:tcPr>
+          <w:p>
+            <w:pPr>
+              <w:spacing w:beforeLines="20" w:before="48" w:afterLines="20" w:after="48"/>
+              <w:rPr>
+                <w:rFonts w:ascii="Times New Roman" w:hAnsi="Times New Roman"/>
+                <w:b/>
+              </w:rPr>
+            </w:pPr>
+            <w:r>
+              <w:rPr>
+                <w:rFonts w:ascii="Times New Roman" w:hAnsi="Times New Roman"/>
+                <w:b/>
+              </w:rPr>
+              <w:t>Use-case Name</w:t>
+            </w:r>
+          </w:p>
+        </w:tc>
+        <w:tc>
+          <w:tcPr>
+            <w:tcW w:w="3609" w:type="pct"/>
+            <w:gridSpan w:val="4"/>
+            <w:tcBorders>
+              <w:top w:val="single" w:sz="4" w:space="0" w:color="auto"/>
+              <w:left w:val="single" w:sz="4" w:space="0" w:color="auto"/>
+              <w:bottom w:val="single" w:sz="4" w:space="0" w:color="auto"/>
+              <w:right w:val="single" w:sz="4" w:space="0" w:color="auto"/>
+            </w:tcBorders>
+            <w:hideMark/>
+          </w:tcPr>
+          <w:p>
+            <w:pPr>
+              <w:spacing w:beforeLines="20" w:before="48" w:afterLines="20" w:after="48"/>
+              <w:rPr>
+                <w:rFonts w:ascii="Times New Roman" w:hAnsi="Times New Roman"/>
+              </w:rPr>
+            </w:pPr>
+            <w:r>
+              <w:rPr>
+                <w:rFonts w:ascii="Times New Roman" w:hAnsi="Times New Roman"/>
+              </w:rPr>
+              <w:t>&lt;Name&gt;</w:t>
+            </w:r>
+          </w:p>
+        </w:tc>
+      </w:tr>
+      <w:tr>
+        <w:tc>
+          <w:tcPr>
+            <w:tcW w:w="1391" w:type="pct"/>
+            <w:tcBorders>
+              <w:top w:val="single" w:sz="4" w:space="0" w:color="auto"/>
+              <w:left w:val="single" w:sz="4" w:space="0" w:color="auto"/>
+              <w:bottom w:val="single" w:sz="4" w:space="0" w:color="auto"/>
+              <w:right w:val="single" w:sz="4" w:space="0" w:color="auto"/>
+            </w:tcBorders>
+            <w:shd w:val="clear" w:color="auto" w:fill="F3F3F3"/>
+            <w:hideMark/>
+          </w:tcPr>
+          <w:p>
+            <w:pPr>
+              <w:spacing w:beforeLines="20" w:before="48" w:afterLines="20" w:after="48"/>
+              <w:rPr>
+                <w:rFonts w:ascii="Times New Roman" w:hAnsi="Times New Roman"/>
+                <w:b/>
+              </w:rPr>
+            </w:pPr>
+            <w:r>
+              <w:rPr>
+                <w:rFonts w:ascii="Times New Roman" w:hAnsi="Times New Roman"/>
+                <w:b/>
+              </w:rPr>
+              <w:lastRenderedPageBreak/>
+              <w:t xml:space="preserve">Author </w:t>
+            </w:r>
+          </w:p>
+        </w:tc>
+        <w:tc>
+          <w:tcPr>
+            <w:tcW w:w="3609" w:type="pct"/>
+            <w:gridSpan w:val="4"/>
+            <w:tcBorders>
+              <w:top w:val="single" w:sz="4" w:space="0" w:color="auto"/>
+              <w:left w:val="single" w:sz="4" w:space="0" w:color="auto"/>
+              <w:bottom w:val="single" w:sz="4" w:space="0" w:color="auto"/>
+              <w:right w:val="single" w:sz="4" w:space="0" w:color="auto"/>
+            </w:tcBorders>
+            <w:hideMark/>
+          </w:tcPr>
+          <w:p>
+            <w:pPr>
+              <w:spacing w:beforeLines="20" w:before="48" w:afterLines="20" w:after="48"/>
+              <w:rPr>
+                <w:rFonts w:ascii="Times New Roman" w:hAnsi="Times New Roman"/>
+              </w:rPr>
+            </w:pPr>
+            <w:r>
+              <w:rPr>
+                <w:rFonts w:ascii="Times New Roman" w:hAnsi="Times New Roman"/>
+              </w:rPr>
+              <w:t>&lt;Members&gt;</w:t>
+            </w:r>
+          </w:p>
+        </w:tc>
+      </w:tr>
+      <w:tr>
+        <w:tc>
+          <w:tcPr>
+            <w:tcW w:w="1391" w:type="pct"/>
+            <w:tcBorders>
+              <w:top w:val="single" w:sz="4" w:space="0" w:color="auto"/>
+              <w:left w:val="single" w:sz="4" w:space="0" w:color="auto"/>
+              <w:bottom w:val="single" w:sz="4" w:space="0" w:color="auto"/>
+              <w:right w:val="single" w:sz="4" w:space="0" w:color="auto"/>
+            </w:tcBorders>
+            <w:shd w:val="clear" w:color="auto" w:fill="F3F3F3"/>
+            <w:hideMark/>
+          </w:tcPr>
+          <w:p>
+            <w:pPr>
+              <w:spacing w:beforeLines="20" w:before="48" w:afterLines="20" w:after="48"/>
+              <w:rPr>
+                <w:rFonts w:ascii="Times New Roman" w:hAnsi="Times New Roman"/>
+                <w:b/>
+              </w:rPr>
+            </w:pPr>
+            <w:r>
+              <w:rPr>
+                <w:rFonts w:ascii="Times New Roman" w:hAnsi="Times New Roman"/>
+                <w:b/>
+              </w:rPr>
+              <w:t>Date</w:t>
+            </w:r>
+          </w:p>
+        </w:tc>
+        <w:tc>
+          <w:tcPr>
+            <w:tcW w:w="1364" w:type="pct"/>
+            <w:tcBorders>
+              <w:top w:val="single" w:sz="4" w:space="0" w:color="auto"/>
+              <w:left w:val="single" w:sz="4" w:space="0" w:color="auto"/>
+              <w:bottom w:val="single" w:sz="4" w:space="0" w:color="auto"/>
+              <w:right w:val="single" w:sz="4" w:space="0" w:color="auto"/>
+            </w:tcBorders>
+            <w:hideMark/>
+          </w:tcPr>
+          <w:p>
+            <w:pPr>
+              <w:spacing w:beforeLines="20" w:before="48" w:afterLines="20" w:after="48"/>
+              <w:rPr>
+                <w:rFonts w:ascii="Times New Roman" w:hAnsi="Times New Roman"/>
+              </w:rPr>
+            </w:pPr>
+            <w:proofErr w:type="spellStart"/>
+            <w:r>
+              <w:rPr>
+                <w:rFonts w:ascii="Times New Roman" w:hAnsi="Times New Roman"/>
+              </w:rPr>
+              <w:t>Dd</w:t>
+            </w:r>
+            <w:proofErr w:type="spellEnd"/>
+            <w:r>
+              <w:rPr>
+                <w:rFonts w:ascii="Times New Roman" w:hAnsi="Times New Roman"/>
+              </w:rPr>
+              <w:t>/mm/</w:t>
+            </w:r>
+            <w:proofErr w:type="spellStart"/>
+            <w:r>
+              <w:rPr>
+                <w:rFonts w:ascii="Times New Roman" w:hAnsi="Times New Roman"/>
+              </w:rPr>
+              <w:t>yyyy</w:t>
+            </w:r>
+            <w:proofErr w:type="spellEnd"/>
+          </w:p>
+        </w:tc>
+        <w:tc>
+          <w:tcPr>
+            <w:tcW w:w="637" w:type="pct"/>
+            <w:tcBorders>
+              <w:top w:val="single" w:sz="4" w:space="0" w:color="auto"/>
+              <w:left w:val="single" w:sz="4" w:space="0" w:color="auto"/>
+              <w:bottom w:val="single" w:sz="4" w:space="0" w:color="auto"/>
+              <w:right w:val="single" w:sz="4" w:space="0" w:color="auto"/>
+            </w:tcBorders>
+            <w:shd w:val="clear" w:color="auto" w:fill="F3F3F3"/>
+            <w:hideMark/>
+          </w:tcPr>
+          <w:p>
+            <w:pPr>
+              <w:spacing w:beforeLines="20" w:before="48" w:afterLines="20" w:after="48"/>
+              <w:rPr>
+                <w:rFonts w:ascii="Times New Roman" w:hAnsi="Times New Roman"/>
+                <w:b/>
+              </w:rPr>
+            </w:pPr>
+            <w:r>
+              <w:rPr>
+                <w:rFonts w:ascii="Times New Roman" w:hAnsi="Times New Roman"/>
+                <w:b/>
+              </w:rPr>
+              <w:t>Priority</w:t>
+            </w:r>
+          </w:p>
+        </w:tc>
+        <w:tc>
+          <w:tcPr>
+            <w:tcW w:w="1608" w:type="pct"/>
+            <w:gridSpan w:val="2"/>
+            <w:tcBorders>
+              <w:top w:val="single" w:sz="4" w:space="0" w:color="auto"/>
+              <w:left w:val="single" w:sz="4" w:space="0" w:color="auto"/>
+              <w:bottom w:val="single" w:sz="4" w:space="0" w:color="auto"/>
+              <w:right w:val="single" w:sz="4" w:space="0" w:color="auto"/>
+            </w:tcBorders>
+            <w:hideMark/>
+          </w:tcPr>
+          <w:p>
+            <w:pPr>
+              <w:spacing w:beforeLines="20" w:before="48" w:afterLines="20" w:after="48"/>
+              <w:rPr>
+                <w:rFonts w:ascii="Times New Roman" w:hAnsi="Times New Roman"/>
+              </w:rPr>
+            </w:pPr>
+            <w:r>
+              <w:rPr>
+                <w:rFonts w:ascii="Times New Roman" w:hAnsi="Times New Roman"/>
+              </w:rPr>
+              <w:t>&lt;High/Normal/Low&gt;</w:t>
+            </w:r>
+          </w:p>
+        </w:tc>
+      </w:tr>
+      <w:tr>
+        <w:tc>
+          <w:tcPr>
+            <w:tcW w:w="5000" w:type="pct"/>
+            <w:gridSpan w:val="5"/>
+            <w:tcBorders>
+              <w:top w:val="single" w:sz="4" w:space="0" w:color="auto"/>
+              <w:left w:val="single" w:sz="4" w:space="0" w:color="auto"/>
+              <w:bottom w:val="single" w:sz="4" w:space="0" w:color="auto"/>
+              <w:right w:val="single" w:sz="4" w:space="0" w:color="auto"/>
+            </w:tcBorders>
+            <w:shd w:val="clear" w:color="auto" w:fill="FFFFFF"/>
+            <w:hideMark/>
+          </w:tcPr>
+          <w:p>
+            <w:pPr>
+              <w:spacing w:beforeLines="20" w:before="48" w:afterLines="20" w:after="48"/>
+              <w:rPr>
+                <w:rFonts w:ascii="Times New Roman" w:hAnsi="Times New Roman"/>
+                <w:b/>
+              </w:rPr>
+            </w:pPr>
+            <w:r>
+              <w:rPr>
+                <w:rFonts w:ascii="Times New Roman" w:hAnsi="Times New Roman"/>
+                <w:b/>
+              </w:rPr>
+              <w:t>Actor:</w:t>
+            </w:r>
+          </w:p>
+          <w:p>
+            <w:pPr>
+              <w:spacing w:beforeLines="20" w:before="48" w:afterLines="20" w:after="48"/>
+              <w:ind w:left="720"/>
+              <w:rPr>
+                <w:rFonts w:ascii="Times New Roman" w:hAnsi="Times New Roman"/>
+                <w:i/>
+              </w:rPr>
+            </w:pPr>
+            <w:r>
+              <w:rPr>
+                <w:rFonts w:ascii="Times New Roman" w:hAnsi="Times New Roman"/>
+                <w:i/>
+              </w:rPr>
+              <w:t>&lt;Lit all actors&gt;</w:t>
+            </w:r>
+          </w:p>
+          <w:p>
+            <w:pPr>
+              <w:spacing w:beforeLines="20" w:before="48" w:afterLines="20" w:after="48"/>
+              <w:rPr>
+                <w:rFonts w:ascii="Times New Roman" w:hAnsi="Times New Roman"/>
+                <w:b/>
+              </w:rPr>
+            </w:pPr>
+            <w:r>
+              <w:rPr>
+                <w:rFonts w:ascii="Times New Roman" w:hAnsi="Times New Roman"/>
+                <w:b/>
+              </w:rPr>
+              <w:t>Summary:</w:t>
+            </w:r>
+          </w:p>
+          <w:p>
+            <w:pPr>
+              <w:spacing w:beforeLines="20" w:before="48" w:afterLines="20" w:after="48"/>
+              <w:rPr>
+                <w:rFonts w:ascii="Times New Roman" w:hAnsi="Times New Roman"/>
+                <w:b/>
+                <w:i/>
+              </w:rPr>
+            </w:pPr>
+            <w:r>
+              <w:rPr>
+                <w:rFonts w:ascii="Times New Roman" w:hAnsi="Times New Roman"/>
+                <w:i/>
+              </w:rPr>
+              <w:tab/>
+              <w:t>&lt;Briefly describe the used case &gt;</w:t>
+            </w:r>
+          </w:p>
+          <w:p>
+            <w:pPr>
+              <w:spacing w:beforeLines="20" w:before="48" w:afterLines="20" w:after="48"/>
+              <w:rPr>
+                <w:rFonts w:ascii="Times New Roman" w:hAnsi="Times New Roman"/>
+                <w:b/>
+                <w:bCs/>
+              </w:rPr>
+            </w:pPr>
+            <w:r>
+              <w:rPr>
+                <w:rFonts w:ascii="Times New Roman" w:hAnsi="Times New Roman"/>
+                <w:b/>
+                <w:bCs/>
+              </w:rPr>
+              <w:t>Goal:</w:t>
+            </w:r>
+          </w:p>
+          <w:p>
+            <w:pPr>
+              <w:spacing w:beforeLines="20" w:before="48" w:afterLines="20" w:after="48"/>
+              <w:rPr>
+                <w:rFonts w:ascii="Times New Roman" w:hAnsi="Times New Roman"/>
+                <w:b/>
+                <w:i/>
+              </w:rPr>
+            </w:pPr>
+            <w:r>
+              <w:rPr>
+                <w:rFonts w:ascii="Times New Roman" w:hAnsi="Times New Roman"/>
+                <w:i/>
+              </w:rPr>
+              <w:tab/>
+              <w:t>&lt;Briefly describe the goal of used case &gt;</w:t>
+            </w:r>
+          </w:p>
+          <w:p>
+            <w:pPr>
+              <w:spacing w:beforeLines="20" w:before="48" w:afterLines="20" w:after="48"/>
+              <w:rPr>
+                <w:rFonts w:ascii="Times New Roman" w:hAnsi="Times New Roman"/>
+                <w:b/>
+                <w:u w:val="single"/>
+              </w:rPr>
+            </w:pPr>
+            <w:r>
+              <w:rPr>
+                <w:rFonts w:ascii="Times New Roman" w:hAnsi="Times New Roman"/>
+                <w:b/>
+                <w:bCs/>
+                <w:u w:val="single"/>
+              </w:rPr>
+              <w:t>Triggers</w:t>
+            </w:r>
+          </w:p>
+          <w:p>
+            <w:pPr>
+              <w:spacing w:beforeLines="20" w:before="48" w:afterLines="20" w:after="48"/>
+              <w:rPr>
+                <w:rFonts w:ascii="Times New Roman" w:hAnsi="Times New Roman"/>
+                <w:i/>
+              </w:rPr>
+            </w:pPr>
+            <w:r>
+              <w:rPr>
+                <w:rFonts w:ascii="Times New Roman" w:hAnsi="Times New Roman"/>
+                <w:i/>
+              </w:rPr>
+              <w:t xml:space="preserve">           &lt;What does lead in using this case?&gt;</w:t>
+            </w:r>
+            <w:r>
+              <w:rPr>
+                <w:rFonts w:ascii="Times New Roman" w:hAnsi="Times New Roman"/>
+                <w:i/>
+              </w:rPr>
+              <w:tab/>
+            </w:r>
+          </w:p>
+          <w:p>
+            <w:pPr>
+              <w:spacing w:beforeLines="20" w:before="48" w:afterLines="20" w:after="48"/>
+              <w:rPr>
+                <w:rFonts w:ascii="Times New Roman" w:hAnsi="Times New Roman"/>
+                <w:b/>
+                <w:bCs/>
+              </w:rPr>
+            </w:pPr>
+            <w:r>
+              <w:rPr>
+                <w:rFonts w:ascii="Times New Roman" w:hAnsi="Times New Roman"/>
+                <w:b/>
+                <w:bCs/>
+              </w:rPr>
+              <w:t>Preconditions:</w:t>
+            </w:r>
+          </w:p>
+          <w:p>
+            <w:pPr>
+              <w:spacing w:beforeLines="20" w:before="48" w:afterLines="20" w:after="48"/>
+              <w:rPr>
+                <w:rFonts w:ascii="Times New Roman" w:hAnsi="Times New Roman"/>
+                <w:i/>
+              </w:rPr>
+            </w:pPr>
+            <w:r>
+              <w:rPr>
+                <w:rFonts w:ascii="Times New Roman" w:hAnsi="Times New Roman"/>
+                <w:i/>
+              </w:rPr>
+              <w:t xml:space="preserve">          &lt;List the required pre-conditions for using this case&gt;</w:t>
+            </w:r>
+          </w:p>
+          <w:p>
+            <w:pPr>
+              <w:spacing w:beforeLines="20" w:before="48" w:afterLines="20" w:after="48"/>
+              <w:rPr>
+                <w:rFonts w:ascii="Times New Roman" w:hAnsi="Times New Roman"/>
+                <w:b/>
+                <w:bCs/>
+              </w:rPr>
+            </w:pPr>
+            <w:r>
+              <w:rPr>
+                <w:rFonts w:ascii="Times New Roman" w:hAnsi="Times New Roman"/>
+                <w:b/>
+                <w:bCs/>
+              </w:rPr>
+              <w:t>Post</w:t>
+            </w:r>
+            <w:r>
+              <w:rPr>
+                <w:rFonts w:ascii="Times New Roman" w:hAnsi="Times New Roman"/>
+                <w:b/>
+              </w:rPr>
+              <w:t xml:space="preserve"> </w:t>
+            </w:r>
+            <w:r>
+              <w:rPr>
+                <w:rFonts w:ascii="Times New Roman" w:hAnsi="Times New Roman"/>
+                <w:b/>
+                <w:bCs/>
+              </w:rPr>
+              <w:t>Conditions:</w:t>
+            </w:r>
+            <w:bookmarkStart w:id="0" w:name="_GoBack"/>
+            <w:bookmarkEnd w:id="0"/>
+          </w:p>
+          <w:p>
+            <w:pPr>
+              <w:spacing w:beforeLines="20" w:before="48" w:afterLines="20" w:after="48"/>
+              <w:rPr>
+                <w:rFonts w:ascii="Times New Roman" w:hAnsi="Times New Roman"/>
+                <w:i/>
+              </w:rPr>
+            </w:pPr>
+            <w:r>
+              <w:rPr>
+                <w:rFonts w:ascii="Times New Roman" w:hAnsi="Times New Roman"/>
+                <w:i/>
+              </w:rPr>
+              <w:t xml:space="preserve">          &lt;List the required post-conditions for using this case&gt;</w:t>
+            </w:r>
+          </w:p>
+          <w:p>
+            <w:pPr>
+              <w:spacing w:beforeLines="20" w:before="48" w:afterLines="20" w:after="48"/>
+              <w:rPr>
+                <w:rFonts w:ascii="Times New Roman" w:hAnsi="Times New Roman"/>
+                <w:b/>
+                <w:bCs/>
+              </w:rPr>
+            </w:pPr>
+            <w:r>
+              <w:rPr>
+                <w:rFonts w:ascii="Times New Roman" w:hAnsi="Times New Roman"/>
+                <w:b/>
+                <w:bCs/>
+              </w:rPr>
+              <w:t>Main Success Scenario:</w:t>
+            </w:r>
+          </w:p>
+          <w:p>
+            <w:pPr>
+              <w:spacing w:beforeLines="20" w:before="48" w:afterLines="20" w:after="48"/>
+              <w:rPr>
+                <w:rFonts w:ascii="Times New Roman" w:hAnsi="Times New Roman"/>
+                <w:i/>
+              </w:rPr>
+            </w:pPr>
+            <w:r>
+              <w:rPr>
+                <w:rFonts w:ascii="Times New Roman" w:hAnsi="Times New Roman"/>
+                <w:i/>
+              </w:rPr>
+              <w:t xml:space="preserve">          &lt;List the main steps for using this case to reach the goal successfully &gt;</w:t>
+            </w:r>
+          </w:p>
+          <w:p>
+            <w:pPr>
+              <w:spacing w:beforeLines="20" w:before="48" w:afterLines="20" w:after="48"/>
+              <w:rPr>
+                <w:rFonts w:ascii="Times New Roman" w:hAnsi="Times New Roman"/>
+                <w:b/>
+                <w:bCs/>
+              </w:rPr>
+            </w:pPr>
+            <w:r>
+              <w:rPr>
+                <w:rFonts w:ascii="Times New Roman" w:hAnsi="Times New Roman"/>
+                <w:b/>
+                <w:bCs/>
+              </w:rPr>
+              <w:t xml:space="preserve">Alternative Scenario: </w:t>
+            </w:r>
+          </w:p>
+          <w:p>
+            <w:pPr>
+              <w:spacing w:beforeLines="20" w:before="48" w:afterLines="20" w:after="48"/>
+              <w:rPr>
+                <w:rFonts w:ascii="Times New Roman" w:hAnsi="Times New Roman"/>
+                <w:i/>
+              </w:rPr>
+            </w:pPr>
+            <w:r>
+              <w:rPr>
+                <w:rFonts w:ascii="Times New Roman" w:hAnsi="Times New Roman"/>
+                <w:i/>
+              </w:rPr>
+              <w:t xml:space="preserve">          &lt;List  other steps for using this case to reach the goal in some alternative conditions &gt;</w:t>
+            </w:r>
+          </w:p>
+          <w:p>
+            <w:pPr>
+              <w:spacing w:beforeLines="20" w:before="48" w:afterLines="20" w:after="48"/>
+              <w:rPr>
+                <w:rFonts w:ascii="Times New Roman" w:hAnsi="Times New Roman"/>
+                <w:b/>
+                <w:bCs/>
+              </w:rPr>
+            </w:pPr>
+            <w:r>
+              <w:rPr>
+                <w:rFonts w:ascii="Times New Roman" w:hAnsi="Times New Roman"/>
+                <w:b/>
+                <w:bCs/>
+              </w:rPr>
+              <w:t>Exceptions:</w:t>
+            </w:r>
+          </w:p>
+          <w:p>
+            <w:pPr>
+              <w:spacing w:beforeLines="20" w:before="48" w:afterLines="20" w:after="48"/>
+              <w:rPr>
+                <w:rFonts w:ascii="Times New Roman" w:hAnsi="Times New Roman"/>
+                <w:i/>
+              </w:rPr>
+            </w:pPr>
+            <w:r>
+              <w:rPr>
+                <w:rFonts w:ascii="Times New Roman" w:hAnsi="Times New Roman"/>
+                <w:i/>
+              </w:rPr>
+              <w:t xml:space="preserve">          &lt;List exceptions of this use case &gt;</w:t>
+            </w:r>
+          </w:p>
+          <w:p>
+            <w:pPr>
+              <w:spacing w:beforeLines="20" w:before="48" w:afterLines="20" w:after="48"/>
+              <w:rPr>
+                <w:rFonts w:ascii="Times New Roman" w:hAnsi="Times New Roman"/>
+                <w:b/>
+                <w:bCs/>
+              </w:rPr>
+            </w:pPr>
+            <w:r>
+              <w:rPr>
+                <w:rFonts w:ascii="Times New Roman" w:hAnsi="Times New Roman"/>
+                <w:b/>
+                <w:bCs/>
+              </w:rPr>
+              <w:t xml:space="preserve">Relationships: </w:t>
+            </w:r>
+          </w:p>
+          <w:p>
+            <w:pPr>
+              <w:spacing w:beforeLines="20" w:before="48" w:afterLines="20" w:after="48"/>
+              <w:rPr>
+                <w:rFonts w:ascii="Times New Roman" w:hAnsi="Times New Roman"/>
+                <w:bCs/>
+                <w:i/>
+              </w:rPr>
+            </w:pPr>
+            <w:r>
+              <w:rPr>
+                <w:rFonts w:ascii="Times New Roman" w:hAnsi="Times New Roman"/>
+                <w:bCs/>
+                <w:i/>
+              </w:rPr>
+              <w:t>&lt;List the relationships that use case relates to&gt;</w:t>
+            </w:r>
+            <w:r>
+              <w:rPr>
+                <w:rFonts w:ascii="Times New Roman" w:hAnsi="Times New Roman"/>
+              </w:rPr>
+              <w:tab/>
+            </w:r>
+          </w:p>
+          <w:p>
+            <w:pPr>
+              <w:spacing w:beforeLines="20" w:before="48" w:afterLines="20" w:after="48"/>
+              <w:rPr>
+                <w:rFonts w:ascii="Times New Roman" w:hAnsi="Times New Roman"/>
+                <w:b/>
+                <w:bCs/>
+              </w:rPr>
+            </w:pPr>
+            <w:r>
+              <w:rPr>
+                <w:rFonts w:ascii="Times New Roman" w:hAnsi="Times New Roman"/>
+                <w:b/>
+                <w:bCs/>
+              </w:rPr>
+              <w:t>Business Rules:</w:t>
+            </w:r>
+          </w:p>
+          <w:p>
+            <w:pPr>
+              <w:spacing w:beforeLines="20" w:before="48" w:afterLines="20" w:after="48"/>
+              <w:rPr>
+                <w:rFonts w:ascii="Times New Roman" w:hAnsi="Times New Roman"/>
+                <w:i/>
+              </w:rPr>
+            </w:pPr>
+            <w:r>
+              <w:rPr>
+                <w:rFonts w:ascii="Times New Roman" w:hAnsi="Times New Roman"/>
+                <w:i/>
+              </w:rPr>
+              <w:t xml:space="preserve">       &lt;Any concern about the business&gt;</w:t>
+            </w:r>
+          </w:p>
+        </w:tc>
+      </w:tr>
+    </w:tbl>
+    <w:p>
+      <w:pPr>
+        <w:autoSpaceDE w:val="0"/>
+        <w:autoSpaceDN w:val="0"/>
+        <w:adjustRightInd w:val="0"/>
+        <w:spacing w:beforeLines="20" w:before="48" w:afterLines="20" w:after="48" w:line="240" w:lineRule="auto"/>
+        <w:rPr>
+          <w:rFonts w:ascii="Times New Roman" w:hAnsi="Times New Roman"/>
           <w:b/>
-          <w:color w:val="548DD4" w:themeColor="text2" w:themeTint="99"/>
-          <w:sz w:val="24"/>
-          <w:szCs w:val="24"/>
-        </w:rPr>
-      </w:pPr>
-      <w:r>
-        <w:rPr>
-          <w:rFonts w:ascii="Times New Roman" w:hAnsi="Times New Roman"/>
-          <w:b/>
-          <w:color w:val="548DD4" w:themeColor="text2" w:themeTint="99"/>
-          <w:sz w:val="24"/>
-          <w:szCs w:val="24"/>
-        </w:rPr>
-        <w:t>3.2.3.5 Portability</w:t>
+          <w:sz w:val="24"/>
+          <w:szCs w:val="24"/>
+        </w:rPr>
+      </w:pPr>
+    </w:p>
+    <w:p>
+      <w:pPr>
+        <w:pStyle w:val="Heading2"/>
+        <w:spacing w:beforeLines="20" w:before="48" w:afterLines="20" w:after="48"/>
+        <w:rPr>
+          <w:rFonts w:ascii="Times New Roman" w:hAnsi="Times New Roman" w:cs="Times New Roman"/>
+          <w:color w:val="984806" w:themeColor="accent6" w:themeShade="80"/>
+        </w:rPr>
+      </w:pPr>
+      <w:r>
+        <w:rPr>
+          <w:rFonts w:ascii="Times New Roman" w:hAnsi="Times New Roman" w:cs="Times New Roman"/>
+          <w:color w:val="984806" w:themeColor="accent6" w:themeShade="80"/>
+        </w:rPr>
+        <w:t xml:space="preserve">     3.2.3. Software System Attributes</w:t>
       </w:r>
     </w:p>
     <w:p>
@@ -2246,24 +7620,7 @@
           <w:sz w:val="24"/>
           <w:szCs w:val="24"/>
         </w:rPr>
-        <w:t>3.2.3.6 Performance</w:t>
-      </w:r>
-    </w:p>
-    <w:p>
-      <w:pPr>
-        <w:pStyle w:val="Heading1"/>
-        <w:spacing w:beforeLines="20" w:before="48" w:afterLines="20" w:after="48"/>
-        <w:rPr>
-          <w:rFonts w:ascii="Times New Roman" w:hAnsi="Times New Roman" w:cs="Times New Roman"/>
-          <w:sz w:val="30"/>
-        </w:rPr>
-      </w:pPr>
-      <w:r>
-        <w:rPr>
-          <w:rFonts w:ascii="Times New Roman" w:hAnsi="Times New Roman" w:cs="Times New Roman"/>
-          <w:sz w:val="30"/>
-        </w:rPr>
-        <w:t>3.3. Entity Relationship Diagram or Data Structures</w:t>
+        <w:t>3.2.3.1 Reliability</w:t>
       </w:r>
     </w:p>
     <w:p>
@@ -2272,6 +7629,153 @@
         <w:autoSpaceDN w:val="0"/>
         <w:adjustRightInd w:val="0"/>
         <w:spacing w:beforeLines="20" w:before="48" w:afterLines="20" w:after="48" w:line="240" w:lineRule="auto"/>
+        <w:ind w:left="720"/>
+        <w:rPr>
+          <w:rFonts w:ascii="Times New Roman" w:hAnsi="Times New Roman"/>
+          <w:b/>
+          <w:color w:val="548DD4" w:themeColor="text2" w:themeTint="99"/>
+          <w:sz w:val="24"/>
+          <w:szCs w:val="24"/>
+        </w:rPr>
+      </w:pPr>
+      <w:r>
+        <w:rPr>
+          <w:rFonts w:ascii="Times New Roman" w:hAnsi="Times New Roman"/>
+          <w:b/>
+          <w:color w:val="548DD4" w:themeColor="text2" w:themeTint="99"/>
+          <w:sz w:val="24"/>
+          <w:szCs w:val="24"/>
+        </w:rPr>
+        <w:t>3.2.3.2 Availability</w:t>
+      </w:r>
+    </w:p>
+    <w:p>
+      <w:pPr>
+        <w:autoSpaceDE w:val="0"/>
+        <w:autoSpaceDN w:val="0"/>
+        <w:adjustRightInd w:val="0"/>
+        <w:spacing w:beforeLines="20" w:before="48" w:afterLines="20" w:after="48" w:line="240" w:lineRule="auto"/>
+        <w:ind w:left="720"/>
+        <w:rPr>
+          <w:rFonts w:ascii="Times New Roman" w:hAnsi="Times New Roman"/>
+          <w:b/>
+          <w:color w:val="548DD4" w:themeColor="text2" w:themeTint="99"/>
+          <w:sz w:val="24"/>
+          <w:szCs w:val="24"/>
+        </w:rPr>
+      </w:pPr>
+      <w:r>
+        <w:rPr>
+          <w:rFonts w:ascii="Times New Roman" w:hAnsi="Times New Roman"/>
+          <w:b/>
+          <w:color w:val="548DD4" w:themeColor="text2" w:themeTint="99"/>
+          <w:sz w:val="24"/>
+          <w:szCs w:val="24"/>
+        </w:rPr>
+        <w:t>3.2.3.3 Security</w:t>
+      </w:r>
+    </w:p>
+    <w:p>
+      <w:pPr>
+        <w:autoSpaceDE w:val="0"/>
+        <w:autoSpaceDN w:val="0"/>
+        <w:adjustRightInd w:val="0"/>
+        <w:spacing w:beforeLines="20" w:before="48" w:afterLines="20" w:after="48" w:line="240" w:lineRule="auto"/>
+        <w:ind w:left="720"/>
+        <w:rPr>
+          <w:rFonts w:ascii="Times New Roman" w:hAnsi="Times New Roman"/>
+          <w:b/>
+          <w:color w:val="548DD4" w:themeColor="text2" w:themeTint="99"/>
+          <w:sz w:val="24"/>
+          <w:szCs w:val="24"/>
+        </w:rPr>
+      </w:pPr>
+      <w:r>
+        <w:rPr>
+          <w:rFonts w:ascii="Times New Roman" w:hAnsi="Times New Roman"/>
+          <w:b/>
+          <w:color w:val="548DD4" w:themeColor="text2" w:themeTint="99"/>
+          <w:sz w:val="24"/>
+          <w:szCs w:val="24"/>
+        </w:rPr>
+        <w:t>3.2.3.4 Maintainability</w:t>
+      </w:r>
+    </w:p>
+    <w:p>
+      <w:pPr>
+        <w:autoSpaceDE w:val="0"/>
+        <w:autoSpaceDN w:val="0"/>
+        <w:adjustRightInd w:val="0"/>
+        <w:spacing w:beforeLines="20" w:before="48" w:afterLines="20" w:after="48" w:line="240" w:lineRule="auto"/>
+        <w:ind w:left="720"/>
+        <w:rPr>
+          <w:rFonts w:ascii="Times New Roman" w:hAnsi="Times New Roman"/>
+          <w:b/>
+          <w:color w:val="548DD4" w:themeColor="text2" w:themeTint="99"/>
+          <w:sz w:val="24"/>
+          <w:szCs w:val="24"/>
+        </w:rPr>
+      </w:pPr>
+      <w:r>
+        <w:rPr>
+          <w:rFonts w:ascii="Times New Roman" w:hAnsi="Times New Roman"/>
+          <w:b/>
+          <w:color w:val="548DD4" w:themeColor="text2" w:themeTint="99"/>
+          <w:sz w:val="24"/>
+          <w:szCs w:val="24"/>
+        </w:rPr>
+        <w:t>3.2.3.5 Portability</w:t>
+      </w:r>
+    </w:p>
+    <w:p>
+      <w:pPr>
+        <w:autoSpaceDE w:val="0"/>
+        <w:autoSpaceDN w:val="0"/>
+        <w:adjustRightInd w:val="0"/>
+        <w:spacing w:beforeLines="20" w:before="48" w:afterLines="20" w:after="48" w:line="240" w:lineRule="auto"/>
+        <w:ind w:left="720"/>
+        <w:rPr>
+          <w:rFonts w:ascii="Times New Roman" w:hAnsi="Times New Roman"/>
+          <w:b/>
+          <w:color w:val="548DD4" w:themeColor="text2" w:themeTint="99"/>
+          <w:sz w:val="24"/>
+          <w:szCs w:val="24"/>
+        </w:rPr>
+      </w:pPr>
+      <w:r>
+        <w:rPr>
+          <w:rFonts w:ascii="Times New Roman" w:hAnsi="Times New Roman"/>
+          <w:b/>
+          <w:color w:val="548DD4" w:themeColor="text2" w:themeTint="99"/>
+          <w:sz w:val="24"/>
+          <w:szCs w:val="24"/>
+        </w:rPr>
+        <w:t>3.2.3.6 Performance</w:t>
+      </w:r>
+    </w:p>
+    <w:p>
+      <w:pPr>
+        <w:pStyle w:val="Heading1"/>
+        <w:spacing w:beforeLines="20" w:before="48" w:afterLines="20" w:after="48"/>
+        <w:rPr>
+          <w:rFonts w:ascii="Times New Roman" w:hAnsi="Times New Roman" w:cs="Times New Roman"/>
+          <w:sz w:val="30"/>
+        </w:rPr>
+      </w:pPr>
+      <w:r>
+        <w:rPr>
+          <w:rFonts w:ascii="Times New Roman" w:hAnsi="Times New Roman" w:cs="Times New Roman"/>
+          <w:sz w:val="30"/>
+        </w:rPr>
+        <w:t>3.3. Entity Relationship Diagram or Data Structures</w:t>
+      </w:r>
+    </w:p>
+    <w:p>
+      <w:pPr>
+        <w:autoSpaceDE w:val="0"/>
+        <w:autoSpaceDN w:val="0"/>
+        <w:adjustRightInd w:val="0"/>
+        <w:spacing w:beforeLines="20" w:before="48" w:afterLines="20" w:after="48" w:line="240" w:lineRule="auto"/>
         <w:rPr>
           <w:rFonts w:ascii="Times New Roman" w:hAnsi="Times New Roman"/>
           <w:i/>
@@ -2303,6 +7807,7 @@
           <w:rFonts w:ascii="Times New Roman" w:hAnsi="Times New Roman" w:cs="Times New Roman"/>
           <w:sz w:val="30"/>
         </w:rPr>
+        <w:lastRenderedPageBreak/>
         <w:t>3.4. Other material (if any)</w:t>
       </w:r>
     </w:p>
@@ -2327,6 +7832,119 @@
 <file path=word/numbering.xml><?xml version="1.0" encoding="utf-8"?>
 <w:numbering xmlns:wpc="http://schemas.microsoft.com/office/word/2010/wordprocessingCanvas" xmlns:mc="http://schemas.openxmlformats.org/markup-compatibility/2006" xmlns:o="urn:schemas-microsoft-com:office:office" xmlns:r="http://schemas.openxmlformats.org/officeDocument/2006/relationships" xmlns:m="http://schemas.openxmlformats.org/officeDocument/2006/math" xmlns:v="urn:schemas-microsoft-com:vml" xmlns:wp14="http://schemas.microsoft.com/office/word/2010/wordprocessingDrawing" xmlns:wp="http://schemas.openxmlformats.org/drawingml/2006/wordprocessingDrawing" xmlns:w10="urn:schemas-microsoft-com:office:word" xmlns:w="http://schemas.openxmlformats.org/wordprocessingml/2006/main" xmlns:w14="http://schemas.microsoft.com/office/word/2010/wordml" xmlns:wpg="http://schemas.microsoft.com/office/word/2010/wordprocessingGroup" xmlns:wpi="http://schemas.microsoft.com/office/word/2010/wordprocessingInk" xmlns:wne="http://schemas.microsoft.com/office/word/2006/wordml" xmlns:wps="http://schemas.microsoft.com/office/word/2010/wordprocessingShape" mc:Ignorable="w14 wp14">
   <w:abstractNum w:abstractNumId="0">
+    <w:nsid w:val="0D005E91"/>
+    <w:multiLevelType w:val="hybridMultilevel"/>
+    <w:tmpl w:val="58BEE418"/>
+    <w:lvl w:ilvl="0" w:tplc="0409000D">
+      <w:start w:val="1"/>
+      <w:numFmt w:val="bullet"/>
+      <w:lvlText w:val=""/>
+      <w:lvlJc w:val="left"/>
+      <w:pPr>
+        <w:ind w:left="1620" w:hanging="360"/>
+      </w:pPr>
+      <w:rPr>
+        <w:rFonts w:ascii="Wingdings" w:hAnsi="Wingdings" w:hint="default"/>
+      </w:rPr>
+    </w:lvl>
+    <w:lvl w:ilvl="1" w:tplc="04090003" w:tentative="1">
+      <w:start w:val="1"/>
+      <w:numFmt w:val="bullet"/>
+      <w:lvlText w:val="o"/>
+      <w:lvlJc w:val="left"/>
+      <w:pPr>
+        <w:ind w:left="2340" w:hanging="360"/>
+      </w:pPr>
+      <w:rPr>
+        <w:rFonts w:ascii="Courier New" w:hAnsi="Courier New" w:cs="Courier New" w:hint="default"/>
+      </w:rPr>
+    </w:lvl>
+    <w:lvl w:ilvl="2" w:tplc="04090005" w:tentative="1">
+      <w:start w:val="1"/>
+      <w:numFmt w:val="bullet"/>
+      <w:lvlText w:val=""/>
+      <w:lvlJc w:val="left"/>
+      <w:pPr>
+        <w:ind w:left="3060" w:hanging="360"/>
+      </w:pPr>
+      <w:rPr>
+        <w:rFonts w:ascii="Wingdings" w:hAnsi="Wingdings" w:hint="default"/>
+      </w:rPr>
+    </w:lvl>
+    <w:lvl w:ilvl="3" w:tplc="04090001" w:tentative="1">
+      <w:start w:val="1"/>
+      <w:numFmt w:val="bullet"/>
+      <w:lvlText w:val=""/>
+      <w:lvlJc w:val="left"/>
+      <w:pPr>
+        <w:ind w:left="3780" w:hanging="360"/>
+      </w:pPr>
+      <w:rPr>
+        <w:rFonts w:ascii="Symbol" w:hAnsi="Symbol" w:hint="default"/>
+      </w:rPr>
+    </w:lvl>
+    <w:lvl w:ilvl="4" w:tplc="04090003" w:tentative="1">
+      <w:start w:val="1"/>
+      <w:numFmt w:val="bullet"/>
+      <w:lvlText w:val="o"/>
+      <w:lvlJc w:val="left"/>
+      <w:pPr>
+        <w:ind w:left="4500" w:hanging="360"/>
+      </w:pPr>
+      <w:rPr>
+        <w:rFonts w:ascii="Courier New" w:hAnsi="Courier New" w:cs="Courier New" w:hint="default"/>
+      </w:rPr>
+    </w:lvl>
+    <w:lvl w:ilvl="5" w:tplc="04090005" w:tentative="1">
+      <w:start w:val="1"/>
+      <w:numFmt w:val="bullet"/>
+      <w:lvlText w:val=""/>
+      <w:lvlJc w:val="left"/>
+      <w:pPr>
+        <w:ind w:left="5220" w:hanging="360"/>
+      </w:pPr>
+      <w:rPr>
+        <w:rFonts w:ascii="Wingdings" w:hAnsi="Wingdings" w:hint="default"/>
+      </w:rPr>
+    </w:lvl>
+    <w:lvl w:ilvl="6" w:tplc="04090001" w:tentative="1">
+      <w:start w:val="1"/>
+      <w:numFmt w:val="bullet"/>
+      <w:lvlText w:val=""/>
+      <w:lvlJc w:val="left"/>
+      <w:pPr>
+        <w:ind w:left="5940" w:hanging="360"/>
+      </w:pPr>
+      <w:rPr>
+        <w:rFonts w:ascii="Symbol" w:hAnsi="Symbol" w:hint="default"/>
+      </w:rPr>
+    </w:lvl>
+    <w:lvl w:ilvl="7" w:tplc="04090003" w:tentative="1">
+      <w:start w:val="1"/>
+      <w:numFmt w:val="bullet"/>
+      <w:lvlText w:val="o"/>
+      <w:lvlJc w:val="left"/>
+      <w:pPr>
+        <w:ind w:left="6660" w:hanging="360"/>
+      </w:pPr>
+      <w:rPr>
+        <w:rFonts w:ascii="Courier New" w:hAnsi="Courier New" w:cs="Courier New" w:hint="default"/>
+      </w:rPr>
+    </w:lvl>
+    <w:lvl w:ilvl="8" w:tplc="04090005" w:tentative="1">
+      <w:start w:val="1"/>
+      <w:numFmt w:val="bullet"/>
+      <w:lvlText w:val=""/>
+      <w:lvlJc w:val="left"/>
+      <w:pPr>
+        <w:ind w:left="7380" w:hanging="360"/>
+      </w:pPr>
+      <w:rPr>
+        <w:rFonts w:ascii="Wingdings" w:hAnsi="Wingdings" w:hint="default"/>
+      </w:rPr>
+    </w:lvl>
+  </w:abstractNum>
+  <w:abstractNum w:abstractNumId="1">
     <w:nsid w:val="174F7950"/>
     <w:multiLevelType w:val="hybridMultilevel"/>
     <w:tmpl w:val="61743D9A"/>
@@ -2415,7 +8033,120 @@
       </w:pPr>
     </w:lvl>
   </w:abstractNum>
-  <w:abstractNum w:abstractNumId="1">
+  <w:abstractNum w:abstractNumId="2">
+    <w:nsid w:val="1E8470AC"/>
+    <w:multiLevelType w:val="hybridMultilevel"/>
+    <w:tmpl w:val="6DCEE392"/>
+    <w:lvl w:ilvl="0" w:tplc="0409000D">
+      <w:start w:val="1"/>
+      <w:numFmt w:val="bullet"/>
+      <w:lvlText w:val=""/>
+      <w:lvlJc w:val="left"/>
+      <w:pPr>
+        <w:ind w:left="1620" w:hanging="360"/>
+      </w:pPr>
+      <w:rPr>
+        <w:rFonts w:ascii="Wingdings" w:hAnsi="Wingdings" w:hint="default"/>
+      </w:rPr>
+    </w:lvl>
+    <w:lvl w:ilvl="1" w:tplc="04090003" w:tentative="1">
+      <w:start w:val="1"/>
+      <w:numFmt w:val="bullet"/>
+      <w:lvlText w:val="o"/>
+      <w:lvlJc w:val="left"/>
+      <w:pPr>
+        <w:ind w:left="2340" w:hanging="360"/>
+      </w:pPr>
+      <w:rPr>
+        <w:rFonts w:ascii="Courier New" w:hAnsi="Courier New" w:cs="Courier New" w:hint="default"/>
+      </w:rPr>
+    </w:lvl>
+    <w:lvl w:ilvl="2" w:tplc="04090005" w:tentative="1">
+      <w:start w:val="1"/>
+      <w:numFmt w:val="bullet"/>
+      <w:lvlText w:val=""/>
+      <w:lvlJc w:val="left"/>
+      <w:pPr>
+        <w:ind w:left="3060" w:hanging="360"/>
+      </w:pPr>
+      <w:rPr>
+        <w:rFonts w:ascii="Wingdings" w:hAnsi="Wingdings" w:hint="default"/>
+      </w:rPr>
+    </w:lvl>
+    <w:lvl w:ilvl="3" w:tplc="04090001" w:tentative="1">
+      <w:start w:val="1"/>
+      <w:numFmt w:val="bullet"/>
+      <w:lvlText w:val=""/>
+      <w:lvlJc w:val="left"/>
+      <w:pPr>
+        <w:ind w:left="3780" w:hanging="360"/>
+      </w:pPr>
+      <w:rPr>
+        <w:rFonts w:ascii="Symbol" w:hAnsi="Symbol" w:hint="default"/>
+      </w:rPr>
+    </w:lvl>
+    <w:lvl w:ilvl="4" w:tplc="04090003" w:tentative="1">
+      <w:start w:val="1"/>
+      <w:numFmt w:val="bullet"/>
+      <w:lvlText w:val="o"/>
+      <w:lvlJc w:val="left"/>
+      <w:pPr>
+        <w:ind w:left="4500" w:hanging="360"/>
+      </w:pPr>
+      <w:rPr>
+        <w:rFonts w:ascii="Courier New" w:hAnsi="Courier New" w:cs="Courier New" w:hint="default"/>
+      </w:rPr>
+    </w:lvl>
+    <w:lvl w:ilvl="5" w:tplc="04090005" w:tentative="1">
+      <w:start w:val="1"/>
+      <w:numFmt w:val="bullet"/>
+      <w:lvlText w:val=""/>
+      <w:lvlJc w:val="left"/>
+      <w:pPr>
+        <w:ind w:left="5220" w:hanging="360"/>
+      </w:pPr>
+      <w:rPr>
+        <w:rFonts w:ascii="Wingdings" w:hAnsi="Wingdings" w:hint="default"/>
+      </w:rPr>
+    </w:lvl>
+    <w:lvl w:ilvl="6" w:tplc="04090001" w:tentative="1">
+      <w:start w:val="1"/>
+      <w:numFmt w:val="bullet"/>
+      <w:lvlText w:val=""/>
+      <w:lvlJc w:val="left"/>
+      <w:pPr>
+        <w:ind w:left="5940" w:hanging="360"/>
+      </w:pPr>
+      <w:rPr>
+        <w:rFonts w:ascii="Symbol" w:hAnsi="Symbol" w:hint="default"/>
+      </w:rPr>
+    </w:lvl>
+    <w:lvl w:ilvl="7" w:tplc="04090003" w:tentative="1">
+      <w:start w:val="1"/>
+      <w:numFmt w:val="bullet"/>
+      <w:lvlText w:val="o"/>
+      <w:lvlJc w:val="left"/>
+      <w:pPr>
+        <w:ind w:left="6660" w:hanging="360"/>
+      </w:pPr>
+      <w:rPr>
+        <w:rFonts w:ascii="Courier New" w:hAnsi="Courier New" w:cs="Courier New" w:hint="default"/>
+      </w:rPr>
+    </w:lvl>
+    <w:lvl w:ilvl="8" w:tplc="04090005" w:tentative="1">
+      <w:start w:val="1"/>
+      <w:numFmt w:val="bullet"/>
+      <w:lvlText w:val=""/>
+      <w:lvlJc w:val="left"/>
+      <w:pPr>
+        <w:ind w:left="7380" w:hanging="360"/>
+      </w:pPr>
+      <w:rPr>
+        <w:rFonts w:ascii="Wingdings" w:hAnsi="Wingdings" w:hint="default"/>
+      </w:rPr>
+    </w:lvl>
+  </w:abstractNum>
+  <w:abstractNum w:abstractNumId="3">
     <w:nsid w:val="2D2633D4"/>
     <w:multiLevelType w:val="hybridMultilevel"/>
     <w:tmpl w:val="02E20AE2"/>
@@ -2528,7 +8259,7 @@
       </w:rPr>
     </w:lvl>
   </w:abstractNum>
-  <w:abstractNum w:abstractNumId="2">
+  <w:abstractNum w:abstractNumId="4">
     <w:nsid w:val="327F7EF5"/>
     <w:multiLevelType w:val="hybridMultilevel"/>
     <w:tmpl w:val="9B42B954"/>
@@ -2614,7 +8345,7 @@
       </w:pPr>
     </w:lvl>
   </w:abstractNum>
-  <w:abstractNum w:abstractNumId="3">
+  <w:abstractNum w:abstractNumId="5">
     <w:nsid w:val="33231092"/>
     <w:multiLevelType w:val="hybridMultilevel"/>
     <w:tmpl w:val="CE60B502"/>
@@ -2727,7 +8458,120 @@
       </w:rPr>
     </w:lvl>
   </w:abstractNum>
-  <w:abstractNum w:abstractNumId="4">
+  <w:abstractNum w:abstractNumId="6">
+    <w:nsid w:val="356238E4"/>
+    <w:multiLevelType w:val="hybridMultilevel"/>
+    <w:tmpl w:val="77D8302E"/>
+    <w:lvl w:ilvl="0" w:tplc="0409000D">
+      <w:start w:val="1"/>
+      <w:numFmt w:val="bullet"/>
+      <w:lvlText w:val=""/>
+      <w:lvlJc w:val="left"/>
+      <w:pPr>
+        <w:ind w:left="1620" w:hanging="360"/>
+      </w:pPr>
+      <w:rPr>
+        <w:rFonts w:ascii="Wingdings" w:hAnsi="Wingdings" w:hint="default"/>
+      </w:rPr>
+    </w:lvl>
+    <w:lvl w:ilvl="1" w:tplc="04090003" w:tentative="1">
+      <w:start w:val="1"/>
+      <w:numFmt w:val="bullet"/>
+      <w:lvlText w:val="o"/>
+      <w:lvlJc w:val="left"/>
+      <w:pPr>
+        <w:ind w:left="2340" w:hanging="360"/>
+      </w:pPr>
+      <w:rPr>
+        <w:rFonts w:ascii="Courier New" w:hAnsi="Courier New" w:cs="Courier New" w:hint="default"/>
+      </w:rPr>
+    </w:lvl>
+    <w:lvl w:ilvl="2" w:tplc="04090005" w:tentative="1">
+      <w:start w:val="1"/>
+      <w:numFmt w:val="bullet"/>
+      <w:lvlText w:val=""/>
+      <w:lvlJc w:val="left"/>
+      <w:pPr>
+        <w:ind w:left="3060" w:hanging="360"/>
+      </w:pPr>
+      <w:rPr>
+        <w:rFonts w:ascii="Wingdings" w:hAnsi="Wingdings" w:hint="default"/>
+      </w:rPr>
+    </w:lvl>
+    <w:lvl w:ilvl="3" w:tplc="04090001" w:tentative="1">
+      <w:start w:val="1"/>
+      <w:numFmt w:val="bullet"/>
+      <w:lvlText w:val=""/>
+      <w:lvlJc w:val="left"/>
+      <w:pPr>
+        <w:ind w:left="3780" w:hanging="360"/>
+      </w:pPr>
+      <w:rPr>
+        <w:rFonts w:ascii="Symbol" w:hAnsi="Symbol" w:hint="default"/>
+      </w:rPr>
+    </w:lvl>
+    <w:lvl w:ilvl="4" w:tplc="04090003" w:tentative="1">
+      <w:start w:val="1"/>
+      <w:numFmt w:val="bullet"/>
+      <w:lvlText w:val="o"/>
+      <w:lvlJc w:val="left"/>
+      <w:pPr>
+        <w:ind w:left="4500" w:hanging="360"/>
+      </w:pPr>
+      <w:rPr>
+        <w:rFonts w:ascii="Courier New" w:hAnsi="Courier New" w:cs="Courier New" w:hint="default"/>
+      </w:rPr>
+    </w:lvl>
+    <w:lvl w:ilvl="5" w:tplc="04090005" w:tentative="1">
+      <w:start w:val="1"/>
+      <w:numFmt w:val="bullet"/>
+      <w:lvlText w:val=""/>
+      <w:lvlJc w:val="left"/>
+      <w:pPr>
+        <w:ind w:left="5220" w:hanging="360"/>
+      </w:pPr>
+      <w:rPr>
+        <w:rFonts w:ascii="Wingdings" w:hAnsi="Wingdings" w:hint="default"/>
+      </w:rPr>
+    </w:lvl>
+    <w:lvl w:ilvl="6" w:tplc="04090001" w:tentative="1">
+      <w:start w:val="1"/>
+      <w:numFmt w:val="bullet"/>
+      <w:lvlText w:val=""/>
+      <w:lvlJc w:val="left"/>
+      <w:pPr>
+        <w:ind w:left="5940" w:hanging="360"/>
+      </w:pPr>
+      <w:rPr>
+        <w:rFonts w:ascii="Symbol" w:hAnsi="Symbol" w:hint="default"/>
+      </w:rPr>
+    </w:lvl>
+    <w:lvl w:ilvl="7" w:tplc="04090003" w:tentative="1">
+      <w:start w:val="1"/>
+      <w:numFmt w:val="bullet"/>
+      <w:lvlText w:val="o"/>
+      <w:lvlJc w:val="left"/>
+      <w:pPr>
+        <w:ind w:left="6660" w:hanging="360"/>
+      </w:pPr>
+      <w:rPr>
+        <w:rFonts w:ascii="Courier New" w:hAnsi="Courier New" w:cs="Courier New" w:hint="default"/>
+      </w:rPr>
+    </w:lvl>
+    <w:lvl w:ilvl="8" w:tplc="04090005" w:tentative="1">
+      <w:start w:val="1"/>
+      <w:numFmt w:val="bullet"/>
+      <w:lvlText w:val=""/>
+      <w:lvlJc w:val="left"/>
+      <w:pPr>
+        <w:ind w:left="7380" w:hanging="360"/>
+      </w:pPr>
+      <w:rPr>
+        <w:rFonts w:ascii="Wingdings" w:hAnsi="Wingdings" w:hint="default"/>
+      </w:rPr>
+    </w:lvl>
+  </w:abstractNum>
+  <w:abstractNum w:abstractNumId="7">
     <w:nsid w:val="4B0B2446"/>
     <w:multiLevelType w:val="hybridMultilevel"/>
     <w:tmpl w:val="F4388F46"/>
@@ -2840,7 +8684,7 @@
       </w:rPr>
     </w:lvl>
   </w:abstractNum>
-  <w:abstractNum w:abstractNumId="5">
+  <w:abstractNum w:abstractNumId="8">
     <w:nsid w:val="55CA72E8"/>
     <w:multiLevelType w:val="hybridMultilevel"/>
     <w:tmpl w:val="FA088C14"/>
@@ -2953,7 +8797,120 @@
       </w:rPr>
     </w:lvl>
   </w:abstractNum>
-  <w:abstractNum w:abstractNumId="6">
+  <w:abstractNum w:abstractNumId="9">
+    <w:nsid w:val="688217D5"/>
+    <w:multiLevelType w:val="hybridMultilevel"/>
+    <w:tmpl w:val="EDD6C0CC"/>
+    <w:lvl w:ilvl="0" w:tplc="04090001">
+      <w:start w:val="1"/>
+      <w:numFmt w:val="bullet"/>
+      <w:lvlText w:val=""/>
+      <w:lvlJc w:val="left"/>
+      <w:pPr>
+        <w:ind w:left="1620" w:hanging="360"/>
+      </w:pPr>
+      <w:rPr>
+        <w:rFonts w:ascii="Symbol" w:hAnsi="Symbol" w:hint="default"/>
+      </w:rPr>
+    </w:lvl>
+    <w:lvl w:ilvl="1" w:tplc="04090003" w:tentative="1">
+      <w:start w:val="1"/>
+      <w:numFmt w:val="bullet"/>
+      <w:lvlText w:val="o"/>
+      <w:lvlJc w:val="left"/>
+      <w:pPr>
+        <w:ind w:left="2340" w:hanging="360"/>
+      </w:pPr>
+      <w:rPr>
+        <w:rFonts w:ascii="Courier New" w:hAnsi="Courier New" w:cs="Courier New" w:hint="default"/>
+      </w:rPr>
+    </w:lvl>
+    <w:lvl w:ilvl="2" w:tplc="04090005" w:tentative="1">
+      <w:start w:val="1"/>
+      <w:numFmt w:val="bullet"/>
+      <w:lvlText w:val=""/>
+      <w:lvlJc w:val="left"/>
+      <w:pPr>
+        <w:ind w:left="3060" w:hanging="360"/>
+      </w:pPr>
+      <w:rPr>
+        <w:rFonts w:ascii="Wingdings" w:hAnsi="Wingdings" w:hint="default"/>
+      </w:rPr>
+    </w:lvl>
+    <w:lvl w:ilvl="3" w:tplc="04090001" w:tentative="1">
+      <w:start w:val="1"/>
+      <w:numFmt w:val="bullet"/>
+      <w:lvlText w:val=""/>
+      <w:lvlJc w:val="left"/>
+      <w:pPr>
+        <w:ind w:left="3780" w:hanging="360"/>
+      </w:pPr>
+      <w:rPr>
+        <w:rFonts w:ascii="Symbol" w:hAnsi="Symbol" w:hint="default"/>
+      </w:rPr>
+    </w:lvl>
+    <w:lvl w:ilvl="4" w:tplc="04090003" w:tentative="1">
+      <w:start w:val="1"/>
+      <w:numFmt w:val="bullet"/>
+      <w:lvlText w:val="o"/>
+      <w:lvlJc w:val="left"/>
+      <w:pPr>
+        <w:ind w:left="4500" w:hanging="360"/>
+      </w:pPr>
+      <w:rPr>
+        <w:rFonts w:ascii="Courier New" w:hAnsi="Courier New" w:cs="Courier New" w:hint="default"/>
+      </w:rPr>
+    </w:lvl>
+    <w:lvl w:ilvl="5" w:tplc="04090005" w:tentative="1">
+      <w:start w:val="1"/>
+      <w:numFmt w:val="bullet"/>
+      <w:lvlText w:val=""/>
+      <w:lvlJc w:val="left"/>
+      <w:pPr>
+        <w:ind w:left="5220" w:hanging="360"/>
+      </w:pPr>
+      <w:rPr>
+        <w:rFonts w:ascii="Wingdings" w:hAnsi="Wingdings" w:hint="default"/>
+      </w:rPr>
+    </w:lvl>
+    <w:lvl w:ilvl="6" w:tplc="04090001" w:tentative="1">
+      <w:start w:val="1"/>
+      <w:numFmt w:val="bullet"/>
+      <w:lvlText w:val=""/>
+      <w:lvlJc w:val="left"/>
+      <w:pPr>
+        <w:ind w:left="5940" w:hanging="360"/>
+      </w:pPr>
+      <w:rPr>
+        <w:rFonts w:ascii="Symbol" w:hAnsi="Symbol" w:hint="default"/>
+      </w:rPr>
+    </w:lvl>
+    <w:lvl w:ilvl="7" w:tplc="04090003" w:tentative="1">
+      <w:start w:val="1"/>
+      <w:numFmt w:val="bullet"/>
+      <w:lvlText w:val="o"/>
+      <w:lvlJc w:val="left"/>
+      <w:pPr>
+        <w:ind w:left="6660" w:hanging="360"/>
+      </w:pPr>
+      <w:rPr>
+        <w:rFonts w:ascii="Courier New" w:hAnsi="Courier New" w:cs="Courier New" w:hint="default"/>
+      </w:rPr>
+    </w:lvl>
+    <w:lvl w:ilvl="8" w:tplc="04090005" w:tentative="1">
+      <w:start w:val="1"/>
+      <w:numFmt w:val="bullet"/>
+      <w:lvlText w:val=""/>
+      <w:lvlJc w:val="left"/>
+      <w:pPr>
+        <w:ind w:left="7380" w:hanging="360"/>
+      </w:pPr>
+      <w:rPr>
+        <w:rFonts w:ascii="Wingdings" w:hAnsi="Wingdings" w:hint="default"/>
+      </w:rPr>
+    </w:lvl>
+  </w:abstractNum>
+  <w:abstractNum w:abstractNumId="10">
     <w:nsid w:val="70606134"/>
     <w:multiLevelType w:val="hybridMultilevel"/>
     <w:tmpl w:val="D9FAF72E"/>
@@ -3066,26 +9023,154 @@
       </w:rPr>
     </w:lvl>
   </w:abstractNum>
+  <w:abstractNum w:abstractNumId="11">
+    <w:nsid w:val="7D707AE3"/>
+    <w:multiLevelType w:val="hybridMultilevel"/>
+    <w:tmpl w:val="49301554"/>
+    <w:lvl w:ilvl="0" w:tplc="0409000D">
+      <w:start w:val="1"/>
+      <w:numFmt w:val="bullet"/>
+      <w:lvlText w:val=""/>
+      <w:lvlJc w:val="left"/>
+      <w:pPr>
+        <w:ind w:left="1620" w:hanging="360"/>
+      </w:pPr>
+      <w:rPr>
+        <w:rFonts w:ascii="Wingdings" w:hAnsi="Wingdings" w:hint="default"/>
+      </w:rPr>
+    </w:lvl>
+    <w:lvl w:ilvl="1" w:tplc="04090003" w:tentative="1">
+      <w:start w:val="1"/>
+      <w:numFmt w:val="bullet"/>
+      <w:lvlText w:val="o"/>
+      <w:lvlJc w:val="left"/>
+      <w:pPr>
+        <w:ind w:left="2340" w:hanging="360"/>
+      </w:pPr>
+      <w:rPr>
+        <w:rFonts w:ascii="Courier New" w:hAnsi="Courier New" w:cs="Courier New" w:hint="default"/>
+      </w:rPr>
+    </w:lvl>
+    <w:lvl w:ilvl="2" w:tplc="04090005" w:tentative="1">
+      <w:start w:val="1"/>
+      <w:numFmt w:val="bullet"/>
+      <w:lvlText w:val=""/>
+      <w:lvlJc w:val="left"/>
+      <w:pPr>
+        <w:ind w:left="3060" w:hanging="360"/>
+      </w:pPr>
+      <w:rPr>
+        <w:rFonts w:ascii="Wingdings" w:hAnsi="Wingdings" w:hint="default"/>
+      </w:rPr>
+    </w:lvl>
+    <w:lvl w:ilvl="3" w:tplc="04090001" w:tentative="1">
+      <w:start w:val="1"/>
+      <w:numFmt w:val="bullet"/>
+      <w:lvlText w:val=""/>
+      <w:lvlJc w:val="left"/>
+      <w:pPr>
+        <w:ind w:left="3780" w:hanging="360"/>
+      </w:pPr>
+      <w:rPr>
+        <w:rFonts w:ascii="Symbol" w:hAnsi="Symbol" w:hint="default"/>
+      </w:rPr>
+    </w:lvl>
+    <w:lvl w:ilvl="4" w:tplc="04090003" w:tentative="1">
+      <w:start w:val="1"/>
+      <w:numFmt w:val="bullet"/>
+      <w:lvlText w:val="o"/>
+      <w:lvlJc w:val="left"/>
+      <w:pPr>
+        <w:ind w:left="4500" w:hanging="360"/>
+      </w:pPr>
+      <w:rPr>
+        <w:rFonts w:ascii="Courier New" w:hAnsi="Courier New" w:cs="Courier New" w:hint="default"/>
+      </w:rPr>
+    </w:lvl>
+    <w:lvl w:ilvl="5" w:tplc="04090005" w:tentative="1">
+      <w:start w:val="1"/>
+      <w:numFmt w:val="bullet"/>
+      <w:lvlText w:val=""/>
+      <w:lvlJc w:val="left"/>
+      <w:pPr>
+        <w:ind w:left="5220" w:hanging="360"/>
+      </w:pPr>
+      <w:rPr>
+        <w:rFonts w:ascii="Wingdings" w:hAnsi="Wingdings" w:hint="default"/>
+      </w:rPr>
+    </w:lvl>
+    <w:lvl w:ilvl="6" w:tplc="04090001" w:tentative="1">
+      <w:start w:val="1"/>
+      <w:numFmt w:val="bullet"/>
+      <w:lvlText w:val=""/>
+      <w:lvlJc w:val="left"/>
+      <w:pPr>
+        <w:ind w:left="5940" w:hanging="360"/>
+      </w:pPr>
+      <w:rPr>
+        <w:rFonts w:ascii="Symbol" w:hAnsi="Symbol" w:hint="default"/>
+      </w:rPr>
+    </w:lvl>
+    <w:lvl w:ilvl="7" w:tplc="04090003" w:tentative="1">
+      <w:start w:val="1"/>
+      <w:numFmt w:val="bullet"/>
+      <w:lvlText w:val="o"/>
+      <w:lvlJc w:val="left"/>
+      <w:pPr>
+        <w:ind w:left="6660" w:hanging="360"/>
+      </w:pPr>
+      <w:rPr>
+        <w:rFonts w:ascii="Courier New" w:hAnsi="Courier New" w:cs="Courier New" w:hint="default"/>
+      </w:rPr>
+    </w:lvl>
+    <w:lvl w:ilvl="8" w:tplc="04090005" w:tentative="1">
+      <w:start w:val="1"/>
+      <w:numFmt w:val="bullet"/>
+      <w:lvlText w:val=""/>
+      <w:lvlJc w:val="left"/>
+      <w:pPr>
+        <w:ind w:left="7380" w:hanging="360"/>
+      </w:pPr>
+      <w:rPr>
+        <w:rFonts w:ascii="Wingdings" w:hAnsi="Wingdings" w:hint="default"/>
+      </w:rPr>
+    </w:lvl>
+  </w:abstractNum>
   <w:num w:numId="1">
+    <w:abstractNumId w:val="4"/>
+  </w:num>
+  <w:num w:numId="2">
+    <w:abstractNumId w:val="3"/>
+  </w:num>
+  <w:num w:numId="3">
+    <w:abstractNumId w:val="8"/>
+  </w:num>
+  <w:num w:numId="4">
+    <w:abstractNumId w:val="10"/>
+  </w:num>
+  <w:num w:numId="5">
+    <w:abstractNumId w:val="7"/>
+  </w:num>
+  <w:num w:numId="6">
+    <w:abstractNumId w:val="5"/>
+  </w:num>
+  <w:num w:numId="7">
+    <w:abstractNumId w:val="1"/>
+  </w:num>
+  <w:num w:numId="8">
+    <w:abstractNumId w:val="9"/>
+  </w:num>
+  <w:num w:numId="9">
+    <w:abstractNumId w:val="11"/>
+  </w:num>
+  <w:num w:numId="10">
     <w:abstractNumId w:val="2"/>
   </w:num>
-  <w:num w:numId="2">
-    <w:abstractNumId w:val="1"/>
+  <w:num w:numId="11">
+    <w:abstractNumId w:val="0"/>
   </w:num>
-  <w:num w:numId="3">
-    <w:abstractNumId w:val="5"/>
-  </w:num>
-  <w:num w:numId="4">
+  <w:num w:numId="12">
     <w:abstractNumId w:val="6"/>
-  </w:num>
-  <w:num w:numId="5">
-    <w:abstractNumId w:val="4"/>
-  </w:num>
-  <w:num w:numId="6">
-    <w:abstractNumId w:val="3"/>
-  </w:num>
-  <w:num w:numId="7">
-    <w:abstractNumId w:val="0"/>
   </w:num>
 </w:numbering>
 </file>

--- a/Document/Report 3_New.docx
+++ b/Document/Report 3_New.docx
@@ -57,23 +57,233 @@
         </w:rPr>
       </w:pPr>
     </w:p>
-    <w:p>
-      <w:pPr>
-        <w:pStyle w:val="Heading1"/>
-        <w:spacing w:beforeLines="20" w:before="48" w:afterLines="20" w:after="48"/>
-        <w:rPr>
-          <w:rFonts w:ascii="Times New Roman" w:hAnsi="Times New Roman" w:cs="Times New Roman"/>
-          <w:sz w:val="30"/>
-        </w:rPr>
-      </w:pPr>
-      <w:r>
-        <w:rPr>
-          <w:rFonts w:ascii="Times New Roman" w:hAnsi="Times New Roman" w:cs="Times New Roman"/>
-          <w:sz w:val="30"/>
-        </w:rPr>
-        <w:t xml:space="preserve">3.1. User Requirement Specification </w:t>
-      </w:r>
-    </w:p>
+    <w:tbl>
+      <w:tblPr>
+        <w:tblStyle w:val="LightList-Accent5"/>
+        <w:tblW w:w="0" w:type="auto"/>
+        <w:tblLook w:val="04A0" w:firstRow="1" w:lastRow="0" w:firstColumn="1" w:lastColumn="0" w:noHBand="0" w:noVBand="1"/>
+      </w:tblPr>
+      <w:tblGrid>
+        <w:gridCol w:w="9576"/>
+      </w:tblGrid>
+      <w:tr>
+        <w:trPr>
+          <w:cnfStyle w:val="100000000000" w:firstRow="1" w:lastRow="0" w:firstColumn="0" w:lastColumn="0" w:oddVBand="0" w:evenVBand="0" w:oddHBand="0" w:evenHBand="0" w:firstRowFirstColumn="0" w:firstRowLastColumn="0" w:lastRowFirstColumn="0" w:lastRowLastColumn="0"/>
+        </w:trPr>
+        <w:tc>
+          <w:tcPr>
+            <w:cnfStyle w:val="001000000000" w:firstRow="0" w:lastRow="0" w:firstColumn="1" w:lastColumn="0" w:oddVBand="0" w:evenVBand="0" w:oddHBand="0" w:evenHBand="0" w:firstRowFirstColumn="0" w:firstRowLastColumn="0" w:lastRowFirstColumn="0" w:lastRowLastColumn="0"/>
+            <w:tcW w:w="9576" w:type="dxa"/>
+          </w:tcPr>
+          <w:p>
+            <w:pPr>
+              <w:autoSpaceDE w:val="0"/>
+              <w:autoSpaceDN w:val="0"/>
+              <w:adjustRightInd w:val="0"/>
+              <w:spacing w:beforeLines="20" w:before="48" w:afterLines="20" w:after="48"/>
+              <w:rPr>
+                <w:rFonts w:ascii="Times New Roman" w:hAnsi="Times New Roman"/>
+                <w:sz w:val="24"/>
+                <w:szCs w:val="24"/>
+              </w:rPr>
+            </w:pPr>
+            <w:r>
+              <w:rPr>
+                <w:rFonts w:ascii="Times New Roman" w:hAnsi="Times New Roman"/>
+                <w:sz w:val="26"/>
+                <w:szCs w:val="24"/>
+              </w:rPr>
+              <w:t>Project Success Criteria</w:t>
+            </w:r>
+          </w:p>
+        </w:tc>
+      </w:tr>
+      <w:tr>
+        <w:trPr>
+          <w:cnfStyle w:val="000000100000" w:firstRow="0" w:lastRow="0" w:firstColumn="0" w:lastColumn="0" w:oddVBand="0" w:evenVBand="0" w:oddHBand="1" w:evenHBand="0" w:firstRowFirstColumn="0" w:firstRowLastColumn="0" w:lastRowFirstColumn="0" w:lastRowLastColumn="0"/>
+        </w:trPr>
+        <w:tc>
+          <w:tcPr>
+            <w:cnfStyle w:val="001000000000" w:firstRow="0" w:lastRow="0" w:firstColumn="1" w:lastColumn="0" w:oddVBand="0" w:evenVBand="0" w:oddHBand="0" w:evenHBand="0" w:firstRowFirstColumn="0" w:firstRowLastColumn="0" w:lastRowFirstColumn="0" w:lastRowLastColumn="0"/>
+            <w:tcW w:w="9576" w:type="dxa"/>
+          </w:tcPr>
+          <w:p>
+            <w:pPr>
+              <w:pStyle w:val="ListParagraph"/>
+              <w:numPr>
+                <w:ilvl w:val="0"/>
+                <w:numId w:val="13"/>
+              </w:numPr>
+              <w:autoSpaceDE w:val="0"/>
+              <w:autoSpaceDN w:val="0"/>
+              <w:adjustRightInd w:val="0"/>
+              <w:spacing w:beforeLines="20" w:before="48" w:afterLines="20" w:after="48"/>
+              <w:ind w:left="450"/>
+              <w:rPr>
+                <w:rFonts w:ascii="Times New Roman" w:hAnsi="Times New Roman"/>
+                <w:b w:val="0"/>
+                <w:sz w:val="24"/>
+                <w:szCs w:val="24"/>
+              </w:rPr>
+            </w:pPr>
+            <w:r>
+              <w:rPr>
+                <w:rFonts w:ascii="Times New Roman" w:hAnsi="Times New Roman"/>
+                <w:b w:val="0"/>
+                <w:sz w:val="24"/>
+                <w:szCs w:val="24"/>
+              </w:rPr>
+              <w:t>Total project cost does not exceed 15% of the initial budget.</w:t>
+            </w:r>
+          </w:p>
+          <w:p>
+            <w:pPr>
+              <w:pStyle w:val="ListParagraph"/>
+              <w:numPr>
+                <w:ilvl w:val="0"/>
+                <w:numId w:val="13"/>
+              </w:numPr>
+              <w:autoSpaceDE w:val="0"/>
+              <w:autoSpaceDN w:val="0"/>
+              <w:adjustRightInd w:val="0"/>
+              <w:spacing w:beforeLines="20" w:before="48" w:afterLines="20" w:after="48"/>
+              <w:ind w:left="450"/>
+              <w:rPr>
+                <w:rFonts w:ascii="Times New Roman" w:hAnsi="Times New Roman"/>
+                <w:b w:val="0"/>
+                <w:sz w:val="24"/>
+                <w:szCs w:val="24"/>
+              </w:rPr>
+            </w:pPr>
+            <w:r>
+              <w:rPr>
+                <w:rFonts w:ascii="Times New Roman" w:hAnsi="Times New Roman"/>
+                <w:b w:val="0"/>
+                <w:sz w:val="24"/>
+                <w:szCs w:val="24"/>
+              </w:rPr>
+              <w:t>The actual delivery schedule is within 100 percent of the initial deadline.</w:t>
+            </w:r>
+          </w:p>
+          <w:p>
+            <w:pPr>
+              <w:pStyle w:val="ListParagraph"/>
+              <w:numPr>
+                <w:ilvl w:val="0"/>
+                <w:numId w:val="13"/>
+              </w:numPr>
+              <w:autoSpaceDE w:val="0"/>
+              <w:autoSpaceDN w:val="0"/>
+              <w:adjustRightInd w:val="0"/>
+              <w:spacing w:beforeLines="20" w:before="48" w:afterLines="20" w:after="48"/>
+              <w:ind w:left="450"/>
+              <w:rPr>
+                <w:rFonts w:ascii="Times New Roman" w:hAnsi="Times New Roman"/>
+                <w:b w:val="0"/>
+                <w:sz w:val="24"/>
+                <w:szCs w:val="24"/>
+              </w:rPr>
+            </w:pPr>
+            <w:r>
+              <w:rPr>
+                <w:rFonts w:ascii="Times New Roman" w:hAnsi="Times New Roman"/>
+                <w:b w:val="0"/>
+                <w:sz w:val="24"/>
+                <w:szCs w:val="24"/>
+              </w:rPr>
+              <w:t>All high-priority functionality defined in the requirements specification is delivered in the first release.</w:t>
+            </w:r>
+          </w:p>
+          <w:p>
+            <w:pPr>
+              <w:pStyle w:val="ListParagraph"/>
+              <w:numPr>
+                <w:ilvl w:val="0"/>
+                <w:numId w:val="13"/>
+              </w:numPr>
+              <w:autoSpaceDE w:val="0"/>
+              <w:autoSpaceDN w:val="0"/>
+              <w:adjustRightInd w:val="0"/>
+              <w:spacing w:beforeLines="20" w:before="48" w:afterLines="20" w:after="48"/>
+              <w:ind w:left="450"/>
+              <w:rPr>
+                <w:rFonts w:ascii="Times New Roman" w:hAnsi="Times New Roman"/>
+                <w:b w:val="0"/>
+                <w:sz w:val="24"/>
+                <w:szCs w:val="24"/>
+              </w:rPr>
+            </w:pPr>
+            <w:r>
+              <w:rPr>
+                <w:rFonts w:ascii="Times New Roman" w:hAnsi="Times New Roman"/>
+                <w:b w:val="0"/>
+                <w:sz w:val="24"/>
+                <w:szCs w:val="24"/>
+              </w:rPr>
+              <w:t>The estimated number of residual defects does not exceed 3 per function point.</w:t>
+            </w:r>
+          </w:p>
+          <w:p>
+            <w:pPr>
+              <w:pStyle w:val="ListParagraph"/>
+              <w:numPr>
+                <w:ilvl w:val="0"/>
+                <w:numId w:val="13"/>
+              </w:numPr>
+              <w:autoSpaceDE w:val="0"/>
+              <w:autoSpaceDN w:val="0"/>
+              <w:adjustRightInd w:val="0"/>
+              <w:spacing w:beforeLines="20" w:before="48" w:afterLines="20" w:after="48"/>
+              <w:ind w:left="450"/>
+              <w:rPr>
+                <w:rFonts w:ascii="Times New Roman" w:hAnsi="Times New Roman"/>
+                <w:b w:val="0"/>
+                <w:sz w:val="24"/>
+                <w:szCs w:val="24"/>
+              </w:rPr>
+            </w:pPr>
+            <w:r>
+              <w:rPr>
+                <w:rFonts w:ascii="Times New Roman" w:hAnsi="Times New Roman"/>
+                <w:b w:val="0"/>
+                <w:sz w:val="24"/>
+                <w:szCs w:val="24"/>
+              </w:rPr>
+              <w:t>All unauthorized network intrusions are intercepted, prevented, logged, and reported.</w:t>
+            </w:r>
+          </w:p>
+          <w:p>
+            <w:pPr>
+              <w:pStyle w:val="ListParagraph"/>
+              <w:numPr>
+                <w:ilvl w:val="0"/>
+                <w:numId w:val="13"/>
+              </w:numPr>
+              <w:autoSpaceDE w:val="0"/>
+              <w:autoSpaceDN w:val="0"/>
+              <w:adjustRightInd w:val="0"/>
+              <w:spacing w:beforeLines="20" w:before="48" w:afterLines="20" w:after="48"/>
+              <w:ind w:left="450"/>
+              <w:rPr>
+                <w:rFonts w:ascii="Times New Roman" w:hAnsi="Times New Roman"/>
+                <w:b w:val="0"/>
+                <w:sz w:val="24"/>
+                <w:szCs w:val="24"/>
+              </w:rPr>
+            </w:pPr>
+            <w:r>
+              <w:rPr>
+                <w:rFonts w:ascii="Times New Roman" w:hAnsi="Times New Roman"/>
+                <w:b w:val="0"/>
+                <w:sz w:val="24"/>
+                <w:szCs w:val="24"/>
+              </w:rPr>
+              <w:t>Prerelease development rework does not exceed 15 percent of total development effort.</w:t>
+            </w:r>
+          </w:p>
+        </w:tc>
+      </w:tr>
+    </w:tbl>
     <w:p>
       <w:pPr>
         <w:autoSpaceDE w:val="0"/>
@@ -82,19 +292,27 @@
         <w:spacing w:beforeLines="20" w:before="48" w:afterLines="20" w:after="48" w:line="240" w:lineRule="auto"/>
         <w:rPr>
           <w:rFonts w:ascii="Times New Roman" w:hAnsi="Times New Roman"/>
-          <w:i/>
-          <w:sz w:val="20"/>
-          <w:szCs w:val="20"/>
-        </w:rPr>
-      </w:pPr>
-      <w:r>
-        <w:rPr>
-          <w:rFonts w:ascii="Times New Roman" w:hAnsi="Times New Roman"/>
-          <w:i/>
-          <w:sz w:val="20"/>
-          <w:szCs w:val="20"/>
-        </w:rPr>
-        <w:t>&lt;Summarize the customer requirements in a compact form&gt;</w:t>
+          <w:b/>
+          <w:sz w:val="24"/>
+          <w:szCs w:val="24"/>
+        </w:rPr>
+      </w:pPr>
+    </w:p>
+    <w:p>
+      <w:pPr>
+        <w:pStyle w:val="Heading1"/>
+        <w:spacing w:beforeLines="20" w:before="48" w:afterLines="20" w:after="48"/>
+        <w:rPr>
+          <w:rFonts w:ascii="Times New Roman" w:hAnsi="Times New Roman" w:cs="Times New Roman"/>
+          <w:sz w:val="30"/>
+        </w:rPr>
+      </w:pPr>
+      <w:r>
+        <w:rPr>
+          <w:rFonts w:ascii="Times New Roman" w:hAnsi="Times New Roman" w:cs="Times New Roman"/>
+          <w:sz w:val="30"/>
+        </w:rPr>
+        <w:t xml:space="preserve">3.1. User Requirement Specification </w:t>
       </w:r>
     </w:p>
     <w:p>
@@ -112,7 +330,16 @@
           <w:rFonts w:ascii="Times New Roman" w:hAnsi="Times New Roman" w:cs="Times New Roman"/>
           <w:color w:val="984806" w:themeColor="accent6" w:themeShade="80"/>
         </w:rPr>
-        <w:t>3.1.1 Functional Requirement:</w:t>
+        <w:t>3.1.1 Functional Re</w:t>
+      </w:r>
+      <w:bookmarkStart w:id="0" w:name="_GoBack"/>
+      <w:bookmarkEnd w:id="0"/>
+      <w:r>
+        <w:rPr>
+          <w:rFonts w:ascii="Times New Roman" w:hAnsi="Times New Roman" w:cs="Times New Roman"/>
+          <w:color w:val="984806" w:themeColor="accent6" w:themeShade="80"/>
+        </w:rPr>
+        <w:t>quirement:</w:t>
       </w:r>
     </w:p>
     <w:p>
@@ -848,30 +1075,8 @@
           <w:rFonts w:ascii="Times New Roman" w:hAnsi="Times New Roman" w:cs="Times New Roman"/>
           <w:sz w:val="30"/>
         </w:rPr>
+        <w:lastRenderedPageBreak/>
         <w:t>3.2. System Requirement Specification (Specific Requirements)</w:t>
-      </w:r>
-    </w:p>
-    <w:p>
-      <w:pPr>
-        <w:autoSpaceDE w:val="0"/>
-        <w:autoSpaceDN w:val="0"/>
-        <w:adjustRightInd w:val="0"/>
-        <w:spacing w:beforeLines="20" w:before="48" w:afterLines="20" w:after="48" w:line="240" w:lineRule="auto"/>
-        <w:rPr>
-          <w:rFonts w:ascii="Times New Roman" w:hAnsi="Times New Roman"/>
-          <w:i/>
-          <w:sz w:val="20"/>
-          <w:szCs w:val="20"/>
-        </w:rPr>
-      </w:pPr>
-      <w:r>
-        <w:rPr>
-          <w:rFonts w:ascii="Times New Roman" w:hAnsi="Times New Roman"/>
-          <w:i/>
-          <w:sz w:val="20"/>
-          <w:szCs w:val="20"/>
-        </w:rPr>
-        <w:t>&lt;Summarize the system requirements in a compact form&gt;</w:t>
       </w:r>
     </w:p>
     <w:p>
@@ -984,7 +1189,6 @@
           <w:sz w:val="24"/>
           <w:szCs w:val="24"/>
         </w:rPr>
-        <w:lastRenderedPageBreak/>
         <w:t>- Common peripheral devices:</w:t>
       </w:r>
     </w:p>
@@ -2024,7 +2228,6 @@
                 <w:rFonts w:ascii="Times New Roman" w:hAnsi="Times New Roman"/>
                 <w:b/>
               </w:rPr>
-              <w:lastRenderedPageBreak/>
               <w:t xml:space="preserve">Author </w:t>
             </w:r>
           </w:p>
@@ -3015,7 +3218,6 @@
                 <w:rFonts w:ascii="Times New Roman" w:hAnsi="Times New Roman"/>
                 <w:b/>
               </w:rPr>
-              <w:lastRenderedPageBreak/>
               <w:t xml:space="preserve">Author </w:t>
             </w:r>
           </w:p>
@@ -4006,7 +4208,6 @@
                 <w:rFonts w:ascii="Times New Roman" w:hAnsi="Times New Roman"/>
                 <w:b/>
               </w:rPr>
-              <w:lastRenderedPageBreak/>
               <w:t xml:space="preserve">Author </w:t>
             </w:r>
           </w:p>
@@ -4997,7 +5198,6 @@
                 <w:rFonts w:ascii="Times New Roman" w:hAnsi="Times New Roman"/>
                 <w:b/>
               </w:rPr>
-              <w:lastRenderedPageBreak/>
               <w:t xml:space="preserve">Author </w:t>
             </w:r>
           </w:p>
@@ -5988,7 +6188,6 @@
                 <w:rFonts w:ascii="Times New Roman" w:hAnsi="Times New Roman"/>
                 <w:b/>
               </w:rPr>
-              <w:lastRenderedPageBreak/>
               <w:t xml:space="preserve">Author </w:t>
             </w:r>
           </w:p>
@@ -6979,7 +7178,6 @@
                 <w:rFonts w:ascii="Times New Roman" w:hAnsi="Times New Roman"/>
                 <w:b/>
               </w:rPr>
-              <w:lastRenderedPageBreak/>
               <w:t xml:space="preserve">Author </w:t>
             </w:r>
           </w:p>
@@ -7366,8 +7564,6 @@
               </w:rPr>
               <w:t>Conditions:</w:t>
             </w:r>
-            <w:bookmarkStart w:id="0" w:name="_GoBack"/>
-            <w:bookmarkEnd w:id="0"/>
           </w:p>
           <w:p>
             <w:pPr>
@@ -7724,6 +7920,7 @@
           <w:sz w:val="24"/>
           <w:szCs w:val="24"/>
         </w:rPr>
+        <w:lastRenderedPageBreak/>
         <w:t>3.2.3.5 Portability</w:t>
       </w:r>
     </w:p>
@@ -7807,7 +8004,6 @@
           <w:rFonts w:ascii="Times New Roman" w:hAnsi="Times New Roman" w:cs="Times New Roman"/>
           <w:sz w:val="30"/>
         </w:rPr>
-        <w:lastRenderedPageBreak/>
         <w:t>3.4. Other material (if any)</w:t>
       </w:r>
     </w:p>
@@ -8798,6 +8994,119 @@
     </w:lvl>
   </w:abstractNum>
   <w:abstractNum w:abstractNumId="9">
+    <w:nsid w:val="63E937C9"/>
+    <w:multiLevelType w:val="hybridMultilevel"/>
+    <w:tmpl w:val="CAA82014"/>
+    <w:lvl w:ilvl="0" w:tplc="04090001">
+      <w:start w:val="1"/>
+      <w:numFmt w:val="bullet"/>
+      <w:lvlText w:val=""/>
+      <w:lvlJc w:val="left"/>
+      <w:pPr>
+        <w:ind w:left="720" w:hanging="360"/>
+      </w:pPr>
+      <w:rPr>
+        <w:rFonts w:ascii="Symbol" w:hAnsi="Symbol" w:hint="default"/>
+      </w:rPr>
+    </w:lvl>
+    <w:lvl w:ilvl="1" w:tplc="04090003" w:tentative="1">
+      <w:start w:val="1"/>
+      <w:numFmt w:val="bullet"/>
+      <w:lvlText w:val="o"/>
+      <w:lvlJc w:val="left"/>
+      <w:pPr>
+        <w:ind w:left="1440" w:hanging="360"/>
+      </w:pPr>
+      <w:rPr>
+        <w:rFonts w:ascii="Courier New" w:hAnsi="Courier New" w:cs="Courier New" w:hint="default"/>
+      </w:rPr>
+    </w:lvl>
+    <w:lvl w:ilvl="2" w:tplc="04090005" w:tentative="1">
+      <w:start w:val="1"/>
+      <w:numFmt w:val="bullet"/>
+      <w:lvlText w:val=""/>
+      <w:lvlJc w:val="left"/>
+      <w:pPr>
+        <w:ind w:left="2160" w:hanging="360"/>
+      </w:pPr>
+      <w:rPr>
+        <w:rFonts w:ascii="Wingdings" w:hAnsi="Wingdings" w:hint="default"/>
+      </w:rPr>
+    </w:lvl>
+    <w:lvl w:ilvl="3" w:tplc="04090001" w:tentative="1">
+      <w:start w:val="1"/>
+      <w:numFmt w:val="bullet"/>
+      <w:lvlText w:val=""/>
+      <w:lvlJc w:val="left"/>
+      <w:pPr>
+        <w:ind w:left="2880" w:hanging="360"/>
+      </w:pPr>
+      <w:rPr>
+        <w:rFonts w:ascii="Symbol" w:hAnsi="Symbol" w:hint="default"/>
+      </w:rPr>
+    </w:lvl>
+    <w:lvl w:ilvl="4" w:tplc="04090003" w:tentative="1">
+      <w:start w:val="1"/>
+      <w:numFmt w:val="bullet"/>
+      <w:lvlText w:val="o"/>
+      <w:lvlJc w:val="left"/>
+      <w:pPr>
+        <w:ind w:left="3600" w:hanging="360"/>
+      </w:pPr>
+      <w:rPr>
+        <w:rFonts w:ascii="Courier New" w:hAnsi="Courier New" w:cs="Courier New" w:hint="default"/>
+      </w:rPr>
+    </w:lvl>
+    <w:lvl w:ilvl="5" w:tplc="04090005" w:tentative="1">
+      <w:start w:val="1"/>
+      <w:numFmt w:val="bullet"/>
+      <w:lvlText w:val=""/>
+      <w:lvlJc w:val="left"/>
+      <w:pPr>
+        <w:ind w:left="4320" w:hanging="360"/>
+      </w:pPr>
+      <w:rPr>
+        <w:rFonts w:ascii="Wingdings" w:hAnsi="Wingdings" w:hint="default"/>
+      </w:rPr>
+    </w:lvl>
+    <w:lvl w:ilvl="6" w:tplc="04090001" w:tentative="1">
+      <w:start w:val="1"/>
+      <w:numFmt w:val="bullet"/>
+      <w:lvlText w:val=""/>
+      <w:lvlJc w:val="left"/>
+      <w:pPr>
+        <w:ind w:left="5040" w:hanging="360"/>
+      </w:pPr>
+      <w:rPr>
+        <w:rFonts w:ascii="Symbol" w:hAnsi="Symbol" w:hint="default"/>
+      </w:rPr>
+    </w:lvl>
+    <w:lvl w:ilvl="7" w:tplc="04090003" w:tentative="1">
+      <w:start w:val="1"/>
+      <w:numFmt w:val="bullet"/>
+      <w:lvlText w:val="o"/>
+      <w:lvlJc w:val="left"/>
+      <w:pPr>
+        <w:ind w:left="5760" w:hanging="360"/>
+      </w:pPr>
+      <w:rPr>
+        <w:rFonts w:ascii="Courier New" w:hAnsi="Courier New" w:cs="Courier New" w:hint="default"/>
+      </w:rPr>
+    </w:lvl>
+    <w:lvl w:ilvl="8" w:tplc="04090005" w:tentative="1">
+      <w:start w:val="1"/>
+      <w:numFmt w:val="bullet"/>
+      <w:lvlText w:val=""/>
+      <w:lvlJc w:val="left"/>
+      <w:pPr>
+        <w:ind w:left="6480" w:hanging="360"/>
+      </w:pPr>
+      <w:rPr>
+        <w:rFonts w:ascii="Wingdings" w:hAnsi="Wingdings" w:hint="default"/>
+      </w:rPr>
+    </w:lvl>
+  </w:abstractNum>
+  <w:abstractNum w:abstractNumId="10">
     <w:nsid w:val="688217D5"/>
     <w:multiLevelType w:val="hybridMultilevel"/>
     <w:tmpl w:val="EDD6C0CC"/>
@@ -8910,7 +9219,7 @@
       </w:rPr>
     </w:lvl>
   </w:abstractNum>
-  <w:abstractNum w:abstractNumId="10">
+  <w:abstractNum w:abstractNumId="11">
     <w:nsid w:val="70606134"/>
     <w:multiLevelType w:val="hybridMultilevel"/>
     <w:tmpl w:val="D9FAF72E"/>
@@ -9023,7 +9332,7 @@
       </w:rPr>
     </w:lvl>
   </w:abstractNum>
-  <w:abstractNum w:abstractNumId="11">
+  <w:abstractNum w:abstractNumId="12">
     <w:nsid w:val="7D707AE3"/>
     <w:multiLevelType w:val="hybridMultilevel"/>
     <w:tmpl w:val="49301554"/>
@@ -9146,7 +9455,7 @@
     <w:abstractNumId w:val="8"/>
   </w:num>
   <w:num w:numId="4">
-    <w:abstractNumId w:val="10"/>
+    <w:abstractNumId w:val="11"/>
   </w:num>
   <w:num w:numId="5">
     <w:abstractNumId w:val="7"/>
@@ -9158,10 +9467,10 @@
     <w:abstractNumId w:val="1"/>
   </w:num>
   <w:num w:numId="8">
-    <w:abstractNumId w:val="9"/>
+    <w:abstractNumId w:val="10"/>
   </w:num>
   <w:num w:numId="9">
-    <w:abstractNumId w:val="11"/>
+    <w:abstractNumId w:val="12"/>
   </w:num>
   <w:num w:numId="10">
     <w:abstractNumId w:val="2"/>
@@ -9171,6 +9480,9 @@
   </w:num>
   <w:num w:numId="12">
     <w:abstractNumId w:val="6"/>
+  </w:num>
+  <w:num w:numId="13">
+    <w:abstractNumId w:val="9"/>
   </w:num>
 </w:numbering>
 </file>
@@ -9480,6 +9792,98 @@
       </w:tblCellMar>
     </w:tblPr>
   </w:style>
+  <w:style w:type="table" w:styleId="LightList-Accent5">
+    <w:name w:val="Light List Accent 5"/>
+    <w:basedOn w:val="TableNormal"/>
+    <w:uiPriority w:val="61"/>
+    <w:rsid w:val="00DB7E31"/>
+    <w:pPr>
+      <w:spacing w:after="0" w:line="240" w:lineRule="auto"/>
+    </w:pPr>
+    <w:tblPr>
+      <w:tblStyleRowBandSize w:val="1"/>
+      <w:tblStyleColBandSize w:val="1"/>
+      <w:tblInd w:w="0" w:type="dxa"/>
+      <w:tblBorders>
+        <w:top w:val="single" w:sz="8" w:space="0" w:color="4BACC6" w:themeColor="accent5"/>
+        <w:left w:val="single" w:sz="8" w:space="0" w:color="4BACC6" w:themeColor="accent5"/>
+        <w:bottom w:val="single" w:sz="8" w:space="0" w:color="4BACC6" w:themeColor="accent5"/>
+        <w:right w:val="single" w:sz="8" w:space="0" w:color="4BACC6" w:themeColor="accent5"/>
+      </w:tblBorders>
+      <w:tblCellMar>
+        <w:top w:w="0" w:type="dxa"/>
+        <w:left w:w="108" w:type="dxa"/>
+        <w:bottom w:w="0" w:type="dxa"/>
+        <w:right w:w="108" w:type="dxa"/>
+      </w:tblCellMar>
+    </w:tblPr>
+    <w:tblStylePr w:type="firstRow">
+      <w:pPr>
+        <w:spacing w:before="0" w:after="0" w:line="240" w:lineRule="auto"/>
+      </w:pPr>
+      <w:rPr>
+        <w:b/>
+        <w:bCs/>
+        <w:color w:val="FFFFFF" w:themeColor="background1"/>
+      </w:rPr>
+      <w:tblPr/>
+      <w:tcPr>
+        <w:shd w:val="clear" w:color="auto" w:fill="4BACC6" w:themeFill="accent5"/>
+      </w:tcPr>
+    </w:tblStylePr>
+    <w:tblStylePr w:type="lastRow">
+      <w:pPr>
+        <w:spacing w:before="0" w:after="0" w:line="240" w:lineRule="auto"/>
+      </w:pPr>
+      <w:rPr>
+        <w:b/>
+        <w:bCs/>
+      </w:rPr>
+      <w:tblPr/>
+      <w:tcPr>
+        <w:tcBorders>
+          <w:top w:val="double" w:sz="6" w:space="0" w:color="4BACC6" w:themeColor="accent5"/>
+          <w:left w:val="single" w:sz="8" w:space="0" w:color="4BACC6" w:themeColor="accent5"/>
+          <w:bottom w:val="single" w:sz="8" w:space="0" w:color="4BACC6" w:themeColor="accent5"/>
+          <w:right w:val="single" w:sz="8" w:space="0" w:color="4BACC6" w:themeColor="accent5"/>
+        </w:tcBorders>
+      </w:tcPr>
+    </w:tblStylePr>
+    <w:tblStylePr w:type="firstCol">
+      <w:rPr>
+        <w:b/>
+        <w:bCs/>
+      </w:rPr>
+    </w:tblStylePr>
+    <w:tblStylePr w:type="lastCol">
+      <w:rPr>
+        <w:b/>
+        <w:bCs/>
+      </w:rPr>
+    </w:tblStylePr>
+    <w:tblStylePr w:type="band1Vert">
+      <w:tblPr/>
+      <w:tcPr>
+        <w:tcBorders>
+          <w:top w:val="single" w:sz="8" w:space="0" w:color="4BACC6" w:themeColor="accent5"/>
+          <w:left w:val="single" w:sz="8" w:space="0" w:color="4BACC6" w:themeColor="accent5"/>
+          <w:bottom w:val="single" w:sz="8" w:space="0" w:color="4BACC6" w:themeColor="accent5"/>
+          <w:right w:val="single" w:sz="8" w:space="0" w:color="4BACC6" w:themeColor="accent5"/>
+        </w:tcBorders>
+      </w:tcPr>
+    </w:tblStylePr>
+    <w:tblStylePr w:type="band1Horz">
+      <w:tblPr/>
+      <w:tcPr>
+        <w:tcBorders>
+          <w:top w:val="single" w:sz="8" w:space="0" w:color="4BACC6" w:themeColor="accent5"/>
+          <w:left w:val="single" w:sz="8" w:space="0" w:color="4BACC6" w:themeColor="accent5"/>
+          <w:bottom w:val="single" w:sz="8" w:space="0" w:color="4BACC6" w:themeColor="accent5"/>
+          <w:right w:val="single" w:sz="8" w:space="0" w:color="4BACC6" w:themeColor="accent5"/>
+        </w:tcBorders>
+      </w:tcPr>
+    </w:tblStylePr>
+  </w:style>
 </w:styles>
 </file>
 
@@ -9788,6 +10192,98 @@
       </w:tblCellMar>
     </w:tblPr>
   </w:style>
+  <w:style w:type="table" w:styleId="LightList-Accent5">
+    <w:name w:val="Light List Accent 5"/>
+    <w:basedOn w:val="TableNormal"/>
+    <w:uiPriority w:val="61"/>
+    <w:rsid w:val="00DB7E31"/>
+    <w:pPr>
+      <w:spacing w:after="0" w:line="240" w:lineRule="auto"/>
+    </w:pPr>
+    <w:tblPr>
+      <w:tblStyleRowBandSize w:val="1"/>
+      <w:tblStyleColBandSize w:val="1"/>
+      <w:tblInd w:w="0" w:type="dxa"/>
+      <w:tblBorders>
+        <w:top w:val="single" w:sz="8" w:space="0" w:color="4BACC6" w:themeColor="accent5"/>
+        <w:left w:val="single" w:sz="8" w:space="0" w:color="4BACC6" w:themeColor="accent5"/>
+        <w:bottom w:val="single" w:sz="8" w:space="0" w:color="4BACC6" w:themeColor="accent5"/>
+        <w:right w:val="single" w:sz="8" w:space="0" w:color="4BACC6" w:themeColor="accent5"/>
+      </w:tblBorders>
+      <w:tblCellMar>
+        <w:top w:w="0" w:type="dxa"/>
+        <w:left w:w="108" w:type="dxa"/>
+        <w:bottom w:w="0" w:type="dxa"/>
+        <w:right w:w="108" w:type="dxa"/>
+      </w:tblCellMar>
+    </w:tblPr>
+    <w:tblStylePr w:type="firstRow">
+      <w:pPr>
+        <w:spacing w:before="0" w:after="0" w:line="240" w:lineRule="auto"/>
+      </w:pPr>
+      <w:rPr>
+        <w:b/>
+        <w:bCs/>
+        <w:color w:val="FFFFFF" w:themeColor="background1"/>
+      </w:rPr>
+      <w:tblPr/>
+      <w:tcPr>
+        <w:shd w:val="clear" w:color="auto" w:fill="4BACC6" w:themeFill="accent5"/>
+      </w:tcPr>
+    </w:tblStylePr>
+    <w:tblStylePr w:type="lastRow">
+      <w:pPr>
+        <w:spacing w:before="0" w:after="0" w:line="240" w:lineRule="auto"/>
+      </w:pPr>
+      <w:rPr>
+        <w:b/>
+        <w:bCs/>
+      </w:rPr>
+      <w:tblPr/>
+      <w:tcPr>
+        <w:tcBorders>
+          <w:top w:val="double" w:sz="6" w:space="0" w:color="4BACC6" w:themeColor="accent5"/>
+          <w:left w:val="single" w:sz="8" w:space="0" w:color="4BACC6" w:themeColor="accent5"/>
+          <w:bottom w:val="single" w:sz="8" w:space="0" w:color="4BACC6" w:themeColor="accent5"/>
+          <w:right w:val="single" w:sz="8" w:space="0" w:color="4BACC6" w:themeColor="accent5"/>
+        </w:tcBorders>
+      </w:tcPr>
+    </w:tblStylePr>
+    <w:tblStylePr w:type="firstCol">
+      <w:rPr>
+        <w:b/>
+        <w:bCs/>
+      </w:rPr>
+    </w:tblStylePr>
+    <w:tblStylePr w:type="lastCol">
+      <w:rPr>
+        <w:b/>
+        <w:bCs/>
+      </w:rPr>
+    </w:tblStylePr>
+    <w:tblStylePr w:type="band1Vert">
+      <w:tblPr/>
+      <w:tcPr>
+        <w:tcBorders>
+          <w:top w:val="single" w:sz="8" w:space="0" w:color="4BACC6" w:themeColor="accent5"/>
+          <w:left w:val="single" w:sz="8" w:space="0" w:color="4BACC6" w:themeColor="accent5"/>
+          <w:bottom w:val="single" w:sz="8" w:space="0" w:color="4BACC6" w:themeColor="accent5"/>
+          <w:right w:val="single" w:sz="8" w:space="0" w:color="4BACC6" w:themeColor="accent5"/>
+        </w:tcBorders>
+      </w:tcPr>
+    </w:tblStylePr>
+    <w:tblStylePr w:type="band1Horz">
+      <w:tblPr/>
+      <w:tcPr>
+        <w:tcBorders>
+          <w:top w:val="single" w:sz="8" w:space="0" w:color="4BACC6" w:themeColor="accent5"/>
+          <w:left w:val="single" w:sz="8" w:space="0" w:color="4BACC6" w:themeColor="accent5"/>
+          <w:bottom w:val="single" w:sz="8" w:space="0" w:color="4BACC6" w:themeColor="accent5"/>
+          <w:right w:val="single" w:sz="8" w:space="0" w:color="4BACC6" w:themeColor="accent5"/>
+        </w:tcBorders>
+      </w:tcPr>
+    </w:tblStylePr>
+  </w:style>
 </w:styles>
 </file>
 

--- a/Document/Report 3_New.docx
+++ b/Document/Report 3_New.docx
@@ -330,16 +330,7 @@
           <w:rFonts w:ascii="Times New Roman" w:hAnsi="Times New Roman" w:cs="Times New Roman"/>
           <w:color w:val="984806" w:themeColor="accent6" w:themeShade="80"/>
         </w:rPr>
-        <w:t>3.1.1 Functional Re</w:t>
-      </w:r>
-      <w:bookmarkStart w:id="0" w:name="_GoBack"/>
-      <w:bookmarkEnd w:id="0"/>
-      <w:r>
-        <w:rPr>
-          <w:rFonts w:ascii="Times New Roman" w:hAnsi="Times New Roman" w:cs="Times New Roman"/>
-          <w:color w:val="984806" w:themeColor="accent6" w:themeShade="80"/>
-        </w:rPr>
-        <w:t>quirement:</w:t>
+        <w:t>3.1.1 Functional Requirement:</w:t>
       </w:r>
     </w:p>
     <w:p>
@@ -365,6 +356,1211 @@
         </w:rPr>
         <w:t xml:space="preserve"> 8 sites, each of site will have modules in proportion to features of the system:</w:t>
       </w:r>
+    </w:p>
+    <w:tbl>
+      <w:tblPr>
+        <w:tblStyle w:val="MediumGrid3-Accent1"/>
+        <w:tblW w:w="0" w:type="auto"/>
+        <w:tblLook w:val="04A0" w:firstRow="1" w:lastRow="0" w:firstColumn="1" w:lastColumn="0" w:noHBand="0" w:noVBand="1"/>
+      </w:tblPr>
+      <w:tblGrid>
+        <w:gridCol w:w="2358"/>
+        <w:gridCol w:w="2700"/>
+        <w:gridCol w:w="4518"/>
+      </w:tblGrid>
+      <w:tr>
+        <w:trPr>
+          <w:cnfStyle w:val="100000000000" w:firstRow="1" w:lastRow="0" w:firstColumn="0" w:lastColumn="0" w:oddVBand="0" w:evenVBand="0" w:oddHBand="0" w:evenHBand="0" w:firstRowFirstColumn="0" w:firstRowLastColumn="0" w:lastRowFirstColumn="0" w:lastRowLastColumn="0"/>
+        </w:trPr>
+        <w:tc>
+          <w:tcPr>
+            <w:cnfStyle w:val="001000000000" w:firstRow="0" w:lastRow="0" w:firstColumn="1" w:lastColumn="0" w:oddVBand="0" w:evenVBand="0" w:oddHBand="0" w:evenHBand="0" w:firstRowFirstColumn="0" w:firstRowLastColumn="0" w:lastRowFirstColumn="0" w:lastRowLastColumn="0"/>
+            <w:tcW w:w="2358" w:type="dxa"/>
+          </w:tcPr>
+          <w:p>
+            <w:pPr>
+              <w:spacing w:beforeLines="20" w:before="48" w:afterLines="20" w:after="48"/>
+              <w:rPr>
+                <w:rFonts w:ascii="Times New Roman" w:hAnsi="Times New Roman"/>
+                <w:sz w:val="24"/>
+              </w:rPr>
+            </w:pPr>
+            <w:r>
+              <w:rPr>
+                <w:rFonts w:ascii="Times New Roman" w:hAnsi="Times New Roman"/>
+                <w:sz w:val="24"/>
+              </w:rPr>
+              <w:t>Type</w:t>
+            </w:r>
+          </w:p>
+        </w:tc>
+        <w:tc>
+          <w:tcPr>
+            <w:tcW w:w="2700" w:type="dxa"/>
+          </w:tcPr>
+          <w:p>
+            <w:pPr>
+              <w:spacing w:beforeLines="20" w:before="48" w:afterLines="20" w:after="48"/>
+              <w:cnfStyle w:val="100000000000" w:firstRow="1" w:lastRow="0" w:firstColumn="0" w:lastColumn="0" w:oddVBand="0" w:evenVBand="0" w:oddHBand="0" w:evenHBand="0" w:firstRowFirstColumn="0" w:firstRowLastColumn="0" w:lastRowFirstColumn="0" w:lastRowLastColumn="0"/>
+              <w:rPr>
+                <w:rFonts w:ascii="Times New Roman" w:hAnsi="Times New Roman"/>
+                <w:sz w:val="24"/>
+              </w:rPr>
+            </w:pPr>
+            <w:r>
+              <w:rPr>
+                <w:rFonts w:ascii="Times New Roman" w:hAnsi="Times New Roman"/>
+                <w:sz w:val="24"/>
+              </w:rPr>
+              <w:t>Name</w:t>
+            </w:r>
+          </w:p>
+        </w:tc>
+        <w:tc>
+          <w:tcPr>
+            <w:tcW w:w="4518" w:type="dxa"/>
+          </w:tcPr>
+          <w:p>
+            <w:pPr>
+              <w:spacing w:beforeLines="20" w:before="48" w:afterLines="20" w:after="48"/>
+              <w:cnfStyle w:val="100000000000" w:firstRow="1" w:lastRow="0" w:firstColumn="0" w:lastColumn="0" w:oddVBand="0" w:evenVBand="0" w:oddHBand="0" w:evenHBand="0" w:firstRowFirstColumn="0" w:firstRowLastColumn="0" w:lastRowFirstColumn="0" w:lastRowLastColumn="0"/>
+              <w:rPr>
+                <w:rFonts w:ascii="Times New Roman" w:hAnsi="Times New Roman"/>
+                <w:sz w:val="24"/>
+              </w:rPr>
+            </w:pPr>
+            <w:r>
+              <w:rPr>
+                <w:rFonts w:ascii="Times New Roman" w:hAnsi="Times New Roman"/>
+                <w:sz w:val="24"/>
+              </w:rPr>
+              <w:t>Description</w:t>
+            </w:r>
+          </w:p>
+        </w:tc>
+      </w:tr>
+      <w:tr>
+        <w:trPr>
+          <w:cnfStyle w:val="000000100000" w:firstRow="0" w:lastRow="0" w:firstColumn="0" w:lastColumn="0" w:oddVBand="0" w:evenVBand="0" w:oddHBand="1" w:evenHBand="0" w:firstRowFirstColumn="0" w:firstRowLastColumn="0" w:lastRowFirstColumn="0" w:lastRowLastColumn="0"/>
+        </w:trPr>
+        <w:tc>
+          <w:tcPr>
+            <w:cnfStyle w:val="001000000000" w:firstRow="0" w:lastRow="0" w:firstColumn="1" w:lastColumn="0" w:oddVBand="0" w:evenVBand="0" w:oddHBand="0" w:evenHBand="0" w:firstRowFirstColumn="0" w:firstRowLastColumn="0" w:lastRowFirstColumn="0" w:lastRowLastColumn="0"/>
+            <w:tcW w:w="2358" w:type="dxa"/>
+          </w:tcPr>
+          <w:p>
+            <w:pPr>
+              <w:spacing w:beforeLines="20" w:before="48" w:afterLines="20" w:after="48"/>
+              <w:rPr>
+                <w:rFonts w:ascii="Times New Roman" w:hAnsi="Times New Roman"/>
+                <w:sz w:val="24"/>
+              </w:rPr>
+            </w:pPr>
+            <w:r>
+              <w:rPr>
+                <w:rFonts w:ascii="Times New Roman" w:hAnsi="Times New Roman"/>
+                <w:sz w:val="24"/>
+              </w:rPr>
+              <w:t>Common User Requirement</w:t>
+            </w:r>
+          </w:p>
+        </w:tc>
+        <w:tc>
+          <w:tcPr>
+            <w:tcW w:w="2700" w:type="dxa"/>
+          </w:tcPr>
+          <w:p>
+            <w:pPr>
+              <w:spacing w:beforeLines="20" w:before="48" w:afterLines="20" w:after="48"/>
+              <w:cnfStyle w:val="000000100000" w:firstRow="0" w:lastRow="0" w:firstColumn="0" w:lastColumn="0" w:oddVBand="0" w:evenVBand="0" w:oddHBand="1" w:evenHBand="0" w:firstRowFirstColumn="0" w:firstRowLastColumn="0" w:lastRowFirstColumn="0" w:lastRowLastColumn="0"/>
+              <w:rPr>
+                <w:rFonts w:ascii="Times New Roman" w:hAnsi="Times New Roman"/>
+                <w:sz w:val="24"/>
+              </w:rPr>
+            </w:pPr>
+            <w:r>
+              <w:rPr>
+                <w:rFonts w:ascii="Times New Roman" w:hAnsi="Times New Roman"/>
+                <w:sz w:val="24"/>
+              </w:rPr>
+              <w:t>Search</w:t>
+            </w:r>
+          </w:p>
+        </w:tc>
+        <w:tc>
+          <w:tcPr>
+            <w:tcW w:w="4518" w:type="dxa"/>
+          </w:tcPr>
+          <w:p>
+            <w:pPr>
+              <w:spacing w:beforeLines="20" w:before="48" w:afterLines="20" w:after="48"/>
+              <w:cnfStyle w:val="000000100000" w:firstRow="0" w:lastRow="0" w:firstColumn="0" w:lastColumn="0" w:oddVBand="0" w:evenVBand="0" w:oddHBand="1" w:evenHBand="0" w:firstRowFirstColumn="0" w:firstRowLastColumn="0" w:lastRowFirstColumn="0" w:lastRowLastColumn="0"/>
+              <w:rPr>
+                <w:rFonts w:ascii="Times New Roman" w:hAnsi="Times New Roman"/>
+                <w:sz w:val="24"/>
+              </w:rPr>
+            </w:pPr>
+            <w:r>
+              <w:rPr>
+                <w:rFonts w:ascii="Times New Roman" w:hAnsi="Times New Roman"/>
+                <w:sz w:val="24"/>
+              </w:rPr>
+              <w:t>The system allows users to search for goods quickly, efficiently.</w:t>
+            </w:r>
+          </w:p>
+        </w:tc>
+      </w:tr>
+      <w:tr>
+        <w:tc>
+          <w:tcPr>
+            <w:cnfStyle w:val="001000000000" w:firstRow="0" w:lastRow="0" w:firstColumn="1" w:lastColumn="0" w:oddVBand="0" w:evenVBand="0" w:oddHBand="0" w:evenHBand="0" w:firstRowFirstColumn="0" w:firstRowLastColumn="0" w:lastRowFirstColumn="0" w:lastRowLastColumn="0"/>
+            <w:tcW w:w="2358" w:type="dxa"/>
+          </w:tcPr>
+          <w:p>
+            <w:pPr>
+              <w:spacing w:beforeLines="20" w:before="48" w:afterLines="20" w:after="48"/>
+              <w:rPr>
+                <w:rFonts w:ascii="Times New Roman" w:hAnsi="Times New Roman"/>
+                <w:sz w:val="24"/>
+              </w:rPr>
+            </w:pPr>
+          </w:p>
+        </w:tc>
+        <w:tc>
+          <w:tcPr>
+            <w:tcW w:w="2700" w:type="dxa"/>
+          </w:tcPr>
+          <w:p>
+            <w:pPr>
+              <w:spacing w:beforeLines="20" w:before="48" w:afterLines="20" w:after="48"/>
+              <w:cnfStyle w:val="000000000000" w:firstRow="0" w:lastRow="0" w:firstColumn="0" w:lastColumn="0" w:oddVBand="0" w:evenVBand="0" w:oddHBand="0" w:evenHBand="0" w:firstRowFirstColumn="0" w:firstRowLastColumn="0" w:lastRowFirstColumn="0" w:lastRowLastColumn="0"/>
+              <w:rPr>
+                <w:rFonts w:ascii="Times New Roman" w:hAnsi="Times New Roman"/>
+                <w:sz w:val="24"/>
+              </w:rPr>
+            </w:pPr>
+            <w:r>
+              <w:rPr>
+                <w:rFonts w:ascii="Times New Roman" w:hAnsi="Times New Roman"/>
+                <w:sz w:val="24"/>
+              </w:rPr>
+              <w:t>Announcement</w:t>
+            </w:r>
+          </w:p>
+        </w:tc>
+        <w:tc>
+          <w:tcPr>
+            <w:tcW w:w="4518" w:type="dxa"/>
+          </w:tcPr>
+          <w:p>
+            <w:pPr>
+              <w:spacing w:beforeLines="20" w:before="48" w:afterLines="20" w:after="48"/>
+              <w:cnfStyle w:val="000000000000" w:firstRow="0" w:lastRow="0" w:firstColumn="0" w:lastColumn="0" w:oddVBand="0" w:evenVBand="0" w:oddHBand="0" w:evenHBand="0" w:firstRowFirstColumn="0" w:firstRowLastColumn="0" w:lastRowFirstColumn="0" w:lastRowLastColumn="0"/>
+              <w:rPr>
+                <w:rFonts w:ascii="Times New Roman" w:hAnsi="Times New Roman"/>
+                <w:sz w:val="24"/>
+              </w:rPr>
+            </w:pPr>
+            <w:r>
+              <w:rPr>
+                <w:rFonts w:ascii="Times New Roman" w:hAnsi="Times New Roman"/>
+                <w:sz w:val="24"/>
+              </w:rPr>
+              <w:t>The system will release an announcement if the result was not found.</w:t>
+            </w:r>
+          </w:p>
+        </w:tc>
+      </w:tr>
+      <w:tr>
+        <w:trPr>
+          <w:cnfStyle w:val="000000100000" w:firstRow="0" w:lastRow="0" w:firstColumn="0" w:lastColumn="0" w:oddVBand="0" w:evenVBand="0" w:oddHBand="1" w:evenHBand="0" w:firstRowFirstColumn="0" w:firstRowLastColumn="0" w:lastRowFirstColumn="0" w:lastRowLastColumn="0"/>
+        </w:trPr>
+        <w:tc>
+          <w:tcPr>
+            <w:cnfStyle w:val="001000000000" w:firstRow="0" w:lastRow="0" w:firstColumn="1" w:lastColumn="0" w:oddVBand="0" w:evenVBand="0" w:oddHBand="0" w:evenHBand="0" w:firstRowFirstColumn="0" w:firstRowLastColumn="0" w:lastRowFirstColumn="0" w:lastRowLastColumn="0"/>
+            <w:tcW w:w="2358" w:type="dxa"/>
+          </w:tcPr>
+          <w:p>
+            <w:pPr>
+              <w:spacing w:beforeLines="20" w:before="48" w:afterLines="20" w:after="48"/>
+              <w:rPr>
+                <w:rFonts w:ascii="Times New Roman" w:hAnsi="Times New Roman"/>
+                <w:sz w:val="24"/>
+              </w:rPr>
+            </w:pPr>
+          </w:p>
+        </w:tc>
+        <w:tc>
+          <w:tcPr>
+            <w:tcW w:w="2700" w:type="dxa"/>
+          </w:tcPr>
+          <w:p>
+            <w:pPr>
+              <w:spacing w:beforeLines="20" w:before="48" w:afterLines="20" w:after="48"/>
+              <w:cnfStyle w:val="000000100000" w:firstRow="0" w:lastRow="0" w:firstColumn="0" w:lastColumn="0" w:oddVBand="0" w:evenVBand="0" w:oddHBand="1" w:evenHBand="0" w:firstRowFirstColumn="0" w:firstRowLastColumn="0" w:lastRowFirstColumn="0" w:lastRowLastColumn="0"/>
+              <w:rPr>
+                <w:rFonts w:ascii="Times New Roman" w:hAnsi="Times New Roman"/>
+                <w:sz w:val="24"/>
+              </w:rPr>
+            </w:pPr>
+            <w:r>
+              <w:rPr>
+                <w:rFonts w:ascii="Times New Roman" w:hAnsi="Times New Roman"/>
+                <w:sz w:val="24"/>
+              </w:rPr>
+              <w:t>Register</w:t>
+            </w:r>
+            <w:r>
+              <w:rPr>
+                <w:rFonts w:ascii="Times New Roman" w:hAnsi="Times New Roman"/>
+                <w:sz w:val="24"/>
+              </w:rPr>
+              <w:t>/ login</w:t>
+            </w:r>
+          </w:p>
+        </w:tc>
+        <w:tc>
+          <w:tcPr>
+            <w:tcW w:w="4518" w:type="dxa"/>
+          </w:tcPr>
+          <w:p>
+            <w:pPr>
+              <w:spacing w:beforeLines="20" w:before="48" w:afterLines="20" w:after="48"/>
+              <w:cnfStyle w:val="000000100000" w:firstRow="0" w:lastRow="0" w:firstColumn="0" w:lastColumn="0" w:oddVBand="0" w:evenVBand="0" w:oddHBand="1" w:evenHBand="0" w:firstRowFirstColumn="0" w:firstRowLastColumn="0" w:lastRowFirstColumn="0" w:lastRowLastColumn="0"/>
+              <w:rPr>
+                <w:rFonts w:ascii="Times New Roman" w:hAnsi="Times New Roman"/>
+                <w:sz w:val="24"/>
+              </w:rPr>
+            </w:pPr>
+            <w:r>
+              <w:rPr>
+                <w:rFonts w:ascii="Times New Roman" w:hAnsi="Times New Roman"/>
+                <w:sz w:val="24"/>
+              </w:rPr>
+              <w:t>Users can register and login easily and quickly.</w:t>
+            </w:r>
+          </w:p>
+        </w:tc>
+      </w:tr>
+      <w:tr>
+        <w:tc>
+          <w:tcPr>
+            <w:cnfStyle w:val="001000000000" w:firstRow="0" w:lastRow="0" w:firstColumn="1" w:lastColumn="0" w:oddVBand="0" w:evenVBand="0" w:oddHBand="0" w:evenHBand="0" w:firstRowFirstColumn="0" w:firstRowLastColumn="0" w:lastRowFirstColumn="0" w:lastRowLastColumn="0"/>
+            <w:tcW w:w="2358" w:type="dxa"/>
+          </w:tcPr>
+          <w:p>
+            <w:pPr>
+              <w:spacing w:beforeLines="20" w:before="48" w:afterLines="20" w:after="48"/>
+              <w:rPr>
+                <w:rFonts w:ascii="Times New Roman" w:hAnsi="Times New Roman"/>
+                <w:sz w:val="24"/>
+              </w:rPr>
+            </w:pPr>
+          </w:p>
+        </w:tc>
+        <w:tc>
+          <w:tcPr>
+            <w:tcW w:w="2700" w:type="dxa"/>
+          </w:tcPr>
+          <w:p>
+            <w:pPr>
+              <w:spacing w:beforeLines="20" w:before="48" w:afterLines="20" w:after="48"/>
+              <w:cnfStyle w:val="000000000000" w:firstRow="0" w:lastRow="0" w:firstColumn="0" w:lastColumn="0" w:oddVBand="0" w:evenVBand="0" w:oddHBand="0" w:evenHBand="0" w:firstRowFirstColumn="0" w:firstRowLastColumn="0" w:lastRowFirstColumn="0" w:lastRowLastColumn="0"/>
+              <w:rPr>
+                <w:rFonts w:ascii="Times New Roman" w:hAnsi="Times New Roman"/>
+                <w:sz w:val="24"/>
+              </w:rPr>
+            </w:pPr>
+            <w:r>
+              <w:rPr>
+                <w:rFonts w:ascii="Times New Roman" w:hAnsi="Times New Roman"/>
+                <w:sz w:val="24"/>
+              </w:rPr>
+              <w:t>Categorize</w:t>
+            </w:r>
+          </w:p>
+        </w:tc>
+        <w:tc>
+          <w:tcPr>
+            <w:tcW w:w="4518" w:type="dxa"/>
+          </w:tcPr>
+          <w:p>
+            <w:pPr>
+              <w:spacing w:beforeLines="20" w:before="48" w:afterLines="20" w:after="48"/>
+              <w:cnfStyle w:val="000000000000" w:firstRow="0" w:lastRow="0" w:firstColumn="0" w:lastColumn="0" w:oddVBand="0" w:evenVBand="0" w:oddHBand="0" w:evenHBand="0" w:firstRowFirstColumn="0" w:firstRowLastColumn="0" w:lastRowFirstColumn="0" w:lastRowLastColumn="0"/>
+              <w:rPr>
+                <w:rFonts w:ascii="Times New Roman" w:hAnsi="Times New Roman"/>
+                <w:sz w:val="24"/>
+              </w:rPr>
+            </w:pPr>
+            <w:r>
+              <w:rPr>
+                <w:rFonts w:ascii="Times New Roman" w:hAnsi="Times New Roman"/>
+                <w:sz w:val="24"/>
+              </w:rPr>
+              <w:t xml:space="preserve">Data will be categorized efficiently to help user to search conveniently. </w:t>
+            </w:r>
+          </w:p>
+        </w:tc>
+      </w:tr>
+      <w:tr>
+        <w:trPr>
+          <w:cnfStyle w:val="000000100000" w:firstRow="0" w:lastRow="0" w:firstColumn="0" w:lastColumn="0" w:oddVBand="0" w:evenVBand="0" w:oddHBand="1" w:evenHBand="0" w:firstRowFirstColumn="0" w:firstRowLastColumn="0" w:lastRowFirstColumn="0" w:lastRowLastColumn="0"/>
+        </w:trPr>
+        <w:tc>
+          <w:tcPr>
+            <w:cnfStyle w:val="001000000000" w:firstRow="0" w:lastRow="0" w:firstColumn="1" w:lastColumn="0" w:oddVBand="0" w:evenVBand="0" w:oddHBand="0" w:evenHBand="0" w:firstRowFirstColumn="0" w:firstRowLastColumn="0" w:lastRowFirstColumn="0" w:lastRowLastColumn="0"/>
+            <w:tcW w:w="2358" w:type="dxa"/>
+          </w:tcPr>
+          <w:p>
+            <w:pPr>
+              <w:spacing w:beforeLines="20" w:before="48" w:afterLines="20" w:after="48"/>
+              <w:rPr>
+                <w:rFonts w:ascii="Times New Roman" w:hAnsi="Times New Roman"/>
+                <w:sz w:val="24"/>
+              </w:rPr>
+            </w:pPr>
+          </w:p>
+        </w:tc>
+        <w:tc>
+          <w:tcPr>
+            <w:tcW w:w="2700" w:type="dxa"/>
+          </w:tcPr>
+          <w:p>
+            <w:pPr>
+              <w:spacing w:beforeLines="20" w:before="48" w:afterLines="20" w:after="48"/>
+              <w:cnfStyle w:val="000000100000" w:firstRow="0" w:lastRow="0" w:firstColumn="0" w:lastColumn="0" w:oddVBand="0" w:evenVBand="0" w:oddHBand="1" w:evenHBand="0" w:firstRowFirstColumn="0" w:firstRowLastColumn="0" w:lastRowFirstColumn="0" w:lastRowLastColumn="0"/>
+              <w:rPr>
+                <w:rFonts w:ascii="Times New Roman" w:hAnsi="Times New Roman"/>
+                <w:sz w:val="24"/>
+              </w:rPr>
+            </w:pPr>
+            <w:r>
+              <w:rPr>
+                <w:rFonts w:ascii="Times New Roman" w:hAnsi="Times New Roman"/>
+                <w:sz w:val="24"/>
+              </w:rPr>
+              <w:t>Interface</w:t>
+            </w:r>
+          </w:p>
+        </w:tc>
+        <w:tc>
+          <w:tcPr>
+            <w:tcW w:w="4518" w:type="dxa"/>
+          </w:tcPr>
+          <w:p>
+            <w:pPr>
+              <w:pStyle w:val="ListParagraph"/>
+              <w:numPr>
+                <w:ilvl w:val="0"/>
+                <w:numId w:val="15"/>
+              </w:numPr>
+              <w:spacing w:beforeLines="20" w:before="48" w:afterLines="20" w:after="48"/>
+              <w:ind w:left="342"/>
+              <w:cnfStyle w:val="000000100000" w:firstRow="0" w:lastRow="0" w:firstColumn="0" w:lastColumn="0" w:oddVBand="0" w:evenVBand="0" w:oddHBand="1" w:evenHBand="0" w:firstRowFirstColumn="0" w:firstRowLastColumn="0" w:lastRowFirstColumn="0" w:lastRowLastColumn="0"/>
+              <w:rPr>
+                <w:rFonts w:ascii="Times New Roman" w:hAnsi="Times New Roman"/>
+                <w:sz w:val="24"/>
+              </w:rPr>
+            </w:pPr>
+            <w:r>
+              <w:rPr>
+                <w:rFonts w:ascii="Times New Roman" w:hAnsi="Times New Roman"/>
+                <w:sz w:val="24"/>
+              </w:rPr>
+              <w:t xml:space="preserve">The system shall provide </w:t>
+            </w:r>
+            <w:r>
+              <w:rPr>
+                <w:rFonts w:ascii="Times New Roman" w:hAnsi="Times New Roman"/>
+                <w:sz w:val="24"/>
+              </w:rPr>
+              <w:t xml:space="preserve">Vietnamese </w:t>
+            </w:r>
+            <w:r>
+              <w:rPr>
+                <w:rFonts w:ascii="Times New Roman" w:hAnsi="Times New Roman"/>
+                <w:sz w:val="24"/>
+              </w:rPr>
+              <w:t>interface</w:t>
+            </w:r>
+            <w:r>
+              <w:rPr>
+                <w:rFonts w:ascii="Times New Roman" w:hAnsi="Times New Roman"/>
+                <w:sz w:val="24"/>
+              </w:rPr>
+              <w:t>.</w:t>
+            </w:r>
+          </w:p>
+          <w:p>
+            <w:pPr>
+              <w:pStyle w:val="ListParagraph"/>
+              <w:numPr>
+                <w:ilvl w:val="0"/>
+                <w:numId w:val="15"/>
+              </w:numPr>
+              <w:spacing w:beforeLines="20" w:before="48" w:afterLines="20" w:after="48"/>
+              <w:ind w:left="342"/>
+              <w:cnfStyle w:val="000000100000" w:firstRow="0" w:lastRow="0" w:firstColumn="0" w:lastColumn="0" w:oddVBand="0" w:evenVBand="0" w:oddHBand="1" w:evenHBand="0" w:firstRowFirstColumn="0" w:firstRowLastColumn="0" w:lastRowFirstColumn="0" w:lastRowLastColumn="0"/>
+              <w:rPr>
+                <w:rFonts w:ascii="Times New Roman" w:hAnsi="Times New Roman"/>
+                <w:sz w:val="24"/>
+              </w:rPr>
+            </w:pPr>
+            <w:r>
+              <w:rPr>
+                <w:rFonts w:ascii="Times New Roman" w:hAnsi="Times New Roman"/>
+                <w:sz w:val="24"/>
+              </w:rPr>
+              <w:t>The system</w:t>
+            </w:r>
+            <w:r>
+              <w:rPr>
+                <w:rFonts w:ascii="Times New Roman" w:hAnsi="Times New Roman"/>
+                <w:sz w:val="24"/>
+              </w:rPr>
+              <w:t xml:space="preserve"> </w:t>
+            </w:r>
+            <w:r>
+              <w:rPr>
+                <w:rFonts w:ascii="Times New Roman" w:hAnsi="Times New Roman"/>
+                <w:sz w:val="24"/>
+              </w:rPr>
+              <w:t>need have</w:t>
+            </w:r>
+            <w:r>
+              <w:rPr>
+                <w:rFonts w:ascii="Times New Roman" w:hAnsi="Times New Roman"/>
+                <w:sz w:val="24"/>
+              </w:rPr>
+              <w:t xml:space="preserve"> the </w:t>
+            </w:r>
+            <w:r>
+              <w:rPr>
+                <w:rFonts w:ascii="Times New Roman" w:hAnsi="Times New Roman"/>
+                <w:sz w:val="24"/>
+              </w:rPr>
+              <w:t>friendly</w:t>
+            </w:r>
+            <w:r>
+              <w:rPr>
+                <w:rFonts w:ascii="Times New Roman" w:hAnsi="Times New Roman"/>
+                <w:sz w:val="24"/>
+              </w:rPr>
+              <w:t xml:space="preserve"> graphical user interface, visual, lifelike, logical layout.</w:t>
+            </w:r>
+          </w:p>
+        </w:tc>
+      </w:tr>
+      <w:tr>
+        <w:tc>
+          <w:tcPr>
+            <w:cnfStyle w:val="001000000000" w:firstRow="0" w:lastRow="0" w:firstColumn="1" w:lastColumn="0" w:oddVBand="0" w:evenVBand="0" w:oddHBand="0" w:evenHBand="0" w:firstRowFirstColumn="0" w:firstRowLastColumn="0" w:lastRowFirstColumn="0" w:lastRowLastColumn="0"/>
+            <w:tcW w:w="2358" w:type="dxa"/>
+          </w:tcPr>
+          <w:p>
+            <w:pPr>
+              <w:spacing w:beforeLines="20" w:before="48" w:afterLines="20" w:after="48"/>
+              <w:rPr>
+                <w:rFonts w:ascii="Times New Roman" w:hAnsi="Times New Roman"/>
+                <w:sz w:val="24"/>
+              </w:rPr>
+            </w:pPr>
+          </w:p>
+        </w:tc>
+        <w:tc>
+          <w:tcPr>
+            <w:tcW w:w="2700" w:type="dxa"/>
+          </w:tcPr>
+          <w:p>
+            <w:pPr>
+              <w:spacing w:beforeLines="20" w:before="48" w:afterLines="20" w:after="48"/>
+              <w:cnfStyle w:val="000000000000" w:firstRow="0" w:lastRow="0" w:firstColumn="0" w:lastColumn="0" w:oddVBand="0" w:evenVBand="0" w:oddHBand="0" w:evenHBand="0" w:firstRowFirstColumn="0" w:firstRowLastColumn="0" w:lastRowFirstColumn="0" w:lastRowLastColumn="0"/>
+              <w:rPr>
+                <w:rFonts w:ascii="Times New Roman" w:hAnsi="Times New Roman"/>
+                <w:sz w:val="24"/>
+              </w:rPr>
+            </w:pPr>
+            <w:r>
+              <w:rPr>
+                <w:rFonts w:ascii="Times New Roman" w:hAnsi="Times New Roman"/>
+                <w:sz w:val="24"/>
+              </w:rPr>
+              <w:t>Decentralization</w:t>
+            </w:r>
+          </w:p>
+        </w:tc>
+        <w:tc>
+          <w:tcPr>
+            <w:tcW w:w="4518" w:type="dxa"/>
+          </w:tcPr>
+          <w:p>
+            <w:pPr>
+              <w:spacing w:beforeLines="20" w:before="48" w:afterLines="20" w:after="48"/>
+              <w:cnfStyle w:val="000000000000" w:firstRow="0" w:lastRow="0" w:firstColumn="0" w:lastColumn="0" w:oddVBand="0" w:evenVBand="0" w:oddHBand="0" w:evenHBand="0" w:firstRowFirstColumn="0" w:firstRowLastColumn="0" w:lastRowFirstColumn="0" w:lastRowLastColumn="0"/>
+              <w:rPr>
+                <w:rFonts w:ascii="Times New Roman" w:hAnsi="Times New Roman"/>
+                <w:sz w:val="24"/>
+              </w:rPr>
+            </w:pPr>
+            <w:r>
+              <w:rPr>
+                <w:rFonts w:ascii="Times New Roman" w:hAnsi="Times New Roman"/>
+                <w:sz w:val="24"/>
+              </w:rPr>
+              <w:t>The system need divide authority</w:t>
+            </w:r>
+            <w:r>
+              <w:rPr>
+                <w:rFonts w:ascii="Times New Roman" w:hAnsi="Times New Roman"/>
+                <w:sz w:val="24"/>
+              </w:rPr>
+              <w:t xml:space="preserve"> for each group</w:t>
+            </w:r>
+            <w:bookmarkStart w:id="0" w:name="_GoBack"/>
+            <w:bookmarkEnd w:id="0"/>
+            <w:r>
+              <w:rPr>
+                <w:rFonts w:ascii="Times New Roman" w:hAnsi="Times New Roman"/>
+                <w:sz w:val="24"/>
+              </w:rPr>
+              <w:t>: admin, mod, user, teacher…</w:t>
+            </w:r>
+          </w:p>
+        </w:tc>
+      </w:tr>
+      <w:tr>
+        <w:trPr>
+          <w:cnfStyle w:val="000000100000" w:firstRow="0" w:lastRow="0" w:firstColumn="0" w:lastColumn="0" w:oddVBand="0" w:evenVBand="0" w:oddHBand="1" w:evenHBand="0" w:firstRowFirstColumn="0" w:firstRowLastColumn="0" w:lastRowFirstColumn="0" w:lastRowLastColumn="0"/>
+        </w:trPr>
+        <w:tc>
+          <w:tcPr>
+            <w:cnfStyle w:val="001000000000" w:firstRow="0" w:lastRow="0" w:firstColumn="1" w:lastColumn="0" w:oddVBand="0" w:evenVBand="0" w:oddHBand="0" w:evenHBand="0" w:firstRowFirstColumn="0" w:firstRowLastColumn="0" w:lastRowFirstColumn="0" w:lastRowLastColumn="0"/>
+            <w:tcW w:w="2358" w:type="dxa"/>
+          </w:tcPr>
+          <w:p>
+            <w:pPr>
+              <w:spacing w:beforeLines="20" w:before="48" w:afterLines="20" w:after="48"/>
+              <w:rPr>
+                <w:rFonts w:ascii="Times New Roman" w:hAnsi="Times New Roman"/>
+                <w:sz w:val="24"/>
+              </w:rPr>
+            </w:pPr>
+          </w:p>
+        </w:tc>
+        <w:tc>
+          <w:tcPr>
+            <w:tcW w:w="2700" w:type="dxa"/>
+          </w:tcPr>
+          <w:p>
+            <w:pPr>
+              <w:spacing w:beforeLines="20" w:before="48" w:afterLines="20" w:after="48"/>
+              <w:cnfStyle w:val="000000100000" w:firstRow="0" w:lastRow="0" w:firstColumn="0" w:lastColumn="0" w:oddVBand="0" w:evenVBand="0" w:oddHBand="1" w:evenHBand="0" w:firstRowFirstColumn="0" w:firstRowLastColumn="0" w:lastRowFirstColumn="0" w:lastRowLastColumn="0"/>
+              <w:rPr>
+                <w:rFonts w:ascii="Times New Roman" w:hAnsi="Times New Roman"/>
+                <w:sz w:val="24"/>
+              </w:rPr>
+            </w:pPr>
+            <w:r>
+              <w:rPr>
+                <w:rFonts w:ascii="Times New Roman" w:hAnsi="Times New Roman"/>
+                <w:sz w:val="24"/>
+              </w:rPr>
+              <w:t>Security</w:t>
+            </w:r>
+          </w:p>
+        </w:tc>
+        <w:tc>
+          <w:tcPr>
+            <w:tcW w:w="4518" w:type="dxa"/>
+          </w:tcPr>
+          <w:p>
+            <w:pPr>
+              <w:spacing w:beforeLines="20" w:before="48" w:afterLines="20" w:after="48"/>
+              <w:cnfStyle w:val="000000100000" w:firstRow="0" w:lastRow="0" w:firstColumn="0" w:lastColumn="0" w:oddVBand="0" w:evenVBand="0" w:oddHBand="1" w:evenHBand="0" w:firstRowFirstColumn="0" w:firstRowLastColumn="0" w:lastRowFirstColumn="0" w:lastRowLastColumn="0"/>
+              <w:rPr>
+                <w:rFonts w:ascii="Times New Roman" w:hAnsi="Times New Roman"/>
+                <w:sz w:val="24"/>
+              </w:rPr>
+            </w:pPr>
+          </w:p>
+        </w:tc>
+      </w:tr>
+      <w:tr>
+        <w:tc>
+          <w:tcPr>
+            <w:cnfStyle w:val="001000000000" w:firstRow="0" w:lastRow="0" w:firstColumn="1" w:lastColumn="0" w:oddVBand="0" w:evenVBand="0" w:oddHBand="0" w:evenHBand="0" w:firstRowFirstColumn="0" w:firstRowLastColumn="0" w:lastRowFirstColumn="0" w:lastRowLastColumn="0"/>
+            <w:tcW w:w="2358" w:type="dxa"/>
+          </w:tcPr>
+          <w:p>
+            <w:pPr>
+              <w:spacing w:beforeLines="20" w:before="48" w:afterLines="20" w:after="48"/>
+              <w:rPr>
+                <w:rFonts w:ascii="Times New Roman" w:hAnsi="Times New Roman"/>
+                <w:sz w:val="24"/>
+              </w:rPr>
+            </w:pPr>
+          </w:p>
+        </w:tc>
+        <w:tc>
+          <w:tcPr>
+            <w:tcW w:w="2700" w:type="dxa"/>
+          </w:tcPr>
+          <w:p>
+            <w:pPr>
+              <w:spacing w:beforeLines="20" w:before="48" w:afterLines="20" w:after="48"/>
+              <w:cnfStyle w:val="000000000000" w:firstRow="0" w:lastRow="0" w:firstColumn="0" w:lastColumn="0" w:oddVBand="0" w:evenVBand="0" w:oddHBand="0" w:evenHBand="0" w:firstRowFirstColumn="0" w:firstRowLastColumn="0" w:lastRowFirstColumn="0" w:lastRowLastColumn="0"/>
+              <w:rPr>
+                <w:rFonts w:ascii="Times New Roman" w:hAnsi="Times New Roman"/>
+                <w:sz w:val="24"/>
+              </w:rPr>
+            </w:pPr>
+            <w:r>
+              <w:rPr>
+                <w:rFonts w:ascii="Times New Roman" w:hAnsi="Times New Roman"/>
+                <w:sz w:val="24"/>
+              </w:rPr>
+              <w:t>News providing</w:t>
+            </w:r>
+          </w:p>
+        </w:tc>
+        <w:tc>
+          <w:tcPr>
+            <w:tcW w:w="4518" w:type="dxa"/>
+          </w:tcPr>
+          <w:p>
+            <w:pPr>
+              <w:spacing w:beforeLines="20" w:before="48" w:afterLines="20" w:after="48"/>
+              <w:cnfStyle w:val="000000000000" w:firstRow="0" w:lastRow="0" w:firstColumn="0" w:lastColumn="0" w:oddVBand="0" w:evenVBand="0" w:oddHBand="0" w:evenHBand="0" w:firstRowFirstColumn="0" w:firstRowLastColumn="0" w:lastRowFirstColumn="0" w:lastRowLastColumn="0"/>
+              <w:rPr>
+                <w:rFonts w:ascii="Times New Roman" w:hAnsi="Times New Roman"/>
+                <w:sz w:val="24"/>
+              </w:rPr>
+            </w:pPr>
+          </w:p>
+        </w:tc>
+      </w:tr>
+      <w:tr>
+        <w:trPr>
+          <w:cnfStyle w:val="000000100000" w:firstRow="0" w:lastRow="0" w:firstColumn="0" w:lastColumn="0" w:oddVBand="0" w:evenVBand="0" w:oddHBand="1" w:evenHBand="0" w:firstRowFirstColumn="0" w:firstRowLastColumn="0" w:lastRowFirstColumn="0" w:lastRowLastColumn="0"/>
+        </w:trPr>
+        <w:tc>
+          <w:tcPr>
+            <w:cnfStyle w:val="001000000000" w:firstRow="0" w:lastRow="0" w:firstColumn="1" w:lastColumn="0" w:oddVBand="0" w:evenVBand="0" w:oddHBand="0" w:evenHBand="0" w:firstRowFirstColumn="0" w:firstRowLastColumn="0" w:lastRowFirstColumn="0" w:lastRowLastColumn="0"/>
+            <w:tcW w:w="2358" w:type="dxa"/>
+          </w:tcPr>
+          <w:p>
+            <w:pPr>
+              <w:spacing w:beforeLines="20" w:before="48" w:afterLines="20" w:after="48"/>
+              <w:rPr>
+                <w:rFonts w:ascii="Times New Roman" w:hAnsi="Times New Roman"/>
+                <w:sz w:val="24"/>
+              </w:rPr>
+            </w:pPr>
+          </w:p>
+        </w:tc>
+        <w:tc>
+          <w:tcPr>
+            <w:tcW w:w="2700" w:type="dxa"/>
+          </w:tcPr>
+          <w:p>
+            <w:pPr>
+              <w:spacing w:beforeLines="20" w:before="48" w:afterLines="20" w:after="48"/>
+              <w:cnfStyle w:val="000000100000" w:firstRow="0" w:lastRow="0" w:firstColumn="0" w:lastColumn="0" w:oddVBand="0" w:evenVBand="0" w:oddHBand="1" w:evenHBand="0" w:firstRowFirstColumn="0" w:firstRowLastColumn="0" w:lastRowFirstColumn="0" w:lastRowLastColumn="0"/>
+              <w:rPr>
+                <w:rFonts w:ascii="Times New Roman" w:hAnsi="Times New Roman"/>
+                <w:sz w:val="24"/>
+              </w:rPr>
+            </w:pPr>
+            <w:r>
+              <w:rPr>
+                <w:rFonts w:ascii="Times New Roman" w:hAnsi="Times New Roman"/>
+                <w:sz w:val="24"/>
+              </w:rPr>
+              <w:t>Administrator</w:t>
+            </w:r>
+          </w:p>
+        </w:tc>
+        <w:tc>
+          <w:tcPr>
+            <w:tcW w:w="4518" w:type="dxa"/>
+          </w:tcPr>
+          <w:p>
+            <w:pPr>
+              <w:spacing w:beforeLines="20" w:before="48" w:afterLines="20" w:after="48"/>
+              <w:cnfStyle w:val="000000100000" w:firstRow="0" w:lastRow="0" w:firstColumn="0" w:lastColumn="0" w:oddVBand="0" w:evenVBand="0" w:oddHBand="1" w:evenHBand="0" w:firstRowFirstColumn="0" w:firstRowLastColumn="0" w:lastRowFirstColumn="0" w:lastRowLastColumn="0"/>
+              <w:rPr>
+                <w:rFonts w:ascii="Times New Roman" w:hAnsi="Times New Roman"/>
+                <w:sz w:val="24"/>
+              </w:rPr>
+            </w:pPr>
+          </w:p>
+        </w:tc>
+      </w:tr>
+      <w:tr>
+        <w:tc>
+          <w:tcPr>
+            <w:cnfStyle w:val="001000000000" w:firstRow="0" w:lastRow="0" w:firstColumn="1" w:lastColumn="0" w:oddVBand="0" w:evenVBand="0" w:oddHBand="0" w:evenHBand="0" w:firstRowFirstColumn="0" w:firstRowLastColumn="0" w:lastRowFirstColumn="0" w:lastRowLastColumn="0"/>
+            <w:tcW w:w="2358" w:type="dxa"/>
+          </w:tcPr>
+          <w:p>
+            <w:pPr>
+              <w:spacing w:beforeLines="20" w:before="48" w:afterLines="20" w:after="48"/>
+              <w:rPr>
+                <w:rFonts w:ascii="Times New Roman" w:hAnsi="Times New Roman"/>
+                <w:sz w:val="24"/>
+              </w:rPr>
+            </w:pPr>
+          </w:p>
+        </w:tc>
+        <w:tc>
+          <w:tcPr>
+            <w:tcW w:w="2700" w:type="dxa"/>
+          </w:tcPr>
+          <w:p>
+            <w:pPr>
+              <w:spacing w:beforeLines="20" w:before="48" w:afterLines="20" w:after="48"/>
+              <w:cnfStyle w:val="000000000000" w:firstRow="0" w:lastRow="0" w:firstColumn="0" w:lastColumn="0" w:oddVBand="0" w:evenVBand="0" w:oddHBand="0" w:evenHBand="0" w:firstRowFirstColumn="0" w:firstRowLastColumn="0" w:lastRowFirstColumn="0" w:lastRowLastColumn="0"/>
+              <w:rPr>
+                <w:rFonts w:ascii="Times New Roman" w:hAnsi="Times New Roman"/>
+                <w:sz w:val="24"/>
+              </w:rPr>
+            </w:pPr>
+            <w:r>
+              <w:rPr>
+                <w:rFonts w:ascii="Times New Roman" w:hAnsi="Times New Roman"/>
+                <w:sz w:val="24"/>
+              </w:rPr>
+              <w:t>Testing online</w:t>
+            </w:r>
+          </w:p>
+        </w:tc>
+        <w:tc>
+          <w:tcPr>
+            <w:tcW w:w="4518" w:type="dxa"/>
+          </w:tcPr>
+          <w:p>
+            <w:pPr>
+              <w:spacing w:beforeLines="20" w:before="48" w:afterLines="20" w:after="48"/>
+              <w:cnfStyle w:val="000000000000" w:firstRow="0" w:lastRow="0" w:firstColumn="0" w:lastColumn="0" w:oddVBand="0" w:evenVBand="0" w:oddHBand="0" w:evenHBand="0" w:firstRowFirstColumn="0" w:firstRowLastColumn="0" w:lastRowFirstColumn="0" w:lastRowLastColumn="0"/>
+              <w:rPr>
+                <w:rFonts w:ascii="Times New Roman" w:hAnsi="Times New Roman"/>
+                <w:sz w:val="24"/>
+              </w:rPr>
+            </w:pPr>
+          </w:p>
+        </w:tc>
+      </w:tr>
+      <w:tr>
+        <w:trPr>
+          <w:cnfStyle w:val="000000100000" w:firstRow="0" w:lastRow="0" w:firstColumn="0" w:lastColumn="0" w:oddVBand="0" w:evenVBand="0" w:oddHBand="1" w:evenHBand="0" w:firstRowFirstColumn="0" w:firstRowLastColumn="0" w:lastRowFirstColumn="0" w:lastRowLastColumn="0"/>
+        </w:trPr>
+        <w:tc>
+          <w:tcPr>
+            <w:cnfStyle w:val="001000000000" w:firstRow="0" w:lastRow="0" w:firstColumn="1" w:lastColumn="0" w:oddVBand="0" w:evenVBand="0" w:oddHBand="0" w:evenHBand="0" w:firstRowFirstColumn="0" w:firstRowLastColumn="0" w:lastRowFirstColumn="0" w:lastRowLastColumn="0"/>
+            <w:tcW w:w="2358" w:type="dxa"/>
+          </w:tcPr>
+          <w:p>
+            <w:pPr>
+              <w:spacing w:beforeLines="20" w:before="48" w:afterLines="20" w:after="48"/>
+              <w:rPr>
+                <w:rFonts w:ascii="Times New Roman" w:hAnsi="Times New Roman"/>
+                <w:sz w:val="24"/>
+              </w:rPr>
+            </w:pPr>
+          </w:p>
+        </w:tc>
+        <w:tc>
+          <w:tcPr>
+            <w:tcW w:w="2700" w:type="dxa"/>
+          </w:tcPr>
+          <w:p>
+            <w:pPr>
+              <w:spacing w:beforeLines="20" w:before="48" w:afterLines="20" w:after="48"/>
+              <w:cnfStyle w:val="000000100000" w:firstRow="0" w:lastRow="0" w:firstColumn="0" w:lastColumn="0" w:oddVBand="0" w:evenVBand="0" w:oddHBand="1" w:evenHBand="0" w:firstRowFirstColumn="0" w:firstRowLastColumn="0" w:lastRowFirstColumn="0" w:lastRowLastColumn="0"/>
+              <w:rPr>
+                <w:rFonts w:ascii="Times New Roman" w:hAnsi="Times New Roman"/>
+                <w:sz w:val="24"/>
+              </w:rPr>
+            </w:pPr>
+            <w:r>
+              <w:rPr>
+                <w:rFonts w:ascii="Times New Roman" w:hAnsi="Times New Roman"/>
+                <w:sz w:val="24"/>
+              </w:rPr>
+              <w:t>Forum</w:t>
+            </w:r>
+          </w:p>
+        </w:tc>
+        <w:tc>
+          <w:tcPr>
+            <w:tcW w:w="4518" w:type="dxa"/>
+          </w:tcPr>
+          <w:p>
+            <w:pPr>
+              <w:spacing w:beforeLines="20" w:before="48" w:afterLines="20" w:after="48"/>
+              <w:cnfStyle w:val="000000100000" w:firstRow="0" w:lastRow="0" w:firstColumn="0" w:lastColumn="0" w:oddVBand="0" w:evenVBand="0" w:oddHBand="1" w:evenHBand="0" w:firstRowFirstColumn="0" w:firstRowLastColumn="0" w:lastRowFirstColumn="0" w:lastRowLastColumn="0"/>
+              <w:rPr>
+                <w:rFonts w:ascii="Times New Roman" w:hAnsi="Times New Roman"/>
+                <w:sz w:val="24"/>
+              </w:rPr>
+            </w:pPr>
+          </w:p>
+        </w:tc>
+      </w:tr>
+      <w:tr>
+        <w:tc>
+          <w:tcPr>
+            <w:cnfStyle w:val="001000000000" w:firstRow="0" w:lastRow="0" w:firstColumn="1" w:lastColumn="0" w:oddVBand="0" w:evenVBand="0" w:oddHBand="0" w:evenHBand="0" w:firstRowFirstColumn="0" w:firstRowLastColumn="0" w:lastRowFirstColumn="0" w:lastRowLastColumn="0"/>
+            <w:tcW w:w="2358" w:type="dxa"/>
+          </w:tcPr>
+          <w:p>
+            <w:pPr>
+              <w:spacing w:beforeLines="20" w:before="48" w:afterLines="20" w:after="48"/>
+              <w:rPr>
+                <w:rFonts w:ascii="Times New Roman" w:hAnsi="Times New Roman"/>
+                <w:sz w:val="24"/>
+              </w:rPr>
+            </w:pPr>
+          </w:p>
+        </w:tc>
+        <w:tc>
+          <w:tcPr>
+            <w:tcW w:w="2700" w:type="dxa"/>
+          </w:tcPr>
+          <w:p>
+            <w:pPr>
+              <w:spacing w:beforeLines="20" w:before="48" w:afterLines="20" w:after="48"/>
+              <w:cnfStyle w:val="000000000000" w:firstRow="0" w:lastRow="0" w:firstColumn="0" w:lastColumn="0" w:oddVBand="0" w:evenVBand="0" w:oddHBand="0" w:evenHBand="0" w:firstRowFirstColumn="0" w:firstRowLastColumn="0" w:lastRowFirstColumn="0" w:lastRowLastColumn="0"/>
+              <w:rPr>
+                <w:rFonts w:ascii="Times New Roman" w:hAnsi="Times New Roman"/>
+                <w:sz w:val="24"/>
+              </w:rPr>
+            </w:pPr>
+            <w:r>
+              <w:rPr>
+                <w:rFonts w:ascii="Times New Roman" w:hAnsi="Times New Roman"/>
+                <w:sz w:val="24"/>
+              </w:rPr>
+              <w:t>Question bank</w:t>
+            </w:r>
+          </w:p>
+        </w:tc>
+        <w:tc>
+          <w:tcPr>
+            <w:tcW w:w="4518" w:type="dxa"/>
+          </w:tcPr>
+          <w:p>
+            <w:pPr>
+              <w:spacing w:beforeLines="20" w:before="48" w:afterLines="20" w:after="48"/>
+              <w:cnfStyle w:val="000000000000" w:firstRow="0" w:lastRow="0" w:firstColumn="0" w:lastColumn="0" w:oddVBand="0" w:evenVBand="0" w:oddHBand="0" w:evenHBand="0" w:firstRowFirstColumn="0" w:firstRowLastColumn="0" w:lastRowFirstColumn="0" w:lastRowLastColumn="0"/>
+              <w:rPr>
+                <w:rFonts w:ascii="Times New Roman" w:hAnsi="Times New Roman"/>
+                <w:sz w:val="24"/>
+              </w:rPr>
+            </w:pPr>
+          </w:p>
+        </w:tc>
+      </w:tr>
+      <w:tr>
+        <w:trPr>
+          <w:cnfStyle w:val="000000100000" w:firstRow="0" w:lastRow="0" w:firstColumn="0" w:lastColumn="0" w:oddVBand="0" w:evenVBand="0" w:oddHBand="1" w:evenHBand="0" w:firstRowFirstColumn="0" w:firstRowLastColumn="0" w:lastRowFirstColumn="0" w:lastRowLastColumn="0"/>
+        </w:trPr>
+        <w:tc>
+          <w:tcPr>
+            <w:cnfStyle w:val="001000000000" w:firstRow="0" w:lastRow="0" w:firstColumn="1" w:lastColumn="0" w:oddVBand="0" w:evenVBand="0" w:oddHBand="0" w:evenHBand="0" w:firstRowFirstColumn="0" w:firstRowLastColumn="0" w:lastRowFirstColumn="0" w:lastRowLastColumn="0"/>
+            <w:tcW w:w="2358" w:type="dxa"/>
+          </w:tcPr>
+          <w:p>
+            <w:pPr>
+              <w:spacing w:beforeLines="20" w:before="48" w:afterLines="20" w:after="48"/>
+              <w:rPr>
+                <w:rFonts w:ascii="Times New Roman" w:hAnsi="Times New Roman"/>
+                <w:sz w:val="24"/>
+              </w:rPr>
+            </w:pPr>
+          </w:p>
+        </w:tc>
+        <w:tc>
+          <w:tcPr>
+            <w:tcW w:w="2700" w:type="dxa"/>
+          </w:tcPr>
+          <w:p>
+            <w:pPr>
+              <w:spacing w:beforeLines="20" w:before="48" w:afterLines="20" w:after="48"/>
+              <w:cnfStyle w:val="000000100000" w:firstRow="0" w:lastRow="0" w:firstColumn="0" w:lastColumn="0" w:oddVBand="0" w:evenVBand="0" w:oddHBand="1" w:evenHBand="0" w:firstRowFirstColumn="0" w:firstRowLastColumn="0" w:lastRowFirstColumn="0" w:lastRowLastColumn="0"/>
+              <w:rPr>
+                <w:rFonts w:ascii="Times New Roman" w:hAnsi="Times New Roman"/>
+                <w:sz w:val="24"/>
+              </w:rPr>
+            </w:pPr>
+            <w:r>
+              <w:rPr>
+                <w:rFonts w:ascii="Times New Roman" w:hAnsi="Times New Roman"/>
+                <w:sz w:val="24"/>
+              </w:rPr>
+              <w:t>Studying online</w:t>
+            </w:r>
+          </w:p>
+        </w:tc>
+        <w:tc>
+          <w:tcPr>
+            <w:tcW w:w="4518" w:type="dxa"/>
+          </w:tcPr>
+          <w:p>
+            <w:pPr>
+              <w:spacing w:beforeLines="20" w:before="48" w:afterLines="20" w:after="48"/>
+              <w:cnfStyle w:val="000000100000" w:firstRow="0" w:lastRow="0" w:firstColumn="0" w:lastColumn="0" w:oddVBand="0" w:evenVBand="0" w:oddHBand="1" w:evenHBand="0" w:firstRowFirstColumn="0" w:firstRowLastColumn="0" w:lastRowFirstColumn="0" w:lastRowLastColumn="0"/>
+              <w:rPr>
+                <w:rFonts w:ascii="Times New Roman" w:hAnsi="Times New Roman"/>
+                <w:sz w:val="24"/>
+              </w:rPr>
+            </w:pPr>
+          </w:p>
+        </w:tc>
+      </w:tr>
+      <w:tr>
+        <w:tc>
+          <w:tcPr>
+            <w:cnfStyle w:val="001000000000" w:firstRow="0" w:lastRow="0" w:firstColumn="1" w:lastColumn="0" w:oddVBand="0" w:evenVBand="0" w:oddHBand="0" w:evenHBand="0" w:firstRowFirstColumn="0" w:firstRowLastColumn="0" w:lastRowFirstColumn="0" w:lastRowLastColumn="0"/>
+            <w:tcW w:w="2358" w:type="dxa"/>
+          </w:tcPr>
+          <w:p>
+            <w:pPr>
+              <w:spacing w:beforeLines="20" w:before="48" w:afterLines="20" w:after="48"/>
+              <w:rPr>
+                <w:rFonts w:ascii="Times New Roman" w:hAnsi="Times New Roman"/>
+                <w:sz w:val="24"/>
+              </w:rPr>
+            </w:pPr>
+          </w:p>
+        </w:tc>
+        <w:tc>
+          <w:tcPr>
+            <w:tcW w:w="2700" w:type="dxa"/>
+          </w:tcPr>
+          <w:p>
+            <w:pPr>
+              <w:spacing w:beforeLines="20" w:before="48" w:afterLines="20" w:after="48"/>
+              <w:cnfStyle w:val="000000000000" w:firstRow="0" w:lastRow="0" w:firstColumn="0" w:lastColumn="0" w:oddVBand="0" w:evenVBand="0" w:oddHBand="0" w:evenHBand="0" w:firstRowFirstColumn="0" w:firstRowLastColumn="0" w:lastRowFirstColumn="0" w:lastRowLastColumn="0"/>
+              <w:rPr>
+                <w:rFonts w:ascii="Times New Roman" w:hAnsi="Times New Roman"/>
+                <w:sz w:val="24"/>
+              </w:rPr>
+            </w:pPr>
+            <w:r>
+              <w:rPr>
+                <w:rFonts w:ascii="Times New Roman" w:hAnsi="Times New Roman"/>
+                <w:sz w:val="24"/>
+              </w:rPr>
+              <w:t>Report</w:t>
+            </w:r>
+          </w:p>
+        </w:tc>
+        <w:tc>
+          <w:tcPr>
+            <w:tcW w:w="4518" w:type="dxa"/>
+          </w:tcPr>
+          <w:p>
+            <w:pPr>
+              <w:spacing w:beforeLines="20" w:before="48" w:afterLines="20" w:after="48"/>
+              <w:cnfStyle w:val="000000000000" w:firstRow="0" w:lastRow="0" w:firstColumn="0" w:lastColumn="0" w:oddVBand="0" w:evenVBand="0" w:oddHBand="0" w:evenHBand="0" w:firstRowFirstColumn="0" w:firstRowLastColumn="0" w:lastRowFirstColumn="0" w:lastRowLastColumn="0"/>
+              <w:rPr>
+                <w:rFonts w:ascii="Times New Roman" w:hAnsi="Times New Roman"/>
+                <w:sz w:val="24"/>
+              </w:rPr>
+            </w:pPr>
+          </w:p>
+        </w:tc>
+      </w:tr>
+      <w:tr>
+        <w:trPr>
+          <w:cnfStyle w:val="000000100000" w:firstRow="0" w:lastRow="0" w:firstColumn="0" w:lastColumn="0" w:oddVBand="0" w:evenVBand="0" w:oddHBand="1" w:evenHBand="0" w:firstRowFirstColumn="0" w:firstRowLastColumn="0" w:lastRowFirstColumn="0" w:lastRowLastColumn="0"/>
+        </w:trPr>
+        <w:tc>
+          <w:tcPr>
+            <w:cnfStyle w:val="001000000000" w:firstRow="0" w:lastRow="0" w:firstColumn="1" w:lastColumn="0" w:oddVBand="0" w:evenVBand="0" w:oddHBand="0" w:evenHBand="0" w:firstRowFirstColumn="0" w:firstRowLastColumn="0" w:lastRowFirstColumn="0" w:lastRowLastColumn="0"/>
+            <w:tcW w:w="2358" w:type="dxa"/>
+          </w:tcPr>
+          <w:p>
+            <w:pPr>
+              <w:spacing w:beforeLines="20" w:before="48" w:afterLines="20" w:after="48"/>
+              <w:rPr>
+                <w:rFonts w:ascii="Times New Roman" w:hAnsi="Times New Roman"/>
+                <w:sz w:val="24"/>
+              </w:rPr>
+            </w:pPr>
+          </w:p>
+        </w:tc>
+        <w:tc>
+          <w:tcPr>
+            <w:tcW w:w="2700" w:type="dxa"/>
+          </w:tcPr>
+          <w:p>
+            <w:pPr>
+              <w:spacing w:beforeLines="20" w:before="48" w:afterLines="20" w:after="48"/>
+              <w:cnfStyle w:val="000000100000" w:firstRow="0" w:lastRow="0" w:firstColumn="0" w:lastColumn="0" w:oddVBand="0" w:evenVBand="0" w:oddHBand="1" w:evenHBand="0" w:firstRowFirstColumn="0" w:firstRowLastColumn="0" w:lastRowFirstColumn="0" w:lastRowLastColumn="0"/>
+              <w:rPr>
+                <w:rFonts w:ascii="Times New Roman" w:hAnsi="Times New Roman"/>
+                <w:sz w:val="24"/>
+              </w:rPr>
+            </w:pPr>
+            <w:r>
+              <w:rPr>
+                <w:rFonts w:ascii="Times New Roman" w:hAnsi="Times New Roman"/>
+                <w:sz w:val="24"/>
+              </w:rPr>
+              <w:t>Statistic</w:t>
+            </w:r>
+          </w:p>
+        </w:tc>
+        <w:tc>
+          <w:tcPr>
+            <w:tcW w:w="4518" w:type="dxa"/>
+          </w:tcPr>
+          <w:p>
+            <w:pPr>
+              <w:spacing w:beforeLines="20" w:before="48" w:afterLines="20" w:after="48"/>
+              <w:cnfStyle w:val="000000100000" w:firstRow="0" w:lastRow="0" w:firstColumn="0" w:lastColumn="0" w:oddVBand="0" w:evenVBand="0" w:oddHBand="1" w:evenHBand="0" w:firstRowFirstColumn="0" w:firstRowLastColumn="0" w:lastRowFirstColumn="0" w:lastRowLastColumn="0"/>
+              <w:rPr>
+                <w:rFonts w:ascii="Times New Roman" w:hAnsi="Times New Roman"/>
+                <w:sz w:val="24"/>
+              </w:rPr>
+            </w:pPr>
+          </w:p>
+        </w:tc>
+      </w:tr>
+      <w:tr>
+        <w:tc>
+          <w:tcPr>
+            <w:cnfStyle w:val="001000000000" w:firstRow="0" w:lastRow="0" w:firstColumn="1" w:lastColumn="0" w:oddVBand="0" w:evenVBand="0" w:oddHBand="0" w:evenHBand="0" w:firstRowFirstColumn="0" w:firstRowLastColumn="0" w:lastRowFirstColumn="0" w:lastRowLastColumn="0"/>
+            <w:tcW w:w="2358" w:type="dxa"/>
+          </w:tcPr>
+          <w:p>
+            <w:pPr>
+              <w:spacing w:beforeLines="20" w:before="48" w:afterLines="20" w:after="48"/>
+              <w:rPr>
+                <w:rFonts w:ascii="Times New Roman" w:hAnsi="Times New Roman"/>
+                <w:sz w:val="24"/>
+              </w:rPr>
+            </w:pPr>
+          </w:p>
+        </w:tc>
+        <w:tc>
+          <w:tcPr>
+            <w:tcW w:w="2700" w:type="dxa"/>
+          </w:tcPr>
+          <w:p>
+            <w:pPr>
+              <w:spacing w:beforeLines="20" w:before="48" w:afterLines="20" w:after="48"/>
+              <w:cnfStyle w:val="000000000000" w:firstRow="0" w:lastRow="0" w:firstColumn="0" w:lastColumn="0" w:oddVBand="0" w:evenVBand="0" w:oddHBand="0" w:evenHBand="0" w:firstRowFirstColumn="0" w:firstRowLastColumn="0" w:lastRowFirstColumn="0" w:lastRowLastColumn="0"/>
+              <w:rPr>
+                <w:rFonts w:ascii="Times New Roman" w:hAnsi="Times New Roman"/>
+                <w:sz w:val="24"/>
+              </w:rPr>
+            </w:pPr>
+            <w:r>
+              <w:rPr>
+                <w:rFonts w:ascii="Times New Roman" w:hAnsi="Times New Roman"/>
+                <w:sz w:val="24"/>
+              </w:rPr>
+              <w:t>Case study</w:t>
+            </w:r>
+          </w:p>
+        </w:tc>
+        <w:tc>
+          <w:tcPr>
+            <w:tcW w:w="4518" w:type="dxa"/>
+          </w:tcPr>
+          <w:p>
+            <w:pPr>
+              <w:spacing w:beforeLines="20" w:before="48" w:afterLines="20" w:after="48"/>
+              <w:cnfStyle w:val="000000000000" w:firstRow="0" w:lastRow="0" w:firstColumn="0" w:lastColumn="0" w:oddVBand="0" w:evenVBand="0" w:oddHBand="0" w:evenHBand="0" w:firstRowFirstColumn="0" w:firstRowLastColumn="0" w:lastRowFirstColumn="0" w:lastRowLastColumn="0"/>
+              <w:rPr>
+                <w:rFonts w:ascii="Times New Roman" w:hAnsi="Times New Roman"/>
+                <w:sz w:val="24"/>
+              </w:rPr>
+            </w:pPr>
+          </w:p>
+        </w:tc>
+      </w:tr>
+      <w:tr>
+        <w:trPr>
+          <w:cnfStyle w:val="000000100000" w:firstRow="0" w:lastRow="0" w:firstColumn="0" w:lastColumn="0" w:oddVBand="0" w:evenVBand="0" w:oddHBand="1" w:evenHBand="0" w:firstRowFirstColumn="0" w:firstRowLastColumn="0" w:lastRowFirstColumn="0" w:lastRowLastColumn="0"/>
+        </w:trPr>
+        <w:tc>
+          <w:tcPr>
+            <w:cnfStyle w:val="001000000000" w:firstRow="0" w:lastRow="0" w:firstColumn="1" w:lastColumn="0" w:oddVBand="0" w:evenVBand="0" w:oddHBand="0" w:evenHBand="0" w:firstRowFirstColumn="0" w:firstRowLastColumn="0" w:lastRowFirstColumn="0" w:lastRowLastColumn="0"/>
+            <w:tcW w:w="2358" w:type="dxa"/>
+          </w:tcPr>
+          <w:p>
+            <w:pPr>
+              <w:spacing w:beforeLines="20" w:before="48" w:afterLines="20" w:after="48"/>
+              <w:rPr>
+                <w:rFonts w:ascii="Times New Roman" w:hAnsi="Times New Roman"/>
+                <w:sz w:val="24"/>
+              </w:rPr>
+            </w:pPr>
+          </w:p>
+        </w:tc>
+        <w:tc>
+          <w:tcPr>
+            <w:tcW w:w="2700" w:type="dxa"/>
+          </w:tcPr>
+          <w:p>
+            <w:pPr>
+              <w:spacing w:beforeLines="20" w:before="48" w:afterLines="20" w:after="48"/>
+              <w:cnfStyle w:val="000000100000" w:firstRow="0" w:lastRow="0" w:firstColumn="0" w:lastColumn="0" w:oddVBand="0" w:evenVBand="0" w:oddHBand="1" w:evenHBand="0" w:firstRowFirstColumn="0" w:firstRowLastColumn="0" w:lastRowFirstColumn="0" w:lastRowLastColumn="0"/>
+              <w:rPr>
+                <w:rFonts w:ascii="Times New Roman" w:hAnsi="Times New Roman"/>
+                <w:sz w:val="24"/>
+              </w:rPr>
+            </w:pPr>
+            <w:r>
+              <w:rPr>
+                <w:rFonts w:ascii="Times New Roman" w:hAnsi="Times New Roman"/>
+                <w:sz w:val="24"/>
+              </w:rPr>
+              <w:t>Performance</w:t>
+            </w:r>
+          </w:p>
+        </w:tc>
+        <w:tc>
+          <w:tcPr>
+            <w:tcW w:w="4518" w:type="dxa"/>
+          </w:tcPr>
+          <w:p>
+            <w:pPr>
+              <w:spacing w:beforeLines="20" w:before="48" w:afterLines="20" w:after="48"/>
+              <w:cnfStyle w:val="000000100000" w:firstRow="0" w:lastRow="0" w:firstColumn="0" w:lastColumn="0" w:oddVBand="0" w:evenVBand="0" w:oddHBand="1" w:evenHBand="0" w:firstRowFirstColumn="0" w:firstRowLastColumn="0" w:lastRowFirstColumn="0" w:lastRowLastColumn="0"/>
+              <w:rPr>
+                <w:rFonts w:ascii="Times New Roman" w:hAnsi="Times New Roman"/>
+                <w:sz w:val="24"/>
+              </w:rPr>
+            </w:pPr>
+          </w:p>
+        </w:tc>
+      </w:tr>
+    </w:tbl>
+    <w:p>
+      <w:pPr>
+        <w:spacing w:beforeLines="20" w:before="48" w:afterLines="20" w:after="48"/>
+        <w:ind w:left="270"/>
+        <w:rPr>
+          <w:rFonts w:ascii="Times New Roman" w:hAnsi="Times New Roman"/>
+          <w:sz w:val="24"/>
+        </w:rPr>
+      </w:pPr>
+    </w:p>
+    <w:p>
+      <w:pPr>
+        <w:spacing w:beforeLines="20" w:before="48" w:afterLines="20" w:after="48"/>
+        <w:ind w:left="270"/>
+        <w:rPr>
+          <w:rFonts w:ascii="Times New Roman" w:hAnsi="Times New Roman"/>
+          <w:sz w:val="24"/>
+        </w:rPr>
+      </w:pPr>
     </w:p>
     <w:tbl>
       <w:tblPr>
@@ -1075,7 +2271,6 @@
           <w:rFonts w:ascii="Times New Roman" w:hAnsi="Times New Roman" w:cs="Times New Roman"/>
           <w:sz w:val="30"/>
         </w:rPr>
-        <w:lastRenderedPageBreak/>
         <w:t>3.2. System Requirement Specification (Specific Requirements)</w:t>
       </w:r>
     </w:p>
@@ -1189,6 +2384,7 @@
           <w:sz w:val="24"/>
           <w:szCs w:val="24"/>
         </w:rPr>
+        <w:lastRenderedPageBreak/>
         <w:t>- Common peripheral devices:</w:t>
       </w:r>
     </w:p>
@@ -2228,6 +3424,7 @@
                 <w:rFonts w:ascii="Times New Roman" w:hAnsi="Times New Roman"/>
                 <w:b/>
               </w:rPr>
+              <w:lastRenderedPageBreak/>
               <w:t xml:space="preserve">Author </w:t>
             </w:r>
           </w:p>
@@ -3218,6 +4415,7 @@
                 <w:rFonts w:ascii="Times New Roman" w:hAnsi="Times New Roman"/>
                 <w:b/>
               </w:rPr>
+              <w:lastRenderedPageBreak/>
               <w:t xml:space="preserve">Author </w:t>
             </w:r>
           </w:p>
@@ -4208,6 +5406,7 @@
                 <w:rFonts w:ascii="Times New Roman" w:hAnsi="Times New Roman"/>
                 <w:b/>
               </w:rPr>
+              <w:lastRenderedPageBreak/>
               <w:t xml:space="preserve">Author </w:t>
             </w:r>
           </w:p>
@@ -5198,6 +6397,7 @@
                 <w:rFonts w:ascii="Times New Roman" w:hAnsi="Times New Roman"/>
                 <w:b/>
               </w:rPr>
+              <w:lastRenderedPageBreak/>
               <w:t xml:space="preserve">Author </w:t>
             </w:r>
           </w:p>
@@ -6188,6 +7388,7 @@
                 <w:rFonts w:ascii="Times New Roman" w:hAnsi="Times New Roman"/>
                 <w:b/>
               </w:rPr>
+              <w:lastRenderedPageBreak/>
               <w:t xml:space="preserve">Author </w:t>
             </w:r>
           </w:p>
@@ -7178,6 +8379,7 @@
                 <w:rFonts w:ascii="Times New Roman" w:hAnsi="Times New Roman"/>
                 <w:b/>
               </w:rPr>
+              <w:lastRenderedPageBreak/>
               <w:t xml:space="preserve">Author </w:t>
             </w:r>
           </w:p>
@@ -7920,7 +9122,6 @@
           <w:sz w:val="24"/>
           <w:szCs w:val="24"/>
         </w:rPr>
-        <w:lastRenderedPageBreak/>
         <w:t>3.2.3.5 Portability</w:t>
       </w:r>
     </w:p>
@@ -8004,6 +9205,7 @@
           <w:rFonts w:ascii="Times New Roman" w:hAnsi="Times New Roman" w:cs="Times New Roman"/>
           <w:sz w:val="30"/>
         </w:rPr>
+        <w:lastRenderedPageBreak/>
         <w:t>3.4. Other material (if any)</w:t>
       </w:r>
     </w:p>
@@ -8456,6 +9658,119 @@
     </w:lvl>
   </w:abstractNum>
   <w:abstractNum w:abstractNumId="4">
+    <w:nsid w:val="2FD71A37"/>
+    <w:multiLevelType w:val="hybridMultilevel"/>
+    <w:tmpl w:val="A09C2C4A"/>
+    <w:lvl w:ilvl="0" w:tplc="EA7E684C">
+      <w:start w:val="3"/>
+      <w:numFmt w:val="bullet"/>
+      <w:lvlText w:val="-"/>
+      <w:lvlJc w:val="left"/>
+      <w:pPr>
+        <w:ind w:left="720" w:hanging="360"/>
+      </w:pPr>
+      <w:rPr>
+        <w:rFonts w:ascii="Times New Roman" w:eastAsia="Times New Roman" w:hAnsi="Times New Roman" w:cs="Times New Roman" w:hint="default"/>
+      </w:rPr>
+    </w:lvl>
+    <w:lvl w:ilvl="1" w:tplc="04090003" w:tentative="1">
+      <w:start w:val="1"/>
+      <w:numFmt w:val="bullet"/>
+      <w:lvlText w:val="o"/>
+      <w:lvlJc w:val="left"/>
+      <w:pPr>
+        <w:ind w:left="1440" w:hanging="360"/>
+      </w:pPr>
+      <w:rPr>
+        <w:rFonts w:ascii="Courier New" w:hAnsi="Courier New" w:cs="Courier New" w:hint="default"/>
+      </w:rPr>
+    </w:lvl>
+    <w:lvl w:ilvl="2" w:tplc="04090005" w:tentative="1">
+      <w:start w:val="1"/>
+      <w:numFmt w:val="bullet"/>
+      <w:lvlText w:val=""/>
+      <w:lvlJc w:val="left"/>
+      <w:pPr>
+        <w:ind w:left="2160" w:hanging="360"/>
+      </w:pPr>
+      <w:rPr>
+        <w:rFonts w:ascii="Wingdings" w:hAnsi="Wingdings" w:hint="default"/>
+      </w:rPr>
+    </w:lvl>
+    <w:lvl w:ilvl="3" w:tplc="04090001" w:tentative="1">
+      <w:start w:val="1"/>
+      <w:numFmt w:val="bullet"/>
+      <w:lvlText w:val=""/>
+      <w:lvlJc w:val="left"/>
+      <w:pPr>
+        <w:ind w:left="2880" w:hanging="360"/>
+      </w:pPr>
+      <w:rPr>
+        <w:rFonts w:ascii="Symbol" w:hAnsi="Symbol" w:hint="default"/>
+      </w:rPr>
+    </w:lvl>
+    <w:lvl w:ilvl="4" w:tplc="04090003" w:tentative="1">
+      <w:start w:val="1"/>
+      <w:numFmt w:val="bullet"/>
+      <w:lvlText w:val="o"/>
+      <w:lvlJc w:val="left"/>
+      <w:pPr>
+        <w:ind w:left="3600" w:hanging="360"/>
+      </w:pPr>
+      <w:rPr>
+        <w:rFonts w:ascii="Courier New" w:hAnsi="Courier New" w:cs="Courier New" w:hint="default"/>
+      </w:rPr>
+    </w:lvl>
+    <w:lvl w:ilvl="5" w:tplc="04090005" w:tentative="1">
+      <w:start w:val="1"/>
+      <w:numFmt w:val="bullet"/>
+      <w:lvlText w:val=""/>
+      <w:lvlJc w:val="left"/>
+      <w:pPr>
+        <w:ind w:left="4320" w:hanging="360"/>
+      </w:pPr>
+      <w:rPr>
+        <w:rFonts w:ascii="Wingdings" w:hAnsi="Wingdings" w:hint="default"/>
+      </w:rPr>
+    </w:lvl>
+    <w:lvl w:ilvl="6" w:tplc="04090001" w:tentative="1">
+      <w:start w:val="1"/>
+      <w:numFmt w:val="bullet"/>
+      <w:lvlText w:val=""/>
+      <w:lvlJc w:val="left"/>
+      <w:pPr>
+        <w:ind w:left="5040" w:hanging="360"/>
+      </w:pPr>
+      <w:rPr>
+        <w:rFonts w:ascii="Symbol" w:hAnsi="Symbol" w:hint="default"/>
+      </w:rPr>
+    </w:lvl>
+    <w:lvl w:ilvl="7" w:tplc="04090003" w:tentative="1">
+      <w:start w:val="1"/>
+      <w:numFmt w:val="bullet"/>
+      <w:lvlText w:val="o"/>
+      <w:lvlJc w:val="left"/>
+      <w:pPr>
+        <w:ind w:left="5760" w:hanging="360"/>
+      </w:pPr>
+      <w:rPr>
+        <w:rFonts w:ascii="Courier New" w:hAnsi="Courier New" w:cs="Courier New" w:hint="default"/>
+      </w:rPr>
+    </w:lvl>
+    <w:lvl w:ilvl="8" w:tplc="04090005" w:tentative="1">
+      <w:start w:val="1"/>
+      <w:numFmt w:val="bullet"/>
+      <w:lvlText w:val=""/>
+      <w:lvlJc w:val="left"/>
+      <w:pPr>
+        <w:ind w:left="6480" w:hanging="360"/>
+      </w:pPr>
+      <w:rPr>
+        <w:rFonts w:ascii="Wingdings" w:hAnsi="Wingdings" w:hint="default"/>
+      </w:rPr>
+    </w:lvl>
+  </w:abstractNum>
+  <w:abstractNum w:abstractNumId="5">
     <w:nsid w:val="327F7EF5"/>
     <w:multiLevelType w:val="hybridMultilevel"/>
     <w:tmpl w:val="9B42B954"/>
@@ -8541,7 +9856,7 @@
       </w:pPr>
     </w:lvl>
   </w:abstractNum>
-  <w:abstractNum w:abstractNumId="5">
+  <w:abstractNum w:abstractNumId="6">
     <w:nsid w:val="33231092"/>
     <w:multiLevelType w:val="hybridMultilevel"/>
     <w:tmpl w:val="CE60B502"/>
@@ -8654,7 +9969,7 @@
       </w:rPr>
     </w:lvl>
   </w:abstractNum>
-  <w:abstractNum w:abstractNumId="6">
+  <w:abstractNum w:abstractNumId="7">
     <w:nsid w:val="356238E4"/>
     <w:multiLevelType w:val="hybridMultilevel"/>
     <w:tmpl w:val="77D8302E"/>
@@ -8767,7 +10082,7 @@
       </w:rPr>
     </w:lvl>
   </w:abstractNum>
-  <w:abstractNum w:abstractNumId="7">
+  <w:abstractNum w:abstractNumId="8">
     <w:nsid w:val="4B0B2446"/>
     <w:multiLevelType w:val="hybridMultilevel"/>
     <w:tmpl w:val="F4388F46"/>
@@ -8880,7 +10195,7 @@
       </w:rPr>
     </w:lvl>
   </w:abstractNum>
-  <w:abstractNum w:abstractNumId="8">
+  <w:abstractNum w:abstractNumId="9">
     <w:nsid w:val="55CA72E8"/>
     <w:multiLevelType w:val="hybridMultilevel"/>
     <w:tmpl w:val="FA088C14"/>
@@ -8993,7 +10308,7 @@
       </w:rPr>
     </w:lvl>
   </w:abstractNum>
-  <w:abstractNum w:abstractNumId="9">
+  <w:abstractNum w:abstractNumId="10">
     <w:nsid w:val="63E937C9"/>
     <w:multiLevelType w:val="hybridMultilevel"/>
     <w:tmpl w:val="CAA82014"/>
@@ -9106,7 +10421,7 @@
       </w:rPr>
     </w:lvl>
   </w:abstractNum>
-  <w:abstractNum w:abstractNumId="10">
+  <w:abstractNum w:abstractNumId="11">
     <w:nsid w:val="688217D5"/>
     <w:multiLevelType w:val="hybridMultilevel"/>
     <w:tmpl w:val="EDD6C0CC"/>
@@ -9219,7 +10534,7 @@
       </w:rPr>
     </w:lvl>
   </w:abstractNum>
-  <w:abstractNum w:abstractNumId="11">
+  <w:abstractNum w:abstractNumId="12">
     <w:nsid w:val="70606134"/>
     <w:multiLevelType w:val="hybridMultilevel"/>
     <w:tmpl w:val="D9FAF72E"/>
@@ -9332,7 +10647,120 @@
       </w:rPr>
     </w:lvl>
   </w:abstractNum>
-  <w:abstractNum w:abstractNumId="12">
+  <w:abstractNum w:abstractNumId="13">
+    <w:nsid w:val="70DD1591"/>
+    <w:multiLevelType w:val="hybridMultilevel"/>
+    <w:tmpl w:val="44108722"/>
+    <w:lvl w:ilvl="0" w:tplc="04090001">
+      <w:start w:val="1"/>
+      <w:numFmt w:val="bullet"/>
+      <w:lvlText w:val=""/>
+      <w:lvlJc w:val="left"/>
+      <w:pPr>
+        <w:ind w:left="720" w:hanging="360"/>
+      </w:pPr>
+      <w:rPr>
+        <w:rFonts w:ascii="Symbol" w:hAnsi="Symbol" w:hint="default"/>
+      </w:rPr>
+    </w:lvl>
+    <w:lvl w:ilvl="1" w:tplc="04090003" w:tentative="1">
+      <w:start w:val="1"/>
+      <w:numFmt w:val="bullet"/>
+      <w:lvlText w:val="o"/>
+      <w:lvlJc w:val="left"/>
+      <w:pPr>
+        <w:ind w:left="1440" w:hanging="360"/>
+      </w:pPr>
+      <w:rPr>
+        <w:rFonts w:ascii="Courier New" w:hAnsi="Courier New" w:cs="Courier New" w:hint="default"/>
+      </w:rPr>
+    </w:lvl>
+    <w:lvl w:ilvl="2" w:tplc="04090005" w:tentative="1">
+      <w:start w:val="1"/>
+      <w:numFmt w:val="bullet"/>
+      <w:lvlText w:val=""/>
+      <w:lvlJc w:val="left"/>
+      <w:pPr>
+        <w:ind w:left="2160" w:hanging="360"/>
+      </w:pPr>
+      <w:rPr>
+        <w:rFonts w:ascii="Wingdings" w:hAnsi="Wingdings" w:hint="default"/>
+      </w:rPr>
+    </w:lvl>
+    <w:lvl w:ilvl="3" w:tplc="04090001" w:tentative="1">
+      <w:start w:val="1"/>
+      <w:numFmt w:val="bullet"/>
+      <w:lvlText w:val=""/>
+      <w:lvlJc w:val="left"/>
+      <w:pPr>
+        <w:ind w:left="2880" w:hanging="360"/>
+      </w:pPr>
+      <w:rPr>
+        <w:rFonts w:ascii="Symbol" w:hAnsi="Symbol" w:hint="default"/>
+      </w:rPr>
+    </w:lvl>
+    <w:lvl w:ilvl="4" w:tplc="04090003" w:tentative="1">
+      <w:start w:val="1"/>
+      <w:numFmt w:val="bullet"/>
+      <w:lvlText w:val="o"/>
+      <w:lvlJc w:val="left"/>
+      <w:pPr>
+        <w:ind w:left="3600" w:hanging="360"/>
+      </w:pPr>
+      <w:rPr>
+        <w:rFonts w:ascii="Courier New" w:hAnsi="Courier New" w:cs="Courier New" w:hint="default"/>
+      </w:rPr>
+    </w:lvl>
+    <w:lvl w:ilvl="5" w:tplc="04090005" w:tentative="1">
+      <w:start w:val="1"/>
+      <w:numFmt w:val="bullet"/>
+      <w:lvlText w:val=""/>
+      <w:lvlJc w:val="left"/>
+      <w:pPr>
+        <w:ind w:left="4320" w:hanging="360"/>
+      </w:pPr>
+      <w:rPr>
+        <w:rFonts w:ascii="Wingdings" w:hAnsi="Wingdings" w:hint="default"/>
+      </w:rPr>
+    </w:lvl>
+    <w:lvl w:ilvl="6" w:tplc="04090001" w:tentative="1">
+      <w:start w:val="1"/>
+      <w:numFmt w:val="bullet"/>
+      <w:lvlText w:val=""/>
+      <w:lvlJc w:val="left"/>
+      <w:pPr>
+        <w:ind w:left="5040" w:hanging="360"/>
+      </w:pPr>
+      <w:rPr>
+        <w:rFonts w:ascii="Symbol" w:hAnsi="Symbol" w:hint="default"/>
+      </w:rPr>
+    </w:lvl>
+    <w:lvl w:ilvl="7" w:tplc="04090003" w:tentative="1">
+      <w:start w:val="1"/>
+      <w:numFmt w:val="bullet"/>
+      <w:lvlText w:val="o"/>
+      <w:lvlJc w:val="left"/>
+      <w:pPr>
+        <w:ind w:left="5760" w:hanging="360"/>
+      </w:pPr>
+      <w:rPr>
+        <w:rFonts w:ascii="Courier New" w:hAnsi="Courier New" w:cs="Courier New" w:hint="default"/>
+      </w:rPr>
+    </w:lvl>
+    <w:lvl w:ilvl="8" w:tplc="04090005" w:tentative="1">
+      <w:start w:val="1"/>
+      <w:numFmt w:val="bullet"/>
+      <w:lvlText w:val=""/>
+      <w:lvlJc w:val="left"/>
+      <w:pPr>
+        <w:ind w:left="6480" w:hanging="360"/>
+      </w:pPr>
+      <w:rPr>
+        <w:rFonts w:ascii="Wingdings" w:hAnsi="Wingdings" w:hint="default"/>
+      </w:rPr>
+    </w:lvl>
+  </w:abstractNum>
+  <w:abstractNum w:abstractNumId="14">
     <w:nsid w:val="7D707AE3"/>
     <w:multiLevelType w:val="hybridMultilevel"/>
     <w:tmpl w:val="49301554"/>
@@ -9446,31 +10874,31 @@
     </w:lvl>
   </w:abstractNum>
   <w:num w:numId="1">
-    <w:abstractNumId w:val="4"/>
+    <w:abstractNumId w:val="5"/>
   </w:num>
   <w:num w:numId="2">
     <w:abstractNumId w:val="3"/>
   </w:num>
   <w:num w:numId="3">
+    <w:abstractNumId w:val="9"/>
+  </w:num>
+  <w:num w:numId="4">
+    <w:abstractNumId w:val="12"/>
+  </w:num>
+  <w:num w:numId="5">
     <w:abstractNumId w:val="8"/>
   </w:num>
-  <w:num w:numId="4">
-    <w:abstractNumId w:val="11"/>
-  </w:num>
-  <w:num w:numId="5">
-    <w:abstractNumId w:val="7"/>
-  </w:num>
   <w:num w:numId="6">
-    <w:abstractNumId w:val="5"/>
+    <w:abstractNumId w:val="6"/>
   </w:num>
   <w:num w:numId="7">
     <w:abstractNumId w:val="1"/>
   </w:num>
   <w:num w:numId="8">
-    <w:abstractNumId w:val="10"/>
+    <w:abstractNumId w:val="11"/>
   </w:num>
   <w:num w:numId="9">
-    <w:abstractNumId w:val="12"/>
+    <w:abstractNumId w:val="14"/>
   </w:num>
   <w:num w:numId="10">
     <w:abstractNumId w:val="2"/>
@@ -9479,10 +10907,16 @@
     <w:abstractNumId w:val="0"/>
   </w:num>
   <w:num w:numId="12">
-    <w:abstractNumId w:val="6"/>
+    <w:abstractNumId w:val="7"/>
   </w:num>
   <w:num w:numId="13">
-    <w:abstractNumId w:val="9"/>
+    <w:abstractNumId w:val="10"/>
+  </w:num>
+  <w:num w:numId="14">
+    <w:abstractNumId w:val="4"/>
+  </w:num>
+  <w:num w:numId="15">
+    <w:abstractNumId w:val="13"/>
   </w:num>
 </w:numbering>
 </file>
@@ -9884,6 +11318,837 @@
       </w:tcPr>
     </w:tblStylePr>
   </w:style>
+  <w:style w:type="table" w:styleId="MediumShading1-Accent5">
+    <w:name w:val="Medium Shading 1 Accent 5"/>
+    <w:basedOn w:val="TableNormal"/>
+    <w:uiPriority w:val="63"/>
+    <w:rsid w:val="00CC4EBC"/>
+    <w:pPr>
+      <w:spacing w:after="0" w:line="240" w:lineRule="auto"/>
+    </w:pPr>
+    <w:tblPr>
+      <w:tblStyleRowBandSize w:val="1"/>
+      <w:tblStyleColBandSize w:val="1"/>
+      <w:tblInd w:w="0" w:type="dxa"/>
+      <w:tblBorders>
+        <w:top w:val="single" w:sz="8" w:space="0" w:color="78C0D4" w:themeColor="accent5" w:themeTint="BF"/>
+        <w:left w:val="single" w:sz="8" w:space="0" w:color="78C0D4" w:themeColor="accent5" w:themeTint="BF"/>
+        <w:bottom w:val="single" w:sz="8" w:space="0" w:color="78C0D4" w:themeColor="accent5" w:themeTint="BF"/>
+        <w:right w:val="single" w:sz="8" w:space="0" w:color="78C0D4" w:themeColor="accent5" w:themeTint="BF"/>
+        <w:insideH w:val="single" w:sz="8" w:space="0" w:color="78C0D4" w:themeColor="accent5" w:themeTint="BF"/>
+      </w:tblBorders>
+      <w:tblCellMar>
+        <w:top w:w="0" w:type="dxa"/>
+        <w:left w:w="108" w:type="dxa"/>
+        <w:bottom w:w="0" w:type="dxa"/>
+        <w:right w:w="108" w:type="dxa"/>
+      </w:tblCellMar>
+    </w:tblPr>
+    <w:tblStylePr w:type="firstRow">
+      <w:pPr>
+        <w:spacing w:before="0" w:after="0" w:line="240" w:lineRule="auto"/>
+      </w:pPr>
+      <w:rPr>
+        <w:b/>
+        <w:bCs/>
+        <w:color w:val="FFFFFF" w:themeColor="background1"/>
+      </w:rPr>
+      <w:tblPr/>
+      <w:tcPr>
+        <w:tcBorders>
+          <w:top w:val="single" w:sz="8" w:space="0" w:color="78C0D4" w:themeColor="accent5" w:themeTint="BF"/>
+          <w:left w:val="single" w:sz="8" w:space="0" w:color="78C0D4" w:themeColor="accent5" w:themeTint="BF"/>
+          <w:bottom w:val="single" w:sz="8" w:space="0" w:color="78C0D4" w:themeColor="accent5" w:themeTint="BF"/>
+          <w:right w:val="single" w:sz="8" w:space="0" w:color="78C0D4" w:themeColor="accent5" w:themeTint="BF"/>
+          <w:insideH w:val="nil"/>
+          <w:insideV w:val="nil"/>
+        </w:tcBorders>
+        <w:shd w:val="clear" w:color="auto" w:fill="4BACC6" w:themeFill="accent5"/>
+      </w:tcPr>
+    </w:tblStylePr>
+    <w:tblStylePr w:type="lastRow">
+      <w:pPr>
+        <w:spacing w:before="0" w:after="0" w:line="240" w:lineRule="auto"/>
+      </w:pPr>
+      <w:rPr>
+        <w:b/>
+        <w:bCs/>
+      </w:rPr>
+      <w:tblPr/>
+      <w:tcPr>
+        <w:tcBorders>
+          <w:top w:val="double" w:sz="6" w:space="0" w:color="78C0D4" w:themeColor="accent5" w:themeTint="BF"/>
+          <w:left w:val="single" w:sz="8" w:space="0" w:color="78C0D4" w:themeColor="accent5" w:themeTint="BF"/>
+          <w:bottom w:val="single" w:sz="8" w:space="0" w:color="78C0D4" w:themeColor="accent5" w:themeTint="BF"/>
+          <w:right w:val="single" w:sz="8" w:space="0" w:color="78C0D4" w:themeColor="accent5" w:themeTint="BF"/>
+          <w:insideH w:val="nil"/>
+          <w:insideV w:val="nil"/>
+        </w:tcBorders>
+      </w:tcPr>
+    </w:tblStylePr>
+    <w:tblStylePr w:type="firstCol">
+      <w:rPr>
+        <w:b/>
+        <w:bCs/>
+      </w:rPr>
+    </w:tblStylePr>
+    <w:tblStylePr w:type="lastCol">
+      <w:rPr>
+        <w:b/>
+        <w:bCs/>
+      </w:rPr>
+    </w:tblStylePr>
+    <w:tblStylePr w:type="band1Vert">
+      <w:tblPr/>
+      <w:tcPr>
+        <w:shd w:val="clear" w:color="auto" w:fill="D2EAF1" w:themeFill="accent5" w:themeFillTint="3F"/>
+      </w:tcPr>
+    </w:tblStylePr>
+    <w:tblStylePr w:type="band1Horz">
+      <w:tblPr/>
+      <w:tcPr>
+        <w:tcBorders>
+          <w:insideH w:val="nil"/>
+          <w:insideV w:val="nil"/>
+        </w:tcBorders>
+        <w:shd w:val="clear" w:color="auto" w:fill="D2EAF1" w:themeFill="accent5" w:themeFillTint="3F"/>
+      </w:tcPr>
+    </w:tblStylePr>
+    <w:tblStylePr w:type="band2Horz">
+      <w:tblPr/>
+      <w:tcPr>
+        <w:tcBorders>
+          <w:insideH w:val="nil"/>
+          <w:insideV w:val="nil"/>
+        </w:tcBorders>
+      </w:tcPr>
+    </w:tblStylePr>
+  </w:style>
+  <w:style w:type="table" w:styleId="MediumShading2-Accent5">
+    <w:name w:val="Medium Shading 2 Accent 5"/>
+    <w:basedOn w:val="TableNormal"/>
+    <w:uiPriority w:val="64"/>
+    <w:rsid w:val="00CC4EBC"/>
+    <w:pPr>
+      <w:spacing w:after="0" w:line="240" w:lineRule="auto"/>
+    </w:pPr>
+    <w:tblPr>
+      <w:tblStyleRowBandSize w:val="1"/>
+      <w:tblStyleColBandSize w:val="1"/>
+      <w:tblInd w:w="0" w:type="dxa"/>
+      <w:tblBorders>
+        <w:top w:val="single" w:sz="18" w:space="0" w:color="auto"/>
+        <w:bottom w:val="single" w:sz="18" w:space="0" w:color="auto"/>
+      </w:tblBorders>
+      <w:tblCellMar>
+        <w:top w:w="0" w:type="dxa"/>
+        <w:left w:w="108" w:type="dxa"/>
+        <w:bottom w:w="0" w:type="dxa"/>
+        <w:right w:w="108" w:type="dxa"/>
+      </w:tblCellMar>
+    </w:tblPr>
+    <w:tblStylePr w:type="firstRow">
+      <w:pPr>
+        <w:spacing w:before="0" w:after="0" w:line="240" w:lineRule="auto"/>
+      </w:pPr>
+      <w:rPr>
+        <w:b/>
+        <w:bCs/>
+        <w:color w:val="FFFFFF" w:themeColor="background1"/>
+      </w:rPr>
+      <w:tblPr/>
+      <w:tcPr>
+        <w:tcBorders>
+          <w:top w:val="single" w:sz="18" w:space="0" w:color="auto"/>
+          <w:left w:val="nil"/>
+          <w:bottom w:val="single" w:sz="18" w:space="0" w:color="auto"/>
+          <w:right w:val="nil"/>
+          <w:insideH w:val="nil"/>
+          <w:insideV w:val="nil"/>
+        </w:tcBorders>
+        <w:shd w:val="clear" w:color="auto" w:fill="4BACC6" w:themeFill="accent5"/>
+      </w:tcPr>
+    </w:tblStylePr>
+    <w:tblStylePr w:type="lastRow">
+      <w:pPr>
+        <w:spacing w:before="0" w:after="0" w:line="240" w:lineRule="auto"/>
+      </w:pPr>
+      <w:rPr>
+        <w:color w:val="auto"/>
+      </w:rPr>
+      <w:tblPr/>
+      <w:tcPr>
+        <w:tcBorders>
+          <w:top w:val="double" w:sz="6" w:space="0" w:color="auto"/>
+          <w:left w:val="nil"/>
+          <w:bottom w:val="single" w:sz="18" w:space="0" w:color="auto"/>
+          <w:right w:val="nil"/>
+          <w:insideH w:val="nil"/>
+          <w:insideV w:val="nil"/>
+        </w:tcBorders>
+        <w:shd w:val="clear" w:color="auto" w:fill="FFFFFF" w:themeFill="background1"/>
+      </w:tcPr>
+    </w:tblStylePr>
+    <w:tblStylePr w:type="firstCol">
+      <w:rPr>
+        <w:b/>
+        <w:bCs/>
+        <w:color w:val="FFFFFF" w:themeColor="background1"/>
+      </w:rPr>
+      <w:tblPr/>
+      <w:tcPr>
+        <w:tcBorders>
+          <w:top w:val="nil"/>
+          <w:left w:val="nil"/>
+          <w:bottom w:val="single" w:sz="18" w:space="0" w:color="auto"/>
+          <w:right w:val="nil"/>
+          <w:insideH w:val="nil"/>
+          <w:insideV w:val="nil"/>
+        </w:tcBorders>
+        <w:shd w:val="clear" w:color="auto" w:fill="4BACC6" w:themeFill="accent5"/>
+      </w:tcPr>
+    </w:tblStylePr>
+    <w:tblStylePr w:type="lastCol">
+      <w:rPr>
+        <w:b/>
+        <w:bCs/>
+        <w:color w:val="FFFFFF" w:themeColor="background1"/>
+      </w:rPr>
+      <w:tblPr/>
+      <w:tcPr>
+        <w:tcBorders>
+          <w:left w:val="nil"/>
+          <w:right w:val="nil"/>
+          <w:insideH w:val="nil"/>
+          <w:insideV w:val="nil"/>
+        </w:tcBorders>
+        <w:shd w:val="clear" w:color="auto" w:fill="4BACC6" w:themeFill="accent5"/>
+      </w:tcPr>
+    </w:tblStylePr>
+    <w:tblStylePr w:type="band1Vert">
+      <w:tblPr/>
+      <w:tcPr>
+        <w:tcBorders>
+          <w:left w:val="nil"/>
+          <w:right w:val="nil"/>
+          <w:insideH w:val="nil"/>
+          <w:insideV w:val="nil"/>
+        </w:tcBorders>
+        <w:shd w:val="clear" w:color="auto" w:fill="D8D8D8" w:themeFill="background1" w:themeFillShade="D8"/>
+      </w:tcPr>
+    </w:tblStylePr>
+    <w:tblStylePr w:type="band1Horz">
+      <w:tblPr/>
+      <w:tcPr>
+        <w:shd w:val="clear" w:color="auto" w:fill="D8D8D8" w:themeFill="background1" w:themeFillShade="D8"/>
+      </w:tcPr>
+    </w:tblStylePr>
+    <w:tblStylePr w:type="neCell">
+      <w:tblPr/>
+      <w:tcPr>
+        <w:tcBorders>
+          <w:top w:val="single" w:sz="18" w:space="0" w:color="auto"/>
+          <w:left w:val="nil"/>
+          <w:bottom w:val="single" w:sz="18" w:space="0" w:color="auto"/>
+          <w:right w:val="nil"/>
+          <w:insideH w:val="nil"/>
+          <w:insideV w:val="nil"/>
+        </w:tcBorders>
+      </w:tcPr>
+    </w:tblStylePr>
+    <w:tblStylePr w:type="nwCell">
+      <w:rPr>
+        <w:color w:val="FFFFFF" w:themeColor="background1"/>
+      </w:rPr>
+      <w:tblPr/>
+      <w:tcPr>
+        <w:tcBorders>
+          <w:top w:val="single" w:sz="18" w:space="0" w:color="auto"/>
+          <w:left w:val="nil"/>
+          <w:bottom w:val="single" w:sz="18" w:space="0" w:color="auto"/>
+          <w:right w:val="nil"/>
+          <w:insideH w:val="nil"/>
+          <w:insideV w:val="nil"/>
+        </w:tcBorders>
+      </w:tcPr>
+    </w:tblStylePr>
+  </w:style>
+  <w:style w:type="table" w:styleId="MediumGrid3-Accent5">
+    <w:name w:val="Medium Grid 3 Accent 5"/>
+    <w:basedOn w:val="TableNormal"/>
+    <w:uiPriority w:val="69"/>
+    <w:rsid w:val="00CC4EBC"/>
+    <w:pPr>
+      <w:spacing w:after="0" w:line="240" w:lineRule="auto"/>
+    </w:pPr>
+    <w:tblPr>
+      <w:tblStyleRowBandSize w:val="1"/>
+      <w:tblStyleColBandSize w:val="1"/>
+      <w:tblInd w:w="0" w:type="dxa"/>
+      <w:tblBorders>
+        <w:top w:val="single" w:sz="8" w:space="0" w:color="FFFFFF" w:themeColor="background1"/>
+        <w:left w:val="single" w:sz="8" w:space="0" w:color="FFFFFF" w:themeColor="background1"/>
+        <w:bottom w:val="single" w:sz="8" w:space="0" w:color="FFFFFF" w:themeColor="background1"/>
+        <w:right w:val="single" w:sz="8" w:space="0" w:color="FFFFFF" w:themeColor="background1"/>
+        <w:insideH w:val="single" w:sz="6" w:space="0" w:color="FFFFFF" w:themeColor="background1"/>
+        <w:insideV w:val="single" w:sz="6" w:space="0" w:color="FFFFFF" w:themeColor="background1"/>
+      </w:tblBorders>
+      <w:tblCellMar>
+        <w:top w:w="0" w:type="dxa"/>
+        <w:left w:w="108" w:type="dxa"/>
+        <w:bottom w:w="0" w:type="dxa"/>
+        <w:right w:w="108" w:type="dxa"/>
+      </w:tblCellMar>
+    </w:tblPr>
+    <w:tcPr>
+      <w:shd w:val="clear" w:color="auto" w:fill="D2EAF1" w:themeFill="accent5" w:themeFillTint="3F"/>
+    </w:tcPr>
+    <w:tblStylePr w:type="firstRow">
+      <w:rPr>
+        <w:b/>
+        <w:bCs/>
+        <w:i w:val="0"/>
+        <w:iCs w:val="0"/>
+        <w:color w:val="FFFFFF" w:themeColor="background1"/>
+      </w:rPr>
+      <w:tblPr/>
+      <w:tcPr>
+        <w:tcBorders>
+          <w:top w:val="single" w:sz="8" w:space="0" w:color="FFFFFF" w:themeColor="background1"/>
+          <w:left w:val="single" w:sz="8" w:space="0" w:color="FFFFFF" w:themeColor="background1"/>
+          <w:bottom w:val="single" w:sz="24" w:space="0" w:color="FFFFFF" w:themeColor="background1"/>
+          <w:right w:val="single" w:sz="8" w:space="0" w:color="FFFFFF" w:themeColor="background1"/>
+          <w:insideH w:val="nil"/>
+          <w:insideV w:val="single" w:sz="8" w:space="0" w:color="FFFFFF" w:themeColor="background1"/>
+        </w:tcBorders>
+        <w:shd w:val="clear" w:color="auto" w:fill="4BACC6" w:themeFill="accent5"/>
+      </w:tcPr>
+    </w:tblStylePr>
+    <w:tblStylePr w:type="lastRow">
+      <w:rPr>
+        <w:b/>
+        <w:bCs/>
+        <w:i w:val="0"/>
+        <w:iCs w:val="0"/>
+        <w:color w:val="FFFFFF" w:themeColor="background1"/>
+      </w:rPr>
+      <w:tblPr/>
+      <w:tcPr>
+        <w:tcBorders>
+          <w:top w:val="single" w:sz="24" w:space="0" w:color="FFFFFF" w:themeColor="background1"/>
+          <w:left w:val="single" w:sz="8" w:space="0" w:color="FFFFFF" w:themeColor="background1"/>
+          <w:bottom w:val="single" w:sz="8" w:space="0" w:color="FFFFFF" w:themeColor="background1"/>
+          <w:right w:val="single" w:sz="8" w:space="0" w:color="FFFFFF" w:themeColor="background1"/>
+          <w:insideH w:val="nil"/>
+          <w:insideV w:val="single" w:sz="8" w:space="0" w:color="FFFFFF" w:themeColor="background1"/>
+        </w:tcBorders>
+        <w:shd w:val="clear" w:color="auto" w:fill="4BACC6" w:themeFill="accent5"/>
+      </w:tcPr>
+    </w:tblStylePr>
+    <w:tblStylePr w:type="firstCol">
+      <w:rPr>
+        <w:b/>
+        <w:bCs/>
+        <w:i w:val="0"/>
+        <w:iCs w:val="0"/>
+        <w:color w:val="FFFFFF" w:themeColor="background1"/>
+      </w:rPr>
+      <w:tblPr/>
+      <w:tcPr>
+        <w:tcBorders>
+          <w:left w:val="single" w:sz="8" w:space="0" w:color="FFFFFF" w:themeColor="background1"/>
+          <w:right w:val="single" w:sz="24" w:space="0" w:color="FFFFFF" w:themeColor="background1"/>
+          <w:insideH w:val="nil"/>
+          <w:insideV w:val="nil"/>
+        </w:tcBorders>
+        <w:shd w:val="clear" w:color="auto" w:fill="4BACC6" w:themeFill="accent5"/>
+      </w:tcPr>
+    </w:tblStylePr>
+    <w:tblStylePr w:type="lastCol">
+      <w:rPr>
+        <w:b/>
+        <w:bCs/>
+        <w:i w:val="0"/>
+        <w:iCs w:val="0"/>
+        <w:color w:val="FFFFFF" w:themeColor="background1"/>
+      </w:rPr>
+      <w:tblPr/>
+      <w:tcPr>
+        <w:tcBorders>
+          <w:top w:val="nil"/>
+          <w:left w:val="single" w:sz="24" w:space="0" w:color="FFFFFF" w:themeColor="background1"/>
+          <w:bottom w:val="nil"/>
+          <w:right w:val="nil"/>
+          <w:insideH w:val="nil"/>
+          <w:insideV w:val="nil"/>
+        </w:tcBorders>
+        <w:shd w:val="clear" w:color="auto" w:fill="4BACC6" w:themeFill="accent5"/>
+      </w:tcPr>
+    </w:tblStylePr>
+    <w:tblStylePr w:type="band1Vert">
+      <w:tblPr/>
+      <w:tcPr>
+        <w:tcBorders>
+          <w:top w:val="single" w:sz="8" w:space="0" w:color="FFFFFF" w:themeColor="background1"/>
+          <w:left w:val="single" w:sz="8" w:space="0" w:color="FFFFFF" w:themeColor="background1"/>
+          <w:bottom w:val="single" w:sz="8" w:space="0" w:color="FFFFFF" w:themeColor="background1"/>
+          <w:right w:val="single" w:sz="8" w:space="0" w:color="FFFFFF" w:themeColor="background1"/>
+          <w:insideH w:val="nil"/>
+          <w:insideV w:val="nil"/>
+        </w:tcBorders>
+        <w:shd w:val="clear" w:color="auto" w:fill="A5D5E2" w:themeFill="accent5" w:themeFillTint="7F"/>
+      </w:tcPr>
+    </w:tblStylePr>
+    <w:tblStylePr w:type="band1Horz">
+      <w:tblPr/>
+      <w:tcPr>
+        <w:tcBorders>
+          <w:top w:val="single" w:sz="8" w:space="0" w:color="FFFFFF" w:themeColor="background1"/>
+          <w:left w:val="single" w:sz="8" w:space="0" w:color="FFFFFF" w:themeColor="background1"/>
+          <w:bottom w:val="single" w:sz="8" w:space="0" w:color="FFFFFF" w:themeColor="background1"/>
+          <w:right w:val="single" w:sz="8" w:space="0" w:color="FFFFFF" w:themeColor="background1"/>
+          <w:insideH w:val="single" w:sz="8" w:space="0" w:color="FFFFFF" w:themeColor="background1"/>
+          <w:insideV w:val="single" w:sz="8" w:space="0" w:color="FFFFFF" w:themeColor="background1"/>
+        </w:tcBorders>
+        <w:shd w:val="clear" w:color="auto" w:fill="A5D5E2" w:themeFill="accent5" w:themeFillTint="7F"/>
+      </w:tcPr>
+    </w:tblStylePr>
+  </w:style>
+  <w:style w:type="table" w:styleId="ColorfulGrid-Accent5">
+    <w:name w:val="Colorful Grid Accent 5"/>
+    <w:basedOn w:val="TableNormal"/>
+    <w:uiPriority w:val="73"/>
+    <w:rsid w:val="00CC4EBC"/>
+    <w:pPr>
+      <w:spacing w:after="0" w:line="240" w:lineRule="auto"/>
+    </w:pPr>
+    <w:rPr>
+      <w:color w:val="000000" w:themeColor="text1"/>
+    </w:rPr>
+    <w:tblPr>
+      <w:tblStyleRowBandSize w:val="1"/>
+      <w:tblStyleColBandSize w:val="1"/>
+      <w:tblInd w:w="0" w:type="dxa"/>
+      <w:tblBorders>
+        <w:insideH w:val="single" w:sz="4" w:space="0" w:color="FFFFFF" w:themeColor="background1"/>
+      </w:tblBorders>
+      <w:tblCellMar>
+        <w:top w:w="0" w:type="dxa"/>
+        <w:left w:w="108" w:type="dxa"/>
+        <w:bottom w:w="0" w:type="dxa"/>
+        <w:right w:w="108" w:type="dxa"/>
+      </w:tblCellMar>
+    </w:tblPr>
+    <w:tcPr>
+      <w:shd w:val="clear" w:color="auto" w:fill="DAEEF3" w:themeFill="accent5" w:themeFillTint="33"/>
+    </w:tcPr>
+    <w:tblStylePr w:type="firstRow">
+      <w:rPr>
+        <w:b/>
+        <w:bCs/>
+      </w:rPr>
+      <w:tblPr/>
+      <w:tcPr>
+        <w:shd w:val="clear" w:color="auto" w:fill="B6DDE8" w:themeFill="accent5" w:themeFillTint="66"/>
+      </w:tcPr>
+    </w:tblStylePr>
+    <w:tblStylePr w:type="lastRow">
+      <w:rPr>
+        <w:b/>
+        <w:bCs/>
+        <w:color w:val="000000" w:themeColor="text1"/>
+      </w:rPr>
+      <w:tblPr/>
+      <w:tcPr>
+        <w:shd w:val="clear" w:color="auto" w:fill="B6DDE8" w:themeFill="accent5" w:themeFillTint="66"/>
+      </w:tcPr>
+    </w:tblStylePr>
+    <w:tblStylePr w:type="firstCol">
+      <w:rPr>
+        <w:color w:val="FFFFFF" w:themeColor="background1"/>
+      </w:rPr>
+      <w:tblPr/>
+      <w:tcPr>
+        <w:shd w:val="clear" w:color="auto" w:fill="31849B" w:themeFill="accent5" w:themeFillShade="BF"/>
+      </w:tcPr>
+    </w:tblStylePr>
+    <w:tblStylePr w:type="lastCol">
+      <w:rPr>
+        <w:color w:val="FFFFFF" w:themeColor="background1"/>
+      </w:rPr>
+      <w:tblPr/>
+      <w:tcPr>
+        <w:shd w:val="clear" w:color="auto" w:fill="31849B" w:themeFill="accent5" w:themeFillShade="BF"/>
+      </w:tcPr>
+    </w:tblStylePr>
+    <w:tblStylePr w:type="band1Vert">
+      <w:tblPr/>
+      <w:tcPr>
+        <w:shd w:val="clear" w:color="auto" w:fill="A5D5E2" w:themeFill="accent5" w:themeFillTint="7F"/>
+      </w:tcPr>
+    </w:tblStylePr>
+    <w:tblStylePr w:type="band1Horz">
+      <w:tblPr/>
+      <w:tcPr>
+        <w:shd w:val="clear" w:color="auto" w:fill="A5D5E2" w:themeFill="accent5" w:themeFillTint="7F"/>
+      </w:tcPr>
+    </w:tblStylePr>
+  </w:style>
+  <w:style w:type="table" w:styleId="MediumGrid1-Accent5">
+    <w:name w:val="Medium Grid 1 Accent 5"/>
+    <w:basedOn w:val="TableNormal"/>
+    <w:uiPriority w:val="67"/>
+    <w:rsid w:val="00CC4EBC"/>
+    <w:pPr>
+      <w:spacing w:after="0" w:line="240" w:lineRule="auto"/>
+    </w:pPr>
+    <w:tblPr>
+      <w:tblStyleRowBandSize w:val="1"/>
+      <w:tblStyleColBandSize w:val="1"/>
+      <w:tblInd w:w="0" w:type="dxa"/>
+      <w:tblBorders>
+        <w:top w:val="single" w:sz="8" w:space="0" w:color="78C0D4" w:themeColor="accent5" w:themeTint="BF"/>
+        <w:left w:val="single" w:sz="8" w:space="0" w:color="78C0D4" w:themeColor="accent5" w:themeTint="BF"/>
+        <w:bottom w:val="single" w:sz="8" w:space="0" w:color="78C0D4" w:themeColor="accent5" w:themeTint="BF"/>
+        <w:right w:val="single" w:sz="8" w:space="0" w:color="78C0D4" w:themeColor="accent5" w:themeTint="BF"/>
+        <w:insideH w:val="single" w:sz="8" w:space="0" w:color="78C0D4" w:themeColor="accent5" w:themeTint="BF"/>
+        <w:insideV w:val="single" w:sz="8" w:space="0" w:color="78C0D4" w:themeColor="accent5" w:themeTint="BF"/>
+      </w:tblBorders>
+      <w:tblCellMar>
+        <w:top w:w="0" w:type="dxa"/>
+        <w:left w:w="108" w:type="dxa"/>
+        <w:bottom w:w="0" w:type="dxa"/>
+        <w:right w:w="108" w:type="dxa"/>
+      </w:tblCellMar>
+    </w:tblPr>
+    <w:tcPr>
+      <w:shd w:val="clear" w:color="auto" w:fill="D2EAF1" w:themeFill="accent5" w:themeFillTint="3F"/>
+    </w:tcPr>
+    <w:tblStylePr w:type="firstRow">
+      <w:rPr>
+        <w:b/>
+        <w:bCs/>
+      </w:rPr>
+    </w:tblStylePr>
+    <w:tblStylePr w:type="lastRow">
+      <w:rPr>
+        <w:b/>
+        <w:bCs/>
+      </w:rPr>
+      <w:tblPr/>
+      <w:tcPr>
+        <w:tcBorders>
+          <w:top w:val="single" w:sz="18" w:space="0" w:color="78C0D4" w:themeColor="accent5" w:themeTint="BF"/>
+        </w:tcBorders>
+      </w:tcPr>
+    </w:tblStylePr>
+    <w:tblStylePr w:type="firstCol">
+      <w:rPr>
+        <w:b/>
+        <w:bCs/>
+      </w:rPr>
+    </w:tblStylePr>
+    <w:tblStylePr w:type="lastCol">
+      <w:rPr>
+        <w:b/>
+        <w:bCs/>
+      </w:rPr>
+    </w:tblStylePr>
+    <w:tblStylePr w:type="band1Vert">
+      <w:tblPr/>
+      <w:tcPr>
+        <w:shd w:val="clear" w:color="auto" w:fill="A5D5E2" w:themeFill="accent5" w:themeFillTint="7F"/>
+      </w:tcPr>
+    </w:tblStylePr>
+    <w:tblStylePr w:type="band1Horz">
+      <w:tblPr/>
+      <w:tcPr>
+        <w:shd w:val="clear" w:color="auto" w:fill="A5D5E2" w:themeFill="accent5" w:themeFillTint="7F"/>
+      </w:tcPr>
+    </w:tblStylePr>
+  </w:style>
+  <w:style w:type="table" w:styleId="MediumGrid3-Accent1">
+    <w:name w:val="Medium Grid 3 Accent 1"/>
+    <w:basedOn w:val="TableNormal"/>
+    <w:uiPriority w:val="69"/>
+    <w:rsid w:val="00CC4EBC"/>
+    <w:pPr>
+      <w:spacing w:after="0" w:line="240" w:lineRule="auto"/>
+    </w:pPr>
+    <w:tblPr>
+      <w:tblStyleRowBandSize w:val="1"/>
+      <w:tblStyleColBandSize w:val="1"/>
+      <w:tblInd w:w="0" w:type="dxa"/>
+      <w:tblBorders>
+        <w:top w:val="single" w:sz="8" w:space="0" w:color="FFFFFF" w:themeColor="background1"/>
+        <w:left w:val="single" w:sz="8" w:space="0" w:color="FFFFFF" w:themeColor="background1"/>
+        <w:bottom w:val="single" w:sz="8" w:space="0" w:color="FFFFFF" w:themeColor="background1"/>
+        <w:right w:val="single" w:sz="8" w:space="0" w:color="FFFFFF" w:themeColor="background1"/>
+        <w:insideH w:val="single" w:sz="6" w:space="0" w:color="FFFFFF" w:themeColor="background1"/>
+        <w:insideV w:val="single" w:sz="6" w:space="0" w:color="FFFFFF" w:themeColor="background1"/>
+      </w:tblBorders>
+      <w:tblCellMar>
+        <w:top w:w="0" w:type="dxa"/>
+        <w:left w:w="108" w:type="dxa"/>
+        <w:bottom w:w="0" w:type="dxa"/>
+        <w:right w:w="108" w:type="dxa"/>
+      </w:tblCellMar>
+    </w:tblPr>
+    <w:tcPr>
+      <w:shd w:val="clear" w:color="auto" w:fill="D3DFEE" w:themeFill="accent1" w:themeFillTint="3F"/>
+    </w:tcPr>
+    <w:tblStylePr w:type="firstRow">
+      <w:rPr>
+        <w:b/>
+        <w:bCs/>
+        <w:i w:val="0"/>
+        <w:iCs w:val="0"/>
+        <w:color w:val="FFFFFF" w:themeColor="background1"/>
+      </w:rPr>
+      <w:tblPr/>
+      <w:tcPr>
+        <w:tcBorders>
+          <w:top w:val="single" w:sz="8" w:space="0" w:color="FFFFFF" w:themeColor="background1"/>
+          <w:left w:val="single" w:sz="8" w:space="0" w:color="FFFFFF" w:themeColor="background1"/>
+          <w:bottom w:val="single" w:sz="24" w:space="0" w:color="FFFFFF" w:themeColor="background1"/>
+          <w:right w:val="single" w:sz="8" w:space="0" w:color="FFFFFF" w:themeColor="background1"/>
+          <w:insideH w:val="nil"/>
+          <w:insideV w:val="single" w:sz="8" w:space="0" w:color="FFFFFF" w:themeColor="background1"/>
+        </w:tcBorders>
+        <w:shd w:val="clear" w:color="auto" w:fill="4F81BD" w:themeFill="accent1"/>
+      </w:tcPr>
+    </w:tblStylePr>
+    <w:tblStylePr w:type="lastRow">
+      <w:rPr>
+        <w:b/>
+        <w:bCs/>
+        <w:i w:val="0"/>
+        <w:iCs w:val="0"/>
+        <w:color w:val="FFFFFF" w:themeColor="background1"/>
+      </w:rPr>
+      <w:tblPr/>
+      <w:tcPr>
+        <w:tcBorders>
+          <w:top w:val="single" w:sz="24" w:space="0" w:color="FFFFFF" w:themeColor="background1"/>
+          <w:left w:val="single" w:sz="8" w:space="0" w:color="FFFFFF" w:themeColor="background1"/>
+          <w:bottom w:val="single" w:sz="8" w:space="0" w:color="FFFFFF" w:themeColor="background1"/>
+          <w:right w:val="single" w:sz="8" w:space="0" w:color="FFFFFF" w:themeColor="background1"/>
+          <w:insideH w:val="nil"/>
+          <w:insideV w:val="single" w:sz="8" w:space="0" w:color="FFFFFF" w:themeColor="background1"/>
+        </w:tcBorders>
+        <w:shd w:val="clear" w:color="auto" w:fill="4F81BD" w:themeFill="accent1"/>
+      </w:tcPr>
+    </w:tblStylePr>
+    <w:tblStylePr w:type="firstCol">
+      <w:rPr>
+        <w:b/>
+        <w:bCs/>
+        <w:i w:val="0"/>
+        <w:iCs w:val="0"/>
+        <w:color w:val="FFFFFF" w:themeColor="background1"/>
+      </w:rPr>
+      <w:tblPr/>
+      <w:tcPr>
+        <w:tcBorders>
+          <w:left w:val="single" w:sz="8" w:space="0" w:color="FFFFFF" w:themeColor="background1"/>
+          <w:right w:val="single" w:sz="24" w:space="0" w:color="FFFFFF" w:themeColor="background1"/>
+          <w:insideH w:val="nil"/>
+          <w:insideV w:val="nil"/>
+        </w:tcBorders>
+        <w:shd w:val="clear" w:color="auto" w:fill="4F81BD" w:themeFill="accent1"/>
+      </w:tcPr>
+    </w:tblStylePr>
+    <w:tblStylePr w:type="lastCol">
+      <w:rPr>
+        <w:b/>
+        <w:bCs/>
+        <w:i w:val="0"/>
+        <w:iCs w:val="0"/>
+        <w:color w:val="FFFFFF" w:themeColor="background1"/>
+      </w:rPr>
+      <w:tblPr/>
+      <w:tcPr>
+        <w:tcBorders>
+          <w:top w:val="nil"/>
+          <w:left w:val="single" w:sz="24" w:space="0" w:color="FFFFFF" w:themeColor="background1"/>
+          <w:bottom w:val="nil"/>
+          <w:right w:val="nil"/>
+          <w:insideH w:val="nil"/>
+          <w:insideV w:val="nil"/>
+        </w:tcBorders>
+        <w:shd w:val="clear" w:color="auto" w:fill="4F81BD" w:themeFill="accent1"/>
+      </w:tcPr>
+    </w:tblStylePr>
+    <w:tblStylePr w:type="band1Vert">
+      <w:tblPr/>
+      <w:tcPr>
+        <w:tcBorders>
+          <w:top w:val="single" w:sz="8" w:space="0" w:color="FFFFFF" w:themeColor="background1"/>
+          <w:left w:val="single" w:sz="8" w:space="0" w:color="FFFFFF" w:themeColor="background1"/>
+          <w:bottom w:val="single" w:sz="8" w:space="0" w:color="FFFFFF" w:themeColor="background1"/>
+          <w:right w:val="single" w:sz="8" w:space="0" w:color="FFFFFF" w:themeColor="background1"/>
+          <w:insideH w:val="nil"/>
+          <w:insideV w:val="nil"/>
+        </w:tcBorders>
+        <w:shd w:val="clear" w:color="auto" w:fill="A7BFDE" w:themeFill="accent1" w:themeFillTint="7F"/>
+      </w:tcPr>
+    </w:tblStylePr>
+    <w:tblStylePr w:type="band1Horz">
+      <w:tblPr/>
+      <w:tcPr>
+        <w:tcBorders>
+          <w:top w:val="single" w:sz="8" w:space="0" w:color="FFFFFF" w:themeColor="background1"/>
+          <w:left w:val="single" w:sz="8" w:space="0" w:color="FFFFFF" w:themeColor="background1"/>
+          <w:bottom w:val="single" w:sz="8" w:space="0" w:color="FFFFFF" w:themeColor="background1"/>
+          <w:right w:val="single" w:sz="8" w:space="0" w:color="FFFFFF" w:themeColor="background1"/>
+          <w:insideH w:val="single" w:sz="8" w:space="0" w:color="FFFFFF" w:themeColor="background1"/>
+          <w:insideV w:val="single" w:sz="8" w:space="0" w:color="FFFFFF" w:themeColor="background1"/>
+        </w:tcBorders>
+        <w:shd w:val="clear" w:color="auto" w:fill="A7BFDE" w:themeFill="accent1" w:themeFillTint="7F"/>
+      </w:tcPr>
+    </w:tblStylePr>
+  </w:style>
+  <w:style w:type="table" w:styleId="MediumGrid3">
+    <w:name w:val="Medium Grid 3"/>
+    <w:basedOn w:val="TableNormal"/>
+    <w:uiPriority w:val="69"/>
+    <w:rsid w:val="00CC4EBC"/>
+    <w:pPr>
+      <w:spacing w:after="0" w:line="240" w:lineRule="auto"/>
+    </w:pPr>
+    <w:tblPr>
+      <w:tblStyleRowBandSize w:val="1"/>
+      <w:tblStyleColBandSize w:val="1"/>
+      <w:tblInd w:w="0" w:type="dxa"/>
+      <w:tblBorders>
+        <w:top w:val="single" w:sz="8" w:space="0" w:color="FFFFFF" w:themeColor="background1"/>
+        <w:left w:val="single" w:sz="8" w:space="0" w:color="FFFFFF" w:themeColor="background1"/>
+        <w:bottom w:val="single" w:sz="8" w:space="0" w:color="FFFFFF" w:themeColor="background1"/>
+        <w:right w:val="single" w:sz="8" w:space="0" w:color="FFFFFF" w:themeColor="background1"/>
+        <w:insideH w:val="single" w:sz="6" w:space="0" w:color="FFFFFF" w:themeColor="background1"/>
+        <w:insideV w:val="single" w:sz="6" w:space="0" w:color="FFFFFF" w:themeColor="background1"/>
+      </w:tblBorders>
+      <w:tblCellMar>
+        <w:top w:w="0" w:type="dxa"/>
+        <w:left w:w="108" w:type="dxa"/>
+        <w:bottom w:w="0" w:type="dxa"/>
+        <w:right w:w="108" w:type="dxa"/>
+      </w:tblCellMar>
+    </w:tblPr>
+    <w:tcPr>
+      <w:shd w:val="clear" w:color="auto" w:fill="C0C0C0" w:themeFill="text1" w:themeFillTint="3F"/>
+    </w:tcPr>
+    <w:tblStylePr w:type="firstRow">
+      <w:rPr>
+        <w:b/>
+        <w:bCs/>
+        <w:i w:val="0"/>
+        <w:iCs w:val="0"/>
+        <w:color w:val="FFFFFF" w:themeColor="background1"/>
+      </w:rPr>
+      <w:tblPr/>
+      <w:tcPr>
+        <w:tcBorders>
+          <w:top w:val="single" w:sz="8" w:space="0" w:color="FFFFFF" w:themeColor="background1"/>
+          <w:left w:val="single" w:sz="8" w:space="0" w:color="FFFFFF" w:themeColor="background1"/>
+          <w:bottom w:val="single" w:sz="24" w:space="0" w:color="FFFFFF" w:themeColor="background1"/>
+          <w:right w:val="single" w:sz="8" w:space="0" w:color="FFFFFF" w:themeColor="background1"/>
+          <w:insideH w:val="nil"/>
+          <w:insideV w:val="single" w:sz="8" w:space="0" w:color="FFFFFF" w:themeColor="background1"/>
+        </w:tcBorders>
+        <w:shd w:val="clear" w:color="auto" w:fill="000000" w:themeFill="text1"/>
+      </w:tcPr>
+    </w:tblStylePr>
+    <w:tblStylePr w:type="lastRow">
+      <w:rPr>
+        <w:b/>
+        <w:bCs/>
+        <w:i w:val="0"/>
+        <w:iCs w:val="0"/>
+        <w:color w:val="FFFFFF" w:themeColor="background1"/>
+      </w:rPr>
+      <w:tblPr/>
+      <w:tcPr>
+        <w:tcBorders>
+          <w:top w:val="single" w:sz="24" w:space="0" w:color="FFFFFF" w:themeColor="background1"/>
+          <w:left w:val="single" w:sz="8" w:space="0" w:color="FFFFFF" w:themeColor="background1"/>
+          <w:bottom w:val="single" w:sz="8" w:space="0" w:color="FFFFFF" w:themeColor="background1"/>
+          <w:right w:val="single" w:sz="8" w:space="0" w:color="FFFFFF" w:themeColor="background1"/>
+          <w:insideH w:val="nil"/>
+          <w:insideV w:val="single" w:sz="8" w:space="0" w:color="FFFFFF" w:themeColor="background1"/>
+        </w:tcBorders>
+        <w:shd w:val="clear" w:color="auto" w:fill="000000" w:themeFill="text1"/>
+      </w:tcPr>
+    </w:tblStylePr>
+    <w:tblStylePr w:type="firstCol">
+      <w:rPr>
+        <w:b/>
+        <w:bCs/>
+        <w:i w:val="0"/>
+        <w:iCs w:val="0"/>
+        <w:color w:val="FFFFFF" w:themeColor="background1"/>
+      </w:rPr>
+      <w:tblPr/>
+      <w:tcPr>
+        <w:tcBorders>
+          <w:left w:val="single" w:sz="8" w:space="0" w:color="FFFFFF" w:themeColor="background1"/>
+          <w:right w:val="single" w:sz="24" w:space="0" w:color="FFFFFF" w:themeColor="background1"/>
+          <w:insideH w:val="nil"/>
+          <w:insideV w:val="nil"/>
+        </w:tcBorders>
+        <w:shd w:val="clear" w:color="auto" w:fill="000000" w:themeFill="text1"/>
+      </w:tcPr>
+    </w:tblStylePr>
+    <w:tblStylePr w:type="lastCol">
+      <w:rPr>
+        <w:b/>
+        <w:bCs/>
+        <w:i w:val="0"/>
+        <w:iCs w:val="0"/>
+        <w:color w:val="FFFFFF" w:themeColor="background1"/>
+      </w:rPr>
+      <w:tblPr/>
+      <w:tcPr>
+        <w:tcBorders>
+          <w:top w:val="nil"/>
+          <w:left w:val="single" w:sz="24" w:space="0" w:color="FFFFFF" w:themeColor="background1"/>
+          <w:bottom w:val="nil"/>
+          <w:right w:val="nil"/>
+          <w:insideH w:val="nil"/>
+          <w:insideV w:val="nil"/>
+        </w:tcBorders>
+        <w:shd w:val="clear" w:color="auto" w:fill="000000" w:themeFill="text1"/>
+      </w:tcPr>
+    </w:tblStylePr>
+    <w:tblStylePr w:type="band1Vert">
+      <w:tblPr/>
+      <w:tcPr>
+        <w:tcBorders>
+          <w:top w:val="single" w:sz="8" w:space="0" w:color="FFFFFF" w:themeColor="background1"/>
+          <w:left w:val="single" w:sz="8" w:space="0" w:color="FFFFFF" w:themeColor="background1"/>
+          <w:bottom w:val="single" w:sz="8" w:space="0" w:color="FFFFFF" w:themeColor="background1"/>
+          <w:right w:val="single" w:sz="8" w:space="0" w:color="FFFFFF" w:themeColor="background1"/>
+          <w:insideH w:val="nil"/>
+          <w:insideV w:val="nil"/>
+        </w:tcBorders>
+        <w:shd w:val="clear" w:color="auto" w:fill="808080" w:themeFill="text1" w:themeFillTint="7F"/>
+      </w:tcPr>
+    </w:tblStylePr>
+    <w:tblStylePr w:type="band1Horz">
+      <w:tblPr/>
+      <w:tcPr>
+        <w:tcBorders>
+          <w:top w:val="single" w:sz="8" w:space="0" w:color="FFFFFF" w:themeColor="background1"/>
+          <w:left w:val="single" w:sz="8" w:space="0" w:color="FFFFFF" w:themeColor="background1"/>
+          <w:bottom w:val="single" w:sz="8" w:space="0" w:color="FFFFFF" w:themeColor="background1"/>
+          <w:right w:val="single" w:sz="8" w:space="0" w:color="FFFFFF" w:themeColor="background1"/>
+          <w:insideH w:val="single" w:sz="8" w:space="0" w:color="FFFFFF" w:themeColor="background1"/>
+          <w:insideV w:val="single" w:sz="8" w:space="0" w:color="FFFFFF" w:themeColor="background1"/>
+        </w:tcBorders>
+        <w:shd w:val="clear" w:color="auto" w:fill="808080" w:themeFill="text1" w:themeFillTint="7F"/>
+      </w:tcPr>
+    </w:tblStylePr>
+  </w:style>
 </w:styles>
 </file>
 
@@ -10284,6 +12549,837 @@
       </w:tcPr>
     </w:tblStylePr>
   </w:style>
+  <w:style w:type="table" w:styleId="MediumShading1-Accent5">
+    <w:name w:val="Medium Shading 1 Accent 5"/>
+    <w:basedOn w:val="TableNormal"/>
+    <w:uiPriority w:val="63"/>
+    <w:rsid w:val="00CC4EBC"/>
+    <w:pPr>
+      <w:spacing w:after="0" w:line="240" w:lineRule="auto"/>
+    </w:pPr>
+    <w:tblPr>
+      <w:tblStyleRowBandSize w:val="1"/>
+      <w:tblStyleColBandSize w:val="1"/>
+      <w:tblInd w:w="0" w:type="dxa"/>
+      <w:tblBorders>
+        <w:top w:val="single" w:sz="8" w:space="0" w:color="78C0D4" w:themeColor="accent5" w:themeTint="BF"/>
+        <w:left w:val="single" w:sz="8" w:space="0" w:color="78C0D4" w:themeColor="accent5" w:themeTint="BF"/>
+        <w:bottom w:val="single" w:sz="8" w:space="0" w:color="78C0D4" w:themeColor="accent5" w:themeTint="BF"/>
+        <w:right w:val="single" w:sz="8" w:space="0" w:color="78C0D4" w:themeColor="accent5" w:themeTint="BF"/>
+        <w:insideH w:val="single" w:sz="8" w:space="0" w:color="78C0D4" w:themeColor="accent5" w:themeTint="BF"/>
+      </w:tblBorders>
+      <w:tblCellMar>
+        <w:top w:w="0" w:type="dxa"/>
+        <w:left w:w="108" w:type="dxa"/>
+        <w:bottom w:w="0" w:type="dxa"/>
+        <w:right w:w="108" w:type="dxa"/>
+      </w:tblCellMar>
+    </w:tblPr>
+    <w:tblStylePr w:type="firstRow">
+      <w:pPr>
+        <w:spacing w:before="0" w:after="0" w:line="240" w:lineRule="auto"/>
+      </w:pPr>
+      <w:rPr>
+        <w:b/>
+        <w:bCs/>
+        <w:color w:val="FFFFFF" w:themeColor="background1"/>
+      </w:rPr>
+      <w:tblPr/>
+      <w:tcPr>
+        <w:tcBorders>
+          <w:top w:val="single" w:sz="8" w:space="0" w:color="78C0D4" w:themeColor="accent5" w:themeTint="BF"/>
+          <w:left w:val="single" w:sz="8" w:space="0" w:color="78C0D4" w:themeColor="accent5" w:themeTint="BF"/>
+          <w:bottom w:val="single" w:sz="8" w:space="0" w:color="78C0D4" w:themeColor="accent5" w:themeTint="BF"/>
+          <w:right w:val="single" w:sz="8" w:space="0" w:color="78C0D4" w:themeColor="accent5" w:themeTint="BF"/>
+          <w:insideH w:val="nil"/>
+          <w:insideV w:val="nil"/>
+        </w:tcBorders>
+        <w:shd w:val="clear" w:color="auto" w:fill="4BACC6" w:themeFill="accent5"/>
+      </w:tcPr>
+    </w:tblStylePr>
+    <w:tblStylePr w:type="lastRow">
+      <w:pPr>
+        <w:spacing w:before="0" w:after="0" w:line="240" w:lineRule="auto"/>
+      </w:pPr>
+      <w:rPr>
+        <w:b/>
+        <w:bCs/>
+      </w:rPr>
+      <w:tblPr/>
+      <w:tcPr>
+        <w:tcBorders>
+          <w:top w:val="double" w:sz="6" w:space="0" w:color="78C0D4" w:themeColor="accent5" w:themeTint="BF"/>
+          <w:left w:val="single" w:sz="8" w:space="0" w:color="78C0D4" w:themeColor="accent5" w:themeTint="BF"/>
+          <w:bottom w:val="single" w:sz="8" w:space="0" w:color="78C0D4" w:themeColor="accent5" w:themeTint="BF"/>
+          <w:right w:val="single" w:sz="8" w:space="0" w:color="78C0D4" w:themeColor="accent5" w:themeTint="BF"/>
+          <w:insideH w:val="nil"/>
+          <w:insideV w:val="nil"/>
+        </w:tcBorders>
+      </w:tcPr>
+    </w:tblStylePr>
+    <w:tblStylePr w:type="firstCol">
+      <w:rPr>
+        <w:b/>
+        <w:bCs/>
+      </w:rPr>
+    </w:tblStylePr>
+    <w:tblStylePr w:type="lastCol">
+      <w:rPr>
+        <w:b/>
+        <w:bCs/>
+      </w:rPr>
+    </w:tblStylePr>
+    <w:tblStylePr w:type="band1Vert">
+      <w:tblPr/>
+      <w:tcPr>
+        <w:shd w:val="clear" w:color="auto" w:fill="D2EAF1" w:themeFill="accent5" w:themeFillTint="3F"/>
+      </w:tcPr>
+    </w:tblStylePr>
+    <w:tblStylePr w:type="band1Horz">
+      <w:tblPr/>
+      <w:tcPr>
+        <w:tcBorders>
+          <w:insideH w:val="nil"/>
+          <w:insideV w:val="nil"/>
+        </w:tcBorders>
+        <w:shd w:val="clear" w:color="auto" w:fill="D2EAF1" w:themeFill="accent5" w:themeFillTint="3F"/>
+      </w:tcPr>
+    </w:tblStylePr>
+    <w:tblStylePr w:type="band2Horz">
+      <w:tblPr/>
+      <w:tcPr>
+        <w:tcBorders>
+          <w:insideH w:val="nil"/>
+          <w:insideV w:val="nil"/>
+        </w:tcBorders>
+      </w:tcPr>
+    </w:tblStylePr>
+  </w:style>
+  <w:style w:type="table" w:styleId="MediumShading2-Accent5">
+    <w:name w:val="Medium Shading 2 Accent 5"/>
+    <w:basedOn w:val="TableNormal"/>
+    <w:uiPriority w:val="64"/>
+    <w:rsid w:val="00CC4EBC"/>
+    <w:pPr>
+      <w:spacing w:after="0" w:line="240" w:lineRule="auto"/>
+    </w:pPr>
+    <w:tblPr>
+      <w:tblStyleRowBandSize w:val="1"/>
+      <w:tblStyleColBandSize w:val="1"/>
+      <w:tblInd w:w="0" w:type="dxa"/>
+      <w:tblBorders>
+        <w:top w:val="single" w:sz="18" w:space="0" w:color="auto"/>
+        <w:bottom w:val="single" w:sz="18" w:space="0" w:color="auto"/>
+      </w:tblBorders>
+      <w:tblCellMar>
+        <w:top w:w="0" w:type="dxa"/>
+        <w:left w:w="108" w:type="dxa"/>
+        <w:bottom w:w="0" w:type="dxa"/>
+        <w:right w:w="108" w:type="dxa"/>
+      </w:tblCellMar>
+    </w:tblPr>
+    <w:tblStylePr w:type="firstRow">
+      <w:pPr>
+        <w:spacing w:before="0" w:after="0" w:line="240" w:lineRule="auto"/>
+      </w:pPr>
+      <w:rPr>
+        <w:b/>
+        <w:bCs/>
+        <w:color w:val="FFFFFF" w:themeColor="background1"/>
+      </w:rPr>
+      <w:tblPr/>
+      <w:tcPr>
+        <w:tcBorders>
+          <w:top w:val="single" w:sz="18" w:space="0" w:color="auto"/>
+          <w:left w:val="nil"/>
+          <w:bottom w:val="single" w:sz="18" w:space="0" w:color="auto"/>
+          <w:right w:val="nil"/>
+          <w:insideH w:val="nil"/>
+          <w:insideV w:val="nil"/>
+        </w:tcBorders>
+        <w:shd w:val="clear" w:color="auto" w:fill="4BACC6" w:themeFill="accent5"/>
+      </w:tcPr>
+    </w:tblStylePr>
+    <w:tblStylePr w:type="lastRow">
+      <w:pPr>
+        <w:spacing w:before="0" w:after="0" w:line="240" w:lineRule="auto"/>
+      </w:pPr>
+      <w:rPr>
+        <w:color w:val="auto"/>
+      </w:rPr>
+      <w:tblPr/>
+      <w:tcPr>
+        <w:tcBorders>
+          <w:top w:val="double" w:sz="6" w:space="0" w:color="auto"/>
+          <w:left w:val="nil"/>
+          <w:bottom w:val="single" w:sz="18" w:space="0" w:color="auto"/>
+          <w:right w:val="nil"/>
+          <w:insideH w:val="nil"/>
+          <w:insideV w:val="nil"/>
+        </w:tcBorders>
+        <w:shd w:val="clear" w:color="auto" w:fill="FFFFFF" w:themeFill="background1"/>
+      </w:tcPr>
+    </w:tblStylePr>
+    <w:tblStylePr w:type="firstCol">
+      <w:rPr>
+        <w:b/>
+        <w:bCs/>
+        <w:color w:val="FFFFFF" w:themeColor="background1"/>
+      </w:rPr>
+      <w:tblPr/>
+      <w:tcPr>
+        <w:tcBorders>
+          <w:top w:val="nil"/>
+          <w:left w:val="nil"/>
+          <w:bottom w:val="single" w:sz="18" w:space="0" w:color="auto"/>
+          <w:right w:val="nil"/>
+          <w:insideH w:val="nil"/>
+          <w:insideV w:val="nil"/>
+        </w:tcBorders>
+        <w:shd w:val="clear" w:color="auto" w:fill="4BACC6" w:themeFill="accent5"/>
+      </w:tcPr>
+    </w:tblStylePr>
+    <w:tblStylePr w:type="lastCol">
+      <w:rPr>
+        <w:b/>
+        <w:bCs/>
+        <w:color w:val="FFFFFF" w:themeColor="background1"/>
+      </w:rPr>
+      <w:tblPr/>
+      <w:tcPr>
+        <w:tcBorders>
+          <w:left w:val="nil"/>
+          <w:right w:val="nil"/>
+          <w:insideH w:val="nil"/>
+          <w:insideV w:val="nil"/>
+        </w:tcBorders>
+        <w:shd w:val="clear" w:color="auto" w:fill="4BACC6" w:themeFill="accent5"/>
+      </w:tcPr>
+    </w:tblStylePr>
+    <w:tblStylePr w:type="band1Vert">
+      <w:tblPr/>
+      <w:tcPr>
+        <w:tcBorders>
+          <w:left w:val="nil"/>
+          <w:right w:val="nil"/>
+          <w:insideH w:val="nil"/>
+          <w:insideV w:val="nil"/>
+        </w:tcBorders>
+        <w:shd w:val="clear" w:color="auto" w:fill="D8D8D8" w:themeFill="background1" w:themeFillShade="D8"/>
+      </w:tcPr>
+    </w:tblStylePr>
+    <w:tblStylePr w:type="band1Horz">
+      <w:tblPr/>
+      <w:tcPr>
+        <w:shd w:val="clear" w:color="auto" w:fill="D8D8D8" w:themeFill="background1" w:themeFillShade="D8"/>
+      </w:tcPr>
+    </w:tblStylePr>
+    <w:tblStylePr w:type="neCell">
+      <w:tblPr/>
+      <w:tcPr>
+        <w:tcBorders>
+          <w:top w:val="single" w:sz="18" w:space="0" w:color="auto"/>
+          <w:left w:val="nil"/>
+          <w:bottom w:val="single" w:sz="18" w:space="0" w:color="auto"/>
+          <w:right w:val="nil"/>
+          <w:insideH w:val="nil"/>
+          <w:insideV w:val="nil"/>
+        </w:tcBorders>
+      </w:tcPr>
+    </w:tblStylePr>
+    <w:tblStylePr w:type="nwCell">
+      <w:rPr>
+        <w:color w:val="FFFFFF" w:themeColor="background1"/>
+      </w:rPr>
+      <w:tblPr/>
+      <w:tcPr>
+        <w:tcBorders>
+          <w:top w:val="single" w:sz="18" w:space="0" w:color="auto"/>
+          <w:left w:val="nil"/>
+          <w:bottom w:val="single" w:sz="18" w:space="0" w:color="auto"/>
+          <w:right w:val="nil"/>
+          <w:insideH w:val="nil"/>
+          <w:insideV w:val="nil"/>
+        </w:tcBorders>
+      </w:tcPr>
+    </w:tblStylePr>
+  </w:style>
+  <w:style w:type="table" w:styleId="MediumGrid3-Accent5">
+    <w:name w:val="Medium Grid 3 Accent 5"/>
+    <w:basedOn w:val="TableNormal"/>
+    <w:uiPriority w:val="69"/>
+    <w:rsid w:val="00CC4EBC"/>
+    <w:pPr>
+      <w:spacing w:after="0" w:line="240" w:lineRule="auto"/>
+    </w:pPr>
+    <w:tblPr>
+      <w:tblStyleRowBandSize w:val="1"/>
+      <w:tblStyleColBandSize w:val="1"/>
+      <w:tblInd w:w="0" w:type="dxa"/>
+      <w:tblBorders>
+        <w:top w:val="single" w:sz="8" w:space="0" w:color="FFFFFF" w:themeColor="background1"/>
+        <w:left w:val="single" w:sz="8" w:space="0" w:color="FFFFFF" w:themeColor="background1"/>
+        <w:bottom w:val="single" w:sz="8" w:space="0" w:color="FFFFFF" w:themeColor="background1"/>
+        <w:right w:val="single" w:sz="8" w:space="0" w:color="FFFFFF" w:themeColor="background1"/>
+        <w:insideH w:val="single" w:sz="6" w:space="0" w:color="FFFFFF" w:themeColor="background1"/>
+        <w:insideV w:val="single" w:sz="6" w:space="0" w:color="FFFFFF" w:themeColor="background1"/>
+      </w:tblBorders>
+      <w:tblCellMar>
+        <w:top w:w="0" w:type="dxa"/>
+        <w:left w:w="108" w:type="dxa"/>
+        <w:bottom w:w="0" w:type="dxa"/>
+        <w:right w:w="108" w:type="dxa"/>
+      </w:tblCellMar>
+    </w:tblPr>
+    <w:tcPr>
+      <w:shd w:val="clear" w:color="auto" w:fill="D2EAF1" w:themeFill="accent5" w:themeFillTint="3F"/>
+    </w:tcPr>
+    <w:tblStylePr w:type="firstRow">
+      <w:rPr>
+        <w:b/>
+        <w:bCs/>
+        <w:i w:val="0"/>
+        <w:iCs w:val="0"/>
+        <w:color w:val="FFFFFF" w:themeColor="background1"/>
+      </w:rPr>
+      <w:tblPr/>
+      <w:tcPr>
+        <w:tcBorders>
+          <w:top w:val="single" w:sz="8" w:space="0" w:color="FFFFFF" w:themeColor="background1"/>
+          <w:left w:val="single" w:sz="8" w:space="0" w:color="FFFFFF" w:themeColor="background1"/>
+          <w:bottom w:val="single" w:sz="24" w:space="0" w:color="FFFFFF" w:themeColor="background1"/>
+          <w:right w:val="single" w:sz="8" w:space="0" w:color="FFFFFF" w:themeColor="background1"/>
+          <w:insideH w:val="nil"/>
+          <w:insideV w:val="single" w:sz="8" w:space="0" w:color="FFFFFF" w:themeColor="background1"/>
+        </w:tcBorders>
+        <w:shd w:val="clear" w:color="auto" w:fill="4BACC6" w:themeFill="accent5"/>
+      </w:tcPr>
+    </w:tblStylePr>
+    <w:tblStylePr w:type="lastRow">
+      <w:rPr>
+        <w:b/>
+        <w:bCs/>
+        <w:i w:val="0"/>
+        <w:iCs w:val="0"/>
+        <w:color w:val="FFFFFF" w:themeColor="background1"/>
+      </w:rPr>
+      <w:tblPr/>
+      <w:tcPr>
+        <w:tcBorders>
+          <w:top w:val="single" w:sz="24" w:space="0" w:color="FFFFFF" w:themeColor="background1"/>
+          <w:left w:val="single" w:sz="8" w:space="0" w:color="FFFFFF" w:themeColor="background1"/>
+          <w:bottom w:val="single" w:sz="8" w:space="0" w:color="FFFFFF" w:themeColor="background1"/>
+          <w:right w:val="single" w:sz="8" w:space="0" w:color="FFFFFF" w:themeColor="background1"/>
+          <w:insideH w:val="nil"/>
+          <w:insideV w:val="single" w:sz="8" w:space="0" w:color="FFFFFF" w:themeColor="background1"/>
+        </w:tcBorders>
+        <w:shd w:val="clear" w:color="auto" w:fill="4BACC6" w:themeFill="accent5"/>
+      </w:tcPr>
+    </w:tblStylePr>
+    <w:tblStylePr w:type="firstCol">
+      <w:rPr>
+        <w:b/>
+        <w:bCs/>
+        <w:i w:val="0"/>
+        <w:iCs w:val="0"/>
+        <w:color w:val="FFFFFF" w:themeColor="background1"/>
+      </w:rPr>
+      <w:tblPr/>
+      <w:tcPr>
+        <w:tcBorders>
+          <w:left w:val="single" w:sz="8" w:space="0" w:color="FFFFFF" w:themeColor="background1"/>
+          <w:right w:val="single" w:sz="24" w:space="0" w:color="FFFFFF" w:themeColor="background1"/>
+          <w:insideH w:val="nil"/>
+          <w:insideV w:val="nil"/>
+        </w:tcBorders>
+        <w:shd w:val="clear" w:color="auto" w:fill="4BACC6" w:themeFill="accent5"/>
+      </w:tcPr>
+    </w:tblStylePr>
+    <w:tblStylePr w:type="lastCol">
+      <w:rPr>
+        <w:b/>
+        <w:bCs/>
+        <w:i w:val="0"/>
+        <w:iCs w:val="0"/>
+        <w:color w:val="FFFFFF" w:themeColor="background1"/>
+      </w:rPr>
+      <w:tblPr/>
+      <w:tcPr>
+        <w:tcBorders>
+          <w:top w:val="nil"/>
+          <w:left w:val="single" w:sz="24" w:space="0" w:color="FFFFFF" w:themeColor="background1"/>
+          <w:bottom w:val="nil"/>
+          <w:right w:val="nil"/>
+          <w:insideH w:val="nil"/>
+          <w:insideV w:val="nil"/>
+        </w:tcBorders>
+        <w:shd w:val="clear" w:color="auto" w:fill="4BACC6" w:themeFill="accent5"/>
+      </w:tcPr>
+    </w:tblStylePr>
+    <w:tblStylePr w:type="band1Vert">
+      <w:tblPr/>
+      <w:tcPr>
+        <w:tcBorders>
+          <w:top w:val="single" w:sz="8" w:space="0" w:color="FFFFFF" w:themeColor="background1"/>
+          <w:left w:val="single" w:sz="8" w:space="0" w:color="FFFFFF" w:themeColor="background1"/>
+          <w:bottom w:val="single" w:sz="8" w:space="0" w:color="FFFFFF" w:themeColor="background1"/>
+          <w:right w:val="single" w:sz="8" w:space="0" w:color="FFFFFF" w:themeColor="background1"/>
+          <w:insideH w:val="nil"/>
+          <w:insideV w:val="nil"/>
+        </w:tcBorders>
+        <w:shd w:val="clear" w:color="auto" w:fill="A5D5E2" w:themeFill="accent5" w:themeFillTint="7F"/>
+      </w:tcPr>
+    </w:tblStylePr>
+    <w:tblStylePr w:type="band1Horz">
+      <w:tblPr/>
+      <w:tcPr>
+        <w:tcBorders>
+          <w:top w:val="single" w:sz="8" w:space="0" w:color="FFFFFF" w:themeColor="background1"/>
+          <w:left w:val="single" w:sz="8" w:space="0" w:color="FFFFFF" w:themeColor="background1"/>
+          <w:bottom w:val="single" w:sz="8" w:space="0" w:color="FFFFFF" w:themeColor="background1"/>
+          <w:right w:val="single" w:sz="8" w:space="0" w:color="FFFFFF" w:themeColor="background1"/>
+          <w:insideH w:val="single" w:sz="8" w:space="0" w:color="FFFFFF" w:themeColor="background1"/>
+          <w:insideV w:val="single" w:sz="8" w:space="0" w:color="FFFFFF" w:themeColor="background1"/>
+        </w:tcBorders>
+        <w:shd w:val="clear" w:color="auto" w:fill="A5D5E2" w:themeFill="accent5" w:themeFillTint="7F"/>
+      </w:tcPr>
+    </w:tblStylePr>
+  </w:style>
+  <w:style w:type="table" w:styleId="ColorfulGrid-Accent5">
+    <w:name w:val="Colorful Grid Accent 5"/>
+    <w:basedOn w:val="TableNormal"/>
+    <w:uiPriority w:val="73"/>
+    <w:rsid w:val="00CC4EBC"/>
+    <w:pPr>
+      <w:spacing w:after="0" w:line="240" w:lineRule="auto"/>
+    </w:pPr>
+    <w:rPr>
+      <w:color w:val="000000" w:themeColor="text1"/>
+    </w:rPr>
+    <w:tblPr>
+      <w:tblStyleRowBandSize w:val="1"/>
+      <w:tblStyleColBandSize w:val="1"/>
+      <w:tblInd w:w="0" w:type="dxa"/>
+      <w:tblBorders>
+        <w:insideH w:val="single" w:sz="4" w:space="0" w:color="FFFFFF" w:themeColor="background1"/>
+      </w:tblBorders>
+      <w:tblCellMar>
+        <w:top w:w="0" w:type="dxa"/>
+        <w:left w:w="108" w:type="dxa"/>
+        <w:bottom w:w="0" w:type="dxa"/>
+        <w:right w:w="108" w:type="dxa"/>
+      </w:tblCellMar>
+    </w:tblPr>
+    <w:tcPr>
+      <w:shd w:val="clear" w:color="auto" w:fill="DAEEF3" w:themeFill="accent5" w:themeFillTint="33"/>
+    </w:tcPr>
+    <w:tblStylePr w:type="firstRow">
+      <w:rPr>
+        <w:b/>
+        <w:bCs/>
+      </w:rPr>
+      <w:tblPr/>
+      <w:tcPr>
+        <w:shd w:val="clear" w:color="auto" w:fill="B6DDE8" w:themeFill="accent5" w:themeFillTint="66"/>
+      </w:tcPr>
+    </w:tblStylePr>
+    <w:tblStylePr w:type="lastRow">
+      <w:rPr>
+        <w:b/>
+        <w:bCs/>
+        <w:color w:val="000000" w:themeColor="text1"/>
+      </w:rPr>
+      <w:tblPr/>
+      <w:tcPr>
+        <w:shd w:val="clear" w:color="auto" w:fill="B6DDE8" w:themeFill="accent5" w:themeFillTint="66"/>
+      </w:tcPr>
+    </w:tblStylePr>
+    <w:tblStylePr w:type="firstCol">
+      <w:rPr>
+        <w:color w:val="FFFFFF" w:themeColor="background1"/>
+      </w:rPr>
+      <w:tblPr/>
+      <w:tcPr>
+        <w:shd w:val="clear" w:color="auto" w:fill="31849B" w:themeFill="accent5" w:themeFillShade="BF"/>
+      </w:tcPr>
+    </w:tblStylePr>
+    <w:tblStylePr w:type="lastCol">
+      <w:rPr>
+        <w:color w:val="FFFFFF" w:themeColor="background1"/>
+      </w:rPr>
+      <w:tblPr/>
+      <w:tcPr>
+        <w:shd w:val="clear" w:color="auto" w:fill="31849B" w:themeFill="accent5" w:themeFillShade="BF"/>
+      </w:tcPr>
+    </w:tblStylePr>
+    <w:tblStylePr w:type="band1Vert">
+      <w:tblPr/>
+      <w:tcPr>
+        <w:shd w:val="clear" w:color="auto" w:fill="A5D5E2" w:themeFill="accent5" w:themeFillTint="7F"/>
+      </w:tcPr>
+    </w:tblStylePr>
+    <w:tblStylePr w:type="band1Horz">
+      <w:tblPr/>
+      <w:tcPr>
+        <w:shd w:val="clear" w:color="auto" w:fill="A5D5E2" w:themeFill="accent5" w:themeFillTint="7F"/>
+      </w:tcPr>
+    </w:tblStylePr>
+  </w:style>
+  <w:style w:type="table" w:styleId="MediumGrid1-Accent5">
+    <w:name w:val="Medium Grid 1 Accent 5"/>
+    <w:basedOn w:val="TableNormal"/>
+    <w:uiPriority w:val="67"/>
+    <w:rsid w:val="00CC4EBC"/>
+    <w:pPr>
+      <w:spacing w:after="0" w:line="240" w:lineRule="auto"/>
+    </w:pPr>
+    <w:tblPr>
+      <w:tblStyleRowBandSize w:val="1"/>
+      <w:tblStyleColBandSize w:val="1"/>
+      <w:tblInd w:w="0" w:type="dxa"/>
+      <w:tblBorders>
+        <w:top w:val="single" w:sz="8" w:space="0" w:color="78C0D4" w:themeColor="accent5" w:themeTint="BF"/>
+        <w:left w:val="single" w:sz="8" w:space="0" w:color="78C0D4" w:themeColor="accent5" w:themeTint="BF"/>
+        <w:bottom w:val="single" w:sz="8" w:space="0" w:color="78C0D4" w:themeColor="accent5" w:themeTint="BF"/>
+        <w:right w:val="single" w:sz="8" w:space="0" w:color="78C0D4" w:themeColor="accent5" w:themeTint="BF"/>
+        <w:insideH w:val="single" w:sz="8" w:space="0" w:color="78C0D4" w:themeColor="accent5" w:themeTint="BF"/>
+        <w:insideV w:val="single" w:sz="8" w:space="0" w:color="78C0D4" w:themeColor="accent5" w:themeTint="BF"/>
+      </w:tblBorders>
+      <w:tblCellMar>
+        <w:top w:w="0" w:type="dxa"/>
+        <w:left w:w="108" w:type="dxa"/>
+        <w:bottom w:w="0" w:type="dxa"/>
+        <w:right w:w="108" w:type="dxa"/>
+      </w:tblCellMar>
+    </w:tblPr>
+    <w:tcPr>
+      <w:shd w:val="clear" w:color="auto" w:fill="D2EAF1" w:themeFill="accent5" w:themeFillTint="3F"/>
+    </w:tcPr>
+    <w:tblStylePr w:type="firstRow">
+      <w:rPr>
+        <w:b/>
+        <w:bCs/>
+      </w:rPr>
+    </w:tblStylePr>
+    <w:tblStylePr w:type="lastRow">
+      <w:rPr>
+        <w:b/>
+        <w:bCs/>
+      </w:rPr>
+      <w:tblPr/>
+      <w:tcPr>
+        <w:tcBorders>
+          <w:top w:val="single" w:sz="18" w:space="0" w:color="78C0D4" w:themeColor="accent5" w:themeTint="BF"/>
+        </w:tcBorders>
+      </w:tcPr>
+    </w:tblStylePr>
+    <w:tblStylePr w:type="firstCol">
+      <w:rPr>
+        <w:b/>
+        <w:bCs/>
+      </w:rPr>
+    </w:tblStylePr>
+    <w:tblStylePr w:type="lastCol">
+      <w:rPr>
+        <w:b/>
+        <w:bCs/>
+      </w:rPr>
+    </w:tblStylePr>
+    <w:tblStylePr w:type="band1Vert">
+      <w:tblPr/>
+      <w:tcPr>
+        <w:shd w:val="clear" w:color="auto" w:fill="A5D5E2" w:themeFill="accent5" w:themeFillTint="7F"/>
+      </w:tcPr>
+    </w:tblStylePr>
+    <w:tblStylePr w:type="band1Horz">
+      <w:tblPr/>
+      <w:tcPr>
+        <w:shd w:val="clear" w:color="auto" w:fill="A5D5E2" w:themeFill="accent5" w:themeFillTint="7F"/>
+      </w:tcPr>
+    </w:tblStylePr>
+  </w:style>
+  <w:style w:type="table" w:styleId="MediumGrid3-Accent1">
+    <w:name w:val="Medium Grid 3 Accent 1"/>
+    <w:basedOn w:val="TableNormal"/>
+    <w:uiPriority w:val="69"/>
+    <w:rsid w:val="00CC4EBC"/>
+    <w:pPr>
+      <w:spacing w:after="0" w:line="240" w:lineRule="auto"/>
+    </w:pPr>
+    <w:tblPr>
+      <w:tblStyleRowBandSize w:val="1"/>
+      <w:tblStyleColBandSize w:val="1"/>
+      <w:tblInd w:w="0" w:type="dxa"/>
+      <w:tblBorders>
+        <w:top w:val="single" w:sz="8" w:space="0" w:color="FFFFFF" w:themeColor="background1"/>
+        <w:left w:val="single" w:sz="8" w:space="0" w:color="FFFFFF" w:themeColor="background1"/>
+        <w:bottom w:val="single" w:sz="8" w:space="0" w:color="FFFFFF" w:themeColor="background1"/>
+        <w:right w:val="single" w:sz="8" w:space="0" w:color="FFFFFF" w:themeColor="background1"/>
+        <w:insideH w:val="single" w:sz="6" w:space="0" w:color="FFFFFF" w:themeColor="background1"/>
+        <w:insideV w:val="single" w:sz="6" w:space="0" w:color="FFFFFF" w:themeColor="background1"/>
+      </w:tblBorders>
+      <w:tblCellMar>
+        <w:top w:w="0" w:type="dxa"/>
+        <w:left w:w="108" w:type="dxa"/>
+        <w:bottom w:w="0" w:type="dxa"/>
+        <w:right w:w="108" w:type="dxa"/>
+      </w:tblCellMar>
+    </w:tblPr>
+    <w:tcPr>
+      <w:shd w:val="clear" w:color="auto" w:fill="D3DFEE" w:themeFill="accent1" w:themeFillTint="3F"/>
+    </w:tcPr>
+    <w:tblStylePr w:type="firstRow">
+      <w:rPr>
+        <w:b/>
+        <w:bCs/>
+        <w:i w:val="0"/>
+        <w:iCs w:val="0"/>
+        <w:color w:val="FFFFFF" w:themeColor="background1"/>
+      </w:rPr>
+      <w:tblPr/>
+      <w:tcPr>
+        <w:tcBorders>
+          <w:top w:val="single" w:sz="8" w:space="0" w:color="FFFFFF" w:themeColor="background1"/>
+          <w:left w:val="single" w:sz="8" w:space="0" w:color="FFFFFF" w:themeColor="background1"/>
+          <w:bottom w:val="single" w:sz="24" w:space="0" w:color="FFFFFF" w:themeColor="background1"/>
+          <w:right w:val="single" w:sz="8" w:space="0" w:color="FFFFFF" w:themeColor="background1"/>
+          <w:insideH w:val="nil"/>
+          <w:insideV w:val="single" w:sz="8" w:space="0" w:color="FFFFFF" w:themeColor="background1"/>
+        </w:tcBorders>
+        <w:shd w:val="clear" w:color="auto" w:fill="4F81BD" w:themeFill="accent1"/>
+      </w:tcPr>
+    </w:tblStylePr>
+    <w:tblStylePr w:type="lastRow">
+      <w:rPr>
+        <w:b/>
+        <w:bCs/>
+        <w:i w:val="0"/>
+        <w:iCs w:val="0"/>
+        <w:color w:val="FFFFFF" w:themeColor="background1"/>
+      </w:rPr>
+      <w:tblPr/>
+      <w:tcPr>
+        <w:tcBorders>
+          <w:top w:val="single" w:sz="24" w:space="0" w:color="FFFFFF" w:themeColor="background1"/>
+          <w:left w:val="single" w:sz="8" w:space="0" w:color="FFFFFF" w:themeColor="background1"/>
+          <w:bottom w:val="single" w:sz="8" w:space="0" w:color="FFFFFF" w:themeColor="background1"/>
+          <w:right w:val="single" w:sz="8" w:space="0" w:color="FFFFFF" w:themeColor="background1"/>
+          <w:insideH w:val="nil"/>
+          <w:insideV w:val="single" w:sz="8" w:space="0" w:color="FFFFFF" w:themeColor="background1"/>
+        </w:tcBorders>
+        <w:shd w:val="clear" w:color="auto" w:fill="4F81BD" w:themeFill="accent1"/>
+      </w:tcPr>
+    </w:tblStylePr>
+    <w:tblStylePr w:type="firstCol">
+      <w:rPr>
+        <w:b/>
+        <w:bCs/>
+        <w:i w:val="0"/>
+        <w:iCs w:val="0"/>
+        <w:color w:val="FFFFFF" w:themeColor="background1"/>
+      </w:rPr>
+      <w:tblPr/>
+      <w:tcPr>
+        <w:tcBorders>
+          <w:left w:val="single" w:sz="8" w:space="0" w:color="FFFFFF" w:themeColor="background1"/>
+          <w:right w:val="single" w:sz="24" w:space="0" w:color="FFFFFF" w:themeColor="background1"/>
+          <w:insideH w:val="nil"/>
+          <w:insideV w:val="nil"/>
+        </w:tcBorders>
+        <w:shd w:val="clear" w:color="auto" w:fill="4F81BD" w:themeFill="accent1"/>
+      </w:tcPr>
+    </w:tblStylePr>
+    <w:tblStylePr w:type="lastCol">
+      <w:rPr>
+        <w:b/>
+        <w:bCs/>
+        <w:i w:val="0"/>
+        <w:iCs w:val="0"/>
+        <w:color w:val="FFFFFF" w:themeColor="background1"/>
+      </w:rPr>
+      <w:tblPr/>
+      <w:tcPr>
+        <w:tcBorders>
+          <w:top w:val="nil"/>
+          <w:left w:val="single" w:sz="24" w:space="0" w:color="FFFFFF" w:themeColor="background1"/>
+          <w:bottom w:val="nil"/>
+          <w:right w:val="nil"/>
+          <w:insideH w:val="nil"/>
+          <w:insideV w:val="nil"/>
+        </w:tcBorders>
+        <w:shd w:val="clear" w:color="auto" w:fill="4F81BD" w:themeFill="accent1"/>
+      </w:tcPr>
+    </w:tblStylePr>
+    <w:tblStylePr w:type="band1Vert">
+      <w:tblPr/>
+      <w:tcPr>
+        <w:tcBorders>
+          <w:top w:val="single" w:sz="8" w:space="0" w:color="FFFFFF" w:themeColor="background1"/>
+          <w:left w:val="single" w:sz="8" w:space="0" w:color="FFFFFF" w:themeColor="background1"/>
+          <w:bottom w:val="single" w:sz="8" w:space="0" w:color="FFFFFF" w:themeColor="background1"/>
+          <w:right w:val="single" w:sz="8" w:space="0" w:color="FFFFFF" w:themeColor="background1"/>
+          <w:insideH w:val="nil"/>
+          <w:insideV w:val="nil"/>
+        </w:tcBorders>
+        <w:shd w:val="clear" w:color="auto" w:fill="A7BFDE" w:themeFill="accent1" w:themeFillTint="7F"/>
+      </w:tcPr>
+    </w:tblStylePr>
+    <w:tblStylePr w:type="band1Horz">
+      <w:tblPr/>
+      <w:tcPr>
+        <w:tcBorders>
+          <w:top w:val="single" w:sz="8" w:space="0" w:color="FFFFFF" w:themeColor="background1"/>
+          <w:left w:val="single" w:sz="8" w:space="0" w:color="FFFFFF" w:themeColor="background1"/>
+          <w:bottom w:val="single" w:sz="8" w:space="0" w:color="FFFFFF" w:themeColor="background1"/>
+          <w:right w:val="single" w:sz="8" w:space="0" w:color="FFFFFF" w:themeColor="background1"/>
+          <w:insideH w:val="single" w:sz="8" w:space="0" w:color="FFFFFF" w:themeColor="background1"/>
+          <w:insideV w:val="single" w:sz="8" w:space="0" w:color="FFFFFF" w:themeColor="background1"/>
+        </w:tcBorders>
+        <w:shd w:val="clear" w:color="auto" w:fill="A7BFDE" w:themeFill="accent1" w:themeFillTint="7F"/>
+      </w:tcPr>
+    </w:tblStylePr>
+  </w:style>
+  <w:style w:type="table" w:styleId="MediumGrid3">
+    <w:name w:val="Medium Grid 3"/>
+    <w:basedOn w:val="TableNormal"/>
+    <w:uiPriority w:val="69"/>
+    <w:rsid w:val="00CC4EBC"/>
+    <w:pPr>
+      <w:spacing w:after="0" w:line="240" w:lineRule="auto"/>
+    </w:pPr>
+    <w:tblPr>
+      <w:tblStyleRowBandSize w:val="1"/>
+      <w:tblStyleColBandSize w:val="1"/>
+      <w:tblInd w:w="0" w:type="dxa"/>
+      <w:tblBorders>
+        <w:top w:val="single" w:sz="8" w:space="0" w:color="FFFFFF" w:themeColor="background1"/>
+        <w:left w:val="single" w:sz="8" w:space="0" w:color="FFFFFF" w:themeColor="background1"/>
+        <w:bottom w:val="single" w:sz="8" w:space="0" w:color="FFFFFF" w:themeColor="background1"/>
+        <w:right w:val="single" w:sz="8" w:space="0" w:color="FFFFFF" w:themeColor="background1"/>
+        <w:insideH w:val="single" w:sz="6" w:space="0" w:color="FFFFFF" w:themeColor="background1"/>
+        <w:insideV w:val="single" w:sz="6" w:space="0" w:color="FFFFFF" w:themeColor="background1"/>
+      </w:tblBorders>
+      <w:tblCellMar>
+        <w:top w:w="0" w:type="dxa"/>
+        <w:left w:w="108" w:type="dxa"/>
+        <w:bottom w:w="0" w:type="dxa"/>
+        <w:right w:w="108" w:type="dxa"/>
+      </w:tblCellMar>
+    </w:tblPr>
+    <w:tcPr>
+      <w:shd w:val="clear" w:color="auto" w:fill="C0C0C0" w:themeFill="text1" w:themeFillTint="3F"/>
+    </w:tcPr>
+    <w:tblStylePr w:type="firstRow">
+      <w:rPr>
+        <w:b/>
+        <w:bCs/>
+        <w:i w:val="0"/>
+        <w:iCs w:val="0"/>
+        <w:color w:val="FFFFFF" w:themeColor="background1"/>
+      </w:rPr>
+      <w:tblPr/>
+      <w:tcPr>
+        <w:tcBorders>
+          <w:top w:val="single" w:sz="8" w:space="0" w:color="FFFFFF" w:themeColor="background1"/>
+          <w:left w:val="single" w:sz="8" w:space="0" w:color="FFFFFF" w:themeColor="background1"/>
+          <w:bottom w:val="single" w:sz="24" w:space="0" w:color="FFFFFF" w:themeColor="background1"/>
+          <w:right w:val="single" w:sz="8" w:space="0" w:color="FFFFFF" w:themeColor="background1"/>
+          <w:insideH w:val="nil"/>
+          <w:insideV w:val="single" w:sz="8" w:space="0" w:color="FFFFFF" w:themeColor="background1"/>
+        </w:tcBorders>
+        <w:shd w:val="clear" w:color="auto" w:fill="000000" w:themeFill="text1"/>
+      </w:tcPr>
+    </w:tblStylePr>
+    <w:tblStylePr w:type="lastRow">
+      <w:rPr>
+        <w:b/>
+        <w:bCs/>
+        <w:i w:val="0"/>
+        <w:iCs w:val="0"/>
+        <w:color w:val="FFFFFF" w:themeColor="background1"/>
+      </w:rPr>
+      <w:tblPr/>
+      <w:tcPr>
+        <w:tcBorders>
+          <w:top w:val="single" w:sz="24" w:space="0" w:color="FFFFFF" w:themeColor="background1"/>
+          <w:left w:val="single" w:sz="8" w:space="0" w:color="FFFFFF" w:themeColor="background1"/>
+          <w:bottom w:val="single" w:sz="8" w:space="0" w:color="FFFFFF" w:themeColor="background1"/>
+          <w:right w:val="single" w:sz="8" w:space="0" w:color="FFFFFF" w:themeColor="background1"/>
+          <w:insideH w:val="nil"/>
+          <w:insideV w:val="single" w:sz="8" w:space="0" w:color="FFFFFF" w:themeColor="background1"/>
+        </w:tcBorders>
+        <w:shd w:val="clear" w:color="auto" w:fill="000000" w:themeFill="text1"/>
+      </w:tcPr>
+    </w:tblStylePr>
+    <w:tblStylePr w:type="firstCol">
+      <w:rPr>
+        <w:b/>
+        <w:bCs/>
+        <w:i w:val="0"/>
+        <w:iCs w:val="0"/>
+        <w:color w:val="FFFFFF" w:themeColor="background1"/>
+      </w:rPr>
+      <w:tblPr/>
+      <w:tcPr>
+        <w:tcBorders>
+          <w:left w:val="single" w:sz="8" w:space="0" w:color="FFFFFF" w:themeColor="background1"/>
+          <w:right w:val="single" w:sz="24" w:space="0" w:color="FFFFFF" w:themeColor="background1"/>
+          <w:insideH w:val="nil"/>
+          <w:insideV w:val="nil"/>
+        </w:tcBorders>
+        <w:shd w:val="clear" w:color="auto" w:fill="000000" w:themeFill="text1"/>
+      </w:tcPr>
+    </w:tblStylePr>
+    <w:tblStylePr w:type="lastCol">
+      <w:rPr>
+        <w:b/>
+        <w:bCs/>
+        <w:i w:val="0"/>
+        <w:iCs w:val="0"/>
+        <w:color w:val="FFFFFF" w:themeColor="background1"/>
+      </w:rPr>
+      <w:tblPr/>
+      <w:tcPr>
+        <w:tcBorders>
+          <w:top w:val="nil"/>
+          <w:left w:val="single" w:sz="24" w:space="0" w:color="FFFFFF" w:themeColor="background1"/>
+          <w:bottom w:val="nil"/>
+          <w:right w:val="nil"/>
+          <w:insideH w:val="nil"/>
+          <w:insideV w:val="nil"/>
+        </w:tcBorders>
+        <w:shd w:val="clear" w:color="auto" w:fill="000000" w:themeFill="text1"/>
+      </w:tcPr>
+    </w:tblStylePr>
+    <w:tblStylePr w:type="band1Vert">
+      <w:tblPr/>
+      <w:tcPr>
+        <w:tcBorders>
+          <w:top w:val="single" w:sz="8" w:space="0" w:color="FFFFFF" w:themeColor="background1"/>
+          <w:left w:val="single" w:sz="8" w:space="0" w:color="FFFFFF" w:themeColor="background1"/>
+          <w:bottom w:val="single" w:sz="8" w:space="0" w:color="FFFFFF" w:themeColor="background1"/>
+          <w:right w:val="single" w:sz="8" w:space="0" w:color="FFFFFF" w:themeColor="background1"/>
+          <w:insideH w:val="nil"/>
+          <w:insideV w:val="nil"/>
+        </w:tcBorders>
+        <w:shd w:val="clear" w:color="auto" w:fill="808080" w:themeFill="text1" w:themeFillTint="7F"/>
+      </w:tcPr>
+    </w:tblStylePr>
+    <w:tblStylePr w:type="band1Horz">
+      <w:tblPr/>
+      <w:tcPr>
+        <w:tcBorders>
+          <w:top w:val="single" w:sz="8" w:space="0" w:color="FFFFFF" w:themeColor="background1"/>
+          <w:left w:val="single" w:sz="8" w:space="0" w:color="FFFFFF" w:themeColor="background1"/>
+          <w:bottom w:val="single" w:sz="8" w:space="0" w:color="FFFFFF" w:themeColor="background1"/>
+          <w:right w:val="single" w:sz="8" w:space="0" w:color="FFFFFF" w:themeColor="background1"/>
+          <w:insideH w:val="single" w:sz="8" w:space="0" w:color="FFFFFF" w:themeColor="background1"/>
+          <w:insideV w:val="single" w:sz="8" w:space="0" w:color="FFFFFF" w:themeColor="background1"/>
+        </w:tcBorders>
+        <w:shd w:val="clear" w:color="auto" w:fill="808080" w:themeFill="text1" w:themeFillTint="7F"/>
+      </w:tcPr>
+    </w:tblStylePr>
+  </w:style>
 </w:styles>
 </file>
 
